--- a/relazione.docx
+++ b/relazione.docx
@@ -676,14 +676,6 @@
         </w:rPr>
         <w:t xml:space="preserve"> e per la creazione dei grafici</w:t>
       </w:r>
-      <w:r>
-        <w:rPr>
-          <w:rFonts w:ascii="Futura Lt BT" w:hAnsi="Futura Lt BT" w:cs="Futura Lt BT"/>
-          <w:sz w:val="22"/>
-          <w:szCs w:val="22"/>
-        </w:rPr>
-        <w:t>:</w:t>
-      </w:r>
     </w:p>
     <w:p>
       <w:pPr>
@@ -691,88 +683,12 @@
         <w:spacing w:line="270" w:lineRule="atLeast"/>
         <w:rPr>
           <w:rFonts w:ascii="Futura Lt BT" w:hAnsi="Futura Lt BT" w:cs="Futura Lt BT"/>
-          <w:color w:val="CCCCCC"/>
-          <w:sz w:val="22"/>
-          <w:szCs w:val="22"/>
-          <w:lang w:val="en-US"/>
-        </w:rPr>
-      </w:pPr>
-      <w:r>
-        <w:rPr>
-          <w:rFonts w:ascii="Futura Lt BT" w:hAnsi="Futura Lt BT" w:cs="Futura Lt BT"/>
           <w:color w:val="C586C0"/>
           <w:sz w:val="22"/>
           <w:szCs w:val="22"/>
           <w:lang w:val="en-US"/>
         </w:rPr>
-        <w:t>import</w:t>
-      </w:r>
-      <w:r>
-        <w:rPr>
-          <w:rFonts w:ascii="Futura Lt BT" w:hAnsi="Futura Lt BT" w:cs="Futura Lt BT"/>
-          <w:color w:val="CCCCCC"/>
-          <w:sz w:val="22"/>
-          <w:szCs w:val="22"/>
-          <w:lang w:val="en-US"/>
-        </w:rPr>
-        <w:t xml:space="preserve"> </w:t>
-      </w:r>
-      <w:proofErr w:type="spellStart"/>
-      <w:r>
-        <w:rPr>
-          <w:rFonts w:ascii="Futura Lt BT" w:hAnsi="Futura Lt BT" w:cs="Futura Lt BT"/>
-          <w:color w:val="CCCCCC"/>
-          <w:sz w:val="22"/>
-          <w:szCs w:val="22"/>
-          <w:lang w:val="en-US"/>
-        </w:rPr>
-        <w:t>pennylane</w:t>
-      </w:r>
-      <w:proofErr w:type="spellEnd"/>
-      <w:r>
-        <w:rPr>
-          <w:rFonts w:ascii="Futura Lt BT" w:hAnsi="Futura Lt BT" w:cs="Futura Lt BT"/>
-          <w:color w:val="CCCCCC"/>
-          <w:sz w:val="22"/>
-          <w:szCs w:val="22"/>
-          <w:lang w:val="en-US"/>
-        </w:rPr>
-        <w:t xml:space="preserve"> </w:t>
-      </w:r>
-      <w:r>
-        <w:rPr>
-          <w:rFonts w:ascii="Futura Lt BT" w:hAnsi="Futura Lt BT" w:cs="Futura Lt BT"/>
-          <w:color w:val="C586C0"/>
-          <w:sz w:val="22"/>
-          <w:szCs w:val="22"/>
-          <w:lang w:val="en-US"/>
-        </w:rPr>
-        <w:t>as</w:t>
-      </w:r>
-      <w:r>
-        <w:rPr>
-          <w:rFonts w:ascii="Futura Lt BT" w:hAnsi="Futura Lt BT" w:cs="Futura Lt BT"/>
-          <w:color w:val="CCCCCC"/>
-          <w:sz w:val="22"/>
-          <w:szCs w:val="22"/>
-          <w:lang w:val="en-US"/>
-        </w:rPr>
-        <w:t xml:space="preserve"> </w:t>
-      </w:r>
-      <w:proofErr w:type="spellStart"/>
-      <w:proofErr w:type="gramStart"/>
-      <w:r>
-        <w:rPr>
-          <w:rFonts w:ascii="Futura Lt BT" w:hAnsi="Futura Lt BT" w:cs="Futura Lt BT"/>
-          <w:color w:val="4EC9B0"/>
-          <w:sz w:val="22"/>
-          <w:szCs w:val="22"/>
-          <w:lang w:val="en-US"/>
-        </w:rPr>
-        <w:t>qml</w:t>
-      </w:r>
-      <w:proofErr w:type="spellEnd"/>
-      <w:proofErr w:type="gramEnd"/>
+      </w:pPr>
     </w:p>
     <w:p>
       <w:pPr>
@@ -804,51 +720,28 @@
           <w:szCs w:val="22"/>
           <w:lang w:val="en-US"/>
         </w:rPr>
+        <w:t xml:space="preserve"> pennylane </w:t>
+      </w:r>
+      <w:r>
+        <w:rPr>
+          <w:rFonts w:ascii="Futura Lt BT" w:hAnsi="Futura Lt BT" w:cs="Futura Lt BT"/>
+          <w:color w:val="C586C0"/>
+          <w:sz w:val="22"/>
+          <w:szCs w:val="22"/>
+          <w:lang w:val="en-US"/>
+        </w:rPr>
+        <w:t>as</w:t>
+      </w:r>
+      <w:r>
+        <w:rPr>
+          <w:rFonts w:ascii="Futura Lt BT" w:hAnsi="Futura Lt BT" w:cs="Futura Lt BT"/>
+          <w:color w:val="CCCCCC"/>
+          <w:sz w:val="22"/>
+          <w:szCs w:val="22"/>
+          <w:lang w:val="en-US"/>
+        </w:rPr>
         <w:t xml:space="preserve"> </w:t>
       </w:r>
-      <w:proofErr w:type="spellStart"/>
-      <w:r>
-        <w:rPr>
-          <w:rFonts w:ascii="Futura Lt BT" w:hAnsi="Futura Lt BT" w:cs="Futura Lt BT"/>
-          <w:color w:val="CCCCCC"/>
-          <w:sz w:val="22"/>
-          <w:szCs w:val="22"/>
-          <w:lang w:val="en-US"/>
-        </w:rPr>
-        <w:t>numpy</w:t>
-      </w:r>
-      <w:proofErr w:type="spellEnd"/>
-      <w:r>
-        <w:rPr>
-          <w:rFonts w:ascii="Futura Lt BT" w:hAnsi="Futura Lt BT" w:cs="Futura Lt BT"/>
-          <w:color w:val="CCCCCC"/>
-          <w:sz w:val="22"/>
-          <w:szCs w:val="22"/>
-          <w:lang w:val="en-US"/>
-        </w:rPr>
-        <w:t xml:space="preserve"> </w:t>
-      </w:r>
-      <w:r>
-        <w:rPr>
-          <w:rFonts w:ascii="Futura Lt BT" w:hAnsi="Futura Lt BT" w:cs="Futura Lt BT"/>
-          <w:color w:val="C586C0"/>
-          <w:sz w:val="22"/>
-          <w:szCs w:val="22"/>
-          <w:lang w:val="en-US"/>
-        </w:rPr>
-        <w:t>as</w:t>
-      </w:r>
-      <w:r>
-        <w:rPr>
-          <w:rFonts w:ascii="Futura Lt BT" w:hAnsi="Futura Lt BT" w:cs="Futura Lt BT"/>
-          <w:color w:val="CCCCCC"/>
-          <w:sz w:val="22"/>
-          <w:szCs w:val="22"/>
-          <w:lang w:val="en-US"/>
-        </w:rPr>
-        <w:t xml:space="preserve"> </w:t>
-      </w:r>
-      <w:proofErr w:type="gramStart"/>
       <w:r>
         <w:rPr>
           <w:rFonts w:ascii="Futura Lt BT" w:hAnsi="Futura Lt BT" w:cs="Futura Lt BT"/>
@@ -857,9 +750,8 @@
           <w:szCs w:val="22"/>
           <w:lang w:val="en-US"/>
         </w:rPr>
-        <w:t>np</w:t>
-      </w:r>
-      <w:proofErr w:type="gramEnd"/>
+        <w:t>qml</w:t>
+      </w:r>
     </w:p>
     <w:p>
       <w:pPr>
@@ -891,10 +783,28 @@
           <w:szCs w:val="22"/>
           <w:lang w:val="en-US"/>
         </w:rPr>
+        <w:t xml:space="preserve"> numpy </w:t>
+      </w:r>
+      <w:r>
+        <w:rPr>
+          <w:rFonts w:ascii="Futura Lt BT" w:hAnsi="Futura Lt BT" w:cs="Futura Lt BT"/>
+          <w:color w:val="C586C0"/>
+          <w:sz w:val="22"/>
+          <w:szCs w:val="22"/>
+          <w:lang w:val="en-US"/>
+        </w:rPr>
+        <w:t>as</w:t>
+      </w:r>
+      <w:r>
+        <w:rPr>
+          <w:rFonts w:ascii="Futura Lt BT" w:hAnsi="Futura Lt BT" w:cs="Futura Lt BT"/>
+          <w:color w:val="CCCCCC"/>
+          <w:sz w:val="22"/>
+          <w:szCs w:val="22"/>
+          <w:lang w:val="en-US"/>
+        </w:rPr>
         <w:t xml:space="preserve"> </w:t>
       </w:r>
-      <w:proofErr w:type="spellStart"/>
-      <w:proofErr w:type="gramStart"/>
       <w:r>
         <w:rPr>
           <w:rFonts w:ascii="Futura Lt BT" w:hAnsi="Futura Lt BT" w:cs="Futura Lt BT"/>
@@ -903,72 +813,8 @@
           <w:szCs w:val="22"/>
           <w:lang w:val="en-US"/>
         </w:rPr>
-        <w:t>matplotlib</w:t>
-      </w:r>
-      <w:r>
-        <w:rPr>
-          <w:rFonts w:ascii="Futura Lt BT" w:hAnsi="Futura Lt BT" w:cs="Futura Lt BT"/>
-          <w:color w:val="CCCCCC"/>
-          <w:sz w:val="22"/>
-          <w:szCs w:val="22"/>
-          <w:lang w:val="en-US"/>
-        </w:rPr>
-        <w:t>.</w:t>
-      </w:r>
-      <w:r>
-        <w:rPr>
-          <w:rFonts w:ascii="Futura Lt BT" w:hAnsi="Futura Lt BT" w:cs="Futura Lt BT"/>
-          <w:color w:val="4EC9B0"/>
-          <w:sz w:val="22"/>
-          <w:szCs w:val="22"/>
-          <w:lang w:val="en-US"/>
-        </w:rPr>
-        <w:t>pyplot</w:t>
-      </w:r>
-      <w:proofErr w:type="spellEnd"/>
-      <w:proofErr w:type="gramEnd"/>
-      <w:r>
-        <w:rPr>
-          <w:rFonts w:ascii="Futura Lt BT" w:hAnsi="Futura Lt BT" w:cs="Futura Lt BT"/>
-          <w:color w:val="CCCCCC"/>
-          <w:sz w:val="22"/>
-          <w:szCs w:val="22"/>
-          <w:lang w:val="en-US"/>
-        </w:rPr>
-        <w:t xml:space="preserve"> </w:t>
-      </w:r>
-      <w:r>
-        <w:rPr>
-          <w:rFonts w:ascii="Futura Lt BT" w:hAnsi="Futura Lt BT" w:cs="Futura Lt BT"/>
-          <w:color w:val="C586C0"/>
-          <w:sz w:val="22"/>
-          <w:szCs w:val="22"/>
-          <w:lang w:val="en-US"/>
-        </w:rPr>
-        <w:t>as</w:t>
-      </w:r>
-      <w:r>
-        <w:rPr>
-          <w:rFonts w:ascii="Futura Lt BT" w:hAnsi="Futura Lt BT" w:cs="Futura Lt BT"/>
-          <w:color w:val="CCCCCC"/>
-          <w:sz w:val="22"/>
-          <w:szCs w:val="22"/>
-          <w:lang w:val="en-US"/>
-        </w:rPr>
-        <w:t xml:space="preserve"> </w:t>
-      </w:r>
-      <w:proofErr w:type="spellStart"/>
-      <w:r>
-        <w:rPr>
-          <w:rFonts w:ascii="Futura Lt BT" w:hAnsi="Futura Lt BT" w:cs="Futura Lt BT"/>
-          <w:color w:val="4EC9B0"/>
-          <w:sz w:val="22"/>
-          <w:szCs w:val="22"/>
-          <w:lang w:val="en-US"/>
-        </w:rPr>
-        <w:t>plt</w:t>
-      </w:r>
-      <w:proofErr w:type="spellEnd"/>
+        <w:t>np</w:t>
+      </w:r>
     </w:p>
     <w:p>
       <w:pPr>
@@ -1002,7 +848,6 @@
         </w:rPr>
         <w:t xml:space="preserve"> </w:t>
       </w:r>
-      <w:proofErr w:type="gramStart"/>
       <w:r>
         <w:rPr>
           <w:rFonts w:ascii="Futura Lt BT" w:hAnsi="Futura Lt BT" w:cs="Futura Lt BT"/>
@@ -1011,9 +856,124 @@
           <w:szCs w:val="22"/>
           <w:lang w:val="en-US"/>
         </w:rPr>
+        <w:t>matplotlib</w:t>
+      </w:r>
+      <w:r>
+        <w:rPr>
+          <w:rFonts w:ascii="Futura Lt BT" w:hAnsi="Futura Lt BT" w:cs="Futura Lt BT"/>
+          <w:color w:val="CCCCCC"/>
+          <w:sz w:val="22"/>
+          <w:szCs w:val="22"/>
+          <w:lang w:val="en-US"/>
+        </w:rPr>
+        <w:t>.</w:t>
+      </w:r>
+      <w:r>
+        <w:rPr>
+          <w:rFonts w:ascii="Futura Lt BT" w:hAnsi="Futura Lt BT" w:cs="Futura Lt BT"/>
+          <w:color w:val="4EC9B0"/>
+          <w:sz w:val="22"/>
+          <w:szCs w:val="22"/>
+          <w:lang w:val="en-US"/>
+        </w:rPr>
+        <w:t>pyplot</w:t>
+      </w:r>
+      <w:r>
+        <w:rPr>
+          <w:rFonts w:ascii="Futura Lt BT" w:hAnsi="Futura Lt BT" w:cs="Futura Lt BT"/>
+          <w:color w:val="CCCCCC"/>
+          <w:sz w:val="22"/>
+          <w:szCs w:val="22"/>
+          <w:lang w:val="en-US"/>
+        </w:rPr>
+        <w:t xml:space="preserve"> </w:t>
+      </w:r>
+      <w:r>
+        <w:rPr>
+          <w:rFonts w:ascii="Futura Lt BT" w:hAnsi="Futura Lt BT" w:cs="Futura Lt BT"/>
+          <w:color w:val="C586C0"/>
+          <w:sz w:val="22"/>
+          <w:szCs w:val="22"/>
+          <w:lang w:val="en-US"/>
+        </w:rPr>
+        <w:t>as</w:t>
+      </w:r>
+      <w:r>
+        <w:rPr>
+          <w:rFonts w:ascii="Futura Lt BT" w:hAnsi="Futura Lt BT" w:cs="Futura Lt BT"/>
+          <w:color w:val="CCCCCC"/>
+          <w:sz w:val="22"/>
+          <w:szCs w:val="22"/>
+          <w:lang w:val="en-US"/>
+        </w:rPr>
+        <w:t xml:space="preserve"> </w:t>
+      </w:r>
+      <w:r>
+        <w:rPr>
+          <w:rFonts w:ascii="Futura Lt BT" w:hAnsi="Futura Lt BT" w:cs="Futura Lt BT"/>
+          <w:color w:val="4EC9B0"/>
+          <w:sz w:val="22"/>
+          <w:szCs w:val="22"/>
+          <w:lang w:val="en-US"/>
+        </w:rPr>
+        <w:t>plt</w:t>
+      </w:r>
+    </w:p>
+    <w:p>
+      <w:pPr>
+        <w:shd w:val="clear" w:color="auto" w:fill="1F1F1F"/>
+        <w:spacing w:line="270" w:lineRule="atLeast"/>
+        <w:rPr>
+          <w:rFonts w:ascii="Futura Lt BT" w:hAnsi="Futura Lt BT" w:cs="Futura Lt BT"/>
+          <w:color w:val="4EC9B0"/>
+          <w:sz w:val="22"/>
+          <w:szCs w:val="22"/>
+          <w:lang w:val="en-US"/>
+        </w:rPr>
+      </w:pPr>
+      <w:r>
+        <w:rPr>
+          <w:rFonts w:ascii="Futura Lt BT" w:hAnsi="Futura Lt BT" w:cs="Futura Lt BT"/>
+          <w:color w:val="C586C0"/>
+          <w:sz w:val="22"/>
+          <w:szCs w:val="22"/>
+          <w:lang w:val="en-US"/>
+        </w:rPr>
+        <w:t>import</w:t>
+      </w:r>
+      <w:r>
+        <w:rPr>
+          <w:rFonts w:ascii="Futura Lt BT" w:hAnsi="Futura Lt BT" w:cs="Futura Lt BT"/>
+          <w:color w:val="CCCCCC"/>
+          <w:sz w:val="22"/>
+          <w:szCs w:val="22"/>
+          <w:lang w:val="en-US"/>
+        </w:rPr>
+        <w:t xml:space="preserve"> </w:t>
+      </w:r>
+      <w:r>
+        <w:rPr>
+          <w:rFonts w:ascii="Futura Lt BT" w:hAnsi="Futura Lt BT" w:cs="Futura Lt BT"/>
+          <w:color w:val="4EC9B0"/>
+          <w:sz w:val="22"/>
+          <w:szCs w:val="22"/>
+          <w:lang w:val="en-US"/>
+        </w:rPr>
         <w:t>random</w:t>
       </w:r>
-      <w:proofErr w:type="gramEnd"/>
+    </w:p>
+    <w:p>
+      <w:pPr>
+        <w:shd w:val="clear" w:color="auto" w:fill="1F1F1F"/>
+        <w:spacing w:line="270" w:lineRule="atLeast"/>
+        <w:rPr>
+          <w:rFonts w:ascii="Futura Lt BT" w:hAnsi="Futura Lt BT" w:cs="Futura Lt BT"/>
+          <w:color w:val="CCCCCC"/>
+          <w:sz w:val="22"/>
+          <w:szCs w:val="22"/>
+          <w:lang w:val="en-US"/>
+        </w:rPr>
+      </w:pPr>
     </w:p>
     <w:p>
       <w:pPr>
@@ -1271,90 +1231,11 @@
         <w:spacing w:line="270" w:lineRule="atLeast"/>
         <w:rPr>
           <w:rFonts w:ascii="Futura Lt BT" w:hAnsi="Futura Lt BT" w:cs="Futura Lt BT"/>
-          <w:color w:val="CCCCCC"/>
-          <w:sz w:val="22"/>
-          <w:szCs w:val="22"/>
-        </w:rPr>
-      </w:pPr>
-      <w:r>
-        <w:rPr>
-          <w:rFonts w:ascii="Futura Lt BT" w:hAnsi="Futura Lt BT" w:cs="Futura Lt BT"/>
           <w:color w:val="9CDCFE"/>
           <w:sz w:val="22"/>
           <w:szCs w:val="22"/>
         </w:rPr>
-        <w:t>n_qubits</w:t>
-      </w:r>
-      <w:r>
-        <w:rPr>
-          <w:rFonts w:ascii="Futura Lt BT" w:hAnsi="Futura Lt BT" w:cs="Futura Lt BT"/>
-          <w:color w:val="CCCCCC"/>
-          <w:sz w:val="22"/>
-          <w:szCs w:val="22"/>
-        </w:rPr>
-        <w:t xml:space="preserve"> </w:t>
-      </w:r>
-      <w:r>
-        <w:rPr>
-          <w:rFonts w:ascii="Futura Lt BT" w:hAnsi="Futura Lt BT" w:cs="Futura Lt BT"/>
-          <w:color w:val="D4D4D4"/>
-          <w:sz w:val="22"/>
-          <w:szCs w:val="22"/>
-        </w:rPr>
-        <w:t>=</w:t>
-      </w:r>
-      <w:r>
-        <w:rPr>
-          <w:rFonts w:ascii="Futura Lt BT" w:hAnsi="Futura Lt BT" w:cs="Futura Lt BT"/>
-          <w:color w:val="CCCCCC"/>
-          <w:sz w:val="22"/>
-          <w:szCs w:val="22"/>
-        </w:rPr>
-        <w:t xml:space="preserve"> </w:t>
-      </w:r>
-      <w:r>
-        <w:rPr>
-          <w:rFonts w:ascii="Futura Lt BT" w:hAnsi="Futura Lt BT" w:cs="Futura Lt BT"/>
-          <w:color w:val="B5CEA8"/>
-          <w:sz w:val="22"/>
-          <w:szCs w:val="22"/>
-        </w:rPr>
-        <w:t>3</w:t>
-      </w:r>
-    </w:p>
-    <w:p>
-      <w:pPr>
-        <w:rPr>
-          <w:rFonts w:ascii="Futura Lt BT" w:hAnsi="Futura Lt BT" w:cs="Futura Lt BT"/>
-          <w:sz w:val="22"/>
-          <w:szCs w:val="22"/>
-        </w:rPr>
-      </w:pPr>
-    </w:p>
-    <w:p>
-      <w:pPr>
-        <w:rPr>
-          <w:rFonts w:ascii="Futura Lt BT" w:hAnsi="Futura Lt BT" w:cs="Futura Lt BT"/>
-          <w:sz w:val="22"/>
-          <w:szCs w:val="22"/>
-        </w:rPr>
-      </w:pPr>
-      <w:r>
-        <w:rPr>
-          <w:rFonts w:ascii="Futura Lt BT" w:hAnsi="Futura Lt BT" w:cs="Futura Lt BT"/>
-          <w:sz w:val="22"/>
-          <w:szCs w:val="22"/>
-        </w:rPr>
-        <w:t>Poi abbiamo inizializzato</w:t>
-      </w:r>
-      <w:r>
-        <w:rPr>
-          <w:rFonts w:ascii="Futura Lt BT" w:hAnsi="Futura Lt BT" w:cs="Futura Lt BT"/>
-          <w:sz w:val="22"/>
-          <w:szCs w:val="22"/>
-        </w:rPr>
-        <w:t xml:space="preserve"> il device</w:t>
-      </w:r>
+      </w:pPr>
     </w:p>
     <w:p>
       <w:pPr>
@@ -1362,10 +1243,9 @@
         <w:spacing w:line="270" w:lineRule="atLeast"/>
         <w:rPr>
           <w:rFonts w:ascii="Futura Lt BT" w:hAnsi="Futura Lt BT" w:cs="Futura Lt BT"/>
-          <w:color w:val="CCCCCC"/>
-          <w:sz w:val="22"/>
-          <w:szCs w:val="22"/>
-          <w:lang w:val="en-US"/>
+          <w:color w:val="B5CEA8"/>
+          <w:sz w:val="22"/>
+          <w:szCs w:val="22"/>
         </w:rPr>
       </w:pPr>
       <w:r>
@@ -1374,6 +1254,123 @@
           <w:color w:val="9CDCFE"/>
           <w:sz w:val="22"/>
           <w:szCs w:val="22"/>
+        </w:rPr>
+        <w:t>n_qubits</w:t>
+      </w:r>
+      <w:r>
+        <w:rPr>
+          <w:rFonts w:ascii="Futura Lt BT" w:hAnsi="Futura Lt BT" w:cs="Futura Lt BT"/>
+          <w:color w:val="CCCCCC"/>
+          <w:sz w:val="22"/>
+          <w:szCs w:val="22"/>
+        </w:rPr>
+        <w:t xml:space="preserve"> </w:t>
+      </w:r>
+      <w:r>
+        <w:rPr>
+          <w:rFonts w:ascii="Futura Lt BT" w:hAnsi="Futura Lt BT" w:cs="Futura Lt BT"/>
+          <w:color w:val="D4D4D4"/>
+          <w:sz w:val="22"/>
+          <w:szCs w:val="22"/>
+        </w:rPr>
+        <w:t>=</w:t>
+      </w:r>
+      <w:r>
+        <w:rPr>
+          <w:rFonts w:ascii="Futura Lt BT" w:hAnsi="Futura Lt BT" w:cs="Futura Lt BT"/>
+          <w:color w:val="CCCCCC"/>
+          <w:sz w:val="22"/>
+          <w:szCs w:val="22"/>
+        </w:rPr>
+        <w:t xml:space="preserve"> </w:t>
+      </w:r>
+      <w:r>
+        <w:rPr>
+          <w:rFonts w:ascii="Futura Lt BT" w:hAnsi="Futura Lt BT" w:cs="Futura Lt BT"/>
+          <w:color w:val="B5CEA8"/>
+          <w:sz w:val="22"/>
+          <w:szCs w:val="22"/>
+        </w:rPr>
+        <w:t>3</w:t>
+      </w:r>
+    </w:p>
+    <w:p>
+      <w:pPr>
+        <w:shd w:val="clear" w:color="auto" w:fill="1F1F1F"/>
+        <w:spacing w:line="270" w:lineRule="atLeast"/>
+        <w:rPr>
+          <w:rFonts w:ascii="Futura Lt BT" w:hAnsi="Futura Lt BT" w:cs="Futura Lt BT"/>
+          <w:color w:val="CCCCCC"/>
+          <w:sz w:val="22"/>
+          <w:szCs w:val="22"/>
+        </w:rPr>
+      </w:pPr>
+    </w:p>
+    <w:p>
+      <w:pPr>
+        <w:rPr>
+          <w:rFonts w:ascii="Futura Lt BT" w:hAnsi="Futura Lt BT" w:cs="Futura Lt BT"/>
+          <w:sz w:val="22"/>
+          <w:szCs w:val="22"/>
+        </w:rPr>
+      </w:pPr>
+    </w:p>
+    <w:p>
+      <w:pPr>
+        <w:rPr>
+          <w:rFonts w:ascii="Futura Lt BT" w:hAnsi="Futura Lt BT" w:cs="Futura Lt BT"/>
+          <w:sz w:val="22"/>
+          <w:szCs w:val="22"/>
+        </w:rPr>
+      </w:pPr>
+      <w:r>
+        <w:rPr>
+          <w:rFonts w:ascii="Futura Lt BT" w:hAnsi="Futura Lt BT" w:cs="Futura Lt BT"/>
+          <w:sz w:val="22"/>
+          <w:szCs w:val="22"/>
+        </w:rPr>
+        <w:t>Poi abbiamo inizializzato</w:t>
+      </w:r>
+      <w:r>
+        <w:rPr>
+          <w:rFonts w:ascii="Futura Lt BT" w:hAnsi="Futura Lt BT" w:cs="Futura Lt BT"/>
+          <w:sz w:val="22"/>
+          <w:szCs w:val="22"/>
+        </w:rPr>
+        <w:t xml:space="preserve"> il device</w:t>
+      </w:r>
+    </w:p>
+    <w:p>
+      <w:pPr>
+        <w:shd w:val="clear" w:color="auto" w:fill="1F1F1F"/>
+        <w:spacing w:line="270" w:lineRule="atLeast"/>
+        <w:rPr>
+          <w:rFonts w:ascii="Futura Lt BT" w:hAnsi="Futura Lt BT" w:cs="Futura Lt BT"/>
+          <w:color w:val="9CDCFE"/>
+          <w:sz w:val="22"/>
+          <w:szCs w:val="22"/>
+          <w:lang w:val="en-US"/>
+        </w:rPr>
+      </w:pPr>
+    </w:p>
+    <w:p>
+      <w:pPr>
+        <w:shd w:val="clear" w:color="auto" w:fill="1F1F1F"/>
+        <w:spacing w:line="270" w:lineRule="atLeast"/>
+        <w:rPr>
+          <w:rFonts w:ascii="Futura Lt BT" w:hAnsi="Futura Lt BT" w:cs="Futura Lt BT"/>
+          <w:color w:val="CCCCCC"/>
+          <w:sz w:val="22"/>
+          <w:szCs w:val="22"/>
+          <w:lang w:val="en-US"/>
+        </w:rPr>
+      </w:pPr>
+      <w:r>
+        <w:rPr>
+          <w:rFonts w:ascii="Futura Lt BT" w:hAnsi="Futura Lt BT" w:cs="Futura Lt BT"/>
+          <w:color w:val="9CDCFE"/>
+          <w:sz w:val="22"/>
+          <w:szCs w:val="22"/>
           <w:lang w:val="en-US"/>
         </w:rPr>
         <w:t>dev</w:t>
@@ -1408,8 +1405,6 @@
         </w:rPr>
         <w:t xml:space="preserve"> </w:t>
       </w:r>
-      <w:proofErr w:type="spellStart"/>
-      <w:proofErr w:type="gramStart"/>
       <w:r>
         <w:rPr>
           <w:rFonts w:ascii="Futura Lt BT" w:hAnsi="Futura Lt BT" w:cs="Futura Lt BT"/>
@@ -1428,19 +1423,7 @@
           <w:szCs w:val="22"/>
           <w:lang w:val="en-US"/>
         </w:rPr>
-        <w:t>.device</w:t>
-      </w:r>
-      <w:proofErr w:type="spellEnd"/>
-      <w:proofErr w:type="gramEnd"/>
-      <w:r>
-        <w:rPr>
-          <w:rFonts w:ascii="Futura Lt BT" w:hAnsi="Futura Lt BT" w:cs="Futura Lt BT"/>
-          <w:color w:val="CCCCCC"/>
-          <w:sz w:val="22"/>
-          <w:szCs w:val="22"/>
-          <w:lang w:val="en-US"/>
-        </w:rPr>
-        <w:t>(</w:t>
+        <w:t>.device(</w:t>
       </w:r>
       <w:r>
         <w:rPr>
@@ -1450,29 +1433,7 @@
           <w:szCs w:val="22"/>
           <w:lang w:val="en-US"/>
         </w:rPr>
-        <w:t>'</w:t>
-      </w:r>
-      <w:proofErr w:type="spellStart"/>
-      <w:r>
-        <w:rPr>
-          <w:rFonts w:ascii="Futura Lt BT" w:hAnsi="Futura Lt BT" w:cs="Futura Lt BT"/>
-          <w:color w:val="CE9178"/>
-          <w:sz w:val="22"/>
-          <w:szCs w:val="22"/>
-          <w:lang w:val="en-US"/>
-        </w:rPr>
-        <w:t>default.qubit</w:t>
-      </w:r>
-      <w:proofErr w:type="spellEnd"/>
-      <w:r>
-        <w:rPr>
-          <w:rFonts w:ascii="Futura Lt BT" w:hAnsi="Futura Lt BT" w:cs="Futura Lt BT"/>
-          <w:color w:val="CE9178"/>
-          <w:sz w:val="22"/>
-          <w:szCs w:val="22"/>
-          <w:lang w:val="en-US"/>
-        </w:rPr>
-        <w:t>'</w:t>
+        <w:t>'default.qubit'</w:t>
       </w:r>
       <w:r>
         <w:rPr>
@@ -1504,7 +1465,6 @@
         </w:rPr>
         <w:t>=</w:t>
       </w:r>
-      <w:proofErr w:type="spellStart"/>
       <w:r>
         <w:rPr>
           <w:rFonts w:ascii="Futura Lt BT" w:hAnsi="Futura Lt BT" w:cs="Futura Lt BT"/>
@@ -1515,7 +1475,6 @@
         </w:rPr>
         <w:t>n_qubits</w:t>
       </w:r>
-      <w:proofErr w:type="spellEnd"/>
       <w:r>
         <w:rPr>
           <w:rFonts w:ascii="Futura Lt BT" w:hAnsi="Futura Lt BT" w:cs="Futura Lt BT"/>
@@ -1566,6 +1525,19 @@
         </w:rPr>
         <w:t>)</w:t>
       </w:r>
+    </w:p>
+    <w:p>
+      <w:pPr>
+        <w:shd w:val="clear" w:color="auto" w:fill="1F1F1F"/>
+        <w:spacing w:line="270" w:lineRule="atLeast"/>
+        <w:rPr>
+          <w:rFonts w:ascii="Futura Lt BT" w:hAnsi="Futura Lt BT" w:cs="Futura Lt BT"/>
+          <w:color w:val="CCCCCC"/>
+          <w:sz w:val="22"/>
+          <w:szCs w:val="22"/>
+          <w:lang w:val="en-US"/>
+        </w:rPr>
+      </w:pPr>
     </w:p>
     <w:p>
       <w:pPr>
@@ -1793,62 +1765,12 @@
         <w:spacing w:line="270" w:lineRule="atLeast"/>
         <w:rPr>
           <w:rFonts w:ascii="Futura Lt BT" w:hAnsi="Futura Lt BT" w:cs="Futura Lt BT"/>
-          <w:color w:val="CCCCCC"/>
-          <w:sz w:val="22"/>
-          <w:szCs w:val="22"/>
-          <w:lang w:val="en-US"/>
-        </w:rPr>
-      </w:pPr>
-      <w:r>
-        <w:rPr>
-          <w:rFonts w:ascii="Futura Lt BT" w:hAnsi="Futura Lt BT" w:cs="Futura Lt BT"/>
           <w:color w:val="9CDCFE"/>
           <w:sz w:val="22"/>
           <w:szCs w:val="22"/>
           <w:lang w:val="en-US"/>
         </w:rPr>
-        <w:t>alpha</w:t>
-      </w:r>
-      <w:r>
-        <w:rPr>
-          <w:rFonts w:ascii="Futura Lt BT" w:hAnsi="Futura Lt BT" w:cs="Futura Lt BT"/>
-          <w:color w:val="CCCCCC"/>
-          <w:sz w:val="22"/>
-          <w:szCs w:val="22"/>
-          <w:lang w:val="en-US"/>
-        </w:rPr>
-        <w:t xml:space="preserve"> </w:t>
-      </w:r>
-      <w:r>
-        <w:rPr>
-          <w:rFonts w:ascii="Futura Lt BT" w:hAnsi="Futura Lt BT" w:cs="Futura Lt BT"/>
-          <w:color w:val="D4D4D4"/>
-          <w:sz w:val="22"/>
-          <w:szCs w:val="22"/>
-          <w:lang w:val="en-US"/>
-        </w:rPr>
-        <w:t>=</w:t>
-      </w:r>
-      <w:r>
-        <w:rPr>
-          <w:rFonts w:ascii="Futura Lt BT" w:hAnsi="Futura Lt BT" w:cs="Futura Lt BT"/>
-          <w:color w:val="CCCCCC"/>
-          <w:sz w:val="22"/>
-          <w:szCs w:val="22"/>
-          <w:lang w:val="en-US"/>
-        </w:rPr>
-        <w:t xml:space="preserve"> </w:t>
-      </w:r>
-      <w:r>
-        <w:rPr>
-          <w:rFonts w:ascii="Futura Lt BT" w:hAnsi="Futura Lt BT" w:cs="Futura Lt BT"/>
-          <w:color w:val="B5CEA8"/>
-          <w:sz w:val="22"/>
-          <w:szCs w:val="22"/>
-          <w:lang w:val="en-US"/>
-        </w:rPr>
-        <w:t>0.4</w:t>
-      </w:r>
+      </w:pPr>
     </w:p>
     <w:p>
       <w:pPr>
@@ -1870,7 +1792,7 @@
           <w:szCs w:val="22"/>
           <w:lang w:val="en-US"/>
         </w:rPr>
-        <w:t>beta</w:t>
+        <w:t>alpha</w:t>
       </w:r>
       <w:r>
         <w:rPr>
@@ -1902,40 +1824,6 @@
         </w:rPr>
         <w:t xml:space="preserve"> </w:t>
       </w:r>
-      <w:proofErr w:type="spellStart"/>
-      <w:proofErr w:type="gramStart"/>
-      <w:r>
-        <w:rPr>
-          <w:rFonts w:ascii="Futura Lt BT" w:hAnsi="Futura Lt BT" w:cs="Futura Lt BT"/>
-          <w:color w:val="4EC9B0"/>
-          <w:sz w:val="22"/>
-          <w:szCs w:val="22"/>
-          <w:lang w:val="en-US"/>
-        </w:rPr>
-        <w:t>np</w:t>
-      </w:r>
-      <w:r>
-        <w:rPr>
-          <w:rFonts w:ascii="Futura Lt BT" w:hAnsi="Futura Lt BT" w:cs="Futura Lt BT"/>
-          <w:color w:val="CCCCCC"/>
-          <w:sz w:val="22"/>
-          <w:szCs w:val="22"/>
-          <w:lang w:val="en-US"/>
-        </w:rPr>
-        <w:t>.sqrt</w:t>
-      </w:r>
-      <w:proofErr w:type="spellEnd"/>
-      <w:proofErr w:type="gramEnd"/>
-      <w:r>
-        <w:rPr>
-          <w:rFonts w:ascii="Futura Lt BT" w:hAnsi="Futura Lt BT" w:cs="Futura Lt BT"/>
-          <w:color w:val="CCCCCC"/>
-          <w:sz w:val="22"/>
-          <w:szCs w:val="22"/>
-          <w:lang w:val="en-US"/>
-        </w:rPr>
-        <w:t>(</w:t>
-      </w:r>
       <w:r>
         <w:rPr>
           <w:rFonts w:ascii="Futura Lt BT" w:hAnsi="Futura Lt BT" w:cs="Futura Lt BT"/>
@@ -1944,142 +1832,7 @@
           <w:szCs w:val="22"/>
           <w:lang w:val="en-US"/>
         </w:rPr>
-        <w:t>1</w:t>
-      </w:r>
-      <w:r>
-        <w:rPr>
-          <w:rFonts w:ascii="Futura Lt BT" w:hAnsi="Futura Lt BT" w:cs="Futura Lt BT"/>
-          <w:color w:val="CCCCCC"/>
-          <w:sz w:val="22"/>
-          <w:szCs w:val="22"/>
-          <w:lang w:val="en-US"/>
-        </w:rPr>
-        <w:t xml:space="preserve"> </w:t>
-      </w:r>
-      <w:r>
-        <w:rPr>
-          <w:rFonts w:ascii="Futura Lt BT" w:hAnsi="Futura Lt BT" w:cs="Futura Lt BT"/>
-          <w:color w:val="D4D4D4"/>
-          <w:sz w:val="22"/>
-          <w:szCs w:val="22"/>
-          <w:lang w:val="en-US"/>
-        </w:rPr>
-        <w:t>-</w:t>
-      </w:r>
-      <w:r>
-        <w:rPr>
-          <w:rFonts w:ascii="Futura Lt BT" w:hAnsi="Futura Lt BT" w:cs="Futura Lt BT"/>
-          <w:color w:val="CCCCCC"/>
-          <w:sz w:val="22"/>
-          <w:szCs w:val="22"/>
-          <w:lang w:val="en-US"/>
-        </w:rPr>
-        <w:t xml:space="preserve"> </w:t>
-      </w:r>
-      <w:r>
-        <w:rPr>
-          <w:rFonts w:ascii="Futura Lt BT" w:hAnsi="Futura Lt BT" w:cs="Futura Lt BT"/>
-          <w:color w:val="9CDCFE"/>
-          <w:sz w:val="22"/>
-          <w:szCs w:val="22"/>
-          <w:lang w:val="en-US"/>
-        </w:rPr>
-        <w:t>alpha</w:t>
-      </w:r>
-      <w:r>
-        <w:rPr>
-          <w:rFonts w:ascii="Futura Lt BT" w:hAnsi="Futura Lt BT" w:cs="Futura Lt BT"/>
-          <w:color w:val="CCCCCC"/>
-          <w:sz w:val="22"/>
-          <w:szCs w:val="22"/>
-          <w:lang w:val="en-US"/>
-        </w:rPr>
-        <w:t xml:space="preserve"> </w:t>
-      </w:r>
-      <w:r>
-        <w:rPr>
-          <w:rFonts w:ascii="Futura Lt BT" w:hAnsi="Futura Lt BT" w:cs="Futura Lt BT"/>
-          <w:color w:val="D4D4D4"/>
-          <w:sz w:val="22"/>
-          <w:szCs w:val="22"/>
-          <w:lang w:val="en-US"/>
-        </w:rPr>
-        <w:t>**</w:t>
-      </w:r>
-      <w:r>
-        <w:rPr>
-          <w:rFonts w:ascii="Futura Lt BT" w:hAnsi="Futura Lt BT" w:cs="Futura Lt BT"/>
-          <w:color w:val="CCCCCC"/>
-          <w:sz w:val="22"/>
-          <w:szCs w:val="22"/>
-          <w:lang w:val="en-US"/>
-        </w:rPr>
-        <w:t xml:space="preserve"> </w:t>
-      </w:r>
-      <w:r>
-        <w:rPr>
-          <w:rFonts w:ascii="Futura Lt BT" w:hAnsi="Futura Lt BT" w:cs="Futura Lt BT"/>
-          <w:color w:val="B5CEA8"/>
-          <w:sz w:val="22"/>
-          <w:szCs w:val="22"/>
-          <w:lang w:val="en-US"/>
-        </w:rPr>
-        <w:t>2</w:t>
-      </w:r>
-      <w:r>
-        <w:rPr>
-          <w:rFonts w:ascii="Futura Lt BT" w:hAnsi="Futura Lt BT" w:cs="Futura Lt BT"/>
-          <w:color w:val="CCCCCC"/>
-          <w:sz w:val="22"/>
-          <w:szCs w:val="22"/>
-          <w:lang w:val="en-US"/>
-        </w:rPr>
-        <w:t>)</w:t>
-      </w:r>
-    </w:p>
-    <w:p>
-      <w:pPr>
-        <w:rPr>
-          <w:rFonts w:ascii="Futura Lt BT" w:hAnsi="Futura Lt BT" w:cs="Futura Lt BT"/>
-          <w:sz w:val="22"/>
-          <w:szCs w:val="22"/>
-          <w:lang w:val="en-US"/>
-        </w:rPr>
-      </w:pPr>
-    </w:p>
-    <w:p>
-      <w:pPr>
-        <w:rPr>
-          <w:rFonts w:ascii="Futura Lt BT" w:hAnsi="Futura Lt BT" w:cs="Futura Lt BT"/>
-          <w:sz w:val="22"/>
-          <w:szCs w:val="22"/>
-        </w:rPr>
-      </w:pPr>
-      <w:proofErr w:type="gramStart"/>
-      <w:r>
-        <w:rPr>
-          <w:rFonts w:ascii="Futura Lt BT" w:hAnsi="Futura Lt BT" w:cs="Futura Lt BT"/>
-          <w:sz w:val="22"/>
-          <w:szCs w:val="22"/>
-        </w:rPr>
-        <w:t>Infine</w:t>
-      </w:r>
-      <w:proofErr w:type="gramEnd"/>
-      <w:r>
-        <w:rPr>
-          <w:rFonts w:ascii="Futura Lt BT" w:hAnsi="Futura Lt BT" w:cs="Futura Lt BT"/>
-          <w:sz w:val="22"/>
-          <w:szCs w:val="22"/>
-        </w:rPr>
-        <w:t xml:space="preserve"> abbiamo creato la funzione per inizializzare</w:t>
-      </w:r>
-      <w:r>
-        <w:rPr>
-          <w:rFonts w:ascii="Futura Lt BT" w:hAnsi="Futura Lt BT" w:cs="Futura Lt BT"/>
-          <w:sz w:val="22"/>
-          <w:szCs w:val="22"/>
-        </w:rPr>
-        <w:t xml:space="preserve"> lo stato</w:t>
+        <w:t>0.4</w:t>
       </w:r>
     </w:p>
     <w:p>
@@ -2091,70 +1844,104 @@
           <w:color w:val="CCCCCC"/>
           <w:sz w:val="22"/>
           <w:szCs w:val="22"/>
-          <w:lang w:val="en-US"/>
-        </w:rPr>
-      </w:pPr>
-      <w:r>
-        <w:rPr>
-          <w:rFonts w:ascii="Futura Lt BT" w:hAnsi="Futura Lt BT" w:cs="Futura Lt BT"/>
-          <w:color w:val="569CD6"/>
-          <w:sz w:val="22"/>
-          <w:szCs w:val="22"/>
-          <w:lang w:val="en-US"/>
-        </w:rPr>
-        <w:t>def</w:t>
-      </w:r>
-      <w:r>
-        <w:rPr>
-          <w:rFonts w:ascii="Futura Lt BT" w:hAnsi="Futura Lt BT" w:cs="Futura Lt BT"/>
-          <w:color w:val="CCCCCC"/>
-          <w:sz w:val="22"/>
-          <w:szCs w:val="22"/>
-          <w:lang w:val="en-US"/>
+        </w:rPr>
+      </w:pPr>
+      <w:r>
+        <w:rPr>
+          <w:rFonts w:ascii="Futura Lt BT" w:hAnsi="Futura Lt BT" w:cs="Futura Lt BT"/>
+          <w:color w:val="9CDCFE"/>
+          <w:sz w:val="22"/>
+          <w:szCs w:val="22"/>
+        </w:rPr>
+        <w:t>beta</w:t>
+      </w:r>
+      <w:r>
+        <w:rPr>
+          <w:rFonts w:ascii="Futura Lt BT" w:hAnsi="Futura Lt BT" w:cs="Futura Lt BT"/>
+          <w:color w:val="CCCCCC"/>
+          <w:sz w:val="22"/>
+          <w:szCs w:val="22"/>
         </w:rPr>
         <w:t xml:space="preserve"> </w:t>
       </w:r>
-      <w:proofErr w:type="spellStart"/>
-      <w:r>
-        <w:rPr>
-          <w:rFonts w:ascii="Futura Lt BT" w:hAnsi="Futura Lt BT" w:cs="Futura Lt BT"/>
-          <w:color w:val="DCDCAA"/>
-          <w:sz w:val="22"/>
-          <w:szCs w:val="22"/>
-          <w:lang w:val="en-US"/>
-        </w:rPr>
-        <w:t>initial_</w:t>
-      </w:r>
-      <w:proofErr w:type="gramStart"/>
-      <w:r>
-        <w:rPr>
-          <w:rFonts w:ascii="Futura Lt BT" w:hAnsi="Futura Lt BT" w:cs="Futura Lt BT"/>
-          <w:color w:val="DCDCAA"/>
-          <w:sz w:val="22"/>
-          <w:szCs w:val="22"/>
-          <w:lang w:val="en-US"/>
-        </w:rPr>
-        <w:t>state</w:t>
-      </w:r>
-      <w:proofErr w:type="spellEnd"/>
-      <w:r>
-        <w:rPr>
-          <w:rFonts w:ascii="Futura Lt BT" w:hAnsi="Futura Lt BT" w:cs="Futura Lt BT"/>
-          <w:color w:val="CCCCCC"/>
-          <w:sz w:val="22"/>
-          <w:szCs w:val="22"/>
-          <w:lang w:val="en-US"/>
-        </w:rPr>
-        <w:t>(</w:t>
-      </w:r>
-      <w:proofErr w:type="gramEnd"/>
+      <w:r>
+        <w:rPr>
+          <w:rFonts w:ascii="Futura Lt BT" w:hAnsi="Futura Lt BT" w:cs="Futura Lt BT"/>
+          <w:color w:val="D4D4D4"/>
+          <w:sz w:val="22"/>
+          <w:szCs w:val="22"/>
+        </w:rPr>
+        <w:t>=</w:t>
+      </w:r>
+      <w:r>
+        <w:rPr>
+          <w:rFonts w:ascii="Futura Lt BT" w:hAnsi="Futura Lt BT" w:cs="Futura Lt BT"/>
+          <w:color w:val="CCCCCC"/>
+          <w:sz w:val="22"/>
+          <w:szCs w:val="22"/>
+        </w:rPr>
+        <w:t xml:space="preserve"> </w:t>
+      </w:r>
+      <w:r>
+        <w:rPr>
+          <w:rFonts w:ascii="Futura Lt BT" w:hAnsi="Futura Lt BT" w:cs="Futura Lt BT"/>
+          <w:color w:val="4EC9B0"/>
+          <w:sz w:val="22"/>
+          <w:szCs w:val="22"/>
+        </w:rPr>
+        <w:t>np</w:t>
+      </w:r>
+      <w:r>
+        <w:rPr>
+          <w:rFonts w:ascii="Futura Lt BT" w:hAnsi="Futura Lt BT" w:cs="Futura Lt BT"/>
+          <w:color w:val="CCCCCC"/>
+          <w:sz w:val="22"/>
+          <w:szCs w:val="22"/>
+        </w:rPr>
+        <w:t>.sqrt(</w:t>
+      </w:r>
+      <w:r>
+        <w:rPr>
+          <w:rFonts w:ascii="Futura Lt BT" w:hAnsi="Futura Lt BT" w:cs="Futura Lt BT"/>
+          <w:color w:val="B5CEA8"/>
+          <w:sz w:val="22"/>
+          <w:szCs w:val="22"/>
+        </w:rPr>
+        <w:t>1</w:t>
+      </w:r>
+      <w:r>
+        <w:rPr>
+          <w:rFonts w:ascii="Futura Lt BT" w:hAnsi="Futura Lt BT" w:cs="Futura Lt BT"/>
+          <w:color w:val="CCCCCC"/>
+          <w:sz w:val="22"/>
+          <w:szCs w:val="22"/>
+        </w:rPr>
+        <w:t xml:space="preserve"> </w:t>
+      </w:r>
+      <w:r>
+        <w:rPr>
+          <w:rFonts w:ascii="Futura Lt BT" w:hAnsi="Futura Lt BT" w:cs="Futura Lt BT"/>
+          <w:color w:val="D4D4D4"/>
+          <w:sz w:val="22"/>
+          <w:szCs w:val="22"/>
+        </w:rPr>
+        <w:t>-</w:t>
+      </w:r>
+      <w:r>
+        <w:rPr>
+          <w:rFonts w:ascii="Futura Lt BT" w:hAnsi="Futura Lt BT" w:cs="Futura Lt BT"/>
+          <w:color w:val="CCCCCC"/>
+          <w:sz w:val="22"/>
+          <w:szCs w:val="22"/>
+        </w:rPr>
+        <w:t xml:space="preserve"> </w:t>
+      </w:r>
       <w:r>
         <w:rPr>
           <w:rFonts w:ascii="Futura Lt BT" w:hAnsi="Futura Lt BT" w:cs="Futura Lt BT"/>
           <w:color w:val="9CDCFE"/>
           <w:sz w:val="22"/>
           <w:szCs w:val="22"/>
-          <w:lang w:val="en-US"/>
         </w:rPr>
         <w:t>alpha</w:t>
       </w:r>
@@ -2164,29 +1951,44 @@
           <w:color w:val="CCCCCC"/>
           <w:sz w:val="22"/>
           <w:szCs w:val="22"/>
-          <w:lang w:val="en-US"/>
-        </w:rPr>
-        <w:t xml:space="preserve">, </w:t>
-      </w:r>
-      <w:r>
-        <w:rPr>
-          <w:rFonts w:ascii="Futura Lt BT" w:hAnsi="Futura Lt BT" w:cs="Futura Lt BT"/>
-          <w:color w:val="9CDCFE"/>
-          <w:sz w:val="22"/>
-          <w:szCs w:val="22"/>
-          <w:lang w:val="en-US"/>
-        </w:rPr>
-        <w:t>beta</w:t>
-      </w:r>
-      <w:r>
-        <w:rPr>
-          <w:rFonts w:ascii="Futura Lt BT" w:hAnsi="Futura Lt BT" w:cs="Futura Lt BT"/>
-          <w:color w:val="CCCCCC"/>
-          <w:sz w:val="22"/>
-          <w:szCs w:val="22"/>
-          <w:lang w:val="en-US"/>
-        </w:rPr>
-        <w:t>):</w:t>
+        </w:rPr>
+        <w:t xml:space="preserve"> </w:t>
+      </w:r>
+      <w:r>
+        <w:rPr>
+          <w:rFonts w:ascii="Futura Lt BT" w:hAnsi="Futura Lt BT" w:cs="Futura Lt BT"/>
+          <w:color w:val="D4D4D4"/>
+          <w:sz w:val="22"/>
+          <w:szCs w:val="22"/>
+        </w:rPr>
+        <w:t>**</w:t>
+      </w:r>
+      <w:r>
+        <w:rPr>
+          <w:rFonts w:ascii="Futura Lt BT" w:hAnsi="Futura Lt BT" w:cs="Futura Lt BT"/>
+          <w:color w:val="CCCCCC"/>
+          <w:sz w:val="22"/>
+          <w:szCs w:val="22"/>
+        </w:rPr>
+        <w:t xml:space="preserve"> </w:t>
+      </w:r>
+      <w:r>
+        <w:rPr>
+          <w:rFonts w:ascii="Futura Lt BT" w:hAnsi="Futura Lt BT" w:cs="Futura Lt BT"/>
+          <w:color w:val="B5CEA8"/>
+          <w:sz w:val="22"/>
+          <w:szCs w:val="22"/>
+        </w:rPr>
+        <w:t>2</w:t>
+      </w:r>
+      <w:r>
+        <w:rPr>
+          <w:rFonts w:ascii="Futura Lt BT" w:hAnsi="Futura Lt BT" w:cs="Futura Lt BT"/>
+          <w:color w:val="CCCCCC"/>
+          <w:sz w:val="22"/>
+          <w:szCs w:val="22"/>
+        </w:rPr>
+        <w:t>)</w:t>
       </w:r>
     </w:p>
     <w:p>
@@ -2198,184 +2000,41 @@
           <w:color w:val="CCCCCC"/>
           <w:sz w:val="22"/>
           <w:szCs w:val="22"/>
-          <w:lang w:val="en-US"/>
-        </w:rPr>
-      </w:pPr>
-      <w:r>
-        <w:rPr>
-          <w:rFonts w:ascii="Futura Lt BT" w:hAnsi="Futura Lt BT" w:cs="Futura Lt BT"/>
-          <w:color w:val="CCCCCC"/>
-          <w:sz w:val="22"/>
-          <w:szCs w:val="22"/>
-          <w:lang w:val="en-US"/>
-        </w:rPr>
-        <w:t xml:space="preserve">    </w:t>
-      </w:r>
-      <w:proofErr w:type="spellStart"/>
-      <w:proofErr w:type="gramStart"/>
-      <w:r>
-        <w:rPr>
-          <w:rFonts w:ascii="Futura Lt BT" w:hAnsi="Futura Lt BT" w:cs="Futura Lt BT"/>
-          <w:color w:val="4EC9B0"/>
-          <w:sz w:val="22"/>
-          <w:szCs w:val="22"/>
-          <w:lang w:val="en-US"/>
-        </w:rPr>
-        <w:t>qml</w:t>
-      </w:r>
-      <w:r>
-        <w:rPr>
-          <w:rFonts w:ascii="Futura Lt BT" w:hAnsi="Futura Lt BT" w:cs="Futura Lt BT"/>
-          <w:color w:val="CCCCCC"/>
-          <w:sz w:val="22"/>
-          <w:szCs w:val="22"/>
-          <w:lang w:val="en-US"/>
-        </w:rPr>
-        <w:t>.RY</w:t>
-      </w:r>
-      <w:proofErr w:type="spellEnd"/>
-      <w:proofErr w:type="gramEnd"/>
-      <w:r>
-        <w:rPr>
-          <w:rFonts w:ascii="Futura Lt BT" w:hAnsi="Futura Lt BT" w:cs="Futura Lt BT"/>
-          <w:color w:val="CCCCCC"/>
-          <w:sz w:val="22"/>
-          <w:szCs w:val="22"/>
-          <w:lang w:val="en-US"/>
-        </w:rPr>
-        <w:t>(</w:t>
-      </w:r>
-      <w:r>
-        <w:rPr>
-          <w:rFonts w:ascii="Futura Lt BT" w:hAnsi="Futura Lt BT" w:cs="Futura Lt BT"/>
-          <w:color w:val="B5CEA8"/>
-          <w:sz w:val="22"/>
-          <w:szCs w:val="22"/>
-          <w:lang w:val="en-US"/>
-        </w:rPr>
-        <w:t>2</w:t>
-      </w:r>
-      <w:r>
-        <w:rPr>
-          <w:rFonts w:ascii="Futura Lt BT" w:hAnsi="Futura Lt BT" w:cs="Futura Lt BT"/>
-          <w:color w:val="CCCCCC"/>
-          <w:sz w:val="22"/>
-          <w:szCs w:val="22"/>
-          <w:lang w:val="en-US"/>
-        </w:rPr>
-        <w:t xml:space="preserve"> </w:t>
-      </w:r>
-      <w:r>
-        <w:rPr>
-          <w:rFonts w:ascii="Futura Lt BT" w:hAnsi="Futura Lt BT" w:cs="Futura Lt BT"/>
-          <w:color w:val="D4D4D4"/>
-          <w:sz w:val="22"/>
-          <w:szCs w:val="22"/>
-          <w:lang w:val="en-US"/>
-        </w:rPr>
-        <w:t>*</w:t>
-      </w:r>
-      <w:r>
-        <w:rPr>
-          <w:rFonts w:ascii="Futura Lt BT" w:hAnsi="Futura Lt BT" w:cs="Futura Lt BT"/>
-          <w:color w:val="CCCCCC"/>
-          <w:sz w:val="22"/>
-          <w:szCs w:val="22"/>
-          <w:lang w:val="en-US"/>
-        </w:rPr>
-        <w:t xml:space="preserve"> </w:t>
-      </w:r>
-      <w:proofErr w:type="spellStart"/>
-      <w:r>
-        <w:rPr>
-          <w:rFonts w:ascii="Futura Lt BT" w:hAnsi="Futura Lt BT" w:cs="Futura Lt BT"/>
-          <w:color w:val="4EC9B0"/>
-          <w:sz w:val="22"/>
-          <w:szCs w:val="22"/>
-          <w:lang w:val="en-US"/>
-        </w:rPr>
-        <w:t>np</w:t>
-      </w:r>
-      <w:r>
-        <w:rPr>
-          <w:rFonts w:ascii="Futura Lt BT" w:hAnsi="Futura Lt BT" w:cs="Futura Lt BT"/>
-          <w:color w:val="CCCCCC"/>
-          <w:sz w:val="22"/>
-          <w:szCs w:val="22"/>
-          <w:lang w:val="en-US"/>
-        </w:rPr>
-        <w:t>.arccos</w:t>
-      </w:r>
-      <w:proofErr w:type="spellEnd"/>
-      <w:r>
-        <w:rPr>
-          <w:rFonts w:ascii="Futura Lt BT" w:hAnsi="Futura Lt BT" w:cs="Futura Lt BT"/>
-          <w:color w:val="CCCCCC"/>
-          <w:sz w:val="22"/>
-          <w:szCs w:val="22"/>
-          <w:lang w:val="en-US"/>
-        </w:rPr>
-        <w:t>(</w:t>
-      </w:r>
-      <w:r>
-        <w:rPr>
-          <w:rFonts w:ascii="Futura Lt BT" w:hAnsi="Futura Lt BT" w:cs="Futura Lt BT"/>
-          <w:color w:val="9CDCFE"/>
-          <w:sz w:val="22"/>
-          <w:szCs w:val="22"/>
-          <w:lang w:val="en-US"/>
-        </w:rPr>
-        <w:t>alpha</w:t>
-      </w:r>
-      <w:r>
-        <w:rPr>
-          <w:rFonts w:ascii="Futura Lt BT" w:hAnsi="Futura Lt BT" w:cs="Futura Lt BT"/>
-          <w:color w:val="CCCCCC"/>
-          <w:sz w:val="22"/>
-          <w:szCs w:val="22"/>
-          <w:lang w:val="en-US"/>
-        </w:rPr>
-        <w:t xml:space="preserve">), </w:t>
-      </w:r>
-      <w:r>
-        <w:rPr>
-          <w:rFonts w:ascii="Futura Lt BT" w:hAnsi="Futura Lt BT" w:cs="Futura Lt BT"/>
-          <w:color w:val="9CDCFE"/>
-          <w:sz w:val="22"/>
-          <w:szCs w:val="22"/>
-          <w:lang w:val="en-US"/>
-        </w:rPr>
-        <w:t>wires</w:t>
-      </w:r>
-      <w:r>
-        <w:rPr>
-          <w:rFonts w:ascii="Futura Lt BT" w:hAnsi="Futura Lt BT" w:cs="Futura Lt BT"/>
-          <w:color w:val="D4D4D4"/>
-          <w:sz w:val="22"/>
-          <w:szCs w:val="22"/>
-          <w:lang w:val="en-US"/>
-        </w:rPr>
-        <w:t>=</w:t>
-      </w:r>
-      <w:r>
-        <w:rPr>
-          <w:rFonts w:ascii="Futura Lt BT" w:hAnsi="Futura Lt BT" w:cs="Futura Lt BT"/>
-          <w:color w:val="B5CEA8"/>
-          <w:sz w:val="22"/>
-          <w:szCs w:val="22"/>
-          <w:lang w:val="en-US"/>
-        </w:rPr>
-        <w:t>0</w:t>
-      </w:r>
-      <w:r>
-        <w:rPr>
-          <w:rFonts w:ascii="Futura Lt BT" w:hAnsi="Futura Lt BT" w:cs="Futura Lt BT"/>
-          <w:color w:val="CCCCCC"/>
-          <w:sz w:val="22"/>
-          <w:szCs w:val="22"/>
-          <w:lang w:val="en-US"/>
-        </w:rPr>
-        <w:t>)</w:t>
+        </w:rPr>
+      </w:pPr>
+    </w:p>
+    <w:p>
+      <w:pPr>
+        <w:rPr>
+          <w:rFonts w:ascii="Futura Lt BT" w:hAnsi="Futura Lt BT" w:cs="Futura Lt BT"/>
+          <w:sz w:val="22"/>
+          <w:szCs w:val="22"/>
+        </w:rPr>
+      </w:pPr>
+    </w:p>
+    <w:p>
+      <w:pPr>
+        <w:rPr>
+          <w:rFonts w:ascii="Futura Lt BT" w:hAnsi="Futura Lt BT" w:cs="Futura Lt BT"/>
+          <w:sz w:val="22"/>
+          <w:szCs w:val="22"/>
+        </w:rPr>
+      </w:pPr>
+      <w:r>
+        <w:rPr>
+          <w:rFonts w:ascii="Futura Lt BT" w:hAnsi="Futura Lt BT" w:cs="Futura Lt BT"/>
+          <w:sz w:val="22"/>
+          <w:szCs w:val="22"/>
+        </w:rPr>
+        <w:t>Infine abbiamo creato la funzione per inizializzare</w:t>
+      </w:r>
+      <w:r>
+        <w:rPr>
+          <w:rFonts w:ascii="Futura Lt BT" w:hAnsi="Futura Lt BT" w:cs="Futura Lt BT"/>
+          <w:sz w:val="22"/>
+          <w:szCs w:val="22"/>
+        </w:rPr>
+        <w:t xml:space="preserve"> lo stato</w:t>
       </w:r>
     </w:p>
     <w:p>
@@ -2384,126 +2043,12 @@
         <w:spacing w:line="270" w:lineRule="atLeast"/>
         <w:rPr>
           <w:rFonts w:ascii="Futura Lt BT" w:hAnsi="Futura Lt BT" w:cs="Futura Lt BT"/>
-          <w:color w:val="CCCCCC"/>
-          <w:sz w:val="22"/>
-          <w:szCs w:val="22"/>
-          <w:lang w:val="en-US"/>
-        </w:rPr>
-      </w:pPr>
-      <w:r>
-        <w:rPr>
-          <w:rFonts w:ascii="Futura Lt BT" w:hAnsi="Futura Lt BT" w:cs="Futura Lt BT"/>
-          <w:color w:val="CCCCCC"/>
-          <w:sz w:val="22"/>
-          <w:szCs w:val="22"/>
-          <w:lang w:val="en-US"/>
-        </w:rPr>
-        <w:t xml:space="preserve">    </w:t>
-      </w:r>
-      <w:proofErr w:type="spellStart"/>
-      <w:proofErr w:type="gramStart"/>
-      <w:r>
-        <w:rPr>
-          <w:rFonts w:ascii="Futura Lt BT" w:hAnsi="Futura Lt BT" w:cs="Futura Lt BT"/>
-          <w:color w:val="4EC9B0"/>
-          <w:sz w:val="22"/>
-          <w:szCs w:val="22"/>
-          <w:lang w:val="en-US"/>
-        </w:rPr>
-        <w:t>qml</w:t>
-      </w:r>
-      <w:r>
-        <w:rPr>
-          <w:rFonts w:ascii="Futura Lt BT" w:hAnsi="Futura Lt BT" w:cs="Futura Lt BT"/>
-          <w:color w:val="CCCCCC"/>
-          <w:sz w:val="22"/>
-          <w:szCs w:val="22"/>
-          <w:lang w:val="en-US"/>
-        </w:rPr>
-        <w:t>.CNOT</w:t>
-      </w:r>
-      <w:proofErr w:type="spellEnd"/>
-      <w:proofErr w:type="gramEnd"/>
-      <w:r>
-        <w:rPr>
-          <w:rFonts w:ascii="Futura Lt BT" w:hAnsi="Futura Lt BT" w:cs="Futura Lt BT"/>
-          <w:color w:val="CCCCCC"/>
-          <w:sz w:val="22"/>
-          <w:szCs w:val="22"/>
-          <w:lang w:val="en-US"/>
-        </w:rPr>
-        <w:t>(</w:t>
-      </w:r>
-      <w:r>
-        <w:rPr>
-          <w:rFonts w:ascii="Futura Lt BT" w:hAnsi="Futura Lt BT" w:cs="Futura Lt BT"/>
-          <w:color w:val="9CDCFE"/>
-          <w:sz w:val="22"/>
-          <w:szCs w:val="22"/>
-          <w:lang w:val="en-US"/>
-        </w:rPr>
-        <w:t>wires</w:t>
-      </w:r>
-      <w:r>
-        <w:rPr>
-          <w:rFonts w:ascii="Futura Lt BT" w:hAnsi="Futura Lt BT" w:cs="Futura Lt BT"/>
-          <w:color w:val="D4D4D4"/>
-          <w:sz w:val="22"/>
-          <w:szCs w:val="22"/>
-          <w:lang w:val="en-US"/>
-        </w:rPr>
-        <w:t>=</w:t>
-      </w:r>
-      <w:r>
-        <w:rPr>
-          <w:rFonts w:ascii="Futura Lt BT" w:hAnsi="Futura Lt BT" w:cs="Futura Lt BT"/>
-          <w:color w:val="CCCCCC"/>
-          <w:sz w:val="22"/>
-          <w:szCs w:val="22"/>
-          <w:lang w:val="en-US"/>
-        </w:rPr>
-        <w:t>[</w:t>
-      </w:r>
-      <w:r>
-        <w:rPr>
-          <w:rFonts w:ascii="Futura Lt BT" w:hAnsi="Futura Lt BT" w:cs="Futura Lt BT"/>
-          <w:color w:val="B5CEA8"/>
-          <w:sz w:val="22"/>
-          <w:szCs w:val="22"/>
-          <w:lang w:val="en-US"/>
-        </w:rPr>
-        <w:t>0</w:t>
-      </w:r>
-      <w:r>
-        <w:rPr>
-          <w:rFonts w:ascii="Futura Lt BT" w:hAnsi="Futura Lt BT" w:cs="Futura Lt BT"/>
-          <w:color w:val="CCCCCC"/>
-          <w:sz w:val="22"/>
-          <w:szCs w:val="22"/>
-          <w:lang w:val="en-US"/>
-        </w:rPr>
-        <w:t xml:space="preserve">, </w:t>
-      </w:r>
-      <w:r>
-        <w:rPr>
-          <w:rFonts w:ascii="Futura Lt BT" w:hAnsi="Futura Lt BT" w:cs="Futura Lt BT"/>
-          <w:color w:val="B5CEA8"/>
-          <w:sz w:val="22"/>
-          <w:szCs w:val="22"/>
-          <w:lang w:val="en-US"/>
-        </w:rPr>
-        <w:t>1</w:t>
-      </w:r>
-      <w:r>
-        <w:rPr>
-          <w:rFonts w:ascii="Futura Lt BT" w:hAnsi="Futura Lt BT" w:cs="Futura Lt BT"/>
-          <w:color w:val="CCCCCC"/>
-          <w:sz w:val="22"/>
-          <w:szCs w:val="22"/>
-          <w:lang w:val="en-US"/>
-        </w:rPr>
-        <w:t>])</w:t>
-      </w:r>
+          <w:color w:val="569CD6"/>
+          <w:sz w:val="22"/>
+          <w:szCs w:val="22"/>
+          <w:lang w:val="en-US"/>
+        </w:rPr>
+      </w:pPr>
     </w:p>
     <w:p>
       <w:pPr>
@@ -2520,6 +2065,99 @@
       <w:r>
         <w:rPr>
           <w:rFonts w:ascii="Futura Lt BT" w:hAnsi="Futura Lt BT" w:cs="Futura Lt BT"/>
+          <w:color w:val="569CD6"/>
+          <w:sz w:val="22"/>
+          <w:szCs w:val="22"/>
+          <w:lang w:val="en-US"/>
+        </w:rPr>
+        <w:t>def</w:t>
+      </w:r>
+      <w:r>
+        <w:rPr>
+          <w:rFonts w:ascii="Futura Lt BT" w:hAnsi="Futura Lt BT" w:cs="Futura Lt BT"/>
+          <w:color w:val="CCCCCC"/>
+          <w:sz w:val="22"/>
+          <w:szCs w:val="22"/>
+          <w:lang w:val="en-US"/>
+        </w:rPr>
+        <w:t xml:space="preserve"> </w:t>
+      </w:r>
+      <w:r>
+        <w:rPr>
+          <w:rFonts w:ascii="Futura Lt BT" w:hAnsi="Futura Lt BT" w:cs="Futura Lt BT"/>
+          <w:color w:val="DCDCAA"/>
+          <w:sz w:val="22"/>
+          <w:szCs w:val="22"/>
+          <w:lang w:val="en-US"/>
+        </w:rPr>
+        <w:t>initial_state</w:t>
+      </w:r>
+      <w:r>
+        <w:rPr>
+          <w:rFonts w:ascii="Futura Lt BT" w:hAnsi="Futura Lt BT" w:cs="Futura Lt BT"/>
+          <w:color w:val="CCCCCC"/>
+          <w:sz w:val="22"/>
+          <w:szCs w:val="22"/>
+          <w:lang w:val="en-US"/>
+        </w:rPr>
+        <w:t>(</w:t>
+      </w:r>
+      <w:r>
+        <w:rPr>
+          <w:rFonts w:ascii="Futura Lt BT" w:hAnsi="Futura Lt BT" w:cs="Futura Lt BT"/>
+          <w:color w:val="9CDCFE"/>
+          <w:sz w:val="22"/>
+          <w:szCs w:val="22"/>
+          <w:lang w:val="en-US"/>
+        </w:rPr>
+        <w:t>alpha</w:t>
+      </w:r>
+      <w:r>
+        <w:rPr>
+          <w:rFonts w:ascii="Futura Lt BT" w:hAnsi="Futura Lt BT" w:cs="Futura Lt BT"/>
+          <w:color w:val="CCCCCC"/>
+          <w:sz w:val="22"/>
+          <w:szCs w:val="22"/>
+          <w:lang w:val="en-US"/>
+        </w:rPr>
+        <w:t xml:space="preserve">, </w:t>
+      </w:r>
+      <w:r>
+        <w:rPr>
+          <w:rFonts w:ascii="Futura Lt BT" w:hAnsi="Futura Lt BT" w:cs="Futura Lt BT"/>
+          <w:color w:val="9CDCFE"/>
+          <w:sz w:val="22"/>
+          <w:szCs w:val="22"/>
+          <w:lang w:val="en-US"/>
+        </w:rPr>
+        <w:t>beta</w:t>
+      </w:r>
+      <w:r>
+        <w:rPr>
+          <w:rFonts w:ascii="Futura Lt BT" w:hAnsi="Futura Lt BT" w:cs="Futura Lt BT"/>
+          <w:color w:val="CCCCCC"/>
+          <w:sz w:val="22"/>
+          <w:szCs w:val="22"/>
+          <w:lang w:val="en-US"/>
+        </w:rPr>
+        <w:t>):</w:t>
+      </w:r>
+    </w:p>
+    <w:p>
+      <w:pPr>
+        <w:shd w:val="clear" w:color="auto" w:fill="1F1F1F"/>
+        <w:spacing w:line="270" w:lineRule="atLeast"/>
+        <w:rPr>
+          <w:rFonts w:ascii="Futura Lt BT" w:hAnsi="Futura Lt BT" w:cs="Futura Lt BT"/>
+          <w:color w:val="CCCCCC"/>
+          <w:sz w:val="22"/>
+          <w:szCs w:val="22"/>
+          <w:lang w:val="en-US"/>
+        </w:rPr>
+      </w:pPr>
+      <w:r>
+        <w:rPr>
+          <w:rFonts w:ascii="Futura Lt BT" w:hAnsi="Futura Lt BT" w:cs="Futura Lt BT"/>
           <w:color w:val="CCCCCC"/>
           <w:sz w:val="22"/>
           <w:szCs w:val="22"/>
@@ -2527,8 +2165,6 @@
         </w:rPr>
         <w:t xml:space="preserve">    </w:t>
       </w:r>
-      <w:proofErr w:type="spellStart"/>
-      <w:proofErr w:type="gramStart"/>
       <w:r>
         <w:rPr>
           <w:rFonts w:ascii="Futura Lt BT" w:hAnsi="Futura Lt BT" w:cs="Futura Lt BT"/>
@@ -2547,19 +2183,67 @@
           <w:szCs w:val="22"/>
           <w:lang w:val="en-US"/>
         </w:rPr>
-        <w:t>.CNOT</w:t>
-      </w:r>
-      <w:proofErr w:type="spellEnd"/>
-      <w:proofErr w:type="gramEnd"/>
-      <w:r>
-        <w:rPr>
-          <w:rFonts w:ascii="Futura Lt BT" w:hAnsi="Futura Lt BT" w:cs="Futura Lt BT"/>
-          <w:color w:val="CCCCCC"/>
-          <w:sz w:val="22"/>
-          <w:szCs w:val="22"/>
-          <w:lang w:val="en-US"/>
-        </w:rPr>
-        <w:t>(</w:t>
+        <w:t>.RY(</w:t>
+      </w:r>
+      <w:r>
+        <w:rPr>
+          <w:rFonts w:ascii="Futura Lt BT" w:hAnsi="Futura Lt BT" w:cs="Futura Lt BT"/>
+          <w:color w:val="B5CEA8"/>
+          <w:sz w:val="22"/>
+          <w:szCs w:val="22"/>
+          <w:lang w:val="en-US"/>
+        </w:rPr>
+        <w:t>2</w:t>
+      </w:r>
+      <w:r>
+        <w:rPr>
+          <w:rFonts w:ascii="Futura Lt BT" w:hAnsi="Futura Lt BT" w:cs="Futura Lt BT"/>
+          <w:color w:val="CCCCCC"/>
+          <w:sz w:val="22"/>
+          <w:szCs w:val="22"/>
+          <w:lang w:val="en-US"/>
+        </w:rPr>
+        <w:t xml:space="preserve"> </w:t>
+      </w:r>
+      <w:r>
+        <w:rPr>
+          <w:rFonts w:ascii="Futura Lt BT" w:hAnsi="Futura Lt BT" w:cs="Futura Lt BT"/>
+          <w:color w:val="D4D4D4"/>
+          <w:sz w:val="22"/>
+          <w:szCs w:val="22"/>
+          <w:lang w:val="en-US"/>
+        </w:rPr>
+        <w:t>*</w:t>
+      </w:r>
+      <w:r>
+        <w:rPr>
+          <w:rFonts w:ascii="Futura Lt BT" w:hAnsi="Futura Lt BT" w:cs="Futura Lt BT"/>
+          <w:color w:val="CCCCCC"/>
+          <w:sz w:val="22"/>
+          <w:szCs w:val="22"/>
+          <w:lang w:val="en-US"/>
+        </w:rPr>
+        <w:t xml:space="preserve"> </w:t>
+      </w:r>
+      <w:r>
+        <w:rPr>
+          <w:rFonts w:ascii="Futura Lt BT" w:hAnsi="Futura Lt BT" w:cs="Futura Lt BT"/>
+          <w:color w:val="4EC9B0"/>
+          <w:sz w:val="22"/>
+          <w:szCs w:val="22"/>
+          <w:lang w:val="en-US"/>
+        </w:rPr>
+        <w:t>np</w:t>
+      </w:r>
+      <w:r>
+        <w:rPr>
+          <w:rFonts w:ascii="Futura Lt BT" w:hAnsi="Futura Lt BT" w:cs="Futura Lt BT"/>
+          <w:color w:val="CCCCCC"/>
+          <w:sz w:val="22"/>
+          <w:szCs w:val="22"/>
+          <w:lang w:val="en-US"/>
+        </w:rPr>
+        <w:t>.arccos(</w:t>
       </w:r>
       <w:r>
         <w:rPr>
@@ -2569,6 +2253,26 @@
           <w:szCs w:val="22"/>
           <w:lang w:val="en-US"/>
         </w:rPr>
+        <w:t>alpha</w:t>
+      </w:r>
+      <w:r>
+        <w:rPr>
+          <w:rFonts w:ascii="Futura Lt BT" w:hAnsi="Futura Lt BT" w:cs="Futura Lt BT"/>
+          <w:color w:val="CCCCCC"/>
+          <w:sz w:val="22"/>
+          <w:szCs w:val="22"/>
+          <w:lang w:val="en-US"/>
+        </w:rPr>
+        <w:t xml:space="preserve">), </w:t>
+      </w:r>
+      <w:r>
+        <w:rPr>
+          <w:rFonts w:ascii="Futura Lt BT" w:hAnsi="Futura Lt BT" w:cs="Futura Lt BT"/>
+          <w:color w:val="9CDCFE"/>
+          <w:sz w:val="22"/>
+          <w:szCs w:val="22"/>
+          <w:lang w:val="en-US"/>
+        </w:rPr>
         <w:t>wires</w:t>
       </w:r>
       <w:r>
@@ -2584,6 +2288,89 @@
       <w:r>
         <w:rPr>
           <w:rFonts w:ascii="Futura Lt BT" w:hAnsi="Futura Lt BT" w:cs="Futura Lt BT"/>
+          <w:color w:val="B5CEA8"/>
+          <w:sz w:val="22"/>
+          <w:szCs w:val="22"/>
+          <w:lang w:val="en-US"/>
+        </w:rPr>
+        <w:t>0</w:t>
+      </w:r>
+      <w:r>
+        <w:rPr>
+          <w:rFonts w:ascii="Futura Lt BT" w:hAnsi="Futura Lt BT" w:cs="Futura Lt BT"/>
+          <w:color w:val="CCCCCC"/>
+          <w:sz w:val="22"/>
+          <w:szCs w:val="22"/>
+          <w:lang w:val="en-US"/>
+        </w:rPr>
+        <w:t>)</w:t>
+      </w:r>
+    </w:p>
+    <w:p>
+      <w:pPr>
+        <w:shd w:val="clear" w:color="auto" w:fill="1F1F1F"/>
+        <w:spacing w:line="270" w:lineRule="atLeast"/>
+        <w:rPr>
+          <w:rFonts w:ascii="Futura Lt BT" w:hAnsi="Futura Lt BT" w:cs="Futura Lt BT"/>
+          <w:color w:val="CCCCCC"/>
+          <w:sz w:val="22"/>
+          <w:szCs w:val="22"/>
+          <w:lang w:val="en-US"/>
+        </w:rPr>
+      </w:pPr>
+      <w:r>
+        <w:rPr>
+          <w:rFonts w:ascii="Futura Lt BT" w:hAnsi="Futura Lt BT" w:cs="Futura Lt BT"/>
+          <w:color w:val="CCCCCC"/>
+          <w:sz w:val="22"/>
+          <w:szCs w:val="22"/>
+          <w:lang w:val="en-US"/>
+        </w:rPr>
+        <w:t xml:space="preserve">    </w:t>
+      </w:r>
+      <w:r>
+        <w:rPr>
+          <w:rFonts w:ascii="Futura Lt BT" w:hAnsi="Futura Lt BT" w:cs="Futura Lt BT"/>
+          <w:color w:val="4EC9B0"/>
+          <w:sz w:val="22"/>
+          <w:szCs w:val="22"/>
+          <w:lang w:val="en-US"/>
+        </w:rPr>
+        <w:t>qml</w:t>
+      </w:r>
+      <w:r>
+        <w:rPr>
+          <w:rFonts w:ascii="Futura Lt BT" w:hAnsi="Futura Lt BT" w:cs="Futura Lt BT"/>
+          <w:color w:val="CCCCCC"/>
+          <w:sz w:val="22"/>
+          <w:szCs w:val="22"/>
+          <w:lang w:val="en-US"/>
+        </w:rPr>
+        <w:t>.CNOT(</w:t>
+      </w:r>
+      <w:r>
+        <w:rPr>
+          <w:rFonts w:ascii="Futura Lt BT" w:hAnsi="Futura Lt BT" w:cs="Futura Lt BT"/>
+          <w:color w:val="9CDCFE"/>
+          <w:sz w:val="22"/>
+          <w:szCs w:val="22"/>
+          <w:lang w:val="en-US"/>
+        </w:rPr>
+        <w:t>wires</w:t>
+      </w:r>
+      <w:r>
+        <w:rPr>
+          <w:rFonts w:ascii="Futura Lt BT" w:hAnsi="Futura Lt BT" w:cs="Futura Lt BT"/>
+          <w:color w:val="D4D4D4"/>
+          <w:sz w:val="22"/>
+          <w:szCs w:val="22"/>
+          <w:lang w:val="en-US"/>
+        </w:rPr>
+        <w:t>=</w:t>
+      </w:r>
+      <w:r>
+        <w:rPr>
+          <w:rFonts w:ascii="Futura Lt BT" w:hAnsi="Futura Lt BT" w:cs="Futura Lt BT"/>
           <w:color w:val="CCCCCC"/>
           <w:sz w:val="22"/>
           <w:szCs w:val="22"/>
@@ -2619,6 +2406,119 @@
           <w:szCs w:val="22"/>
           <w:lang w:val="en-US"/>
         </w:rPr>
+        <w:t>1</w:t>
+      </w:r>
+      <w:r>
+        <w:rPr>
+          <w:rFonts w:ascii="Futura Lt BT" w:hAnsi="Futura Lt BT" w:cs="Futura Lt BT"/>
+          <w:color w:val="CCCCCC"/>
+          <w:sz w:val="22"/>
+          <w:szCs w:val="22"/>
+          <w:lang w:val="en-US"/>
+        </w:rPr>
+        <w:t>])</w:t>
+      </w:r>
+    </w:p>
+    <w:p>
+      <w:pPr>
+        <w:shd w:val="clear" w:color="auto" w:fill="1F1F1F"/>
+        <w:spacing w:line="270" w:lineRule="atLeast"/>
+        <w:rPr>
+          <w:rFonts w:ascii="Futura Lt BT" w:hAnsi="Futura Lt BT" w:cs="Futura Lt BT"/>
+          <w:color w:val="CCCCCC"/>
+          <w:sz w:val="22"/>
+          <w:szCs w:val="22"/>
+          <w:lang w:val="en-US"/>
+        </w:rPr>
+      </w:pPr>
+      <w:r>
+        <w:rPr>
+          <w:rFonts w:ascii="Futura Lt BT" w:hAnsi="Futura Lt BT" w:cs="Futura Lt BT"/>
+          <w:color w:val="CCCCCC"/>
+          <w:sz w:val="22"/>
+          <w:szCs w:val="22"/>
+          <w:lang w:val="en-US"/>
+        </w:rPr>
+        <w:t xml:space="preserve">    </w:t>
+      </w:r>
+      <w:r>
+        <w:rPr>
+          <w:rFonts w:ascii="Futura Lt BT" w:hAnsi="Futura Lt BT" w:cs="Futura Lt BT"/>
+          <w:color w:val="4EC9B0"/>
+          <w:sz w:val="22"/>
+          <w:szCs w:val="22"/>
+          <w:lang w:val="en-US"/>
+        </w:rPr>
+        <w:t>qml</w:t>
+      </w:r>
+      <w:r>
+        <w:rPr>
+          <w:rFonts w:ascii="Futura Lt BT" w:hAnsi="Futura Lt BT" w:cs="Futura Lt BT"/>
+          <w:color w:val="CCCCCC"/>
+          <w:sz w:val="22"/>
+          <w:szCs w:val="22"/>
+          <w:lang w:val="en-US"/>
+        </w:rPr>
+        <w:t>.CNOT(</w:t>
+      </w:r>
+      <w:r>
+        <w:rPr>
+          <w:rFonts w:ascii="Futura Lt BT" w:hAnsi="Futura Lt BT" w:cs="Futura Lt BT"/>
+          <w:color w:val="9CDCFE"/>
+          <w:sz w:val="22"/>
+          <w:szCs w:val="22"/>
+          <w:lang w:val="en-US"/>
+        </w:rPr>
+        <w:t>wires</w:t>
+      </w:r>
+      <w:r>
+        <w:rPr>
+          <w:rFonts w:ascii="Futura Lt BT" w:hAnsi="Futura Lt BT" w:cs="Futura Lt BT"/>
+          <w:color w:val="D4D4D4"/>
+          <w:sz w:val="22"/>
+          <w:szCs w:val="22"/>
+          <w:lang w:val="en-US"/>
+        </w:rPr>
+        <w:t>=</w:t>
+      </w:r>
+      <w:r>
+        <w:rPr>
+          <w:rFonts w:ascii="Futura Lt BT" w:hAnsi="Futura Lt BT" w:cs="Futura Lt BT"/>
+          <w:color w:val="CCCCCC"/>
+          <w:sz w:val="22"/>
+          <w:szCs w:val="22"/>
+          <w:lang w:val="en-US"/>
+        </w:rPr>
+        <w:t>[</w:t>
+      </w:r>
+      <w:r>
+        <w:rPr>
+          <w:rFonts w:ascii="Futura Lt BT" w:hAnsi="Futura Lt BT" w:cs="Futura Lt BT"/>
+          <w:color w:val="B5CEA8"/>
+          <w:sz w:val="22"/>
+          <w:szCs w:val="22"/>
+          <w:lang w:val="en-US"/>
+        </w:rPr>
+        <w:t>0</w:t>
+      </w:r>
+      <w:r>
+        <w:rPr>
+          <w:rFonts w:ascii="Futura Lt BT" w:hAnsi="Futura Lt BT" w:cs="Futura Lt BT"/>
+          <w:color w:val="CCCCCC"/>
+          <w:sz w:val="22"/>
+          <w:szCs w:val="22"/>
+          <w:lang w:val="en-US"/>
+        </w:rPr>
+        <w:t xml:space="preserve">, </w:t>
+      </w:r>
+      <w:r>
+        <w:rPr>
+          <w:rFonts w:ascii="Futura Lt BT" w:hAnsi="Futura Lt BT" w:cs="Futura Lt BT"/>
+          <w:color w:val="B5CEA8"/>
+          <w:sz w:val="22"/>
+          <w:szCs w:val="22"/>
+          <w:lang w:val="en-US"/>
+        </w:rPr>
         <w:t>2</w:t>
       </w:r>
       <w:r>
@@ -2634,8 +2534,11 @@
     </w:p>
     <w:p>
       <w:pPr>
-        <w:rPr>
-          <w:rFonts w:ascii="Futura Lt BT" w:hAnsi="Futura Lt BT" w:cs="Futura Lt BT"/>
+        <w:shd w:val="clear" w:color="auto" w:fill="1F1F1F"/>
+        <w:spacing w:line="270" w:lineRule="atLeast"/>
+        <w:rPr>
+          <w:rFonts w:ascii="Futura Lt BT" w:hAnsi="Futura Lt BT" w:cs="Futura Lt BT"/>
+          <w:color w:val="CCCCCC"/>
           <w:sz w:val="22"/>
           <w:szCs w:val="22"/>
           <w:lang w:val="en-US"/>
@@ -2691,6 +2594,7 @@
           <w:sz w:val="22"/>
           <w:szCs w:val="22"/>
         </w:rPr>
+        <w:lastRenderedPageBreak/>
         <w:t>Dopodichè abbiamo applicato 2</w:t>
       </w:r>
       <w:r>
@@ -2908,24 +2812,6 @@
     </w:p>
     <w:p>
       <w:pPr>
-        <w:rPr>
-          <w:rFonts w:ascii="Futura Lt BT" w:hAnsi="Futura Lt BT" w:cs="Futura Lt BT"/>
-          <w:sz w:val="22"/>
-          <w:szCs w:val="22"/>
-        </w:rPr>
-      </w:pPr>
-    </w:p>
-    <w:p>
-      <w:pPr>
-        <w:rPr>
-          <w:rFonts w:ascii="Futura Lt BT" w:hAnsi="Futura Lt BT" w:cs="Futura Lt BT"/>
-          <w:sz w:val="22"/>
-          <w:szCs w:val="22"/>
-        </w:rPr>
-      </w:pPr>
-    </w:p>
-    <w:p>
-      <w:pPr>
         <w:pStyle w:val="Titolo3"/>
         <w:rPr>
           <w:rFonts w:ascii="Futura Lt BT" w:hAnsi="Futura Lt BT" w:cs="Futura Lt BT"/>
@@ -2939,7 +2825,6 @@
           <w:sz w:val="24"/>
           <w:szCs w:val="24"/>
         </w:rPr>
-        <w:lastRenderedPageBreak/>
         <w:t>Implementazione dell’errore</w:t>
       </w:r>
     </w:p>
@@ -3122,76 +3007,12 @@
         <w:spacing w:line="270" w:lineRule="atLeast"/>
         <w:rPr>
           <w:rFonts w:ascii="Futura Lt BT" w:hAnsi="Futura Lt BT" w:cs="Futura Lt BT"/>
-          <w:color w:val="CCCCCC"/>
-          <w:sz w:val="22"/>
-          <w:szCs w:val="22"/>
-          <w:lang w:val="en-US"/>
-        </w:rPr>
-      </w:pPr>
-      <w:r>
-        <w:rPr>
-          <w:rFonts w:ascii="Futura Lt BT" w:hAnsi="Futura Lt BT" w:cs="Futura Lt BT"/>
           <w:color w:val="569CD6"/>
           <w:sz w:val="22"/>
           <w:szCs w:val="22"/>
           <w:lang w:val="en-US"/>
         </w:rPr>
-        <w:t>def</w:t>
-      </w:r>
-      <w:r>
-        <w:rPr>
-          <w:rFonts w:ascii="Futura Lt BT" w:hAnsi="Futura Lt BT" w:cs="Futura Lt BT"/>
-          <w:color w:val="CCCCCC"/>
-          <w:sz w:val="22"/>
-          <w:szCs w:val="22"/>
-          <w:lang w:val="en-US"/>
-        </w:rPr>
-        <w:t xml:space="preserve"> </w:t>
-      </w:r>
-      <w:proofErr w:type="spellStart"/>
-      <w:r>
-        <w:rPr>
-          <w:rFonts w:ascii="Futura Lt BT" w:hAnsi="Futura Lt BT" w:cs="Futura Lt BT"/>
-          <w:color w:val="DCDCAA"/>
-          <w:sz w:val="22"/>
-          <w:szCs w:val="22"/>
-          <w:lang w:val="en-US"/>
-        </w:rPr>
-        <w:t>apply_weak_</w:t>
-      </w:r>
-      <w:proofErr w:type="gramStart"/>
-      <w:r>
-        <w:rPr>
-          <w:rFonts w:ascii="Futura Lt BT" w:hAnsi="Futura Lt BT" w:cs="Futura Lt BT"/>
-          <w:color w:val="DCDCAA"/>
-          <w:sz w:val="22"/>
-          <w:szCs w:val="22"/>
-          <w:lang w:val="en-US"/>
-        </w:rPr>
-        <w:t>error</w:t>
-      </w:r>
-      <w:proofErr w:type="spellEnd"/>
-      <w:r>
-        <w:rPr>
-          <w:rFonts w:ascii="Futura Lt BT" w:hAnsi="Futura Lt BT" w:cs="Futura Lt BT"/>
-          <w:color w:val="CCCCCC"/>
-          <w:sz w:val="22"/>
-          <w:szCs w:val="22"/>
-          <w:lang w:val="en-US"/>
-        </w:rPr>
-        <w:t>(</w:t>
-      </w:r>
-      <w:proofErr w:type="gramEnd"/>
-      <w:r>
-        <w:rPr>
-          <w:rFonts w:ascii="Futura Lt BT" w:hAnsi="Futura Lt BT" w:cs="Futura Lt BT"/>
-          <w:color w:val="CCCCCC"/>
-          <w:sz w:val="22"/>
-          <w:szCs w:val="22"/>
-          <w:lang w:val="en-US"/>
-        </w:rPr>
-        <w:t>):</w:t>
-      </w:r>
+      </w:pPr>
     </w:p>
     <w:p>
       <w:pPr>
@@ -3208,25 +3029,13 @@
       <w:r>
         <w:rPr>
           <w:rFonts w:ascii="Futura Lt BT" w:hAnsi="Futura Lt BT" w:cs="Futura Lt BT"/>
-          <w:color w:val="CCCCCC"/>
-          <w:sz w:val="22"/>
-          <w:szCs w:val="22"/>
-          <w:lang w:val="en-US"/>
-        </w:rPr>
-        <w:t xml:space="preserve">    </w:t>
-      </w:r>
-      <w:proofErr w:type="spellStart"/>
-      <w:r>
-        <w:rPr>
-          <w:rFonts w:ascii="Futura Lt BT" w:hAnsi="Futura Lt BT" w:cs="Futura Lt BT"/>
-          <w:color w:val="9CDCFE"/>
-          <w:sz w:val="22"/>
-          <w:szCs w:val="22"/>
-          <w:lang w:val="en-US"/>
-        </w:rPr>
-        <w:t>qubit_to_flip</w:t>
-      </w:r>
-      <w:proofErr w:type="spellEnd"/>
+          <w:color w:val="569CD6"/>
+          <w:sz w:val="22"/>
+          <w:szCs w:val="22"/>
+          <w:lang w:val="en-US"/>
+        </w:rPr>
+        <w:t>def</w:t>
+      </w:r>
       <w:r>
         <w:rPr>
           <w:rFonts w:ascii="Futura Lt BT" w:hAnsi="Futura Lt BT" w:cs="Futura Lt BT"/>
@@ -3240,106 +3049,22 @@
       <w:r>
         <w:rPr>
           <w:rFonts w:ascii="Futura Lt BT" w:hAnsi="Futura Lt BT" w:cs="Futura Lt BT"/>
-          <w:color w:val="D4D4D4"/>
-          <w:sz w:val="22"/>
-          <w:szCs w:val="22"/>
-          <w:lang w:val="en-US"/>
-        </w:rPr>
-        <w:t>=</w:t>
-      </w:r>
-      <w:r>
-        <w:rPr>
-          <w:rFonts w:ascii="Futura Lt BT" w:hAnsi="Futura Lt BT" w:cs="Futura Lt BT"/>
-          <w:color w:val="CCCCCC"/>
-          <w:sz w:val="22"/>
-          <w:szCs w:val="22"/>
-          <w:lang w:val="en-US"/>
-        </w:rPr>
-        <w:t xml:space="preserve"> </w:t>
-      </w:r>
-      <w:proofErr w:type="spellStart"/>
-      <w:proofErr w:type="gramStart"/>
-      <w:r>
-        <w:rPr>
-          <w:rFonts w:ascii="Futura Lt BT" w:hAnsi="Futura Lt BT" w:cs="Futura Lt BT"/>
-          <w:color w:val="4EC9B0"/>
-          <w:sz w:val="22"/>
-          <w:szCs w:val="22"/>
-          <w:lang w:val="en-US"/>
-        </w:rPr>
-        <w:t>random</w:t>
-      </w:r>
-      <w:r>
-        <w:rPr>
-          <w:rFonts w:ascii="Futura Lt BT" w:hAnsi="Futura Lt BT" w:cs="Futura Lt BT"/>
-          <w:color w:val="CCCCCC"/>
-          <w:sz w:val="22"/>
-          <w:szCs w:val="22"/>
-          <w:lang w:val="en-US"/>
-        </w:rPr>
-        <w:t>.</w:t>
-      </w:r>
-      <w:r>
-        <w:rPr>
-          <w:rFonts w:ascii="Futura Lt BT" w:hAnsi="Futura Lt BT" w:cs="Futura Lt BT"/>
-          <w:color w:val="9CDCFE"/>
-          <w:sz w:val="22"/>
-          <w:szCs w:val="22"/>
-          <w:lang w:val="en-US"/>
-        </w:rPr>
-        <w:t>randint</w:t>
-      </w:r>
-      <w:proofErr w:type="spellEnd"/>
-      <w:proofErr w:type="gramEnd"/>
-      <w:r>
-        <w:rPr>
-          <w:rFonts w:ascii="Futura Lt BT" w:hAnsi="Futura Lt BT" w:cs="Futura Lt BT"/>
-          <w:color w:val="CCCCCC"/>
-          <w:sz w:val="22"/>
-          <w:szCs w:val="22"/>
-          <w:lang w:val="en-US"/>
-        </w:rPr>
-        <w:t>(</w:t>
-      </w:r>
-      <w:r>
-        <w:rPr>
-          <w:rFonts w:ascii="Futura Lt BT" w:hAnsi="Futura Lt BT" w:cs="Futura Lt BT"/>
-          <w:color w:val="B5CEA8"/>
-          <w:sz w:val="22"/>
-          <w:szCs w:val="22"/>
-          <w:lang w:val="en-US"/>
-        </w:rPr>
-        <w:t>0</w:t>
-      </w:r>
-      <w:r>
-        <w:rPr>
-          <w:rFonts w:ascii="Futura Lt BT" w:hAnsi="Futura Lt BT" w:cs="Futura Lt BT"/>
-          <w:color w:val="CCCCCC"/>
-          <w:sz w:val="22"/>
-          <w:szCs w:val="22"/>
-          <w:lang w:val="en-US"/>
-        </w:rPr>
-        <w:t xml:space="preserve">, </w:t>
-      </w:r>
-      <w:r>
-        <w:rPr>
-          <w:rFonts w:ascii="Futura Lt BT" w:hAnsi="Futura Lt BT" w:cs="Futura Lt BT"/>
-          <w:color w:val="B5CEA8"/>
-          <w:sz w:val="22"/>
-          <w:szCs w:val="22"/>
-          <w:lang w:val="en-US"/>
-        </w:rPr>
-        <w:t>2</w:t>
-      </w:r>
-      <w:r>
-        <w:rPr>
-          <w:rFonts w:ascii="Futura Lt BT" w:hAnsi="Futura Lt BT" w:cs="Futura Lt BT"/>
-          <w:color w:val="CCCCCC"/>
-          <w:sz w:val="22"/>
-          <w:szCs w:val="22"/>
-          <w:lang w:val="en-US"/>
-        </w:rPr>
-        <w:t>)</w:t>
+          <w:color w:val="DCDCAA"/>
+          <w:sz w:val="22"/>
+          <w:szCs w:val="22"/>
+          <w:lang w:val="en-US"/>
+        </w:rPr>
+        <w:t>apply_weak_error</w:t>
+      </w:r>
+      <w:r>
+        <w:rPr>
+          <w:rFonts w:ascii="Futura Lt BT" w:hAnsi="Futura Lt BT" w:cs="Futura Lt BT"/>
+          <w:color w:val="CCCCCC"/>
+          <w:sz w:val="22"/>
+          <w:szCs w:val="22"/>
+          <w:lang w:val="en-US"/>
+        </w:rPr>
+        <w:t>():</w:t>
       </w:r>
     </w:p>
     <w:p>
@@ -3372,7 +3097,7 @@
           <w:szCs w:val="22"/>
           <w:lang w:val="en-US"/>
         </w:rPr>
-        <w:t>epsilon</w:t>
+        <w:t>qubit_to_flip</w:t>
       </w:r>
       <w:r>
         <w:rPr>
@@ -3407,12 +3132,82 @@
       <w:r>
         <w:rPr>
           <w:rFonts w:ascii="Futura Lt BT" w:hAnsi="Futura Lt BT" w:cs="Futura Lt BT"/>
+          <w:color w:val="4EC9B0"/>
+          <w:sz w:val="22"/>
+          <w:szCs w:val="22"/>
+          <w:lang w:val="en-US"/>
+        </w:rPr>
+        <w:t>random</w:t>
+      </w:r>
+      <w:r>
+        <w:rPr>
+          <w:rFonts w:ascii="Futura Lt BT" w:hAnsi="Futura Lt BT" w:cs="Futura Lt BT"/>
+          <w:color w:val="CCCCCC"/>
+          <w:sz w:val="22"/>
+          <w:szCs w:val="22"/>
+          <w:lang w:val="en-US"/>
+        </w:rPr>
+        <w:t>.</w:t>
+      </w:r>
+      <w:r>
+        <w:rPr>
+          <w:rFonts w:ascii="Futura Lt BT" w:hAnsi="Futura Lt BT" w:cs="Futura Lt BT"/>
+          <w:color w:val="9CDCFE"/>
+          <w:sz w:val="22"/>
+          <w:szCs w:val="22"/>
+          <w:lang w:val="en-US"/>
+        </w:rPr>
+        <w:t>randint</w:t>
+      </w:r>
+      <w:r>
+        <w:rPr>
+          <w:rFonts w:ascii="Futura Lt BT" w:hAnsi="Futura Lt BT" w:cs="Futura Lt BT"/>
+          <w:color w:val="CCCCCC"/>
+          <w:sz w:val="22"/>
+          <w:szCs w:val="22"/>
+          <w:lang w:val="en-US"/>
+        </w:rPr>
+        <w:t>(</w:t>
+      </w:r>
+      <w:r>
+        <w:rPr>
+          <w:rFonts w:ascii="Futura Lt BT" w:hAnsi="Futura Lt BT" w:cs="Futura Lt BT"/>
           <w:color w:val="B5CEA8"/>
           <w:sz w:val="22"/>
           <w:szCs w:val="22"/>
           <w:lang w:val="en-US"/>
         </w:rPr>
-        <w:t>0.1</w:t>
+        <w:t>0</w:t>
+      </w:r>
+      <w:r>
+        <w:rPr>
+          <w:rFonts w:ascii="Futura Lt BT" w:hAnsi="Futura Lt BT" w:cs="Futura Lt BT"/>
+          <w:color w:val="CCCCCC"/>
+          <w:sz w:val="22"/>
+          <w:szCs w:val="22"/>
+          <w:lang w:val="en-US"/>
+        </w:rPr>
+        <w:t xml:space="preserve">, </w:t>
+      </w:r>
+      <w:r>
+        <w:rPr>
+          <w:rFonts w:ascii="Futura Lt BT" w:hAnsi="Futura Lt BT" w:cs="Futura Lt BT"/>
+          <w:color w:val="B5CEA8"/>
+          <w:sz w:val="22"/>
+          <w:szCs w:val="22"/>
+          <w:lang w:val="en-US"/>
+        </w:rPr>
+        <w:t>2</w:t>
+      </w:r>
+      <w:r>
+        <w:rPr>
+          <w:rFonts w:ascii="Futura Lt BT" w:hAnsi="Futura Lt BT" w:cs="Futura Lt BT"/>
+          <w:color w:val="CCCCCC"/>
+          <w:sz w:val="22"/>
+          <w:szCs w:val="22"/>
+          <w:lang w:val="en-US"/>
+        </w:rPr>
+        <w:t>)</w:t>
       </w:r>
     </w:p>
     <w:p>
@@ -3437,8 +3232,79 @@
         </w:rPr>
         <w:t xml:space="preserve">    </w:t>
       </w:r>
-      <w:proofErr w:type="spellStart"/>
-      <w:proofErr w:type="gramStart"/>
+      <w:r>
+        <w:rPr>
+          <w:rFonts w:ascii="Futura Lt BT" w:hAnsi="Futura Lt BT" w:cs="Futura Lt BT"/>
+          <w:color w:val="9CDCFE"/>
+          <w:sz w:val="22"/>
+          <w:szCs w:val="22"/>
+          <w:lang w:val="en-US"/>
+        </w:rPr>
+        <w:t>epsilon</w:t>
+      </w:r>
+      <w:r>
+        <w:rPr>
+          <w:rFonts w:ascii="Futura Lt BT" w:hAnsi="Futura Lt BT" w:cs="Futura Lt BT"/>
+          <w:color w:val="CCCCCC"/>
+          <w:sz w:val="22"/>
+          <w:szCs w:val="22"/>
+          <w:lang w:val="en-US"/>
+        </w:rPr>
+        <w:t xml:space="preserve"> </w:t>
+      </w:r>
+      <w:r>
+        <w:rPr>
+          <w:rFonts w:ascii="Futura Lt BT" w:hAnsi="Futura Lt BT" w:cs="Futura Lt BT"/>
+          <w:color w:val="D4D4D4"/>
+          <w:sz w:val="22"/>
+          <w:szCs w:val="22"/>
+          <w:lang w:val="en-US"/>
+        </w:rPr>
+        <w:t>=</w:t>
+      </w:r>
+      <w:r>
+        <w:rPr>
+          <w:rFonts w:ascii="Futura Lt BT" w:hAnsi="Futura Lt BT" w:cs="Futura Lt BT"/>
+          <w:color w:val="CCCCCC"/>
+          <w:sz w:val="22"/>
+          <w:szCs w:val="22"/>
+          <w:lang w:val="en-US"/>
+        </w:rPr>
+        <w:t xml:space="preserve"> </w:t>
+      </w:r>
+      <w:r>
+        <w:rPr>
+          <w:rFonts w:ascii="Futura Lt BT" w:hAnsi="Futura Lt BT" w:cs="Futura Lt BT"/>
+          <w:color w:val="B5CEA8"/>
+          <w:sz w:val="22"/>
+          <w:szCs w:val="22"/>
+          <w:lang w:val="en-US"/>
+        </w:rPr>
+        <w:t>0.1</w:t>
+      </w:r>
+    </w:p>
+    <w:p>
+      <w:pPr>
+        <w:shd w:val="clear" w:color="auto" w:fill="1F1F1F"/>
+        <w:spacing w:line="270" w:lineRule="atLeast"/>
+        <w:rPr>
+          <w:rFonts w:ascii="Futura Lt BT" w:hAnsi="Futura Lt BT" w:cs="Futura Lt BT"/>
+          <w:color w:val="CCCCCC"/>
+          <w:sz w:val="22"/>
+          <w:szCs w:val="22"/>
+          <w:lang w:val="en-US"/>
+        </w:rPr>
+      </w:pPr>
+      <w:r>
+        <w:rPr>
+          <w:rFonts w:ascii="Futura Lt BT" w:hAnsi="Futura Lt BT" w:cs="Futura Lt BT"/>
+          <w:color w:val="CCCCCC"/>
+          <w:sz w:val="22"/>
+          <w:szCs w:val="22"/>
+          <w:lang w:val="en-US"/>
+        </w:rPr>
+        <w:t xml:space="preserve">    </w:t>
+      </w:r>
       <w:r>
         <w:rPr>
           <w:rFonts w:ascii="Futura Lt BT" w:hAnsi="Futura Lt BT" w:cs="Futura Lt BT"/>
@@ -3457,19 +3323,7 @@
           <w:szCs w:val="22"/>
           <w:lang w:val="en-US"/>
         </w:rPr>
-        <w:t>.RX</w:t>
-      </w:r>
-      <w:proofErr w:type="spellEnd"/>
-      <w:proofErr w:type="gramEnd"/>
-      <w:r>
-        <w:rPr>
-          <w:rFonts w:ascii="Futura Lt BT" w:hAnsi="Futura Lt BT" w:cs="Futura Lt BT"/>
-          <w:color w:val="CCCCCC"/>
-          <w:sz w:val="22"/>
-          <w:szCs w:val="22"/>
-          <w:lang w:val="en-US"/>
-        </w:rPr>
-        <w:t>(</w:t>
+        <w:t>.RX(</w:t>
       </w:r>
       <w:r>
         <w:rPr>
@@ -3511,7 +3365,6 @@
         </w:rPr>
         <w:t>=</w:t>
       </w:r>
-      <w:proofErr w:type="spellStart"/>
       <w:r>
         <w:rPr>
           <w:rFonts w:ascii="Futura Lt BT" w:hAnsi="Futura Lt BT" w:cs="Futura Lt BT"/>
@@ -3522,7 +3375,6 @@
         </w:rPr>
         <w:t>qubit_to_flip</w:t>
       </w:r>
-      <w:proofErr w:type="spellEnd"/>
       <w:r>
         <w:rPr>
           <w:rFonts w:ascii="Futura Lt BT" w:hAnsi="Futura Lt BT" w:cs="Futura Lt BT"/>
@@ -3533,6 +3385,19 @@
         </w:rPr>
         <w:t>)</w:t>
       </w:r>
+    </w:p>
+    <w:p>
+      <w:pPr>
+        <w:shd w:val="clear" w:color="auto" w:fill="1F1F1F"/>
+        <w:spacing w:line="270" w:lineRule="atLeast"/>
+        <w:rPr>
+          <w:rFonts w:ascii="Futura Lt BT" w:hAnsi="Futura Lt BT" w:cs="Futura Lt BT"/>
+          <w:color w:val="CCCCCC"/>
+          <w:sz w:val="22"/>
+          <w:szCs w:val="22"/>
+          <w:lang w:val="en-US"/>
+        </w:rPr>
+      </w:pPr>
     </w:p>
     <w:p>
       <w:pPr>
@@ -3609,74 +3474,12 @@
         <w:spacing w:line="270" w:lineRule="atLeast"/>
         <w:rPr>
           <w:rFonts w:ascii="Futura Lt BT" w:hAnsi="Futura Lt BT" w:cs="Futura Lt BT"/>
-          <w:color w:val="CCCCCC"/>
-          <w:sz w:val="22"/>
-          <w:szCs w:val="22"/>
-          <w:lang w:val="en-US"/>
-        </w:rPr>
-      </w:pPr>
-      <w:r>
-        <w:rPr>
-          <w:rFonts w:ascii="Futura Lt BT" w:hAnsi="Futura Lt BT" w:cs="Futura Lt BT"/>
           <w:color w:val="DCDCAA"/>
           <w:sz w:val="22"/>
           <w:szCs w:val="22"/>
           <w:lang w:val="en-US"/>
         </w:rPr>
-        <w:t>@</w:t>
-      </w:r>
-      <w:proofErr w:type="gramStart"/>
-      <w:r>
-        <w:rPr>
-          <w:rFonts w:ascii="Futura Lt BT" w:hAnsi="Futura Lt BT" w:cs="Futura Lt BT"/>
-          <w:color w:val="4EC9B0"/>
-          <w:sz w:val="22"/>
-          <w:szCs w:val="22"/>
-          <w:lang w:val="en-US"/>
-        </w:rPr>
-        <w:t>qml</w:t>
-      </w:r>
-      <w:r>
-        <w:rPr>
-          <w:rFonts w:ascii="Futura Lt BT" w:hAnsi="Futura Lt BT" w:cs="Futura Lt BT"/>
-          <w:color w:val="DCDCAA"/>
-          <w:sz w:val="22"/>
-          <w:szCs w:val="22"/>
-          <w:lang w:val="en-US"/>
-        </w:rPr>
-        <w:t>.qnode</w:t>
-      </w:r>
-      <w:proofErr w:type="gramEnd"/>
-      <w:r>
-        <w:rPr>
-          <w:rFonts w:ascii="Futura Lt BT" w:hAnsi="Futura Lt BT" w:cs="Futura Lt BT"/>
-          <w:color w:val="CCCCCC"/>
-          <w:sz w:val="22"/>
-          <w:szCs w:val="22"/>
-          <w:lang w:val="en-US"/>
-        </w:rPr>
-        <w:t>(</w:t>
-      </w:r>
-      <w:r>
-        <w:rPr>
-          <w:rFonts w:ascii="Futura Lt BT" w:hAnsi="Futura Lt BT" w:cs="Futura Lt BT"/>
-          <w:color w:val="9CDCFE"/>
-          <w:sz w:val="22"/>
-          <w:szCs w:val="22"/>
-          <w:lang w:val="en-US"/>
-        </w:rPr>
-        <w:t>dev</w:t>
-      </w:r>
-      <w:r>
-        <w:rPr>
-          <w:rFonts w:ascii="Futura Lt BT" w:hAnsi="Futura Lt BT" w:cs="Futura Lt BT"/>
-          <w:color w:val="CCCCCC"/>
-          <w:sz w:val="22"/>
-          <w:szCs w:val="22"/>
-          <w:lang w:val="en-US"/>
-        </w:rPr>
-        <w:t>)</w:t>
-      </w:r>
+      </w:pPr>
     </w:p>
     <w:p>
       <w:pPr>
@@ -3693,32 +3496,32 @@
       <w:r>
         <w:rPr>
           <w:rFonts w:ascii="Futura Lt BT" w:hAnsi="Futura Lt BT" w:cs="Futura Lt BT"/>
-          <w:color w:val="569CD6"/>
-          <w:sz w:val="22"/>
-          <w:szCs w:val="22"/>
-          <w:lang w:val="en-US"/>
-        </w:rPr>
-        <w:t>def</w:t>
-      </w:r>
-      <w:r>
-        <w:rPr>
-          <w:rFonts w:ascii="Futura Lt BT" w:hAnsi="Futura Lt BT" w:cs="Futura Lt BT"/>
-          <w:color w:val="CCCCCC"/>
-          <w:sz w:val="22"/>
-          <w:szCs w:val="22"/>
-          <w:lang w:val="en-US"/>
-        </w:rPr>
-        <w:t xml:space="preserve"> </w:t>
-      </w:r>
-      <w:r>
-        <w:rPr>
-          <w:rFonts w:ascii="Futura Lt BT" w:hAnsi="Futura Lt BT" w:cs="Futura Lt BT"/>
           <w:color w:val="DCDCAA"/>
           <w:sz w:val="22"/>
           <w:szCs w:val="22"/>
           <w:lang w:val="en-US"/>
         </w:rPr>
-        <w:t>circuit1</w:t>
+        <w:t>@</w:t>
+      </w:r>
+      <w:r>
+        <w:rPr>
+          <w:rFonts w:ascii="Futura Lt BT" w:hAnsi="Futura Lt BT" w:cs="Futura Lt BT"/>
+          <w:color w:val="4EC9B0"/>
+          <w:sz w:val="22"/>
+          <w:szCs w:val="22"/>
+          <w:lang w:val="en-US"/>
+        </w:rPr>
+        <w:t>qml</w:t>
+      </w:r>
+      <w:r>
+        <w:rPr>
+          <w:rFonts w:ascii="Futura Lt BT" w:hAnsi="Futura Lt BT" w:cs="Futura Lt BT"/>
+          <w:color w:val="DCDCAA"/>
+          <w:sz w:val="22"/>
+          <w:szCs w:val="22"/>
+          <w:lang w:val="en-US"/>
+        </w:rPr>
+        <w:t>.qnode</w:t>
       </w:r>
       <w:r>
         <w:rPr>
@@ -3738,37 +3541,17 @@
           <w:szCs w:val="22"/>
           <w:lang w:val="en-US"/>
         </w:rPr>
-        <w:t>alpha</w:t>
-      </w:r>
-      <w:r>
-        <w:rPr>
-          <w:rFonts w:ascii="Futura Lt BT" w:hAnsi="Futura Lt BT" w:cs="Futura Lt BT"/>
-          <w:color w:val="CCCCCC"/>
-          <w:sz w:val="22"/>
-          <w:szCs w:val="22"/>
-          <w:lang w:val="en-US"/>
-        </w:rPr>
-        <w:t xml:space="preserve">, </w:t>
-      </w:r>
-      <w:r>
-        <w:rPr>
-          <w:rFonts w:ascii="Futura Lt BT" w:hAnsi="Futura Lt BT" w:cs="Futura Lt BT"/>
-          <w:color w:val="9CDCFE"/>
-          <w:sz w:val="22"/>
-          <w:szCs w:val="22"/>
-          <w:lang w:val="en-US"/>
-        </w:rPr>
-        <w:t>beta</w:t>
-      </w:r>
-      <w:r>
-        <w:rPr>
-          <w:rFonts w:ascii="Futura Lt BT" w:hAnsi="Futura Lt BT" w:cs="Futura Lt BT"/>
-          <w:color w:val="CCCCCC"/>
-          <w:sz w:val="22"/>
-          <w:szCs w:val="22"/>
-          <w:lang w:val="en-US"/>
-        </w:rPr>
-        <w:t>):</w:t>
+        <w:t>dev</w:t>
+      </w:r>
+      <w:r>
+        <w:rPr>
+          <w:rFonts w:ascii="Futura Lt BT" w:hAnsi="Futura Lt BT" w:cs="Futura Lt BT"/>
+          <w:color w:val="CCCCCC"/>
+          <w:sz w:val="22"/>
+          <w:szCs w:val="22"/>
+          <w:lang w:val="en-US"/>
+        </w:rPr>
+        <w:t>)</w:t>
       </w:r>
     </w:p>
     <w:p>
@@ -3786,14 +3569,23 @@
       <w:r>
         <w:rPr>
           <w:rFonts w:ascii="Futura Lt BT" w:hAnsi="Futura Lt BT" w:cs="Futura Lt BT"/>
-          <w:color w:val="CCCCCC"/>
-          <w:sz w:val="22"/>
-          <w:szCs w:val="22"/>
-          <w:lang w:val="en-US"/>
-        </w:rPr>
-        <w:t xml:space="preserve">    </w:t>
-      </w:r>
-      <w:proofErr w:type="spellStart"/>
+          <w:color w:val="569CD6"/>
+          <w:sz w:val="22"/>
+          <w:szCs w:val="22"/>
+          <w:lang w:val="en-US"/>
+        </w:rPr>
+        <w:t>def</w:t>
+      </w:r>
+      <w:r>
+        <w:rPr>
+          <w:rFonts w:ascii="Futura Lt BT" w:hAnsi="Futura Lt BT" w:cs="Futura Lt BT"/>
+          <w:color w:val="CCCCCC"/>
+          <w:sz w:val="22"/>
+          <w:szCs w:val="22"/>
+          <w:lang w:val="en-US"/>
+        </w:rPr>
+        <w:t xml:space="preserve"> </w:t>
+      </w:r>
       <w:r>
         <w:rPr>
           <w:rFonts w:ascii="Futura Lt BT" w:hAnsi="Futura Lt BT" w:cs="Futura Lt BT"/>
@@ -3802,20 +3594,8 @@
           <w:szCs w:val="22"/>
           <w:lang w:val="en-US"/>
         </w:rPr>
-        <w:t>initial_</w:t>
-      </w:r>
-      <w:proofErr w:type="gramStart"/>
-      <w:r>
-        <w:rPr>
-          <w:rFonts w:ascii="Futura Lt BT" w:hAnsi="Futura Lt BT" w:cs="Futura Lt BT"/>
-          <w:color w:val="DCDCAA"/>
-          <w:sz w:val="22"/>
-          <w:szCs w:val="22"/>
-          <w:lang w:val="en-US"/>
-        </w:rPr>
-        <w:t>state</w:t>
-      </w:r>
-      <w:proofErr w:type="spellEnd"/>
+        <w:t>circuit1</w:t>
+      </w:r>
       <w:r>
         <w:rPr>
           <w:rFonts w:ascii="Futura Lt BT" w:hAnsi="Futura Lt BT" w:cs="Futura Lt BT"/>
@@ -3826,7 +3606,6 @@
         </w:rPr>
         <w:t>(</w:t>
       </w:r>
-      <w:proofErr w:type="gramEnd"/>
       <w:r>
         <w:rPr>
           <w:rFonts w:ascii="Futura Lt BT" w:hAnsi="Futura Lt BT" w:cs="Futura Lt BT"/>
@@ -3865,7 +3644,7 @@
           <w:szCs w:val="22"/>
           <w:lang w:val="en-US"/>
         </w:rPr>
-        <w:t>)</w:t>
+        <w:t>):</w:t>
       </w:r>
     </w:p>
     <w:p>
@@ -3890,7 +3669,6 @@
         </w:rPr>
         <w:t xml:space="preserve">    </w:t>
       </w:r>
-      <w:proofErr w:type="spellStart"/>
       <w:r>
         <w:rPr>
           <w:rFonts w:ascii="Futura Lt BT" w:hAnsi="Futura Lt BT" w:cs="Futura Lt BT"/>
@@ -3899,20 +3677,8 @@
           <w:szCs w:val="22"/>
           <w:lang w:val="en-US"/>
         </w:rPr>
-        <w:t>apply_weak_</w:t>
-      </w:r>
-      <w:proofErr w:type="gramStart"/>
-      <w:r>
-        <w:rPr>
-          <w:rFonts w:ascii="Futura Lt BT" w:hAnsi="Futura Lt BT" w:cs="Futura Lt BT"/>
-          <w:color w:val="DCDCAA"/>
-          <w:sz w:val="22"/>
-          <w:szCs w:val="22"/>
-          <w:lang w:val="en-US"/>
-        </w:rPr>
-        <w:t>error</w:t>
-      </w:r>
-      <w:proofErr w:type="spellEnd"/>
+        <w:t>initial_state</w:t>
+      </w:r>
       <w:r>
         <w:rPr>
           <w:rFonts w:ascii="Futura Lt BT" w:hAnsi="Futura Lt BT" w:cs="Futura Lt BT"/>
@@ -3923,7 +3689,36 @@
         </w:rPr>
         <w:t>(</w:t>
       </w:r>
-      <w:proofErr w:type="gramEnd"/>
+      <w:r>
+        <w:rPr>
+          <w:rFonts w:ascii="Futura Lt BT" w:hAnsi="Futura Lt BT" w:cs="Futura Lt BT"/>
+          <w:color w:val="9CDCFE"/>
+          <w:sz w:val="22"/>
+          <w:szCs w:val="22"/>
+          <w:lang w:val="en-US"/>
+        </w:rPr>
+        <w:t>alpha</w:t>
+      </w:r>
+      <w:r>
+        <w:rPr>
+          <w:rFonts w:ascii="Futura Lt BT" w:hAnsi="Futura Lt BT" w:cs="Futura Lt BT"/>
+          <w:color w:val="CCCCCC"/>
+          <w:sz w:val="22"/>
+          <w:szCs w:val="22"/>
+          <w:lang w:val="en-US"/>
+        </w:rPr>
+        <w:t xml:space="preserve">, </w:t>
+      </w:r>
+      <w:r>
+        <w:rPr>
+          <w:rFonts w:ascii="Futura Lt BT" w:hAnsi="Futura Lt BT" w:cs="Futura Lt BT"/>
+          <w:color w:val="9CDCFE"/>
+          <w:sz w:val="22"/>
+          <w:szCs w:val="22"/>
+          <w:lang w:val="en-US"/>
+        </w:rPr>
+        <w:t>beta</w:t>
+      </w:r>
       <w:r>
         <w:rPr>
           <w:rFonts w:ascii="Futura Lt BT" w:hAnsi="Futura Lt BT" w:cs="Futura Lt BT"/>
@@ -3957,6 +3752,26 @@
         </w:rPr>
         <w:t xml:space="preserve">    </w:t>
       </w:r>
+      <w:r>
+        <w:rPr>
+          <w:rFonts w:ascii="Futura Lt BT" w:hAnsi="Futura Lt BT" w:cs="Futura Lt BT"/>
+          <w:color w:val="DCDCAA"/>
+          <w:sz w:val="22"/>
+          <w:szCs w:val="22"/>
+          <w:lang w:val="en-US"/>
+        </w:rPr>
+        <w:t>apply_weak_error</w:t>
+      </w:r>
+      <w:r>
+        <w:rPr>
+          <w:rFonts w:ascii="Futura Lt BT" w:hAnsi="Futura Lt BT" w:cs="Futura Lt BT"/>
+          <w:color w:val="CCCCCC"/>
+          <w:sz w:val="22"/>
+          <w:szCs w:val="22"/>
+          <w:lang w:val="en-US"/>
+        </w:rPr>
+        <w:t>()</w:t>
+      </w:r>
     </w:p>
     <w:p>
       <w:pPr>
@@ -3967,6 +3782,7 @@
           <w:color w:val="CCCCCC"/>
           <w:sz w:val="22"/>
           <w:szCs w:val="22"/>
+          <w:lang w:val="en-US"/>
         </w:rPr>
       </w:pPr>
       <w:r>
@@ -3978,174 +3794,6 @@
           <w:lang w:val="en-US"/>
         </w:rPr>
         <w:t xml:space="preserve">    </w:t>
-      </w:r>
-      <w:proofErr w:type="spellStart"/>
-      <w:r>
-        <w:rPr>
-          <w:rFonts w:ascii="Futura Lt BT" w:hAnsi="Futura Lt BT" w:cs="Futura Lt BT"/>
-          <w:color w:val="C586C0"/>
-          <w:sz w:val="22"/>
-          <w:szCs w:val="22"/>
-        </w:rPr>
-        <w:t>return</w:t>
-      </w:r>
-      <w:proofErr w:type="spellEnd"/>
-      <w:r>
-        <w:rPr>
-          <w:rFonts w:ascii="Futura Lt BT" w:hAnsi="Futura Lt BT" w:cs="Futura Lt BT"/>
-          <w:color w:val="CCCCCC"/>
-          <w:sz w:val="22"/>
-          <w:szCs w:val="22"/>
-        </w:rPr>
-        <w:t xml:space="preserve"> </w:t>
-      </w:r>
-      <w:proofErr w:type="spellStart"/>
-      <w:proofErr w:type="gramStart"/>
-      <w:r>
-        <w:rPr>
-          <w:rFonts w:ascii="Futura Lt BT" w:hAnsi="Futura Lt BT" w:cs="Futura Lt BT"/>
-          <w:color w:val="4EC9B0"/>
-          <w:sz w:val="22"/>
-          <w:szCs w:val="22"/>
-        </w:rPr>
-        <w:t>qml</w:t>
-      </w:r>
-      <w:r>
-        <w:rPr>
-          <w:rFonts w:ascii="Futura Lt BT" w:hAnsi="Futura Lt BT" w:cs="Futura Lt BT"/>
-          <w:color w:val="CCCCCC"/>
-          <w:sz w:val="22"/>
-          <w:szCs w:val="22"/>
-        </w:rPr>
-        <w:t>.probs</w:t>
-      </w:r>
-      <w:proofErr w:type="spellEnd"/>
-      <w:proofErr w:type="gramEnd"/>
-      <w:r>
-        <w:rPr>
-          <w:rFonts w:ascii="Futura Lt BT" w:hAnsi="Futura Lt BT" w:cs="Futura Lt BT"/>
-          <w:color w:val="CCCCCC"/>
-          <w:sz w:val="22"/>
-          <w:szCs w:val="22"/>
-        </w:rPr>
-        <w:t>(</w:t>
-      </w:r>
-      <w:proofErr w:type="spellStart"/>
-      <w:r>
-        <w:rPr>
-          <w:rFonts w:ascii="Futura Lt BT" w:hAnsi="Futura Lt BT" w:cs="Futura Lt BT"/>
-          <w:color w:val="9CDCFE"/>
-          <w:sz w:val="22"/>
-          <w:szCs w:val="22"/>
-        </w:rPr>
-        <w:t>wires</w:t>
-      </w:r>
-      <w:proofErr w:type="spellEnd"/>
-      <w:r>
-        <w:rPr>
-          <w:rFonts w:ascii="Futura Lt BT" w:hAnsi="Futura Lt BT" w:cs="Futura Lt BT"/>
-          <w:color w:val="D4D4D4"/>
-          <w:sz w:val="22"/>
-          <w:szCs w:val="22"/>
-        </w:rPr>
-        <w:t>=</w:t>
-      </w:r>
-      <w:r>
-        <w:rPr>
-          <w:rFonts w:ascii="Futura Lt BT" w:hAnsi="Futura Lt BT" w:cs="Futura Lt BT"/>
-          <w:color w:val="CCCCCC"/>
-          <w:sz w:val="22"/>
-          <w:szCs w:val="22"/>
-        </w:rPr>
-        <w:t>[</w:t>
-      </w:r>
-      <w:r>
-        <w:rPr>
-          <w:rFonts w:ascii="Futura Lt BT" w:hAnsi="Futura Lt BT" w:cs="Futura Lt BT"/>
-          <w:color w:val="B5CEA8"/>
-          <w:sz w:val="22"/>
-          <w:szCs w:val="22"/>
-        </w:rPr>
-        <w:t>0</w:t>
-      </w:r>
-      <w:r>
-        <w:rPr>
-          <w:rFonts w:ascii="Futura Lt BT" w:hAnsi="Futura Lt BT" w:cs="Futura Lt BT"/>
-          <w:color w:val="CCCCCC"/>
-          <w:sz w:val="22"/>
-          <w:szCs w:val="22"/>
-        </w:rPr>
-        <w:t xml:space="preserve">, </w:t>
-      </w:r>
-      <w:r>
-        <w:rPr>
-          <w:rFonts w:ascii="Futura Lt BT" w:hAnsi="Futura Lt BT" w:cs="Futura Lt BT"/>
-          <w:color w:val="B5CEA8"/>
-          <w:sz w:val="22"/>
-          <w:szCs w:val="22"/>
-        </w:rPr>
-        <w:t>1</w:t>
-      </w:r>
-      <w:r>
-        <w:rPr>
-          <w:rFonts w:ascii="Futura Lt BT" w:hAnsi="Futura Lt BT" w:cs="Futura Lt BT"/>
-          <w:color w:val="CCCCCC"/>
-          <w:sz w:val="22"/>
-          <w:szCs w:val="22"/>
-        </w:rPr>
-        <w:t xml:space="preserve">, </w:t>
-      </w:r>
-      <w:r>
-        <w:rPr>
-          <w:rFonts w:ascii="Futura Lt BT" w:hAnsi="Futura Lt BT" w:cs="Futura Lt BT"/>
-          <w:color w:val="B5CEA8"/>
-          <w:sz w:val="22"/>
-          <w:szCs w:val="22"/>
-        </w:rPr>
-        <w:t>2</w:t>
-      </w:r>
-      <w:r>
-        <w:rPr>
-          <w:rFonts w:ascii="Futura Lt BT" w:hAnsi="Futura Lt BT" w:cs="Futura Lt BT"/>
-          <w:color w:val="CCCCCC"/>
-          <w:sz w:val="22"/>
-          <w:szCs w:val="22"/>
-        </w:rPr>
-        <w:t>])</w:t>
-      </w:r>
-    </w:p>
-    <w:p>
-      <w:pPr>
-        <w:rPr>
-          <w:rFonts w:ascii="Futura Lt BT" w:hAnsi="Futura Lt BT" w:cs="Futura Lt BT"/>
-          <w:sz w:val="22"/>
-          <w:szCs w:val="22"/>
-        </w:rPr>
-      </w:pPr>
-    </w:p>
-    <w:p>
-      <w:pPr>
-        <w:rPr>
-          <w:rFonts w:ascii="Futura Lt BT" w:hAnsi="Futura Lt BT" w:cs="Futura Lt BT"/>
-          <w:sz w:val="22"/>
-          <w:szCs w:val="22"/>
-        </w:rPr>
-      </w:pPr>
-      <w:r>
-        <w:rPr>
-          <w:rFonts w:ascii="Futura Lt BT" w:hAnsi="Futura Lt BT" w:cs="Futura Lt BT"/>
-          <w:sz w:val="22"/>
-          <w:szCs w:val="22"/>
-        </w:rPr>
-        <w:t>Quindi l’abbiamo applicate al nostro stato e abbiamo stampato la probabilità di errore</w:t>
-      </w:r>
-      <w:r>
-        <w:rPr>
-          <w:rFonts w:ascii="Futura Lt BT" w:hAnsi="Futura Lt BT" w:cs="Futura Lt BT"/>
-          <w:sz w:val="22"/>
-          <w:szCs w:val="22"/>
-        </w:rPr>
-        <w:t>:</w:t>
       </w:r>
     </w:p>
     <w:p>
@@ -4157,38 +3805,134 @@
           <w:color w:val="CCCCCC"/>
           <w:sz w:val="22"/>
           <w:szCs w:val="22"/>
-          <w:lang w:val="en-US"/>
-        </w:rPr>
-      </w:pPr>
-      <w:r>
-        <w:rPr>
-          <w:rFonts w:ascii="Futura Lt BT" w:hAnsi="Futura Lt BT" w:cs="Futura Lt BT"/>
-          <w:color w:val="CCCCCC"/>
-          <w:sz w:val="22"/>
-          <w:szCs w:val="22"/>
-          <w:lang w:val="en-US"/>
-        </w:rPr>
-        <w:t>State |000</w:t>
-      </w:r>
-      <w:r>
-        <w:rPr>
-          <w:rFonts w:ascii="Cambria Math" w:hAnsi="Cambria Math" w:cs="Cambria Math"/>
-          <w:color w:val="CCCCCC"/>
-          <w:sz w:val="22"/>
-          <w:szCs w:val="22"/>
-          <w:lang w:val="en-US"/>
-        </w:rPr>
-        <w:t>⟩</w:t>
-      </w:r>
-      <w:r>
-        <w:rPr>
-          <w:rFonts w:ascii="Futura Lt BT" w:hAnsi="Futura Lt BT" w:cs="Futura Lt BT"/>
-          <w:color w:val="CCCCCC"/>
-          <w:sz w:val="22"/>
-          <w:szCs w:val="22"/>
-          <w:lang w:val="en-US"/>
-        </w:rPr>
-        <w:t>: 0.1540</w:t>
+        </w:rPr>
+      </w:pPr>
+      <w:r>
+        <w:rPr>
+          <w:rFonts w:ascii="Futura Lt BT" w:hAnsi="Futura Lt BT" w:cs="Futura Lt BT"/>
+          <w:color w:val="CCCCCC"/>
+          <w:sz w:val="22"/>
+          <w:szCs w:val="22"/>
+          <w:lang w:val="en-US"/>
+        </w:rPr>
+        <w:t xml:space="preserve">    </w:t>
+      </w:r>
+      <w:r>
+        <w:rPr>
+          <w:rFonts w:ascii="Futura Lt BT" w:hAnsi="Futura Lt BT" w:cs="Futura Lt BT"/>
+          <w:color w:val="C586C0"/>
+          <w:sz w:val="22"/>
+          <w:szCs w:val="22"/>
+        </w:rPr>
+        <w:t>return</w:t>
+      </w:r>
+      <w:r>
+        <w:rPr>
+          <w:rFonts w:ascii="Futura Lt BT" w:hAnsi="Futura Lt BT" w:cs="Futura Lt BT"/>
+          <w:color w:val="CCCCCC"/>
+          <w:sz w:val="22"/>
+          <w:szCs w:val="22"/>
+        </w:rPr>
+        <w:t xml:space="preserve"> </w:t>
+      </w:r>
+      <w:r>
+        <w:rPr>
+          <w:rFonts w:ascii="Futura Lt BT" w:hAnsi="Futura Lt BT" w:cs="Futura Lt BT"/>
+          <w:color w:val="4EC9B0"/>
+          <w:sz w:val="22"/>
+          <w:szCs w:val="22"/>
+        </w:rPr>
+        <w:t>qml</w:t>
+      </w:r>
+      <w:r>
+        <w:rPr>
+          <w:rFonts w:ascii="Futura Lt BT" w:hAnsi="Futura Lt BT" w:cs="Futura Lt BT"/>
+          <w:color w:val="CCCCCC"/>
+          <w:sz w:val="22"/>
+          <w:szCs w:val="22"/>
+        </w:rPr>
+        <w:t>.probs(</w:t>
+      </w:r>
+      <w:r>
+        <w:rPr>
+          <w:rFonts w:ascii="Futura Lt BT" w:hAnsi="Futura Lt BT" w:cs="Futura Lt BT"/>
+          <w:color w:val="9CDCFE"/>
+          <w:sz w:val="22"/>
+          <w:szCs w:val="22"/>
+        </w:rPr>
+        <w:t>wires</w:t>
+      </w:r>
+      <w:r>
+        <w:rPr>
+          <w:rFonts w:ascii="Futura Lt BT" w:hAnsi="Futura Lt BT" w:cs="Futura Lt BT"/>
+          <w:color w:val="D4D4D4"/>
+          <w:sz w:val="22"/>
+          <w:szCs w:val="22"/>
+        </w:rPr>
+        <w:t>=</w:t>
+      </w:r>
+      <w:r>
+        <w:rPr>
+          <w:rFonts w:ascii="Futura Lt BT" w:hAnsi="Futura Lt BT" w:cs="Futura Lt BT"/>
+          <w:color w:val="CCCCCC"/>
+          <w:sz w:val="22"/>
+          <w:szCs w:val="22"/>
+        </w:rPr>
+        <w:t>[</w:t>
+      </w:r>
+      <w:r>
+        <w:rPr>
+          <w:rFonts w:ascii="Futura Lt BT" w:hAnsi="Futura Lt BT" w:cs="Futura Lt BT"/>
+          <w:color w:val="B5CEA8"/>
+          <w:sz w:val="22"/>
+          <w:szCs w:val="22"/>
+        </w:rPr>
+        <w:t>0</w:t>
+      </w:r>
+      <w:r>
+        <w:rPr>
+          <w:rFonts w:ascii="Futura Lt BT" w:hAnsi="Futura Lt BT" w:cs="Futura Lt BT"/>
+          <w:color w:val="CCCCCC"/>
+          <w:sz w:val="22"/>
+          <w:szCs w:val="22"/>
+        </w:rPr>
+        <w:t xml:space="preserve">, </w:t>
+      </w:r>
+      <w:r>
+        <w:rPr>
+          <w:rFonts w:ascii="Futura Lt BT" w:hAnsi="Futura Lt BT" w:cs="Futura Lt BT"/>
+          <w:color w:val="B5CEA8"/>
+          <w:sz w:val="22"/>
+          <w:szCs w:val="22"/>
+        </w:rPr>
+        <w:t>1</w:t>
+      </w:r>
+      <w:r>
+        <w:rPr>
+          <w:rFonts w:ascii="Futura Lt BT" w:hAnsi="Futura Lt BT" w:cs="Futura Lt BT"/>
+          <w:color w:val="CCCCCC"/>
+          <w:sz w:val="22"/>
+          <w:szCs w:val="22"/>
+        </w:rPr>
+        <w:t xml:space="preserve">, </w:t>
+      </w:r>
+      <w:r>
+        <w:rPr>
+          <w:rFonts w:ascii="Futura Lt BT" w:hAnsi="Futura Lt BT" w:cs="Futura Lt BT"/>
+          <w:color w:val="B5CEA8"/>
+          <w:sz w:val="22"/>
+          <w:szCs w:val="22"/>
+        </w:rPr>
+        <w:t>2</w:t>
+      </w:r>
+      <w:r>
+        <w:rPr>
+          <w:rFonts w:ascii="Futura Lt BT" w:hAnsi="Futura Lt BT" w:cs="Futura Lt BT"/>
+          <w:color w:val="CCCCCC"/>
+          <w:sz w:val="22"/>
+          <w:szCs w:val="22"/>
+        </w:rPr>
+        <w:t>])</w:t>
       </w:r>
     </w:p>
     <w:p>
@@ -4200,38 +3944,41 @@
           <w:color w:val="CCCCCC"/>
           <w:sz w:val="22"/>
           <w:szCs w:val="22"/>
-          <w:lang w:val="en-US"/>
-        </w:rPr>
-      </w:pPr>
-      <w:r>
-        <w:rPr>
-          <w:rFonts w:ascii="Futura Lt BT" w:hAnsi="Futura Lt BT" w:cs="Futura Lt BT"/>
-          <w:color w:val="CCCCCC"/>
-          <w:sz w:val="22"/>
-          <w:szCs w:val="22"/>
-          <w:lang w:val="en-US"/>
-        </w:rPr>
-        <w:t>State |001</w:t>
-      </w:r>
-      <w:r>
-        <w:rPr>
-          <w:rFonts w:ascii="Cambria Math" w:hAnsi="Cambria Math" w:cs="Cambria Math"/>
-          <w:color w:val="CCCCCC"/>
-          <w:sz w:val="22"/>
-          <w:szCs w:val="22"/>
-          <w:lang w:val="en-US"/>
-        </w:rPr>
-        <w:t>⟩</w:t>
-      </w:r>
-      <w:r>
-        <w:rPr>
-          <w:rFonts w:ascii="Futura Lt BT" w:hAnsi="Futura Lt BT" w:cs="Futura Lt BT"/>
-          <w:color w:val="CCCCCC"/>
-          <w:sz w:val="22"/>
-          <w:szCs w:val="22"/>
-          <w:lang w:val="en-US"/>
-        </w:rPr>
-        <w:t>: 0.0010</w:t>
+        </w:rPr>
+      </w:pPr>
+    </w:p>
+    <w:p>
+      <w:pPr>
+        <w:rPr>
+          <w:rFonts w:ascii="Futura Lt BT" w:hAnsi="Futura Lt BT" w:cs="Futura Lt BT"/>
+          <w:sz w:val="22"/>
+          <w:szCs w:val="22"/>
+        </w:rPr>
+      </w:pPr>
+    </w:p>
+    <w:p>
+      <w:pPr>
+        <w:rPr>
+          <w:rFonts w:ascii="Futura Lt BT" w:hAnsi="Futura Lt BT" w:cs="Futura Lt BT"/>
+          <w:sz w:val="22"/>
+          <w:szCs w:val="22"/>
+        </w:rPr>
+      </w:pPr>
+      <w:r>
+        <w:rPr>
+          <w:rFonts w:ascii="Futura Lt BT" w:hAnsi="Futura Lt BT" w:cs="Futura Lt BT"/>
+          <w:sz w:val="22"/>
+          <w:szCs w:val="22"/>
+        </w:rPr>
+        <w:t>Quindi l’abbiamo applicate al nostro stato e abbiamo stampato la probabilità di errore</w:t>
+      </w:r>
+      <w:r>
+        <w:rPr>
+          <w:rFonts w:ascii="Futura Lt BT" w:hAnsi="Futura Lt BT" w:cs="Futura Lt BT"/>
+          <w:sz w:val="22"/>
+          <w:szCs w:val="22"/>
+        </w:rPr>
+        <w:t>:</w:t>
       </w:r>
     </w:p>
     <w:p>
@@ -4243,39 +3990,8 @@
           <w:color w:val="CCCCCC"/>
           <w:sz w:val="22"/>
           <w:szCs w:val="22"/>
-          <w:lang w:val="en-US"/>
-        </w:rPr>
-      </w:pPr>
-      <w:r>
-        <w:rPr>
-          <w:rFonts w:ascii="Futura Lt BT" w:hAnsi="Futura Lt BT" w:cs="Futura Lt BT"/>
-          <w:color w:val="CCCCCC"/>
-          <w:sz w:val="22"/>
-          <w:szCs w:val="22"/>
-          <w:lang w:val="en-US"/>
-        </w:rPr>
-        <w:t>State |010</w:t>
-      </w:r>
-      <w:r>
-        <w:rPr>
-          <w:rFonts w:ascii="Cambria Math" w:hAnsi="Cambria Math" w:cs="Cambria Math"/>
-          <w:color w:val="CCCCCC"/>
-          <w:sz w:val="22"/>
-          <w:szCs w:val="22"/>
-          <w:lang w:val="en-US"/>
-        </w:rPr>
-        <w:t>⟩</w:t>
-      </w:r>
-      <w:r>
-        <w:rPr>
-          <w:rFonts w:ascii="Futura Lt BT" w:hAnsi="Futura Lt BT" w:cs="Futura Lt BT"/>
-          <w:color w:val="CCCCCC"/>
-          <w:sz w:val="22"/>
-          <w:szCs w:val="22"/>
-          <w:lang w:val="en-US"/>
-        </w:rPr>
-        <w:t>: 0.0000</w:t>
-      </w:r>
+        </w:rPr>
+      </w:pPr>
     </w:p>
     <w:p>
       <w:pPr>
@@ -4286,18 +4002,16 @@
           <w:color w:val="CCCCCC"/>
           <w:sz w:val="22"/>
           <w:szCs w:val="22"/>
-          <w:lang w:val="en-US"/>
-        </w:rPr>
-      </w:pPr>
-      <w:r>
-        <w:rPr>
-          <w:rFonts w:ascii="Futura Lt BT" w:hAnsi="Futura Lt BT" w:cs="Futura Lt BT"/>
-          <w:color w:val="CCCCCC"/>
-          <w:sz w:val="22"/>
-          <w:szCs w:val="22"/>
-          <w:lang w:val="en-US"/>
-        </w:rPr>
-        <w:t>State |011</w:t>
+        </w:rPr>
+      </w:pPr>
+      <w:r>
+        <w:rPr>
+          <w:rFonts w:ascii="Futura Lt BT" w:hAnsi="Futura Lt BT" w:cs="Futura Lt BT"/>
+          <w:color w:val="CCCCCC"/>
+          <w:sz w:val="22"/>
+          <w:szCs w:val="22"/>
+        </w:rPr>
+        <w:t>State |000</w:t>
       </w:r>
       <w:r>
         <w:rPr>
@@ -4315,9 +4029,8 @@
           <w:color w:val="CCCCCC"/>
           <w:sz w:val="22"/>
           <w:szCs w:val="22"/>
-          <w:lang w:val="en-US"/>
-        </w:rPr>
-        <w:t>: 0.0000</w:t>
+        </w:rPr>
+        <w:t>: 0.1540</w:t>
       </w:r>
     </w:p>
     <w:p>
@@ -4329,18 +4042,16 @@
           <w:color w:val="CCCCCC"/>
           <w:sz w:val="22"/>
           <w:szCs w:val="22"/>
-          <w:lang w:val="en-US"/>
-        </w:rPr>
-      </w:pPr>
-      <w:r>
-        <w:rPr>
-          <w:rFonts w:ascii="Futura Lt BT" w:hAnsi="Futura Lt BT" w:cs="Futura Lt BT"/>
-          <w:color w:val="CCCCCC"/>
-          <w:sz w:val="22"/>
-          <w:szCs w:val="22"/>
-          <w:lang w:val="en-US"/>
-        </w:rPr>
-        <w:t>State |100</w:t>
+        </w:rPr>
+      </w:pPr>
+      <w:r>
+        <w:rPr>
+          <w:rFonts w:ascii="Futura Lt BT" w:hAnsi="Futura Lt BT" w:cs="Futura Lt BT"/>
+          <w:color w:val="CCCCCC"/>
+          <w:sz w:val="22"/>
+          <w:szCs w:val="22"/>
+        </w:rPr>
+        <w:t>State |001</w:t>
       </w:r>
       <w:r>
         <w:rPr>
@@ -4358,9 +4069,8 @@
           <w:color w:val="CCCCCC"/>
           <w:sz w:val="22"/>
           <w:szCs w:val="22"/>
-          <w:lang w:val="en-US"/>
-        </w:rPr>
-        <w:t>: 0.0000</w:t>
+        </w:rPr>
+        <w:t>: 0.0010</w:t>
       </w:r>
     </w:p>
     <w:p>
@@ -4372,18 +4082,16 @@
           <w:color w:val="CCCCCC"/>
           <w:sz w:val="22"/>
           <w:szCs w:val="22"/>
-          <w:lang w:val="en-US"/>
-        </w:rPr>
-      </w:pPr>
-      <w:r>
-        <w:rPr>
-          <w:rFonts w:ascii="Futura Lt BT" w:hAnsi="Futura Lt BT" w:cs="Futura Lt BT"/>
-          <w:color w:val="CCCCCC"/>
-          <w:sz w:val="22"/>
-          <w:szCs w:val="22"/>
-          <w:lang w:val="en-US"/>
-        </w:rPr>
-        <w:t>State |101</w:t>
+        </w:rPr>
+      </w:pPr>
+      <w:r>
+        <w:rPr>
+          <w:rFonts w:ascii="Futura Lt BT" w:hAnsi="Futura Lt BT" w:cs="Futura Lt BT"/>
+          <w:color w:val="CCCCCC"/>
+          <w:sz w:val="22"/>
+          <w:szCs w:val="22"/>
+        </w:rPr>
+        <w:t>State |010</w:t>
       </w:r>
       <w:r>
         <w:rPr>
@@ -4401,7 +4109,6 @@
           <w:color w:val="CCCCCC"/>
           <w:sz w:val="22"/>
           <w:szCs w:val="22"/>
-          <w:lang w:val="en-US"/>
         </w:rPr>
         <w:t>: 0.0000</w:t>
       </w:r>
@@ -4415,18 +4122,16 @@
           <w:color w:val="CCCCCC"/>
           <w:sz w:val="22"/>
           <w:szCs w:val="22"/>
-          <w:lang w:val="en-US"/>
-        </w:rPr>
-      </w:pPr>
-      <w:r>
-        <w:rPr>
-          <w:rFonts w:ascii="Futura Lt BT" w:hAnsi="Futura Lt BT" w:cs="Futura Lt BT"/>
-          <w:color w:val="CCCCCC"/>
-          <w:sz w:val="22"/>
-          <w:szCs w:val="22"/>
-          <w:lang w:val="en-US"/>
-        </w:rPr>
-        <w:t>State |110</w:t>
+        </w:rPr>
+      </w:pPr>
+      <w:r>
+        <w:rPr>
+          <w:rFonts w:ascii="Futura Lt BT" w:hAnsi="Futura Lt BT" w:cs="Futura Lt BT"/>
+          <w:color w:val="CCCCCC"/>
+          <w:sz w:val="22"/>
+          <w:szCs w:val="22"/>
+        </w:rPr>
+        <w:t>State |011</w:t>
       </w:r>
       <w:r>
         <w:rPr>
@@ -4444,9 +4149,8 @@
           <w:color w:val="CCCCCC"/>
           <w:sz w:val="22"/>
           <w:szCs w:val="22"/>
-          <w:lang w:val="en-US"/>
-        </w:rPr>
-        <w:t>: 0.0010</w:t>
+        </w:rPr>
+        <w:t>: 0.0000</w:t>
       </w:r>
     </w:p>
     <w:p>
@@ -4458,6 +4162,132 @@
           <w:color w:val="CCCCCC"/>
           <w:sz w:val="22"/>
           <w:szCs w:val="22"/>
+        </w:rPr>
+      </w:pPr>
+      <w:r>
+        <w:rPr>
+          <w:rFonts w:ascii="Futura Lt BT" w:hAnsi="Futura Lt BT" w:cs="Futura Lt BT"/>
+          <w:color w:val="CCCCCC"/>
+          <w:sz w:val="22"/>
+          <w:szCs w:val="22"/>
+        </w:rPr>
+        <w:t>State |100</w:t>
+      </w:r>
+      <w:r>
+        <w:rPr>
+          <w:rFonts w:ascii="Cambria Math" w:hAnsi="Cambria Math" w:cs="Cambria Math"/>
+          <w:color w:val="CCCCCC"/>
+          <w:sz w:val="22"/>
+          <w:szCs w:val="22"/>
+          <w:lang w:val="en-US"/>
+        </w:rPr>
+        <w:t>⟩</w:t>
+      </w:r>
+      <w:r>
+        <w:rPr>
+          <w:rFonts w:ascii="Futura Lt BT" w:hAnsi="Futura Lt BT" w:cs="Futura Lt BT"/>
+          <w:color w:val="CCCCCC"/>
+          <w:sz w:val="22"/>
+          <w:szCs w:val="22"/>
+        </w:rPr>
+        <w:t>: 0.0000</w:t>
+      </w:r>
+    </w:p>
+    <w:p>
+      <w:pPr>
+        <w:shd w:val="clear" w:color="auto" w:fill="1F1F1F"/>
+        <w:spacing w:line="270" w:lineRule="atLeast"/>
+        <w:rPr>
+          <w:rFonts w:ascii="Futura Lt BT" w:hAnsi="Futura Lt BT" w:cs="Futura Lt BT"/>
+          <w:color w:val="CCCCCC"/>
+          <w:sz w:val="22"/>
+          <w:szCs w:val="22"/>
+          <w:lang w:val="en-US"/>
+        </w:rPr>
+      </w:pPr>
+      <w:r>
+        <w:rPr>
+          <w:rFonts w:ascii="Futura Lt BT" w:hAnsi="Futura Lt BT" w:cs="Futura Lt BT"/>
+          <w:color w:val="CCCCCC"/>
+          <w:sz w:val="22"/>
+          <w:szCs w:val="22"/>
+          <w:lang w:val="en-US"/>
+        </w:rPr>
+        <w:t>State |101</w:t>
+      </w:r>
+      <w:r>
+        <w:rPr>
+          <w:rFonts w:ascii="Cambria Math" w:hAnsi="Cambria Math" w:cs="Cambria Math"/>
+          <w:color w:val="CCCCCC"/>
+          <w:sz w:val="22"/>
+          <w:szCs w:val="22"/>
+          <w:lang w:val="en-US"/>
+        </w:rPr>
+        <w:t>⟩</w:t>
+      </w:r>
+      <w:r>
+        <w:rPr>
+          <w:rFonts w:ascii="Futura Lt BT" w:hAnsi="Futura Lt BT" w:cs="Futura Lt BT"/>
+          <w:color w:val="CCCCCC"/>
+          <w:sz w:val="22"/>
+          <w:szCs w:val="22"/>
+          <w:lang w:val="en-US"/>
+        </w:rPr>
+        <w:t>: 0.0000</w:t>
+      </w:r>
+    </w:p>
+    <w:p>
+      <w:pPr>
+        <w:shd w:val="clear" w:color="auto" w:fill="1F1F1F"/>
+        <w:spacing w:line="270" w:lineRule="atLeast"/>
+        <w:rPr>
+          <w:rFonts w:ascii="Futura Lt BT" w:hAnsi="Futura Lt BT" w:cs="Futura Lt BT"/>
+          <w:color w:val="CCCCCC"/>
+          <w:sz w:val="22"/>
+          <w:szCs w:val="22"/>
+          <w:lang w:val="en-US"/>
+        </w:rPr>
+      </w:pPr>
+      <w:r>
+        <w:rPr>
+          <w:rFonts w:ascii="Futura Lt BT" w:hAnsi="Futura Lt BT" w:cs="Futura Lt BT"/>
+          <w:color w:val="CCCCCC"/>
+          <w:sz w:val="22"/>
+          <w:szCs w:val="22"/>
+          <w:lang w:val="en-US"/>
+        </w:rPr>
+        <w:t>State |110</w:t>
+      </w:r>
+      <w:r>
+        <w:rPr>
+          <w:rFonts w:ascii="Cambria Math" w:hAnsi="Cambria Math" w:cs="Cambria Math"/>
+          <w:color w:val="CCCCCC"/>
+          <w:sz w:val="22"/>
+          <w:szCs w:val="22"/>
+          <w:lang w:val="en-US"/>
+        </w:rPr>
+        <w:t>⟩</w:t>
+      </w:r>
+      <w:r>
+        <w:rPr>
+          <w:rFonts w:ascii="Futura Lt BT" w:hAnsi="Futura Lt BT" w:cs="Futura Lt BT"/>
+          <w:color w:val="CCCCCC"/>
+          <w:sz w:val="22"/>
+          <w:szCs w:val="22"/>
+          <w:lang w:val="en-US"/>
+        </w:rPr>
+        <w:t>: 0.0010</w:t>
+      </w:r>
+    </w:p>
+    <w:p>
+      <w:pPr>
+        <w:shd w:val="clear" w:color="auto" w:fill="1F1F1F"/>
+        <w:spacing w:line="270" w:lineRule="atLeast"/>
+        <w:rPr>
+          <w:rFonts w:ascii="Futura Lt BT" w:hAnsi="Futura Lt BT" w:cs="Futura Lt BT"/>
+          <w:color w:val="CCCCCC"/>
+          <w:sz w:val="22"/>
+          <w:szCs w:val="22"/>
           <w:lang w:val="en-US"/>
         </w:rPr>
       </w:pPr>
@@ -4494,6 +4324,19 @@
     </w:p>
     <w:p>
       <w:pPr>
+        <w:shd w:val="clear" w:color="auto" w:fill="1F1F1F"/>
+        <w:spacing w:line="270" w:lineRule="atLeast"/>
+        <w:rPr>
+          <w:rFonts w:ascii="Futura Lt BT" w:hAnsi="Futura Lt BT" w:cs="Futura Lt BT"/>
+          <w:color w:val="CCCCCC"/>
+          <w:sz w:val="22"/>
+          <w:szCs w:val="22"/>
+          <w:lang w:val="en-US"/>
+        </w:rPr>
+      </w:pPr>
+    </w:p>
+    <w:p>
+      <w:pPr>
         <w:jc w:val="center"/>
         <w:rPr>
           <w:rFonts w:ascii="Futura Lt BT" w:hAnsi="Futura Lt BT" w:cs="Futura Lt BT"/>
@@ -4519,9 +4362,9 @@
           <w:szCs w:val="22"/>
         </w:rPr>
         <w:drawing>
-          <wp:inline distT="0" distB="0" distL="0" distR="0" wp14:anchorId="5BF3B681" wp14:editId="56360FAE">
-            <wp:extent cx="3213444" cy="2567354"/>
-            <wp:effectExtent l="0" t="0" r="6350" b="4445"/>
+          <wp:inline distT="0" distB="0" distL="0" distR="0" wp14:anchorId="5BF3B681" wp14:editId="3E5F4FE3">
+            <wp:extent cx="3154753" cy="2520462"/>
+            <wp:effectExtent l="0" t="0" r="7620" b="0"/>
             <wp:docPr id="803000365" name="Immagine 3"/>
             <wp:cNvGraphicFramePr>
               <a:graphicFrameLocks xmlns:a="http://schemas.openxmlformats.org/drawingml/2006/main" noChangeAspect="1"/>
@@ -4551,7 +4394,7 @@
                   <pic:spPr bwMode="auto">
                     <a:xfrm>
                       <a:off x="0" y="0"/>
-                      <a:ext cx="3223492" cy="2575382"/>
+                      <a:ext cx="3191340" cy="2549693"/>
                     </a:xfrm>
                     <a:prstGeom prst="rect">
                       <a:avLst/>
@@ -4567,28 +4410,19 @@
     </w:p>
     <w:p>
       <w:pPr>
-        <w:jc w:val="center"/>
-        <w:rPr>
-          <w:rFonts w:ascii="Futura Lt BT" w:hAnsi="Futura Lt BT" w:cs="Futura Lt BT"/>
-          <w:sz w:val="22"/>
-          <w:szCs w:val="22"/>
-        </w:rPr>
-      </w:pPr>
-    </w:p>
-    <w:p>
-      <w:pPr>
-        <w:rPr>
-          <w:rFonts w:ascii="Futura Lt BT" w:hAnsi="Futura Lt BT" w:cs="Futura Lt BT"/>
-          <w:sz w:val="22"/>
-          <w:szCs w:val="22"/>
-        </w:rPr>
-      </w:pPr>
-      <w:r>
-        <w:rPr>
-          <w:rFonts w:ascii="Futura Lt BT" w:hAnsi="Futura Lt BT" w:cs="Futura Lt BT"/>
-          <w:sz w:val="22"/>
-          <w:szCs w:val="22"/>
-        </w:rPr>
+        <w:rPr>
+          <w:rFonts w:ascii="Futura Lt BT" w:hAnsi="Futura Lt BT" w:cs="Futura Lt BT"/>
+          <w:sz w:val="22"/>
+          <w:szCs w:val="22"/>
+        </w:rPr>
+      </w:pPr>
+      <w:r>
+        <w:rPr>
+          <w:rFonts w:ascii="Futura Lt BT" w:hAnsi="Futura Lt BT" w:cs="Futura Lt BT"/>
+          <w:sz w:val="22"/>
+          <w:szCs w:val="22"/>
+        </w:rPr>
+        <w:lastRenderedPageBreak/>
         <w:t xml:space="preserve">L’output indica come si ha una grande probabilità di ricadere nello stato </w:t>
       </w:r>
       <m:oMath>
@@ -4739,42 +4573,6 @@
     </w:p>
     <w:p>
       <w:pPr>
-        <w:rPr>
-          <w:rFonts w:ascii="Futura Lt BT" w:hAnsi="Futura Lt BT" w:cs="Futura Lt BT"/>
-          <w:sz w:val="22"/>
-          <w:szCs w:val="22"/>
-        </w:rPr>
-      </w:pPr>
-    </w:p>
-    <w:p>
-      <w:pPr>
-        <w:rPr>
-          <w:rFonts w:ascii="Futura Lt BT" w:hAnsi="Futura Lt BT" w:cs="Futura Lt BT"/>
-          <w:sz w:val="22"/>
-          <w:szCs w:val="22"/>
-        </w:rPr>
-      </w:pPr>
-    </w:p>
-    <w:p>
-      <w:pPr>
-        <w:rPr>
-          <w:rFonts w:ascii="Futura Lt BT" w:hAnsi="Futura Lt BT" w:cs="Futura Lt BT"/>
-          <w:sz w:val="22"/>
-          <w:szCs w:val="22"/>
-        </w:rPr>
-      </w:pPr>
-    </w:p>
-    <w:p>
-      <w:pPr>
-        <w:rPr>
-          <w:rFonts w:ascii="Futura Lt BT" w:hAnsi="Futura Lt BT" w:cs="Futura Lt BT"/>
-          <w:sz w:val="22"/>
-          <w:szCs w:val="22"/>
-        </w:rPr>
-      </w:pPr>
-    </w:p>
-    <w:p>
-      <w:pPr>
         <w:pStyle w:val="Titolo3"/>
         <w:rPr>
           <w:rFonts w:ascii="Futura Lt BT" w:hAnsi="Futura Lt BT" w:cs="Futura Lt BT"/>
@@ -4789,7 +4587,6 @@
           <w:sz w:val="24"/>
           <w:szCs w:val="24"/>
         </w:rPr>
-        <w:lastRenderedPageBreak/>
         <w:t>Codice</w:t>
       </w:r>
       <w:bookmarkEnd w:id="0"/>
@@ -4976,16 +4773,8 @@
         <w:rPr>
           <w:rFonts w:cs="Futura Lt BT"/>
         </w:rPr>
-        <w:t xml:space="preserve"> di Pauli del primo e del secondo </w:t>
-      </w:r>
-      <w:proofErr w:type="spellStart"/>
-      <w:r>
-        <w:rPr>
-          <w:rFonts w:cs="Futura Lt BT"/>
-        </w:rPr>
-        <w:t>qubit</w:t>
-      </w:r>
-      <w:proofErr w:type="spellEnd"/>
+        <w:t xml:space="preserve"> di Pauli del primo e del secondo qubit</w:t>
+      </w:r>
     </w:p>
     <w:p>
       <w:pPr>
@@ -5078,16 +4867,8 @@
         <w:rPr>
           <w:rFonts w:cs="Futura Lt BT"/>
         </w:rPr>
-        <w:t xml:space="preserve"> di Pauli del primo e del terzo </w:t>
-      </w:r>
-      <w:proofErr w:type="spellStart"/>
-      <w:r>
-        <w:rPr>
-          <w:rFonts w:cs="Futura Lt BT"/>
-        </w:rPr>
-        <w:t>qubit</w:t>
-      </w:r>
-      <w:proofErr w:type="spellEnd"/>
+        <w:t xml:space="preserve"> di Pauli del primo e del terzo qubit</w:t>
+      </w:r>
     </w:p>
     <w:p>
       <w:pPr>
@@ -5371,75 +5152,13 @@
         <w:ind w:left="142" w:hanging="142"/>
         <w:rPr>
           <w:rFonts w:ascii="Futura Lt BT" w:hAnsi="Futura Lt BT" w:cs="Futura Lt BT"/>
-          <w:color w:val="CCCCCC"/>
+          <w:color w:val="DCDCAA"/>
           <w:sz w:val="22"/>
           <w:szCs w:val="22"/>
           <w:lang w:val="en-US"/>
         </w:rPr>
       </w:pPr>
       <w:bookmarkStart w:id="1" w:name="_Hlk167989773"/>
-      <w:r>
-        <w:rPr>
-          <w:rFonts w:ascii="Futura Lt BT" w:hAnsi="Futura Lt BT" w:cs="Futura Lt BT"/>
-          <w:color w:val="DCDCAA"/>
-          <w:sz w:val="22"/>
-          <w:szCs w:val="22"/>
-          <w:lang w:val="en-US"/>
-        </w:rPr>
-        <w:t>@</w:t>
-      </w:r>
-      <w:proofErr w:type="gramStart"/>
-      <w:r>
-        <w:rPr>
-          <w:rFonts w:ascii="Futura Lt BT" w:hAnsi="Futura Lt BT" w:cs="Futura Lt BT"/>
-          <w:color w:val="4EC9B0"/>
-          <w:sz w:val="22"/>
-          <w:szCs w:val="22"/>
-          <w:lang w:val="en-US"/>
-        </w:rPr>
-        <w:t>qml</w:t>
-      </w:r>
-      <w:r>
-        <w:rPr>
-          <w:rFonts w:ascii="Futura Lt BT" w:hAnsi="Futura Lt BT" w:cs="Futura Lt BT"/>
-          <w:color w:val="DCDCAA"/>
-          <w:sz w:val="22"/>
-          <w:szCs w:val="22"/>
-          <w:lang w:val="en-US"/>
-        </w:rPr>
-        <w:t>.qnode</w:t>
-      </w:r>
-      <w:proofErr w:type="gramEnd"/>
-      <w:r>
-        <w:rPr>
-          <w:rFonts w:ascii="Futura Lt BT" w:hAnsi="Futura Lt BT" w:cs="Futura Lt BT"/>
-          <w:color w:val="CCCCCC"/>
-          <w:sz w:val="22"/>
-          <w:szCs w:val="22"/>
-          <w:lang w:val="en-US"/>
-        </w:rPr>
-        <w:t>(</w:t>
-      </w:r>
-      <w:r>
-        <w:rPr>
-          <w:rFonts w:ascii="Futura Lt BT" w:hAnsi="Futura Lt BT" w:cs="Futura Lt BT"/>
-          <w:color w:val="9CDCFE"/>
-          <w:sz w:val="22"/>
-          <w:szCs w:val="22"/>
-          <w:lang w:val="en-US"/>
-        </w:rPr>
-        <w:t>dev</w:t>
-      </w:r>
-      <w:r>
-        <w:rPr>
-          <w:rFonts w:ascii="Futura Lt BT" w:hAnsi="Futura Lt BT" w:cs="Futura Lt BT"/>
-          <w:color w:val="CCCCCC"/>
-          <w:sz w:val="22"/>
-          <w:szCs w:val="22"/>
-          <w:lang w:val="en-US"/>
-        </w:rPr>
-        <w:t>)</w:t>
-      </w:r>
     </w:p>
     <w:p>
       <w:pPr>
@@ -5457,32 +5176,32 @@
       <w:r>
         <w:rPr>
           <w:rFonts w:ascii="Futura Lt BT" w:hAnsi="Futura Lt BT" w:cs="Futura Lt BT"/>
-          <w:color w:val="569CD6"/>
-          <w:sz w:val="22"/>
-          <w:szCs w:val="22"/>
-          <w:lang w:val="en-US"/>
-        </w:rPr>
-        <w:t>def</w:t>
-      </w:r>
-      <w:r>
-        <w:rPr>
-          <w:rFonts w:ascii="Futura Lt BT" w:hAnsi="Futura Lt BT" w:cs="Futura Lt BT"/>
-          <w:color w:val="CCCCCC"/>
-          <w:sz w:val="22"/>
-          <w:szCs w:val="22"/>
-          <w:lang w:val="en-US"/>
-        </w:rPr>
-        <w:t xml:space="preserve"> </w:t>
-      </w:r>
-      <w:r>
-        <w:rPr>
-          <w:rFonts w:ascii="Futura Lt BT" w:hAnsi="Futura Lt BT" w:cs="Futura Lt BT"/>
           <w:color w:val="DCDCAA"/>
           <w:sz w:val="22"/>
           <w:szCs w:val="22"/>
           <w:lang w:val="en-US"/>
         </w:rPr>
-        <w:t>circuit2</w:t>
+        <w:t>@</w:t>
+      </w:r>
+      <w:r>
+        <w:rPr>
+          <w:rFonts w:ascii="Futura Lt BT" w:hAnsi="Futura Lt BT" w:cs="Futura Lt BT"/>
+          <w:color w:val="4EC9B0"/>
+          <w:sz w:val="22"/>
+          <w:szCs w:val="22"/>
+          <w:lang w:val="en-US"/>
+        </w:rPr>
+        <w:t>qml</w:t>
+      </w:r>
+      <w:r>
+        <w:rPr>
+          <w:rFonts w:ascii="Futura Lt BT" w:hAnsi="Futura Lt BT" w:cs="Futura Lt BT"/>
+          <w:color w:val="DCDCAA"/>
+          <w:sz w:val="22"/>
+          <w:szCs w:val="22"/>
+          <w:lang w:val="en-US"/>
+        </w:rPr>
+        <w:t>.qnode</w:t>
       </w:r>
       <w:r>
         <w:rPr>
@@ -5502,37 +5221,17 @@
           <w:szCs w:val="22"/>
           <w:lang w:val="en-US"/>
         </w:rPr>
-        <w:t>alpha</w:t>
-      </w:r>
-      <w:r>
-        <w:rPr>
-          <w:rFonts w:ascii="Futura Lt BT" w:hAnsi="Futura Lt BT" w:cs="Futura Lt BT"/>
-          <w:color w:val="CCCCCC"/>
-          <w:sz w:val="22"/>
-          <w:szCs w:val="22"/>
-          <w:lang w:val="en-US"/>
-        </w:rPr>
-        <w:t xml:space="preserve">, </w:t>
-      </w:r>
-      <w:r>
-        <w:rPr>
-          <w:rFonts w:ascii="Futura Lt BT" w:hAnsi="Futura Lt BT" w:cs="Futura Lt BT"/>
-          <w:color w:val="9CDCFE"/>
-          <w:sz w:val="22"/>
-          <w:szCs w:val="22"/>
-          <w:lang w:val="en-US"/>
-        </w:rPr>
-        <w:t>beta</w:t>
-      </w:r>
-      <w:r>
-        <w:rPr>
-          <w:rFonts w:ascii="Futura Lt BT" w:hAnsi="Futura Lt BT" w:cs="Futura Lt BT"/>
-          <w:color w:val="CCCCCC"/>
-          <w:sz w:val="22"/>
-          <w:szCs w:val="22"/>
-          <w:lang w:val="en-US"/>
-        </w:rPr>
-        <w:t>):</w:t>
+        <w:t>dev</w:t>
+      </w:r>
+      <w:r>
+        <w:rPr>
+          <w:rFonts w:ascii="Futura Lt BT" w:hAnsi="Futura Lt BT" w:cs="Futura Lt BT"/>
+          <w:color w:val="CCCCCC"/>
+          <w:sz w:val="22"/>
+          <w:szCs w:val="22"/>
+          <w:lang w:val="en-US"/>
+        </w:rPr>
+        <w:t>)</w:t>
       </w:r>
     </w:p>
     <w:p>
@@ -5551,14 +5250,23 @@
       <w:r>
         <w:rPr>
           <w:rFonts w:ascii="Futura Lt BT" w:hAnsi="Futura Lt BT" w:cs="Futura Lt BT"/>
-          <w:color w:val="CCCCCC"/>
-          <w:sz w:val="22"/>
-          <w:szCs w:val="22"/>
-          <w:lang w:val="en-US"/>
-        </w:rPr>
-        <w:t xml:space="preserve">    </w:t>
-      </w:r>
-      <w:proofErr w:type="spellStart"/>
+          <w:color w:val="569CD6"/>
+          <w:sz w:val="22"/>
+          <w:szCs w:val="22"/>
+          <w:lang w:val="en-US"/>
+        </w:rPr>
+        <w:t>def</w:t>
+      </w:r>
+      <w:r>
+        <w:rPr>
+          <w:rFonts w:ascii="Futura Lt BT" w:hAnsi="Futura Lt BT" w:cs="Futura Lt BT"/>
+          <w:color w:val="CCCCCC"/>
+          <w:sz w:val="22"/>
+          <w:szCs w:val="22"/>
+          <w:lang w:val="en-US"/>
+        </w:rPr>
+        <w:t xml:space="preserve"> </w:t>
+      </w:r>
       <w:r>
         <w:rPr>
           <w:rFonts w:ascii="Futura Lt BT" w:hAnsi="Futura Lt BT" w:cs="Futura Lt BT"/>
@@ -5567,20 +5275,8 @@
           <w:szCs w:val="22"/>
           <w:lang w:val="en-US"/>
         </w:rPr>
-        <w:t>initial_</w:t>
-      </w:r>
-      <w:proofErr w:type="gramStart"/>
-      <w:r>
-        <w:rPr>
-          <w:rFonts w:ascii="Futura Lt BT" w:hAnsi="Futura Lt BT" w:cs="Futura Lt BT"/>
-          <w:color w:val="DCDCAA"/>
-          <w:sz w:val="22"/>
-          <w:szCs w:val="22"/>
-          <w:lang w:val="en-US"/>
-        </w:rPr>
-        <w:t>state</w:t>
-      </w:r>
-      <w:proofErr w:type="spellEnd"/>
+        <w:t>circuit2</w:t>
+      </w:r>
       <w:r>
         <w:rPr>
           <w:rFonts w:ascii="Futura Lt BT" w:hAnsi="Futura Lt BT" w:cs="Futura Lt BT"/>
@@ -5591,7 +5287,6 @@
         </w:rPr>
         <w:t>(</w:t>
       </w:r>
-      <w:proofErr w:type="gramEnd"/>
       <w:r>
         <w:rPr>
           <w:rFonts w:ascii="Futura Lt BT" w:hAnsi="Futura Lt BT" w:cs="Futura Lt BT"/>
@@ -5630,7 +5325,7 @@
           <w:szCs w:val="22"/>
           <w:lang w:val="en-US"/>
         </w:rPr>
-        <w:t>)</w:t>
+        <w:t>):</w:t>
       </w:r>
     </w:p>
     <w:p>
@@ -5656,7 +5351,6 @@
         </w:rPr>
         <w:t xml:space="preserve">    </w:t>
       </w:r>
-      <w:proofErr w:type="spellStart"/>
       <w:r>
         <w:rPr>
           <w:rFonts w:ascii="Futura Lt BT" w:hAnsi="Futura Lt BT" w:cs="Futura Lt BT"/>
@@ -5665,20 +5359,8 @@
           <w:szCs w:val="22"/>
           <w:lang w:val="en-US"/>
         </w:rPr>
-        <w:t>apply_weak_</w:t>
-      </w:r>
-      <w:proofErr w:type="gramStart"/>
-      <w:r>
-        <w:rPr>
-          <w:rFonts w:ascii="Futura Lt BT" w:hAnsi="Futura Lt BT" w:cs="Futura Lt BT"/>
-          <w:color w:val="DCDCAA"/>
-          <w:sz w:val="22"/>
-          <w:szCs w:val="22"/>
-          <w:lang w:val="en-US"/>
-        </w:rPr>
-        <w:t>error</w:t>
-      </w:r>
-      <w:proofErr w:type="spellEnd"/>
+        <w:t>initial_state</w:t>
+      </w:r>
       <w:r>
         <w:rPr>
           <w:rFonts w:ascii="Futura Lt BT" w:hAnsi="Futura Lt BT" w:cs="Futura Lt BT"/>
@@ -5689,7 +5371,36 @@
         </w:rPr>
         <w:t>(</w:t>
       </w:r>
-      <w:proofErr w:type="gramEnd"/>
+      <w:r>
+        <w:rPr>
+          <w:rFonts w:ascii="Futura Lt BT" w:hAnsi="Futura Lt BT" w:cs="Futura Lt BT"/>
+          <w:color w:val="9CDCFE"/>
+          <w:sz w:val="22"/>
+          <w:szCs w:val="22"/>
+          <w:lang w:val="en-US"/>
+        </w:rPr>
+        <w:t>alpha</w:t>
+      </w:r>
+      <w:r>
+        <w:rPr>
+          <w:rFonts w:ascii="Futura Lt BT" w:hAnsi="Futura Lt BT" w:cs="Futura Lt BT"/>
+          <w:color w:val="CCCCCC"/>
+          <w:sz w:val="22"/>
+          <w:szCs w:val="22"/>
+          <w:lang w:val="en-US"/>
+        </w:rPr>
+        <w:t xml:space="preserve">, </w:t>
+      </w:r>
+      <w:r>
+        <w:rPr>
+          <w:rFonts w:ascii="Futura Lt BT" w:hAnsi="Futura Lt BT" w:cs="Futura Lt BT"/>
+          <w:color w:val="9CDCFE"/>
+          <w:sz w:val="22"/>
+          <w:szCs w:val="22"/>
+          <w:lang w:val="en-US"/>
+        </w:rPr>
+        <w:t>beta</w:t>
+      </w:r>
       <w:r>
         <w:rPr>
           <w:rFonts w:ascii="Futura Lt BT" w:hAnsi="Futura Lt BT" w:cs="Futura Lt BT"/>
@@ -5724,6 +5435,26 @@
         </w:rPr>
         <w:t xml:space="preserve">    </w:t>
       </w:r>
+      <w:r>
+        <w:rPr>
+          <w:rFonts w:ascii="Futura Lt BT" w:hAnsi="Futura Lt BT" w:cs="Futura Lt BT"/>
+          <w:color w:val="DCDCAA"/>
+          <w:sz w:val="22"/>
+          <w:szCs w:val="22"/>
+          <w:lang w:val="en-US"/>
+        </w:rPr>
+        <w:t>apply_weak_error</w:t>
+      </w:r>
+      <w:r>
+        <w:rPr>
+          <w:rFonts w:ascii="Futura Lt BT" w:hAnsi="Futura Lt BT" w:cs="Futura Lt BT"/>
+          <w:color w:val="CCCCCC"/>
+          <w:sz w:val="22"/>
+          <w:szCs w:val="22"/>
+          <w:lang w:val="en-US"/>
+        </w:rPr>
+        <w:t>()</w:t>
+      </w:r>
     </w:p>
     <w:p>
       <w:pPr>
@@ -5748,204 +5479,6 @@
         </w:rPr>
         <w:t xml:space="preserve">    </w:t>
       </w:r>
-      <w:r>
-        <w:rPr>
-          <w:rFonts w:ascii="Futura Lt BT" w:hAnsi="Futura Lt BT" w:cs="Futura Lt BT"/>
-          <w:color w:val="4FC1FF"/>
-          <w:sz w:val="22"/>
-          <w:szCs w:val="22"/>
-          <w:lang w:val="en-US"/>
-        </w:rPr>
-        <w:t>Z1Z2</w:t>
-      </w:r>
-      <w:r>
-        <w:rPr>
-          <w:rFonts w:ascii="Futura Lt BT" w:hAnsi="Futura Lt BT" w:cs="Futura Lt BT"/>
-          <w:color w:val="CCCCCC"/>
-          <w:sz w:val="22"/>
-          <w:szCs w:val="22"/>
-          <w:lang w:val="en-US"/>
-        </w:rPr>
-        <w:t xml:space="preserve"> </w:t>
-      </w:r>
-      <w:r>
-        <w:rPr>
-          <w:rFonts w:ascii="Futura Lt BT" w:hAnsi="Futura Lt BT" w:cs="Futura Lt BT"/>
-          <w:color w:val="D4D4D4"/>
-          <w:sz w:val="22"/>
-          <w:szCs w:val="22"/>
-          <w:lang w:val="en-US"/>
-        </w:rPr>
-        <w:t>=</w:t>
-      </w:r>
-      <w:r>
-        <w:rPr>
-          <w:rFonts w:ascii="Futura Lt BT" w:hAnsi="Futura Lt BT" w:cs="Futura Lt BT"/>
-          <w:color w:val="CCCCCC"/>
-          <w:sz w:val="22"/>
-          <w:szCs w:val="22"/>
-          <w:lang w:val="en-US"/>
-        </w:rPr>
-        <w:t xml:space="preserve"> </w:t>
-      </w:r>
-      <w:proofErr w:type="spellStart"/>
-      <w:r>
-        <w:rPr>
-          <w:rFonts w:ascii="Futura Lt BT" w:hAnsi="Futura Lt BT" w:cs="Futura Lt BT"/>
-          <w:color w:val="4EC9B0"/>
-          <w:sz w:val="22"/>
-          <w:szCs w:val="22"/>
-          <w:lang w:val="en-US"/>
-        </w:rPr>
-        <w:t>qml</w:t>
-      </w:r>
-      <w:r>
-        <w:rPr>
-          <w:rFonts w:ascii="Futura Lt BT" w:hAnsi="Futura Lt BT" w:cs="Futura Lt BT"/>
-          <w:color w:val="CCCCCC"/>
-          <w:sz w:val="22"/>
-          <w:szCs w:val="22"/>
-          <w:lang w:val="en-US"/>
-        </w:rPr>
-        <w:t>.sample</w:t>
-      </w:r>
-      <w:proofErr w:type="spellEnd"/>
-      <w:r>
-        <w:rPr>
-          <w:rFonts w:ascii="Futura Lt BT" w:hAnsi="Futura Lt BT" w:cs="Futura Lt BT"/>
-          <w:color w:val="CCCCCC"/>
-          <w:sz w:val="22"/>
-          <w:szCs w:val="22"/>
-          <w:lang w:val="en-US"/>
-        </w:rPr>
-        <w:t>(</w:t>
-      </w:r>
-      <w:proofErr w:type="spellStart"/>
-      <w:proofErr w:type="gramStart"/>
-      <w:r>
-        <w:rPr>
-          <w:rFonts w:ascii="Futura Lt BT" w:hAnsi="Futura Lt BT" w:cs="Futura Lt BT"/>
-          <w:color w:val="4EC9B0"/>
-          <w:sz w:val="22"/>
-          <w:szCs w:val="22"/>
-          <w:lang w:val="en-US"/>
-        </w:rPr>
-        <w:t>qml</w:t>
-      </w:r>
-      <w:r>
-        <w:rPr>
-          <w:rFonts w:ascii="Futura Lt BT" w:hAnsi="Futura Lt BT" w:cs="Futura Lt BT"/>
-          <w:color w:val="CCCCCC"/>
-          <w:sz w:val="22"/>
-          <w:szCs w:val="22"/>
-          <w:lang w:val="en-US"/>
-        </w:rPr>
-        <w:t>.PauliZ</w:t>
-      </w:r>
-      <w:proofErr w:type="spellEnd"/>
-      <w:proofErr w:type="gramEnd"/>
-      <w:r>
-        <w:rPr>
-          <w:rFonts w:ascii="Futura Lt BT" w:hAnsi="Futura Lt BT" w:cs="Futura Lt BT"/>
-          <w:color w:val="CCCCCC"/>
-          <w:sz w:val="22"/>
-          <w:szCs w:val="22"/>
-          <w:lang w:val="en-US"/>
-        </w:rPr>
-        <w:t>(</w:t>
-      </w:r>
-      <w:r>
-        <w:rPr>
-          <w:rFonts w:ascii="Futura Lt BT" w:hAnsi="Futura Lt BT" w:cs="Futura Lt BT"/>
-          <w:color w:val="B5CEA8"/>
-          <w:sz w:val="22"/>
-          <w:szCs w:val="22"/>
-          <w:lang w:val="en-US"/>
-        </w:rPr>
-        <w:t>0</w:t>
-      </w:r>
-      <w:r>
-        <w:rPr>
-          <w:rFonts w:ascii="Futura Lt BT" w:hAnsi="Futura Lt BT" w:cs="Futura Lt BT"/>
-          <w:color w:val="CCCCCC"/>
-          <w:sz w:val="22"/>
-          <w:szCs w:val="22"/>
-          <w:lang w:val="en-US"/>
-        </w:rPr>
-        <w:t xml:space="preserve">) </w:t>
-      </w:r>
-      <w:r>
-        <w:rPr>
-          <w:rFonts w:ascii="Futura Lt BT" w:hAnsi="Futura Lt BT" w:cs="Futura Lt BT"/>
-          <w:color w:val="D4D4D4"/>
-          <w:sz w:val="22"/>
-          <w:szCs w:val="22"/>
-          <w:lang w:val="en-US"/>
-        </w:rPr>
-        <w:t>@</w:t>
-      </w:r>
-      <w:r>
-        <w:rPr>
-          <w:rFonts w:ascii="Futura Lt BT" w:hAnsi="Futura Lt BT" w:cs="Futura Lt BT"/>
-          <w:color w:val="CCCCCC"/>
-          <w:sz w:val="22"/>
-          <w:szCs w:val="22"/>
-          <w:lang w:val="en-US"/>
-        </w:rPr>
-        <w:t xml:space="preserve"> </w:t>
-      </w:r>
-      <w:proofErr w:type="spellStart"/>
-      <w:r>
-        <w:rPr>
-          <w:rFonts w:ascii="Futura Lt BT" w:hAnsi="Futura Lt BT" w:cs="Futura Lt BT"/>
-          <w:color w:val="4EC9B0"/>
-          <w:sz w:val="22"/>
-          <w:szCs w:val="22"/>
-          <w:lang w:val="en-US"/>
-        </w:rPr>
-        <w:t>qml</w:t>
-      </w:r>
-      <w:r>
-        <w:rPr>
-          <w:rFonts w:ascii="Futura Lt BT" w:hAnsi="Futura Lt BT" w:cs="Futura Lt BT"/>
-          <w:color w:val="CCCCCC"/>
-          <w:sz w:val="22"/>
-          <w:szCs w:val="22"/>
-          <w:lang w:val="en-US"/>
-        </w:rPr>
-        <w:t>.PauliZ</w:t>
-      </w:r>
-      <w:proofErr w:type="spellEnd"/>
-      <w:r>
-        <w:rPr>
-          <w:rFonts w:ascii="Futura Lt BT" w:hAnsi="Futura Lt BT" w:cs="Futura Lt BT"/>
-          <w:color w:val="CCCCCC"/>
-          <w:sz w:val="22"/>
-          <w:szCs w:val="22"/>
-          <w:lang w:val="en-US"/>
-        </w:rPr>
-        <w:t>(</w:t>
-      </w:r>
-      <w:r>
-        <w:rPr>
-          <w:rFonts w:ascii="Futura Lt BT" w:hAnsi="Futura Lt BT" w:cs="Futura Lt BT"/>
-          <w:color w:val="B5CEA8"/>
-          <w:sz w:val="22"/>
-          <w:szCs w:val="22"/>
-          <w:lang w:val="en-US"/>
-        </w:rPr>
-        <w:t>1</w:t>
-      </w:r>
-      <w:r>
-        <w:rPr>
-          <w:rFonts w:ascii="Futura Lt BT" w:hAnsi="Futura Lt BT" w:cs="Futura Lt BT"/>
-          <w:color w:val="CCCCCC"/>
-          <w:sz w:val="22"/>
-          <w:szCs w:val="22"/>
-          <w:lang w:val="en-US"/>
-        </w:rPr>
-        <w:t>))</w:t>
-      </w:r>
     </w:p>
     <w:p>
       <w:pPr>
@@ -5978,7 +5511,7 @@
           <w:szCs w:val="22"/>
           <w:lang w:val="en-US"/>
         </w:rPr>
-        <w:t>Z1Z3</w:t>
+        <w:t>Z1Z2</w:t>
       </w:r>
       <w:r>
         <w:rPr>
@@ -6010,7 +5543,6 @@
         </w:rPr>
         <w:t xml:space="preserve"> </w:t>
       </w:r>
-      <w:proofErr w:type="spellStart"/>
       <w:r>
         <w:rPr>
           <w:rFonts w:ascii="Futura Lt BT" w:hAnsi="Futura Lt BT" w:cs="Futura Lt BT"/>
@@ -6029,21 +5561,8 @@
           <w:szCs w:val="22"/>
           <w:lang w:val="en-US"/>
         </w:rPr>
-        <w:t>.sample</w:t>
-      </w:r>
-      <w:proofErr w:type="spellEnd"/>
-      <w:r>
-        <w:rPr>
-          <w:rFonts w:ascii="Futura Lt BT" w:hAnsi="Futura Lt BT" w:cs="Futura Lt BT"/>
-          <w:color w:val="CCCCCC"/>
-          <w:sz w:val="22"/>
-          <w:szCs w:val="22"/>
-          <w:lang w:val="en-US"/>
-        </w:rPr>
-        <w:t>(</w:t>
-      </w:r>
-      <w:proofErr w:type="spellStart"/>
-      <w:proofErr w:type="gramStart"/>
+        <w:t>.sample(</w:t>
+      </w:r>
       <w:r>
         <w:rPr>
           <w:rFonts w:ascii="Futura Lt BT" w:hAnsi="Futura Lt BT" w:cs="Futura Lt BT"/>
@@ -6062,19 +5581,7 @@
           <w:szCs w:val="22"/>
           <w:lang w:val="en-US"/>
         </w:rPr>
-        <w:t>.PauliZ</w:t>
-      </w:r>
-      <w:proofErr w:type="spellEnd"/>
-      <w:proofErr w:type="gramEnd"/>
-      <w:r>
-        <w:rPr>
-          <w:rFonts w:ascii="Futura Lt BT" w:hAnsi="Futura Lt BT" w:cs="Futura Lt BT"/>
-          <w:color w:val="CCCCCC"/>
-          <w:sz w:val="22"/>
-          <w:szCs w:val="22"/>
-          <w:lang w:val="en-US"/>
-        </w:rPr>
-        <w:t>(</w:t>
+        <w:t>.PauliZ(</w:t>
       </w:r>
       <w:r>
         <w:rPr>
@@ -6116,7 +5623,6 @@
         </w:rPr>
         <w:t xml:space="preserve"> </w:t>
       </w:r>
-      <w:proofErr w:type="spellStart"/>
       <w:r>
         <w:rPr>
           <w:rFonts w:ascii="Futura Lt BT" w:hAnsi="Futura Lt BT" w:cs="Futura Lt BT"/>
@@ -6135,18 +5641,7 @@
           <w:szCs w:val="22"/>
           <w:lang w:val="en-US"/>
         </w:rPr>
-        <w:t>.PauliZ</w:t>
-      </w:r>
-      <w:proofErr w:type="spellEnd"/>
-      <w:r>
-        <w:rPr>
-          <w:rFonts w:ascii="Futura Lt BT" w:hAnsi="Futura Lt BT" w:cs="Futura Lt BT"/>
-          <w:color w:val="CCCCCC"/>
-          <w:sz w:val="22"/>
-          <w:szCs w:val="22"/>
-          <w:lang w:val="en-US"/>
-        </w:rPr>
-        <w:t>(</w:t>
+        <w:t>.PauliZ(</w:t>
       </w:r>
       <w:r>
         <w:rPr>
@@ -6156,7 +5651,7 @@
           <w:szCs w:val="22"/>
           <w:lang w:val="en-US"/>
         </w:rPr>
-        <w:t>2</w:t>
+        <w:t>1</w:t>
       </w:r>
       <w:r>
         <w:rPr>
@@ -6192,6 +5687,166 @@
         </w:rPr>
         <w:t xml:space="preserve">    </w:t>
       </w:r>
+      <w:r>
+        <w:rPr>
+          <w:rFonts w:ascii="Futura Lt BT" w:hAnsi="Futura Lt BT" w:cs="Futura Lt BT"/>
+          <w:color w:val="4FC1FF"/>
+          <w:sz w:val="22"/>
+          <w:szCs w:val="22"/>
+          <w:lang w:val="en-US"/>
+        </w:rPr>
+        <w:t>Z1Z3</w:t>
+      </w:r>
+      <w:r>
+        <w:rPr>
+          <w:rFonts w:ascii="Futura Lt BT" w:hAnsi="Futura Lt BT" w:cs="Futura Lt BT"/>
+          <w:color w:val="CCCCCC"/>
+          <w:sz w:val="22"/>
+          <w:szCs w:val="22"/>
+          <w:lang w:val="en-US"/>
+        </w:rPr>
+        <w:t xml:space="preserve"> </w:t>
+      </w:r>
+      <w:r>
+        <w:rPr>
+          <w:rFonts w:ascii="Futura Lt BT" w:hAnsi="Futura Lt BT" w:cs="Futura Lt BT"/>
+          <w:color w:val="D4D4D4"/>
+          <w:sz w:val="22"/>
+          <w:szCs w:val="22"/>
+          <w:lang w:val="en-US"/>
+        </w:rPr>
+        <w:t>=</w:t>
+      </w:r>
+      <w:r>
+        <w:rPr>
+          <w:rFonts w:ascii="Futura Lt BT" w:hAnsi="Futura Lt BT" w:cs="Futura Lt BT"/>
+          <w:color w:val="CCCCCC"/>
+          <w:sz w:val="22"/>
+          <w:szCs w:val="22"/>
+          <w:lang w:val="en-US"/>
+        </w:rPr>
+        <w:t xml:space="preserve"> </w:t>
+      </w:r>
+      <w:r>
+        <w:rPr>
+          <w:rFonts w:ascii="Futura Lt BT" w:hAnsi="Futura Lt BT" w:cs="Futura Lt BT"/>
+          <w:color w:val="4EC9B0"/>
+          <w:sz w:val="22"/>
+          <w:szCs w:val="22"/>
+          <w:lang w:val="en-US"/>
+        </w:rPr>
+        <w:t>qml</w:t>
+      </w:r>
+      <w:r>
+        <w:rPr>
+          <w:rFonts w:ascii="Futura Lt BT" w:hAnsi="Futura Lt BT" w:cs="Futura Lt BT"/>
+          <w:color w:val="CCCCCC"/>
+          <w:sz w:val="22"/>
+          <w:szCs w:val="22"/>
+          <w:lang w:val="en-US"/>
+        </w:rPr>
+        <w:t>.sample(</w:t>
+      </w:r>
+      <w:r>
+        <w:rPr>
+          <w:rFonts w:ascii="Futura Lt BT" w:hAnsi="Futura Lt BT" w:cs="Futura Lt BT"/>
+          <w:color w:val="4EC9B0"/>
+          <w:sz w:val="22"/>
+          <w:szCs w:val="22"/>
+          <w:lang w:val="en-US"/>
+        </w:rPr>
+        <w:t>qml</w:t>
+      </w:r>
+      <w:r>
+        <w:rPr>
+          <w:rFonts w:ascii="Futura Lt BT" w:hAnsi="Futura Lt BT" w:cs="Futura Lt BT"/>
+          <w:color w:val="CCCCCC"/>
+          <w:sz w:val="22"/>
+          <w:szCs w:val="22"/>
+          <w:lang w:val="en-US"/>
+        </w:rPr>
+        <w:t>.PauliZ(</w:t>
+      </w:r>
+      <w:r>
+        <w:rPr>
+          <w:rFonts w:ascii="Futura Lt BT" w:hAnsi="Futura Lt BT" w:cs="Futura Lt BT"/>
+          <w:color w:val="B5CEA8"/>
+          <w:sz w:val="22"/>
+          <w:szCs w:val="22"/>
+          <w:lang w:val="en-US"/>
+        </w:rPr>
+        <w:t>0</w:t>
+      </w:r>
+      <w:r>
+        <w:rPr>
+          <w:rFonts w:ascii="Futura Lt BT" w:hAnsi="Futura Lt BT" w:cs="Futura Lt BT"/>
+          <w:color w:val="CCCCCC"/>
+          <w:sz w:val="22"/>
+          <w:szCs w:val="22"/>
+          <w:lang w:val="en-US"/>
+        </w:rPr>
+        <w:t xml:space="preserve">) </w:t>
+      </w:r>
+      <w:r>
+        <w:rPr>
+          <w:rFonts w:ascii="Futura Lt BT" w:hAnsi="Futura Lt BT" w:cs="Futura Lt BT"/>
+          <w:color w:val="D4D4D4"/>
+          <w:sz w:val="22"/>
+          <w:szCs w:val="22"/>
+          <w:lang w:val="en-US"/>
+        </w:rPr>
+        <w:t>@</w:t>
+      </w:r>
+      <w:r>
+        <w:rPr>
+          <w:rFonts w:ascii="Futura Lt BT" w:hAnsi="Futura Lt BT" w:cs="Futura Lt BT"/>
+          <w:color w:val="CCCCCC"/>
+          <w:sz w:val="22"/>
+          <w:szCs w:val="22"/>
+          <w:lang w:val="en-US"/>
+        </w:rPr>
+        <w:t xml:space="preserve"> </w:t>
+      </w:r>
+      <w:r>
+        <w:rPr>
+          <w:rFonts w:ascii="Futura Lt BT" w:hAnsi="Futura Lt BT" w:cs="Futura Lt BT"/>
+          <w:color w:val="4EC9B0"/>
+          <w:sz w:val="22"/>
+          <w:szCs w:val="22"/>
+          <w:lang w:val="en-US"/>
+        </w:rPr>
+        <w:t>qml</w:t>
+      </w:r>
+      <w:r>
+        <w:rPr>
+          <w:rFonts w:ascii="Futura Lt BT" w:hAnsi="Futura Lt BT" w:cs="Futura Lt BT"/>
+          <w:color w:val="CCCCCC"/>
+          <w:sz w:val="22"/>
+          <w:szCs w:val="22"/>
+          <w:lang w:val="en-US"/>
+        </w:rPr>
+        <w:t>.PauliZ(</w:t>
+      </w:r>
+      <w:r>
+        <w:rPr>
+          <w:rFonts w:ascii="Futura Lt BT" w:hAnsi="Futura Lt BT" w:cs="Futura Lt BT"/>
+          <w:color w:val="B5CEA8"/>
+          <w:sz w:val="22"/>
+          <w:szCs w:val="22"/>
+          <w:lang w:val="en-US"/>
+        </w:rPr>
+        <w:t>2</w:t>
+      </w:r>
+      <w:r>
+        <w:rPr>
+          <w:rFonts w:ascii="Futura Lt BT" w:hAnsi="Futura Lt BT" w:cs="Futura Lt BT"/>
+          <w:color w:val="CCCCCC"/>
+          <w:sz w:val="22"/>
+          <w:szCs w:val="22"/>
+          <w:lang w:val="en-US"/>
+        </w:rPr>
+        <w:t>))</w:t>
+      </w:r>
     </w:p>
     <w:p>
       <w:pPr>
@@ -6216,166 +5871,6 @@
         </w:rPr>
         <w:t xml:space="preserve">    </w:t>
       </w:r>
-      <w:r>
-        <w:rPr>
-          <w:rFonts w:ascii="Futura Lt BT" w:hAnsi="Futura Lt BT" w:cs="Futura Lt BT"/>
-          <w:color w:val="C586C0"/>
-          <w:sz w:val="22"/>
-          <w:szCs w:val="22"/>
-          <w:lang w:val="en-US"/>
-        </w:rPr>
-        <w:t>if</w:t>
-      </w:r>
-      <w:r>
-        <w:rPr>
-          <w:rFonts w:ascii="Futura Lt BT" w:hAnsi="Futura Lt BT" w:cs="Futura Lt BT"/>
-          <w:color w:val="CCCCCC"/>
-          <w:sz w:val="22"/>
-          <w:szCs w:val="22"/>
-          <w:lang w:val="en-US"/>
-        </w:rPr>
-        <w:t xml:space="preserve"> </w:t>
-      </w:r>
-      <w:r>
-        <w:rPr>
-          <w:rFonts w:ascii="Futura Lt BT" w:hAnsi="Futura Lt BT" w:cs="Futura Lt BT"/>
-          <w:color w:val="4FC1FF"/>
-          <w:sz w:val="22"/>
-          <w:szCs w:val="22"/>
-          <w:lang w:val="en-US"/>
-        </w:rPr>
-        <w:t>Z1Z2</w:t>
-      </w:r>
-      <w:r>
-        <w:rPr>
-          <w:rFonts w:ascii="Futura Lt BT" w:hAnsi="Futura Lt BT" w:cs="Futura Lt BT"/>
-          <w:color w:val="CCCCCC"/>
-          <w:sz w:val="22"/>
-          <w:szCs w:val="22"/>
-          <w:lang w:val="en-US"/>
-        </w:rPr>
-        <w:t xml:space="preserve"> </w:t>
-      </w:r>
-      <w:r>
-        <w:rPr>
-          <w:rFonts w:ascii="Futura Lt BT" w:hAnsi="Futura Lt BT" w:cs="Futura Lt BT"/>
-          <w:color w:val="D4D4D4"/>
-          <w:sz w:val="22"/>
-          <w:szCs w:val="22"/>
-          <w:lang w:val="en-US"/>
-        </w:rPr>
-        <w:t>==</w:t>
-      </w:r>
-      <w:r>
-        <w:rPr>
-          <w:rFonts w:ascii="Futura Lt BT" w:hAnsi="Futura Lt BT" w:cs="Futura Lt BT"/>
-          <w:color w:val="CCCCCC"/>
-          <w:sz w:val="22"/>
-          <w:szCs w:val="22"/>
-          <w:lang w:val="en-US"/>
-        </w:rPr>
-        <w:t xml:space="preserve"> </w:t>
-      </w:r>
-      <w:r>
-        <w:rPr>
-          <w:rFonts w:ascii="Futura Lt BT" w:hAnsi="Futura Lt BT" w:cs="Futura Lt BT"/>
-          <w:color w:val="B5CEA8"/>
-          <w:sz w:val="22"/>
-          <w:szCs w:val="22"/>
-          <w:lang w:val="en-US"/>
-        </w:rPr>
-        <w:t>1</w:t>
-      </w:r>
-      <w:r>
-        <w:rPr>
-          <w:rFonts w:ascii="Futura Lt BT" w:hAnsi="Futura Lt BT" w:cs="Futura Lt BT"/>
-          <w:color w:val="CCCCCC"/>
-          <w:sz w:val="22"/>
-          <w:szCs w:val="22"/>
-          <w:lang w:val="en-US"/>
-        </w:rPr>
-        <w:t xml:space="preserve"> </w:t>
-      </w:r>
-      <w:r>
-        <w:rPr>
-          <w:rFonts w:ascii="Futura Lt BT" w:hAnsi="Futura Lt BT" w:cs="Futura Lt BT"/>
-          <w:color w:val="569CD6"/>
-          <w:sz w:val="22"/>
-          <w:szCs w:val="22"/>
-          <w:lang w:val="en-US"/>
-        </w:rPr>
-        <w:t>and</w:t>
-      </w:r>
-      <w:r>
-        <w:rPr>
-          <w:rFonts w:ascii="Futura Lt BT" w:hAnsi="Futura Lt BT" w:cs="Futura Lt BT"/>
-          <w:color w:val="CCCCCC"/>
-          <w:sz w:val="22"/>
-          <w:szCs w:val="22"/>
-          <w:lang w:val="en-US"/>
-        </w:rPr>
-        <w:t xml:space="preserve"> </w:t>
-      </w:r>
-      <w:r>
-        <w:rPr>
-          <w:rFonts w:ascii="Futura Lt BT" w:hAnsi="Futura Lt BT" w:cs="Futura Lt BT"/>
-          <w:color w:val="4FC1FF"/>
-          <w:sz w:val="22"/>
-          <w:szCs w:val="22"/>
-          <w:lang w:val="en-US"/>
-        </w:rPr>
-        <w:t>Z1Z3</w:t>
-      </w:r>
-      <w:r>
-        <w:rPr>
-          <w:rFonts w:ascii="Futura Lt BT" w:hAnsi="Futura Lt BT" w:cs="Futura Lt BT"/>
-          <w:color w:val="CCCCCC"/>
-          <w:sz w:val="22"/>
-          <w:szCs w:val="22"/>
-          <w:lang w:val="en-US"/>
-        </w:rPr>
-        <w:t xml:space="preserve"> </w:t>
-      </w:r>
-      <w:r>
-        <w:rPr>
-          <w:rFonts w:ascii="Futura Lt BT" w:hAnsi="Futura Lt BT" w:cs="Futura Lt BT"/>
-          <w:color w:val="D4D4D4"/>
-          <w:sz w:val="22"/>
-          <w:szCs w:val="22"/>
-          <w:lang w:val="en-US"/>
-        </w:rPr>
-        <w:t>==</w:t>
-      </w:r>
-      <w:r>
-        <w:rPr>
-          <w:rFonts w:ascii="Futura Lt BT" w:hAnsi="Futura Lt BT" w:cs="Futura Lt BT"/>
-          <w:color w:val="CCCCCC"/>
-          <w:sz w:val="22"/>
-          <w:szCs w:val="22"/>
-          <w:lang w:val="en-US"/>
-        </w:rPr>
-        <w:t xml:space="preserve"> </w:t>
-      </w:r>
-      <w:r>
-        <w:rPr>
-          <w:rFonts w:ascii="Futura Lt BT" w:hAnsi="Futura Lt BT" w:cs="Futura Lt BT"/>
-          <w:color w:val="B5CEA8"/>
-          <w:sz w:val="22"/>
-          <w:szCs w:val="22"/>
-          <w:lang w:val="en-US"/>
-        </w:rPr>
-        <w:t>1</w:t>
-      </w:r>
-      <w:r>
-        <w:rPr>
-          <w:rFonts w:ascii="Futura Lt BT" w:hAnsi="Futura Lt BT" w:cs="Futura Lt BT"/>
-          <w:color w:val="CCCCCC"/>
-          <w:sz w:val="22"/>
-          <w:szCs w:val="22"/>
-          <w:lang w:val="en-US"/>
-        </w:rPr>
-        <w:t>:</w:t>
-      </w:r>
     </w:p>
     <w:p>
       <w:pPr>
@@ -6398,7 +5893,7 @@
           <w:szCs w:val="22"/>
           <w:lang w:val="en-US"/>
         </w:rPr>
-        <w:t xml:space="preserve">        </w:t>
+        <w:t xml:space="preserve">    </w:t>
       </w:r>
       <w:r>
         <w:rPr>
@@ -6408,7 +5903,157 @@
           <w:szCs w:val="22"/>
           <w:lang w:val="en-US"/>
         </w:rPr>
-        <w:t>pass</w:t>
+        <w:t>if</w:t>
+      </w:r>
+      <w:r>
+        <w:rPr>
+          <w:rFonts w:ascii="Futura Lt BT" w:hAnsi="Futura Lt BT" w:cs="Futura Lt BT"/>
+          <w:color w:val="CCCCCC"/>
+          <w:sz w:val="22"/>
+          <w:szCs w:val="22"/>
+          <w:lang w:val="en-US"/>
+        </w:rPr>
+        <w:t xml:space="preserve"> </w:t>
+      </w:r>
+      <w:r>
+        <w:rPr>
+          <w:rFonts w:ascii="Futura Lt BT" w:hAnsi="Futura Lt BT" w:cs="Futura Lt BT"/>
+          <w:color w:val="4FC1FF"/>
+          <w:sz w:val="22"/>
+          <w:szCs w:val="22"/>
+          <w:lang w:val="en-US"/>
+        </w:rPr>
+        <w:t>Z1Z2</w:t>
+      </w:r>
+      <w:r>
+        <w:rPr>
+          <w:rFonts w:ascii="Futura Lt BT" w:hAnsi="Futura Lt BT" w:cs="Futura Lt BT"/>
+          <w:color w:val="CCCCCC"/>
+          <w:sz w:val="22"/>
+          <w:szCs w:val="22"/>
+          <w:lang w:val="en-US"/>
+        </w:rPr>
+        <w:t xml:space="preserve"> </w:t>
+      </w:r>
+      <w:r>
+        <w:rPr>
+          <w:rFonts w:ascii="Futura Lt BT" w:hAnsi="Futura Lt BT" w:cs="Futura Lt BT"/>
+          <w:color w:val="D4D4D4"/>
+          <w:sz w:val="22"/>
+          <w:szCs w:val="22"/>
+          <w:lang w:val="en-US"/>
+        </w:rPr>
+        <w:t>==</w:t>
+      </w:r>
+      <w:r>
+        <w:rPr>
+          <w:rFonts w:ascii="Futura Lt BT" w:hAnsi="Futura Lt BT" w:cs="Futura Lt BT"/>
+          <w:color w:val="CCCCCC"/>
+          <w:sz w:val="22"/>
+          <w:szCs w:val="22"/>
+          <w:lang w:val="en-US"/>
+        </w:rPr>
+        <w:t xml:space="preserve"> </w:t>
+      </w:r>
+      <w:r>
+        <w:rPr>
+          <w:rFonts w:ascii="Futura Lt BT" w:hAnsi="Futura Lt BT" w:cs="Futura Lt BT"/>
+          <w:color w:val="B5CEA8"/>
+          <w:sz w:val="22"/>
+          <w:szCs w:val="22"/>
+          <w:lang w:val="en-US"/>
+        </w:rPr>
+        <w:t>1</w:t>
+      </w:r>
+      <w:r>
+        <w:rPr>
+          <w:rFonts w:ascii="Futura Lt BT" w:hAnsi="Futura Lt BT" w:cs="Futura Lt BT"/>
+          <w:color w:val="CCCCCC"/>
+          <w:sz w:val="22"/>
+          <w:szCs w:val="22"/>
+          <w:lang w:val="en-US"/>
+        </w:rPr>
+        <w:t xml:space="preserve"> </w:t>
+      </w:r>
+      <w:r>
+        <w:rPr>
+          <w:rFonts w:ascii="Futura Lt BT" w:hAnsi="Futura Lt BT" w:cs="Futura Lt BT"/>
+          <w:color w:val="569CD6"/>
+          <w:sz w:val="22"/>
+          <w:szCs w:val="22"/>
+          <w:lang w:val="en-US"/>
+        </w:rPr>
+        <w:t>and</w:t>
+      </w:r>
+      <w:r>
+        <w:rPr>
+          <w:rFonts w:ascii="Futura Lt BT" w:hAnsi="Futura Lt BT" w:cs="Futura Lt BT"/>
+          <w:color w:val="CCCCCC"/>
+          <w:sz w:val="22"/>
+          <w:szCs w:val="22"/>
+          <w:lang w:val="en-US"/>
+        </w:rPr>
+        <w:t xml:space="preserve"> </w:t>
+      </w:r>
+      <w:r>
+        <w:rPr>
+          <w:rFonts w:ascii="Futura Lt BT" w:hAnsi="Futura Lt BT" w:cs="Futura Lt BT"/>
+          <w:color w:val="4FC1FF"/>
+          <w:sz w:val="22"/>
+          <w:szCs w:val="22"/>
+          <w:lang w:val="en-US"/>
+        </w:rPr>
+        <w:t>Z1Z3</w:t>
+      </w:r>
+      <w:r>
+        <w:rPr>
+          <w:rFonts w:ascii="Futura Lt BT" w:hAnsi="Futura Lt BT" w:cs="Futura Lt BT"/>
+          <w:color w:val="CCCCCC"/>
+          <w:sz w:val="22"/>
+          <w:szCs w:val="22"/>
+          <w:lang w:val="en-US"/>
+        </w:rPr>
+        <w:t xml:space="preserve"> </w:t>
+      </w:r>
+      <w:r>
+        <w:rPr>
+          <w:rFonts w:ascii="Futura Lt BT" w:hAnsi="Futura Lt BT" w:cs="Futura Lt BT"/>
+          <w:color w:val="D4D4D4"/>
+          <w:sz w:val="22"/>
+          <w:szCs w:val="22"/>
+          <w:lang w:val="en-US"/>
+        </w:rPr>
+        <w:t>==</w:t>
+      </w:r>
+      <w:r>
+        <w:rPr>
+          <w:rFonts w:ascii="Futura Lt BT" w:hAnsi="Futura Lt BT" w:cs="Futura Lt BT"/>
+          <w:color w:val="CCCCCC"/>
+          <w:sz w:val="22"/>
+          <w:szCs w:val="22"/>
+          <w:lang w:val="en-US"/>
+        </w:rPr>
+        <w:t xml:space="preserve"> </w:t>
+      </w:r>
+      <w:r>
+        <w:rPr>
+          <w:rFonts w:ascii="Futura Lt BT" w:hAnsi="Futura Lt BT" w:cs="Futura Lt BT"/>
+          <w:color w:val="B5CEA8"/>
+          <w:sz w:val="22"/>
+          <w:szCs w:val="22"/>
+          <w:lang w:val="en-US"/>
+        </w:rPr>
+        <w:t>1</w:t>
+      </w:r>
+      <w:r>
+        <w:rPr>
+          <w:rFonts w:ascii="Futura Lt BT" w:hAnsi="Futura Lt BT" w:cs="Futura Lt BT"/>
+          <w:color w:val="CCCCCC"/>
+          <w:sz w:val="22"/>
+          <w:szCs w:val="22"/>
+          <w:lang w:val="en-US"/>
+        </w:rPr>
+        <w:t>:</w:t>
       </w:r>
     </w:p>
     <w:p>
@@ -6432,9 +6077,8 @@
           <w:szCs w:val="22"/>
           <w:lang w:val="en-US"/>
         </w:rPr>
-        <w:t xml:space="preserve">    </w:t>
-      </w:r>
-      <w:proofErr w:type="spellStart"/>
+        <w:t xml:space="preserve">        </w:t>
+      </w:r>
       <w:r>
         <w:rPr>
           <w:rFonts w:ascii="Futura Lt BT" w:hAnsi="Futura Lt BT" w:cs="Futura Lt BT"/>
@@ -6443,178 +6087,7 @@
           <w:szCs w:val="22"/>
           <w:lang w:val="en-US"/>
         </w:rPr>
-        <w:t>elif</w:t>
-      </w:r>
-      <w:proofErr w:type="spellEnd"/>
-      <w:r>
-        <w:rPr>
-          <w:rFonts w:ascii="Futura Lt BT" w:hAnsi="Futura Lt BT" w:cs="Futura Lt BT"/>
-          <w:color w:val="CCCCCC"/>
-          <w:sz w:val="22"/>
-          <w:szCs w:val="22"/>
-          <w:lang w:val="en-US"/>
-        </w:rPr>
-        <w:t xml:space="preserve"> </w:t>
-      </w:r>
-      <w:r>
-        <w:rPr>
-          <w:rFonts w:ascii="Futura Lt BT" w:hAnsi="Futura Lt BT" w:cs="Futura Lt BT"/>
-          <w:color w:val="4FC1FF"/>
-          <w:sz w:val="22"/>
-          <w:szCs w:val="22"/>
-          <w:lang w:val="en-US"/>
-        </w:rPr>
-        <w:t>Z1Z2</w:t>
-      </w:r>
-      <w:r>
-        <w:rPr>
-          <w:rFonts w:ascii="Futura Lt BT" w:hAnsi="Futura Lt BT" w:cs="Futura Lt BT"/>
-          <w:color w:val="CCCCCC"/>
-          <w:sz w:val="22"/>
-          <w:szCs w:val="22"/>
-          <w:lang w:val="en-US"/>
-        </w:rPr>
-        <w:t xml:space="preserve"> </w:t>
-      </w:r>
-      <w:r>
-        <w:rPr>
-          <w:rFonts w:ascii="Futura Lt BT" w:hAnsi="Futura Lt BT" w:cs="Futura Lt BT"/>
-          <w:color w:val="D4D4D4"/>
-          <w:sz w:val="22"/>
-          <w:szCs w:val="22"/>
-          <w:lang w:val="en-US"/>
-        </w:rPr>
-        <w:t>==</w:t>
-      </w:r>
-      <w:r>
-        <w:rPr>
-          <w:rFonts w:ascii="Futura Lt BT" w:hAnsi="Futura Lt BT" w:cs="Futura Lt BT"/>
-          <w:color w:val="CCCCCC"/>
-          <w:sz w:val="22"/>
-          <w:szCs w:val="22"/>
-          <w:lang w:val="en-US"/>
-        </w:rPr>
-        <w:t xml:space="preserve"> </w:t>
-      </w:r>
-      <w:r>
-        <w:rPr>
-          <w:rFonts w:ascii="Futura Lt BT" w:hAnsi="Futura Lt BT" w:cs="Futura Lt BT"/>
-          <w:color w:val="D4D4D4"/>
-          <w:sz w:val="22"/>
-          <w:szCs w:val="22"/>
-          <w:lang w:val="en-US"/>
-        </w:rPr>
-        <w:t>-</w:t>
-      </w:r>
-      <w:r>
-        <w:rPr>
-          <w:rFonts w:ascii="Futura Lt BT" w:hAnsi="Futura Lt BT" w:cs="Futura Lt BT"/>
-          <w:color w:val="B5CEA8"/>
-          <w:sz w:val="22"/>
-          <w:szCs w:val="22"/>
-          <w:lang w:val="en-US"/>
-        </w:rPr>
-        <w:t>1</w:t>
-      </w:r>
-      <w:r>
-        <w:rPr>
-          <w:rFonts w:ascii="Futura Lt BT" w:hAnsi="Futura Lt BT" w:cs="Futura Lt BT"/>
-          <w:color w:val="CCCCCC"/>
-          <w:sz w:val="22"/>
-          <w:szCs w:val="22"/>
-          <w:lang w:val="en-US"/>
-        </w:rPr>
-        <w:t xml:space="preserve"> </w:t>
-      </w:r>
-      <w:r>
-        <w:rPr>
-          <w:rFonts w:ascii="Futura Lt BT" w:hAnsi="Futura Lt BT" w:cs="Futura Lt BT"/>
-          <w:color w:val="569CD6"/>
-          <w:sz w:val="22"/>
-          <w:szCs w:val="22"/>
-          <w:lang w:val="en-US"/>
-        </w:rPr>
-        <w:t>and</w:t>
-      </w:r>
-      <w:r>
-        <w:rPr>
-          <w:rFonts w:ascii="Futura Lt BT" w:hAnsi="Futura Lt BT" w:cs="Futura Lt BT"/>
-          <w:color w:val="CCCCCC"/>
-          <w:sz w:val="22"/>
-          <w:szCs w:val="22"/>
-          <w:lang w:val="en-US"/>
-        </w:rPr>
-        <w:t xml:space="preserve"> </w:t>
-      </w:r>
-      <w:r>
-        <w:rPr>
-          <w:rFonts w:ascii="Futura Lt BT" w:hAnsi="Futura Lt BT" w:cs="Futura Lt BT"/>
-          <w:color w:val="4FC1FF"/>
-          <w:sz w:val="22"/>
-          <w:szCs w:val="22"/>
-          <w:lang w:val="en-US"/>
-        </w:rPr>
-        <w:t>Z1Z3</w:t>
-      </w:r>
-      <w:r>
-        <w:rPr>
-          <w:rFonts w:ascii="Futura Lt BT" w:hAnsi="Futura Lt BT" w:cs="Futura Lt BT"/>
-          <w:color w:val="CCCCCC"/>
-          <w:sz w:val="22"/>
-          <w:szCs w:val="22"/>
-          <w:lang w:val="en-US"/>
-        </w:rPr>
-        <w:t xml:space="preserve"> </w:t>
-      </w:r>
-      <w:r>
-        <w:rPr>
-          <w:rFonts w:ascii="Futura Lt BT" w:hAnsi="Futura Lt BT" w:cs="Futura Lt BT"/>
-          <w:color w:val="D4D4D4"/>
-          <w:sz w:val="22"/>
-          <w:szCs w:val="22"/>
-          <w:lang w:val="en-US"/>
-        </w:rPr>
-        <w:t>==</w:t>
-      </w:r>
-      <w:r>
-        <w:rPr>
-          <w:rFonts w:ascii="Futura Lt BT" w:hAnsi="Futura Lt BT" w:cs="Futura Lt BT"/>
-          <w:color w:val="CCCCCC"/>
-          <w:sz w:val="22"/>
-          <w:szCs w:val="22"/>
-          <w:lang w:val="en-US"/>
-        </w:rPr>
-        <w:t xml:space="preserve"> </w:t>
-      </w:r>
-      <w:r>
-        <w:rPr>
-          <w:rFonts w:ascii="Futura Lt BT" w:hAnsi="Futura Lt BT" w:cs="Futura Lt BT"/>
-          <w:color w:val="D4D4D4"/>
-          <w:sz w:val="22"/>
-          <w:szCs w:val="22"/>
-          <w:lang w:val="en-US"/>
-        </w:rPr>
-        <w:t>-</w:t>
-      </w:r>
-      <w:r>
-        <w:rPr>
-          <w:rFonts w:ascii="Futura Lt BT" w:hAnsi="Futura Lt BT" w:cs="Futura Lt BT"/>
-          <w:color w:val="B5CEA8"/>
-          <w:sz w:val="22"/>
-          <w:szCs w:val="22"/>
-          <w:lang w:val="en-US"/>
-        </w:rPr>
-        <w:t>1</w:t>
-      </w:r>
-      <w:r>
-        <w:rPr>
-          <w:rFonts w:ascii="Futura Lt BT" w:hAnsi="Futura Lt BT" w:cs="Futura Lt BT"/>
-          <w:color w:val="CCCCCC"/>
-          <w:sz w:val="22"/>
-          <w:szCs w:val="22"/>
-          <w:lang w:val="en-US"/>
-        </w:rPr>
-        <w:t>:</w:t>
+        <w:t>pass</w:t>
       </w:r>
     </w:p>
     <w:p>
@@ -6638,51 +6111,47 @@
           <w:szCs w:val="22"/>
           <w:lang w:val="en-US"/>
         </w:rPr>
-        <w:t xml:space="preserve">        </w:t>
-      </w:r>
-      <w:proofErr w:type="spellStart"/>
-      <w:proofErr w:type="gramStart"/>
-      <w:r>
-        <w:rPr>
-          <w:rFonts w:ascii="Futura Lt BT" w:hAnsi="Futura Lt BT" w:cs="Futura Lt BT"/>
-          <w:color w:val="4EC9B0"/>
-          <w:sz w:val="22"/>
-          <w:szCs w:val="22"/>
-          <w:lang w:val="en-US"/>
-        </w:rPr>
-        <w:t>qml</w:t>
-      </w:r>
-      <w:r>
-        <w:rPr>
-          <w:rFonts w:ascii="Futura Lt BT" w:hAnsi="Futura Lt BT" w:cs="Futura Lt BT"/>
-          <w:color w:val="CCCCCC"/>
-          <w:sz w:val="22"/>
-          <w:szCs w:val="22"/>
-          <w:lang w:val="en-US"/>
-        </w:rPr>
-        <w:t>.PauliX</w:t>
-      </w:r>
-      <w:proofErr w:type="spellEnd"/>
-      <w:proofErr w:type="gramEnd"/>
-      <w:r>
-        <w:rPr>
-          <w:rFonts w:ascii="Futura Lt BT" w:hAnsi="Futura Lt BT" w:cs="Futura Lt BT"/>
-          <w:color w:val="CCCCCC"/>
-          <w:sz w:val="22"/>
-          <w:szCs w:val="22"/>
-          <w:lang w:val="en-US"/>
-        </w:rPr>
-        <w:t>(</w:t>
-      </w:r>
-      <w:r>
-        <w:rPr>
-          <w:rFonts w:ascii="Futura Lt BT" w:hAnsi="Futura Lt BT" w:cs="Futura Lt BT"/>
-          <w:color w:val="9CDCFE"/>
-          <w:sz w:val="22"/>
-          <w:szCs w:val="22"/>
-          <w:lang w:val="en-US"/>
-        </w:rPr>
-        <w:t>wires</w:t>
+        <w:t xml:space="preserve">    </w:t>
+      </w:r>
+      <w:r>
+        <w:rPr>
+          <w:rFonts w:ascii="Futura Lt BT" w:hAnsi="Futura Lt BT" w:cs="Futura Lt BT"/>
+          <w:color w:val="C586C0"/>
+          <w:sz w:val="22"/>
+          <w:szCs w:val="22"/>
+          <w:lang w:val="en-US"/>
+        </w:rPr>
+        <w:t>elif</w:t>
+      </w:r>
+      <w:r>
+        <w:rPr>
+          <w:rFonts w:ascii="Futura Lt BT" w:hAnsi="Futura Lt BT" w:cs="Futura Lt BT"/>
+          <w:color w:val="CCCCCC"/>
+          <w:sz w:val="22"/>
+          <w:szCs w:val="22"/>
+          <w:lang w:val="en-US"/>
+        </w:rPr>
+        <w:t xml:space="preserve"> </w:t>
+      </w:r>
+      <w:r>
+        <w:rPr>
+          <w:rFonts w:ascii="Futura Lt BT" w:hAnsi="Futura Lt BT" w:cs="Futura Lt BT"/>
+          <w:color w:val="4FC1FF"/>
+          <w:sz w:val="22"/>
+          <w:szCs w:val="22"/>
+          <w:lang w:val="en-US"/>
+        </w:rPr>
+        <w:t>Z1Z2</w:t>
+      </w:r>
+      <w:r>
+        <w:rPr>
+          <w:rFonts w:ascii="Futura Lt BT" w:hAnsi="Futura Lt BT" w:cs="Futura Lt BT"/>
+          <w:color w:val="CCCCCC"/>
+          <w:sz w:val="22"/>
+          <w:szCs w:val="22"/>
+          <w:lang w:val="en-US"/>
+        </w:rPr>
+        <w:t xml:space="preserve"> </w:t>
       </w:r>
       <w:r>
         <w:rPr>
@@ -6692,7 +6161,27 @@
           <w:szCs w:val="22"/>
           <w:lang w:val="en-US"/>
         </w:rPr>
-        <w:t>=</w:t>
+        <w:t>==</w:t>
+      </w:r>
+      <w:r>
+        <w:rPr>
+          <w:rFonts w:ascii="Futura Lt BT" w:hAnsi="Futura Lt BT" w:cs="Futura Lt BT"/>
+          <w:color w:val="CCCCCC"/>
+          <w:sz w:val="22"/>
+          <w:szCs w:val="22"/>
+          <w:lang w:val="en-US"/>
+        </w:rPr>
+        <w:t xml:space="preserve"> </w:t>
+      </w:r>
+      <w:r>
+        <w:rPr>
+          <w:rFonts w:ascii="Futura Lt BT" w:hAnsi="Futura Lt BT" w:cs="Futura Lt BT"/>
+          <w:color w:val="D4D4D4"/>
+          <w:sz w:val="22"/>
+          <w:szCs w:val="22"/>
+          <w:lang w:val="en-US"/>
+        </w:rPr>
+        <w:t>-</w:t>
       </w:r>
       <w:r>
         <w:rPr>
@@ -6702,17 +6191,107 @@
           <w:szCs w:val="22"/>
           <w:lang w:val="en-US"/>
         </w:rPr>
-        <w:t>0</w:t>
-      </w:r>
-      <w:r>
-        <w:rPr>
-          <w:rFonts w:ascii="Futura Lt BT" w:hAnsi="Futura Lt BT" w:cs="Futura Lt BT"/>
-          <w:color w:val="CCCCCC"/>
-          <w:sz w:val="22"/>
-          <w:szCs w:val="22"/>
-          <w:lang w:val="en-US"/>
-        </w:rPr>
-        <w:t>)</w:t>
+        <w:t>1</w:t>
+      </w:r>
+      <w:r>
+        <w:rPr>
+          <w:rFonts w:ascii="Futura Lt BT" w:hAnsi="Futura Lt BT" w:cs="Futura Lt BT"/>
+          <w:color w:val="CCCCCC"/>
+          <w:sz w:val="22"/>
+          <w:szCs w:val="22"/>
+          <w:lang w:val="en-US"/>
+        </w:rPr>
+        <w:t xml:space="preserve"> </w:t>
+      </w:r>
+      <w:r>
+        <w:rPr>
+          <w:rFonts w:ascii="Futura Lt BT" w:hAnsi="Futura Lt BT" w:cs="Futura Lt BT"/>
+          <w:color w:val="569CD6"/>
+          <w:sz w:val="22"/>
+          <w:szCs w:val="22"/>
+          <w:lang w:val="en-US"/>
+        </w:rPr>
+        <w:t>and</w:t>
+      </w:r>
+      <w:r>
+        <w:rPr>
+          <w:rFonts w:ascii="Futura Lt BT" w:hAnsi="Futura Lt BT" w:cs="Futura Lt BT"/>
+          <w:color w:val="CCCCCC"/>
+          <w:sz w:val="22"/>
+          <w:szCs w:val="22"/>
+          <w:lang w:val="en-US"/>
+        </w:rPr>
+        <w:t xml:space="preserve"> </w:t>
+      </w:r>
+      <w:r>
+        <w:rPr>
+          <w:rFonts w:ascii="Futura Lt BT" w:hAnsi="Futura Lt BT" w:cs="Futura Lt BT"/>
+          <w:color w:val="4FC1FF"/>
+          <w:sz w:val="22"/>
+          <w:szCs w:val="22"/>
+          <w:lang w:val="en-US"/>
+        </w:rPr>
+        <w:t>Z1Z3</w:t>
+      </w:r>
+      <w:r>
+        <w:rPr>
+          <w:rFonts w:ascii="Futura Lt BT" w:hAnsi="Futura Lt BT" w:cs="Futura Lt BT"/>
+          <w:color w:val="CCCCCC"/>
+          <w:sz w:val="22"/>
+          <w:szCs w:val="22"/>
+          <w:lang w:val="en-US"/>
+        </w:rPr>
+        <w:t xml:space="preserve"> </w:t>
+      </w:r>
+      <w:r>
+        <w:rPr>
+          <w:rFonts w:ascii="Futura Lt BT" w:hAnsi="Futura Lt BT" w:cs="Futura Lt BT"/>
+          <w:color w:val="D4D4D4"/>
+          <w:sz w:val="22"/>
+          <w:szCs w:val="22"/>
+          <w:lang w:val="en-US"/>
+        </w:rPr>
+        <w:t>==</w:t>
+      </w:r>
+      <w:r>
+        <w:rPr>
+          <w:rFonts w:ascii="Futura Lt BT" w:hAnsi="Futura Lt BT" w:cs="Futura Lt BT"/>
+          <w:color w:val="CCCCCC"/>
+          <w:sz w:val="22"/>
+          <w:szCs w:val="22"/>
+          <w:lang w:val="en-US"/>
+        </w:rPr>
+        <w:t xml:space="preserve"> </w:t>
+      </w:r>
+      <w:r>
+        <w:rPr>
+          <w:rFonts w:ascii="Futura Lt BT" w:hAnsi="Futura Lt BT" w:cs="Futura Lt BT"/>
+          <w:color w:val="D4D4D4"/>
+          <w:sz w:val="22"/>
+          <w:szCs w:val="22"/>
+          <w:lang w:val="en-US"/>
+        </w:rPr>
+        <w:t>-</w:t>
+      </w:r>
+      <w:r>
+        <w:rPr>
+          <w:rFonts w:ascii="Futura Lt BT" w:hAnsi="Futura Lt BT" w:cs="Futura Lt BT"/>
+          <w:color w:val="B5CEA8"/>
+          <w:sz w:val="22"/>
+          <w:szCs w:val="22"/>
+          <w:lang w:val="en-US"/>
+        </w:rPr>
+        <w:t>1</w:t>
+      </w:r>
+      <w:r>
+        <w:rPr>
+          <w:rFonts w:ascii="Futura Lt BT" w:hAnsi="Futura Lt BT" w:cs="Futura Lt BT"/>
+          <w:color w:val="CCCCCC"/>
+          <w:sz w:val="22"/>
+          <w:szCs w:val="22"/>
+          <w:lang w:val="en-US"/>
+        </w:rPr>
+        <w:t>:</w:t>
       </w:r>
     </w:p>
     <w:p>
@@ -6736,49 +6315,37 @@
           <w:szCs w:val="22"/>
           <w:lang w:val="en-US"/>
         </w:rPr>
-        <w:t xml:space="preserve">    </w:t>
-      </w:r>
-      <w:proofErr w:type="spellStart"/>
-      <w:r>
-        <w:rPr>
-          <w:rFonts w:ascii="Futura Lt BT" w:hAnsi="Futura Lt BT" w:cs="Futura Lt BT"/>
-          <w:color w:val="C586C0"/>
-          <w:sz w:val="22"/>
-          <w:szCs w:val="22"/>
-          <w:lang w:val="en-US"/>
-        </w:rPr>
-        <w:t>elif</w:t>
-      </w:r>
-      <w:proofErr w:type="spellEnd"/>
-      <w:r>
-        <w:rPr>
-          <w:rFonts w:ascii="Futura Lt BT" w:hAnsi="Futura Lt BT" w:cs="Futura Lt BT"/>
-          <w:color w:val="CCCCCC"/>
-          <w:sz w:val="22"/>
-          <w:szCs w:val="22"/>
-          <w:lang w:val="en-US"/>
-        </w:rPr>
-        <w:t xml:space="preserve"> </w:t>
-      </w:r>
-      <w:r>
-        <w:rPr>
-          <w:rFonts w:ascii="Futura Lt BT" w:hAnsi="Futura Lt BT" w:cs="Futura Lt BT"/>
-          <w:color w:val="4FC1FF"/>
-          <w:sz w:val="22"/>
-          <w:szCs w:val="22"/>
-          <w:lang w:val="en-US"/>
-        </w:rPr>
-        <w:t>Z1Z2</w:t>
-      </w:r>
-      <w:r>
-        <w:rPr>
-          <w:rFonts w:ascii="Futura Lt BT" w:hAnsi="Futura Lt BT" w:cs="Futura Lt BT"/>
-          <w:color w:val="CCCCCC"/>
-          <w:sz w:val="22"/>
-          <w:szCs w:val="22"/>
-          <w:lang w:val="en-US"/>
-        </w:rPr>
-        <w:t xml:space="preserve"> </w:t>
+        <w:t xml:space="preserve">        </w:t>
+      </w:r>
+      <w:r>
+        <w:rPr>
+          <w:rFonts w:ascii="Futura Lt BT" w:hAnsi="Futura Lt BT" w:cs="Futura Lt BT"/>
+          <w:color w:val="4EC9B0"/>
+          <w:sz w:val="22"/>
+          <w:szCs w:val="22"/>
+          <w:lang w:val="en-US"/>
+        </w:rPr>
+        <w:t>qml</w:t>
+      </w:r>
+      <w:r>
+        <w:rPr>
+          <w:rFonts w:ascii="Futura Lt BT" w:hAnsi="Futura Lt BT" w:cs="Futura Lt BT"/>
+          <w:color w:val="CCCCCC"/>
+          <w:sz w:val="22"/>
+          <w:szCs w:val="22"/>
+          <w:lang w:val="en-US"/>
+        </w:rPr>
+        <w:t>.PauliX(</w:t>
+      </w:r>
+      <w:r>
+        <w:rPr>
+          <w:rFonts w:ascii="Futura Lt BT" w:hAnsi="Futura Lt BT" w:cs="Futura Lt BT"/>
+          <w:color w:val="9CDCFE"/>
+          <w:sz w:val="22"/>
+          <w:szCs w:val="22"/>
+          <w:lang w:val="en-US"/>
+        </w:rPr>
+        <w:t>wires</w:t>
       </w:r>
       <w:r>
         <w:rPr>
@@ -6788,27 +6355,7 @@
           <w:szCs w:val="22"/>
           <w:lang w:val="en-US"/>
         </w:rPr>
-        <w:t>==</w:t>
-      </w:r>
-      <w:r>
-        <w:rPr>
-          <w:rFonts w:ascii="Futura Lt BT" w:hAnsi="Futura Lt BT" w:cs="Futura Lt BT"/>
-          <w:color w:val="CCCCCC"/>
-          <w:sz w:val="22"/>
-          <w:szCs w:val="22"/>
-          <w:lang w:val="en-US"/>
-        </w:rPr>
-        <w:t xml:space="preserve"> </w:t>
-      </w:r>
-      <w:r>
-        <w:rPr>
-          <w:rFonts w:ascii="Futura Lt BT" w:hAnsi="Futura Lt BT" w:cs="Futura Lt BT"/>
-          <w:color w:val="D4D4D4"/>
-          <w:sz w:val="22"/>
-          <w:szCs w:val="22"/>
-          <w:lang w:val="en-US"/>
-        </w:rPr>
-        <w:t>-</w:t>
+        <w:t>=</w:t>
       </w:r>
       <w:r>
         <w:rPr>
@@ -6818,97 +6365,17 @@
           <w:szCs w:val="22"/>
           <w:lang w:val="en-US"/>
         </w:rPr>
-        <w:t>1</w:t>
-      </w:r>
-      <w:r>
-        <w:rPr>
-          <w:rFonts w:ascii="Futura Lt BT" w:hAnsi="Futura Lt BT" w:cs="Futura Lt BT"/>
-          <w:color w:val="CCCCCC"/>
-          <w:sz w:val="22"/>
-          <w:szCs w:val="22"/>
-          <w:lang w:val="en-US"/>
-        </w:rPr>
-        <w:t xml:space="preserve"> </w:t>
-      </w:r>
-      <w:r>
-        <w:rPr>
-          <w:rFonts w:ascii="Futura Lt BT" w:hAnsi="Futura Lt BT" w:cs="Futura Lt BT"/>
-          <w:color w:val="569CD6"/>
-          <w:sz w:val="22"/>
-          <w:szCs w:val="22"/>
-          <w:lang w:val="en-US"/>
-        </w:rPr>
-        <w:t>and</w:t>
-      </w:r>
-      <w:r>
-        <w:rPr>
-          <w:rFonts w:ascii="Futura Lt BT" w:hAnsi="Futura Lt BT" w:cs="Futura Lt BT"/>
-          <w:color w:val="CCCCCC"/>
-          <w:sz w:val="22"/>
-          <w:szCs w:val="22"/>
-          <w:lang w:val="en-US"/>
-        </w:rPr>
-        <w:t xml:space="preserve"> </w:t>
-      </w:r>
-      <w:r>
-        <w:rPr>
-          <w:rFonts w:ascii="Futura Lt BT" w:hAnsi="Futura Lt BT" w:cs="Futura Lt BT"/>
-          <w:color w:val="4FC1FF"/>
-          <w:sz w:val="22"/>
-          <w:szCs w:val="22"/>
-          <w:lang w:val="en-US"/>
-        </w:rPr>
-        <w:t>Z1Z3</w:t>
-      </w:r>
-      <w:r>
-        <w:rPr>
-          <w:rFonts w:ascii="Futura Lt BT" w:hAnsi="Futura Lt BT" w:cs="Futura Lt BT"/>
-          <w:color w:val="CCCCCC"/>
-          <w:sz w:val="22"/>
-          <w:szCs w:val="22"/>
-          <w:lang w:val="en-US"/>
-        </w:rPr>
-        <w:t xml:space="preserve"> </w:t>
-      </w:r>
-      <w:r>
-        <w:rPr>
-          <w:rFonts w:ascii="Futura Lt BT" w:hAnsi="Futura Lt BT" w:cs="Futura Lt BT"/>
-          <w:color w:val="D4D4D4"/>
-          <w:sz w:val="22"/>
-          <w:szCs w:val="22"/>
-          <w:lang w:val="en-US"/>
-        </w:rPr>
-        <w:t>==</w:t>
-      </w:r>
-      <w:r>
-        <w:rPr>
-          <w:rFonts w:ascii="Futura Lt BT" w:hAnsi="Futura Lt BT" w:cs="Futura Lt BT"/>
-          <w:color w:val="CCCCCC"/>
-          <w:sz w:val="22"/>
-          <w:szCs w:val="22"/>
-          <w:lang w:val="en-US"/>
-        </w:rPr>
-        <w:t xml:space="preserve"> </w:t>
-      </w:r>
-      <w:r>
-        <w:rPr>
-          <w:rFonts w:ascii="Futura Lt BT" w:hAnsi="Futura Lt BT" w:cs="Futura Lt BT"/>
-          <w:color w:val="B5CEA8"/>
-          <w:sz w:val="22"/>
-          <w:szCs w:val="22"/>
-          <w:lang w:val="en-US"/>
-        </w:rPr>
-        <w:t>1</w:t>
-      </w:r>
-      <w:r>
-        <w:rPr>
-          <w:rFonts w:ascii="Futura Lt BT" w:hAnsi="Futura Lt BT" w:cs="Futura Lt BT"/>
-          <w:color w:val="CCCCCC"/>
-          <w:sz w:val="22"/>
-          <w:szCs w:val="22"/>
-          <w:lang w:val="en-US"/>
-        </w:rPr>
-        <w:t>:</w:t>
+        <w:t>0</w:t>
+      </w:r>
+      <w:r>
+        <w:rPr>
+          <w:rFonts w:ascii="Futura Lt BT" w:hAnsi="Futura Lt BT" w:cs="Futura Lt BT"/>
+          <w:color w:val="CCCCCC"/>
+          <w:sz w:val="22"/>
+          <w:szCs w:val="22"/>
+          <w:lang w:val="en-US"/>
+        </w:rPr>
+        <w:t>)</w:t>
       </w:r>
     </w:p>
     <w:p>
@@ -6932,51 +6399,47 @@
           <w:szCs w:val="22"/>
           <w:lang w:val="en-US"/>
         </w:rPr>
-        <w:t xml:space="preserve">        </w:t>
-      </w:r>
-      <w:proofErr w:type="spellStart"/>
-      <w:proofErr w:type="gramStart"/>
-      <w:r>
-        <w:rPr>
-          <w:rFonts w:ascii="Futura Lt BT" w:hAnsi="Futura Lt BT" w:cs="Futura Lt BT"/>
-          <w:color w:val="4EC9B0"/>
-          <w:sz w:val="22"/>
-          <w:szCs w:val="22"/>
-          <w:lang w:val="en-US"/>
-        </w:rPr>
-        <w:t>qml</w:t>
-      </w:r>
-      <w:r>
-        <w:rPr>
-          <w:rFonts w:ascii="Futura Lt BT" w:hAnsi="Futura Lt BT" w:cs="Futura Lt BT"/>
-          <w:color w:val="CCCCCC"/>
-          <w:sz w:val="22"/>
-          <w:szCs w:val="22"/>
-          <w:lang w:val="en-US"/>
-        </w:rPr>
-        <w:t>.PauliX</w:t>
-      </w:r>
-      <w:proofErr w:type="spellEnd"/>
-      <w:proofErr w:type="gramEnd"/>
-      <w:r>
-        <w:rPr>
-          <w:rFonts w:ascii="Futura Lt BT" w:hAnsi="Futura Lt BT" w:cs="Futura Lt BT"/>
-          <w:color w:val="CCCCCC"/>
-          <w:sz w:val="22"/>
-          <w:szCs w:val="22"/>
-          <w:lang w:val="en-US"/>
-        </w:rPr>
-        <w:t>(</w:t>
-      </w:r>
-      <w:r>
-        <w:rPr>
-          <w:rFonts w:ascii="Futura Lt BT" w:hAnsi="Futura Lt BT" w:cs="Futura Lt BT"/>
-          <w:color w:val="9CDCFE"/>
-          <w:sz w:val="22"/>
-          <w:szCs w:val="22"/>
-          <w:lang w:val="en-US"/>
-        </w:rPr>
-        <w:t>wires</w:t>
+        <w:t xml:space="preserve">    </w:t>
+      </w:r>
+      <w:r>
+        <w:rPr>
+          <w:rFonts w:ascii="Futura Lt BT" w:hAnsi="Futura Lt BT" w:cs="Futura Lt BT"/>
+          <w:color w:val="C586C0"/>
+          <w:sz w:val="22"/>
+          <w:szCs w:val="22"/>
+          <w:lang w:val="en-US"/>
+        </w:rPr>
+        <w:t>elif</w:t>
+      </w:r>
+      <w:r>
+        <w:rPr>
+          <w:rFonts w:ascii="Futura Lt BT" w:hAnsi="Futura Lt BT" w:cs="Futura Lt BT"/>
+          <w:color w:val="CCCCCC"/>
+          <w:sz w:val="22"/>
+          <w:szCs w:val="22"/>
+          <w:lang w:val="en-US"/>
+        </w:rPr>
+        <w:t xml:space="preserve"> </w:t>
+      </w:r>
+      <w:r>
+        <w:rPr>
+          <w:rFonts w:ascii="Futura Lt BT" w:hAnsi="Futura Lt BT" w:cs="Futura Lt BT"/>
+          <w:color w:val="4FC1FF"/>
+          <w:sz w:val="22"/>
+          <w:szCs w:val="22"/>
+          <w:lang w:val="en-US"/>
+        </w:rPr>
+        <w:t>Z1Z2</w:t>
+      </w:r>
+      <w:r>
+        <w:rPr>
+          <w:rFonts w:ascii="Futura Lt BT" w:hAnsi="Futura Lt BT" w:cs="Futura Lt BT"/>
+          <w:color w:val="CCCCCC"/>
+          <w:sz w:val="22"/>
+          <w:szCs w:val="22"/>
+          <w:lang w:val="en-US"/>
+        </w:rPr>
+        <w:t xml:space="preserve"> </w:t>
       </w:r>
       <w:r>
         <w:rPr>
@@ -6986,7 +6449,27 @@
           <w:szCs w:val="22"/>
           <w:lang w:val="en-US"/>
         </w:rPr>
-        <w:t>=</w:t>
+        <w:t>==</w:t>
+      </w:r>
+      <w:r>
+        <w:rPr>
+          <w:rFonts w:ascii="Futura Lt BT" w:hAnsi="Futura Lt BT" w:cs="Futura Lt BT"/>
+          <w:color w:val="CCCCCC"/>
+          <w:sz w:val="22"/>
+          <w:szCs w:val="22"/>
+          <w:lang w:val="en-US"/>
+        </w:rPr>
+        <w:t xml:space="preserve"> </w:t>
+      </w:r>
+      <w:r>
+        <w:rPr>
+          <w:rFonts w:ascii="Futura Lt BT" w:hAnsi="Futura Lt BT" w:cs="Futura Lt BT"/>
+          <w:color w:val="D4D4D4"/>
+          <w:sz w:val="22"/>
+          <w:szCs w:val="22"/>
+          <w:lang w:val="en-US"/>
+        </w:rPr>
+        <w:t>-</w:t>
       </w:r>
       <w:r>
         <w:rPr>
@@ -7006,7 +6489,87 @@
           <w:szCs w:val="22"/>
           <w:lang w:val="en-US"/>
         </w:rPr>
-        <w:t>)</w:t>
+        <w:t xml:space="preserve"> </w:t>
+      </w:r>
+      <w:r>
+        <w:rPr>
+          <w:rFonts w:ascii="Futura Lt BT" w:hAnsi="Futura Lt BT" w:cs="Futura Lt BT"/>
+          <w:color w:val="569CD6"/>
+          <w:sz w:val="22"/>
+          <w:szCs w:val="22"/>
+          <w:lang w:val="en-US"/>
+        </w:rPr>
+        <w:t>and</w:t>
+      </w:r>
+      <w:r>
+        <w:rPr>
+          <w:rFonts w:ascii="Futura Lt BT" w:hAnsi="Futura Lt BT" w:cs="Futura Lt BT"/>
+          <w:color w:val="CCCCCC"/>
+          <w:sz w:val="22"/>
+          <w:szCs w:val="22"/>
+          <w:lang w:val="en-US"/>
+        </w:rPr>
+        <w:t xml:space="preserve"> </w:t>
+      </w:r>
+      <w:r>
+        <w:rPr>
+          <w:rFonts w:ascii="Futura Lt BT" w:hAnsi="Futura Lt BT" w:cs="Futura Lt BT"/>
+          <w:color w:val="4FC1FF"/>
+          <w:sz w:val="22"/>
+          <w:szCs w:val="22"/>
+          <w:lang w:val="en-US"/>
+        </w:rPr>
+        <w:t>Z1Z3</w:t>
+      </w:r>
+      <w:r>
+        <w:rPr>
+          <w:rFonts w:ascii="Futura Lt BT" w:hAnsi="Futura Lt BT" w:cs="Futura Lt BT"/>
+          <w:color w:val="CCCCCC"/>
+          <w:sz w:val="22"/>
+          <w:szCs w:val="22"/>
+          <w:lang w:val="en-US"/>
+        </w:rPr>
+        <w:t xml:space="preserve"> </w:t>
+      </w:r>
+      <w:r>
+        <w:rPr>
+          <w:rFonts w:ascii="Futura Lt BT" w:hAnsi="Futura Lt BT" w:cs="Futura Lt BT"/>
+          <w:color w:val="D4D4D4"/>
+          <w:sz w:val="22"/>
+          <w:szCs w:val="22"/>
+          <w:lang w:val="en-US"/>
+        </w:rPr>
+        <w:t>==</w:t>
+      </w:r>
+      <w:r>
+        <w:rPr>
+          <w:rFonts w:ascii="Futura Lt BT" w:hAnsi="Futura Lt BT" w:cs="Futura Lt BT"/>
+          <w:color w:val="CCCCCC"/>
+          <w:sz w:val="22"/>
+          <w:szCs w:val="22"/>
+          <w:lang w:val="en-US"/>
+        </w:rPr>
+        <w:t xml:space="preserve"> </w:t>
+      </w:r>
+      <w:r>
+        <w:rPr>
+          <w:rFonts w:ascii="Futura Lt BT" w:hAnsi="Futura Lt BT" w:cs="Futura Lt BT"/>
+          <w:color w:val="B5CEA8"/>
+          <w:sz w:val="22"/>
+          <w:szCs w:val="22"/>
+          <w:lang w:val="en-US"/>
+        </w:rPr>
+        <w:t>1</w:t>
+      </w:r>
+      <w:r>
+        <w:rPr>
+          <w:rFonts w:ascii="Futura Lt BT" w:hAnsi="Futura Lt BT" w:cs="Futura Lt BT"/>
+          <w:color w:val="CCCCCC"/>
+          <w:sz w:val="22"/>
+          <w:szCs w:val="22"/>
+          <w:lang w:val="en-US"/>
+        </w:rPr>
+        <w:t>:</w:t>
       </w:r>
     </w:p>
     <w:p>
@@ -7030,49 +6593,37 @@
           <w:szCs w:val="22"/>
           <w:lang w:val="en-US"/>
         </w:rPr>
-        <w:t xml:space="preserve">    </w:t>
-      </w:r>
-      <w:proofErr w:type="spellStart"/>
-      <w:r>
-        <w:rPr>
-          <w:rFonts w:ascii="Futura Lt BT" w:hAnsi="Futura Lt BT" w:cs="Futura Lt BT"/>
-          <w:color w:val="C586C0"/>
-          <w:sz w:val="22"/>
-          <w:szCs w:val="22"/>
-          <w:lang w:val="en-US"/>
-        </w:rPr>
-        <w:t>elif</w:t>
-      </w:r>
-      <w:proofErr w:type="spellEnd"/>
-      <w:r>
-        <w:rPr>
-          <w:rFonts w:ascii="Futura Lt BT" w:hAnsi="Futura Lt BT" w:cs="Futura Lt BT"/>
-          <w:color w:val="CCCCCC"/>
-          <w:sz w:val="22"/>
-          <w:szCs w:val="22"/>
-          <w:lang w:val="en-US"/>
-        </w:rPr>
-        <w:t xml:space="preserve"> </w:t>
-      </w:r>
-      <w:r>
-        <w:rPr>
-          <w:rFonts w:ascii="Futura Lt BT" w:hAnsi="Futura Lt BT" w:cs="Futura Lt BT"/>
-          <w:color w:val="4FC1FF"/>
-          <w:sz w:val="22"/>
-          <w:szCs w:val="22"/>
-          <w:lang w:val="en-US"/>
-        </w:rPr>
-        <w:t>Z1Z3</w:t>
-      </w:r>
-      <w:r>
-        <w:rPr>
-          <w:rFonts w:ascii="Futura Lt BT" w:hAnsi="Futura Lt BT" w:cs="Futura Lt BT"/>
-          <w:color w:val="CCCCCC"/>
-          <w:sz w:val="22"/>
-          <w:szCs w:val="22"/>
-          <w:lang w:val="en-US"/>
-        </w:rPr>
-        <w:t xml:space="preserve"> </w:t>
+        <w:t xml:space="preserve">        </w:t>
+      </w:r>
+      <w:r>
+        <w:rPr>
+          <w:rFonts w:ascii="Futura Lt BT" w:hAnsi="Futura Lt BT" w:cs="Futura Lt BT"/>
+          <w:color w:val="4EC9B0"/>
+          <w:sz w:val="22"/>
+          <w:szCs w:val="22"/>
+          <w:lang w:val="en-US"/>
+        </w:rPr>
+        <w:t>qml</w:t>
+      </w:r>
+      <w:r>
+        <w:rPr>
+          <w:rFonts w:ascii="Futura Lt BT" w:hAnsi="Futura Lt BT" w:cs="Futura Lt BT"/>
+          <w:color w:val="CCCCCC"/>
+          <w:sz w:val="22"/>
+          <w:szCs w:val="22"/>
+          <w:lang w:val="en-US"/>
+        </w:rPr>
+        <w:t>.PauliX(</w:t>
+      </w:r>
+      <w:r>
+        <w:rPr>
+          <w:rFonts w:ascii="Futura Lt BT" w:hAnsi="Futura Lt BT" w:cs="Futura Lt BT"/>
+          <w:color w:val="9CDCFE"/>
+          <w:sz w:val="22"/>
+          <w:szCs w:val="22"/>
+          <w:lang w:val="en-US"/>
+        </w:rPr>
+        <w:t>wires</w:t>
       </w:r>
       <w:r>
         <w:rPr>
@@ -7082,17 +6633,7 @@
           <w:szCs w:val="22"/>
           <w:lang w:val="en-US"/>
         </w:rPr>
-        <w:t>==</w:t>
-      </w:r>
-      <w:r>
-        <w:rPr>
-          <w:rFonts w:ascii="Futura Lt BT" w:hAnsi="Futura Lt BT" w:cs="Futura Lt BT"/>
-          <w:color w:val="CCCCCC"/>
-          <w:sz w:val="22"/>
-          <w:szCs w:val="22"/>
-          <w:lang w:val="en-US"/>
-        </w:rPr>
-        <w:t xml:space="preserve"> </w:t>
+        <w:t>=</w:t>
       </w:r>
       <w:r>
         <w:rPr>
@@ -7112,97 +6653,7 @@
           <w:szCs w:val="22"/>
           <w:lang w:val="en-US"/>
         </w:rPr>
-        <w:t xml:space="preserve"> </w:t>
-      </w:r>
-      <w:r>
-        <w:rPr>
-          <w:rFonts w:ascii="Futura Lt BT" w:hAnsi="Futura Lt BT" w:cs="Futura Lt BT"/>
-          <w:color w:val="569CD6"/>
-          <w:sz w:val="22"/>
-          <w:szCs w:val="22"/>
-          <w:lang w:val="en-US"/>
-        </w:rPr>
-        <w:t>and</w:t>
-      </w:r>
-      <w:r>
-        <w:rPr>
-          <w:rFonts w:ascii="Futura Lt BT" w:hAnsi="Futura Lt BT" w:cs="Futura Lt BT"/>
-          <w:color w:val="CCCCCC"/>
-          <w:sz w:val="22"/>
-          <w:szCs w:val="22"/>
-          <w:lang w:val="en-US"/>
-        </w:rPr>
-        <w:t xml:space="preserve"> </w:t>
-      </w:r>
-      <w:r>
-        <w:rPr>
-          <w:rFonts w:ascii="Futura Lt BT" w:hAnsi="Futura Lt BT" w:cs="Futura Lt BT"/>
-          <w:color w:val="4FC1FF"/>
-          <w:sz w:val="22"/>
-          <w:szCs w:val="22"/>
-          <w:lang w:val="en-US"/>
-        </w:rPr>
-        <w:t>Z1Z2</w:t>
-      </w:r>
-      <w:r>
-        <w:rPr>
-          <w:rFonts w:ascii="Futura Lt BT" w:hAnsi="Futura Lt BT" w:cs="Futura Lt BT"/>
-          <w:color w:val="CCCCCC"/>
-          <w:sz w:val="22"/>
-          <w:szCs w:val="22"/>
-          <w:lang w:val="en-US"/>
-        </w:rPr>
-        <w:t xml:space="preserve"> </w:t>
-      </w:r>
-      <w:r>
-        <w:rPr>
-          <w:rFonts w:ascii="Futura Lt BT" w:hAnsi="Futura Lt BT" w:cs="Futura Lt BT"/>
-          <w:color w:val="D4D4D4"/>
-          <w:sz w:val="22"/>
-          <w:szCs w:val="22"/>
-          <w:lang w:val="en-US"/>
-        </w:rPr>
-        <w:t>==</w:t>
-      </w:r>
-      <w:r>
-        <w:rPr>
-          <w:rFonts w:ascii="Futura Lt BT" w:hAnsi="Futura Lt BT" w:cs="Futura Lt BT"/>
-          <w:color w:val="CCCCCC"/>
-          <w:sz w:val="22"/>
-          <w:szCs w:val="22"/>
-          <w:lang w:val="en-US"/>
-        </w:rPr>
-        <w:t xml:space="preserve"> </w:t>
-      </w:r>
-      <w:r>
-        <w:rPr>
-          <w:rFonts w:ascii="Futura Lt BT" w:hAnsi="Futura Lt BT" w:cs="Futura Lt BT"/>
-          <w:color w:val="D4D4D4"/>
-          <w:sz w:val="22"/>
-          <w:szCs w:val="22"/>
-          <w:lang w:val="en-US"/>
-        </w:rPr>
-        <w:t>-</w:t>
-      </w:r>
-      <w:r>
-        <w:rPr>
-          <w:rFonts w:ascii="Futura Lt BT" w:hAnsi="Futura Lt BT" w:cs="Futura Lt BT"/>
-          <w:color w:val="B5CEA8"/>
-          <w:sz w:val="22"/>
-          <w:szCs w:val="22"/>
-          <w:lang w:val="en-US"/>
-        </w:rPr>
-        <w:t>1</w:t>
-      </w:r>
-      <w:r>
-        <w:rPr>
-          <w:rFonts w:ascii="Futura Lt BT" w:hAnsi="Futura Lt BT" w:cs="Futura Lt BT"/>
-          <w:color w:val="CCCCCC"/>
-          <w:sz w:val="22"/>
-          <w:szCs w:val="22"/>
-          <w:lang w:val="en-US"/>
-        </w:rPr>
-        <w:t>:</w:t>
+        <w:t>)</w:t>
       </w:r>
     </w:p>
     <w:p>
@@ -7215,68 +6666,78 @@
           <w:color w:val="CCCCCC"/>
           <w:sz w:val="22"/>
           <w:szCs w:val="22"/>
-        </w:rPr>
-      </w:pPr>
-      <w:r>
-        <w:rPr>
-          <w:rFonts w:ascii="Futura Lt BT" w:hAnsi="Futura Lt BT" w:cs="Futura Lt BT"/>
-          <w:color w:val="CCCCCC"/>
-          <w:sz w:val="22"/>
-          <w:szCs w:val="22"/>
-          <w:lang w:val="en-US"/>
-        </w:rPr>
-        <w:t xml:space="preserve">        </w:t>
-      </w:r>
-      <w:proofErr w:type="spellStart"/>
-      <w:proofErr w:type="gramStart"/>
-      <w:r>
-        <w:rPr>
-          <w:rFonts w:ascii="Futura Lt BT" w:hAnsi="Futura Lt BT" w:cs="Futura Lt BT"/>
-          <w:color w:val="4EC9B0"/>
-          <w:sz w:val="22"/>
-          <w:szCs w:val="22"/>
-        </w:rPr>
-        <w:t>qml</w:t>
-      </w:r>
-      <w:r>
-        <w:rPr>
-          <w:rFonts w:ascii="Futura Lt BT" w:hAnsi="Futura Lt BT" w:cs="Futura Lt BT"/>
-          <w:color w:val="CCCCCC"/>
-          <w:sz w:val="22"/>
-          <w:szCs w:val="22"/>
-        </w:rPr>
-        <w:t>.PauliX</w:t>
-      </w:r>
-      <w:proofErr w:type="spellEnd"/>
-      <w:proofErr w:type="gramEnd"/>
-      <w:r>
-        <w:rPr>
-          <w:rFonts w:ascii="Futura Lt BT" w:hAnsi="Futura Lt BT" w:cs="Futura Lt BT"/>
-          <w:color w:val="CCCCCC"/>
-          <w:sz w:val="22"/>
-          <w:szCs w:val="22"/>
-        </w:rPr>
-        <w:t>(</w:t>
-      </w:r>
-      <w:proofErr w:type="spellStart"/>
-      <w:r>
-        <w:rPr>
-          <w:rFonts w:ascii="Futura Lt BT" w:hAnsi="Futura Lt BT" w:cs="Futura Lt BT"/>
-          <w:color w:val="9CDCFE"/>
-          <w:sz w:val="22"/>
-          <w:szCs w:val="22"/>
-        </w:rPr>
-        <w:t>wires</w:t>
-      </w:r>
-      <w:proofErr w:type="spellEnd"/>
+          <w:lang w:val="en-US"/>
+        </w:rPr>
+      </w:pPr>
+      <w:r>
+        <w:rPr>
+          <w:rFonts w:ascii="Futura Lt BT" w:hAnsi="Futura Lt BT" w:cs="Futura Lt BT"/>
+          <w:color w:val="CCCCCC"/>
+          <w:sz w:val="22"/>
+          <w:szCs w:val="22"/>
+          <w:lang w:val="en-US"/>
+        </w:rPr>
+        <w:t xml:space="preserve">    </w:t>
+      </w:r>
+      <w:r>
+        <w:rPr>
+          <w:rFonts w:ascii="Futura Lt BT" w:hAnsi="Futura Lt BT" w:cs="Futura Lt BT"/>
+          <w:color w:val="C586C0"/>
+          <w:sz w:val="22"/>
+          <w:szCs w:val="22"/>
+          <w:lang w:val="en-US"/>
+        </w:rPr>
+        <w:t>elif</w:t>
+      </w:r>
+      <w:r>
+        <w:rPr>
+          <w:rFonts w:ascii="Futura Lt BT" w:hAnsi="Futura Lt BT" w:cs="Futura Lt BT"/>
+          <w:color w:val="CCCCCC"/>
+          <w:sz w:val="22"/>
+          <w:szCs w:val="22"/>
+          <w:lang w:val="en-US"/>
+        </w:rPr>
+        <w:t xml:space="preserve"> </w:t>
+      </w:r>
+      <w:r>
+        <w:rPr>
+          <w:rFonts w:ascii="Futura Lt BT" w:hAnsi="Futura Lt BT" w:cs="Futura Lt BT"/>
+          <w:color w:val="4FC1FF"/>
+          <w:sz w:val="22"/>
+          <w:szCs w:val="22"/>
+          <w:lang w:val="en-US"/>
+        </w:rPr>
+        <w:t>Z1Z3</w:t>
+      </w:r>
+      <w:r>
+        <w:rPr>
+          <w:rFonts w:ascii="Futura Lt BT" w:hAnsi="Futura Lt BT" w:cs="Futura Lt BT"/>
+          <w:color w:val="CCCCCC"/>
+          <w:sz w:val="22"/>
+          <w:szCs w:val="22"/>
+          <w:lang w:val="en-US"/>
+        </w:rPr>
+        <w:t xml:space="preserve"> </w:t>
+      </w:r>
       <w:r>
         <w:rPr>
           <w:rFonts w:ascii="Futura Lt BT" w:hAnsi="Futura Lt BT" w:cs="Futura Lt BT"/>
           <w:color w:val="D4D4D4"/>
           <w:sz w:val="22"/>
           <w:szCs w:val="22"/>
-        </w:rPr>
-        <w:t>=</w:t>
+          <w:lang w:val="en-US"/>
+        </w:rPr>
+        <w:t>==</w:t>
+      </w:r>
+      <w:r>
+        <w:rPr>
+          <w:rFonts w:ascii="Futura Lt BT" w:hAnsi="Futura Lt BT" w:cs="Futura Lt BT"/>
+          <w:color w:val="CCCCCC"/>
+          <w:sz w:val="22"/>
+          <w:szCs w:val="22"/>
+          <w:lang w:val="en-US"/>
+        </w:rPr>
+        <w:t xml:space="preserve"> </w:t>
       </w:r>
       <w:r>
         <w:rPr>
@@ -7284,17 +6745,109 @@
           <w:color w:val="B5CEA8"/>
           <w:sz w:val="22"/>
           <w:szCs w:val="22"/>
-        </w:rPr>
-        <w:t>2</w:t>
-      </w:r>
-      <w:r>
-        <w:rPr>
-          <w:rFonts w:ascii="Futura Lt BT" w:hAnsi="Futura Lt BT" w:cs="Futura Lt BT"/>
-          <w:color w:val="CCCCCC"/>
-          <w:sz w:val="22"/>
-          <w:szCs w:val="22"/>
-        </w:rPr>
-        <w:t>)</w:t>
+          <w:lang w:val="en-US"/>
+        </w:rPr>
+        <w:t>1</w:t>
+      </w:r>
+      <w:r>
+        <w:rPr>
+          <w:rFonts w:ascii="Futura Lt BT" w:hAnsi="Futura Lt BT" w:cs="Futura Lt BT"/>
+          <w:color w:val="CCCCCC"/>
+          <w:sz w:val="22"/>
+          <w:szCs w:val="22"/>
+          <w:lang w:val="en-US"/>
+        </w:rPr>
+        <w:t xml:space="preserve"> </w:t>
+      </w:r>
+      <w:r>
+        <w:rPr>
+          <w:rFonts w:ascii="Futura Lt BT" w:hAnsi="Futura Lt BT" w:cs="Futura Lt BT"/>
+          <w:color w:val="569CD6"/>
+          <w:sz w:val="22"/>
+          <w:szCs w:val="22"/>
+          <w:lang w:val="en-US"/>
+        </w:rPr>
+        <w:t>and</w:t>
+      </w:r>
+      <w:r>
+        <w:rPr>
+          <w:rFonts w:ascii="Futura Lt BT" w:hAnsi="Futura Lt BT" w:cs="Futura Lt BT"/>
+          <w:color w:val="CCCCCC"/>
+          <w:sz w:val="22"/>
+          <w:szCs w:val="22"/>
+          <w:lang w:val="en-US"/>
+        </w:rPr>
+        <w:t xml:space="preserve"> </w:t>
+      </w:r>
+      <w:r>
+        <w:rPr>
+          <w:rFonts w:ascii="Futura Lt BT" w:hAnsi="Futura Lt BT" w:cs="Futura Lt BT"/>
+          <w:color w:val="4FC1FF"/>
+          <w:sz w:val="22"/>
+          <w:szCs w:val="22"/>
+          <w:lang w:val="en-US"/>
+        </w:rPr>
+        <w:t>Z1Z2</w:t>
+      </w:r>
+      <w:r>
+        <w:rPr>
+          <w:rFonts w:ascii="Futura Lt BT" w:hAnsi="Futura Lt BT" w:cs="Futura Lt BT"/>
+          <w:color w:val="CCCCCC"/>
+          <w:sz w:val="22"/>
+          <w:szCs w:val="22"/>
+          <w:lang w:val="en-US"/>
+        </w:rPr>
+        <w:t xml:space="preserve"> </w:t>
+      </w:r>
+      <w:r>
+        <w:rPr>
+          <w:rFonts w:ascii="Futura Lt BT" w:hAnsi="Futura Lt BT" w:cs="Futura Lt BT"/>
+          <w:color w:val="D4D4D4"/>
+          <w:sz w:val="22"/>
+          <w:szCs w:val="22"/>
+          <w:lang w:val="en-US"/>
+        </w:rPr>
+        <w:t>==</w:t>
+      </w:r>
+      <w:r>
+        <w:rPr>
+          <w:rFonts w:ascii="Futura Lt BT" w:hAnsi="Futura Lt BT" w:cs="Futura Lt BT"/>
+          <w:color w:val="CCCCCC"/>
+          <w:sz w:val="22"/>
+          <w:szCs w:val="22"/>
+          <w:lang w:val="en-US"/>
+        </w:rPr>
+        <w:t xml:space="preserve"> </w:t>
+      </w:r>
+      <w:r>
+        <w:rPr>
+          <w:rFonts w:ascii="Futura Lt BT" w:hAnsi="Futura Lt BT" w:cs="Futura Lt BT"/>
+          <w:color w:val="D4D4D4"/>
+          <w:sz w:val="22"/>
+          <w:szCs w:val="22"/>
+          <w:lang w:val="en-US"/>
+        </w:rPr>
+        <w:t>-</w:t>
+      </w:r>
+      <w:r>
+        <w:rPr>
+          <w:rFonts w:ascii="Futura Lt BT" w:hAnsi="Futura Lt BT" w:cs="Futura Lt BT"/>
+          <w:color w:val="B5CEA8"/>
+          <w:sz w:val="22"/>
+          <w:szCs w:val="22"/>
+          <w:lang w:val="en-US"/>
+        </w:rPr>
+        <w:t>1</w:t>
+      </w:r>
+      <w:r>
+        <w:rPr>
+          <w:rFonts w:ascii="Futura Lt BT" w:hAnsi="Futura Lt BT" w:cs="Futura Lt BT"/>
+          <w:color w:val="CCCCCC"/>
+          <w:sz w:val="22"/>
+          <w:szCs w:val="22"/>
+          <w:lang w:val="en-US"/>
+        </w:rPr>
+        <w:t>:</w:t>
       </w:r>
     </w:p>
     <w:p>
@@ -7307,16 +6860,78 @@
           <w:color w:val="CCCCCC"/>
           <w:sz w:val="22"/>
           <w:szCs w:val="22"/>
-        </w:rPr>
-      </w:pPr>
-      <w:r>
-        <w:rPr>
-          <w:rFonts w:ascii="Futura Lt BT" w:hAnsi="Futura Lt BT" w:cs="Futura Lt BT"/>
-          <w:color w:val="CCCCCC"/>
-          <w:sz w:val="22"/>
-          <w:szCs w:val="22"/>
-        </w:rPr>
-        <w:t xml:space="preserve">    </w:t>
+          <w:lang w:val="en-US"/>
+        </w:rPr>
+      </w:pPr>
+      <w:r>
+        <w:rPr>
+          <w:rFonts w:ascii="Futura Lt BT" w:hAnsi="Futura Lt BT" w:cs="Futura Lt BT"/>
+          <w:color w:val="CCCCCC"/>
+          <w:sz w:val="22"/>
+          <w:szCs w:val="22"/>
+          <w:lang w:val="en-US"/>
+        </w:rPr>
+        <w:t xml:space="preserve">        </w:t>
+      </w:r>
+      <w:r>
+        <w:rPr>
+          <w:rFonts w:ascii="Futura Lt BT" w:hAnsi="Futura Lt BT" w:cs="Futura Lt BT"/>
+          <w:color w:val="4EC9B0"/>
+          <w:sz w:val="22"/>
+          <w:szCs w:val="22"/>
+          <w:lang w:val="en-US"/>
+        </w:rPr>
+        <w:t>qml</w:t>
+      </w:r>
+      <w:r>
+        <w:rPr>
+          <w:rFonts w:ascii="Futura Lt BT" w:hAnsi="Futura Lt BT" w:cs="Futura Lt BT"/>
+          <w:color w:val="CCCCCC"/>
+          <w:sz w:val="22"/>
+          <w:szCs w:val="22"/>
+          <w:lang w:val="en-US"/>
+        </w:rPr>
+        <w:t>.PauliX(</w:t>
+      </w:r>
+      <w:r>
+        <w:rPr>
+          <w:rFonts w:ascii="Futura Lt BT" w:hAnsi="Futura Lt BT" w:cs="Futura Lt BT"/>
+          <w:color w:val="9CDCFE"/>
+          <w:sz w:val="22"/>
+          <w:szCs w:val="22"/>
+          <w:lang w:val="en-US"/>
+        </w:rPr>
+        <w:t>wires</w:t>
+      </w:r>
+      <w:r>
+        <w:rPr>
+          <w:rFonts w:ascii="Futura Lt BT" w:hAnsi="Futura Lt BT" w:cs="Futura Lt BT"/>
+          <w:color w:val="D4D4D4"/>
+          <w:sz w:val="22"/>
+          <w:szCs w:val="22"/>
+          <w:lang w:val="en-US"/>
+        </w:rPr>
+        <w:t>=</w:t>
+      </w:r>
+      <w:r>
+        <w:rPr>
+          <w:rFonts w:ascii="Futura Lt BT" w:hAnsi="Futura Lt BT" w:cs="Futura Lt BT"/>
+          <w:color w:val="B5CEA8"/>
+          <w:sz w:val="22"/>
+          <w:szCs w:val="22"/>
+          <w:lang w:val="en-US"/>
+        </w:rPr>
+        <w:t>2</w:t>
+      </w:r>
+      <w:r>
+        <w:rPr>
+          <w:rFonts w:ascii="Futura Lt BT" w:hAnsi="Futura Lt BT" w:cs="Futura Lt BT"/>
+          <w:color w:val="CCCCCC"/>
+          <w:sz w:val="22"/>
+          <w:szCs w:val="22"/>
+          <w:lang w:val="en-US"/>
+        </w:rPr>
+        <w:t>)</w:t>
       </w:r>
     </w:p>
     <w:p>
@@ -7342,168 +6957,6 @@
         </w:rPr>
         <w:t xml:space="preserve">    </w:t>
       </w:r>
-      <w:r>
-        <w:rPr>
-          <w:rFonts w:ascii="Futura Lt BT" w:hAnsi="Futura Lt BT" w:cs="Futura Lt BT"/>
-          <w:color w:val="9CDCFE"/>
-          <w:sz w:val="22"/>
-          <w:szCs w:val="22"/>
-          <w:lang w:val="en-US"/>
-        </w:rPr>
-        <w:t>corrected_state</w:t>
-      </w:r>
-      <w:r>
-        <w:rPr>
-          <w:rFonts w:ascii="Futura Lt BT" w:hAnsi="Futura Lt BT" w:cs="Futura Lt BT"/>
-          <w:color w:val="CCCCCC"/>
-          <w:sz w:val="22"/>
-          <w:szCs w:val="22"/>
-          <w:lang w:val="en-US"/>
-        </w:rPr>
-        <w:t xml:space="preserve"> </w:t>
-      </w:r>
-      <w:r>
-        <w:rPr>
-          <w:rFonts w:ascii="Futura Lt BT" w:hAnsi="Futura Lt BT" w:cs="Futura Lt BT"/>
-          <w:color w:val="D4D4D4"/>
-          <w:sz w:val="22"/>
-          <w:szCs w:val="22"/>
-          <w:lang w:val="en-US"/>
-        </w:rPr>
-        <w:t>=</w:t>
-      </w:r>
-      <w:r>
-        <w:rPr>
-          <w:rFonts w:ascii="Futura Lt BT" w:hAnsi="Futura Lt BT" w:cs="Futura Lt BT"/>
-          <w:color w:val="CCCCCC"/>
-          <w:sz w:val="22"/>
-          <w:szCs w:val="22"/>
-          <w:lang w:val="en-US"/>
-        </w:rPr>
-        <w:t xml:space="preserve"> </w:t>
-      </w:r>
-      <w:proofErr w:type="gramStart"/>
-      <w:r>
-        <w:rPr>
-          <w:rFonts w:ascii="Futura Lt BT" w:hAnsi="Futura Lt BT" w:cs="Futura Lt BT"/>
-          <w:color w:val="4EC9B0"/>
-          <w:sz w:val="22"/>
-          <w:szCs w:val="22"/>
-          <w:lang w:val="en-US"/>
-        </w:rPr>
-        <w:t>qml</w:t>
-      </w:r>
-      <w:r>
-        <w:rPr>
-          <w:rFonts w:ascii="Futura Lt BT" w:hAnsi="Futura Lt BT" w:cs="Futura Lt BT"/>
-          <w:color w:val="CCCCCC"/>
-          <w:sz w:val="22"/>
-          <w:szCs w:val="22"/>
-          <w:lang w:val="en-US"/>
-        </w:rPr>
-        <w:t>.probs</w:t>
-      </w:r>
-      <w:proofErr w:type="gramEnd"/>
-      <w:r>
-        <w:rPr>
-          <w:rFonts w:ascii="Futura Lt BT" w:hAnsi="Futura Lt BT" w:cs="Futura Lt BT"/>
-          <w:color w:val="CCCCCC"/>
-          <w:sz w:val="22"/>
-          <w:szCs w:val="22"/>
-          <w:lang w:val="en-US"/>
-        </w:rPr>
-        <w:t>(</w:t>
-      </w:r>
-      <w:r>
-        <w:rPr>
-          <w:rFonts w:ascii="Futura Lt BT" w:hAnsi="Futura Lt BT" w:cs="Futura Lt BT"/>
-          <w:color w:val="9CDCFE"/>
-          <w:sz w:val="22"/>
-          <w:szCs w:val="22"/>
-          <w:lang w:val="en-US"/>
-        </w:rPr>
-        <w:t>wires</w:t>
-      </w:r>
-      <w:r>
-        <w:rPr>
-          <w:rFonts w:ascii="Futura Lt BT" w:hAnsi="Futura Lt BT" w:cs="Futura Lt BT"/>
-          <w:color w:val="D4D4D4"/>
-          <w:sz w:val="22"/>
-          <w:szCs w:val="22"/>
-          <w:lang w:val="en-US"/>
-        </w:rPr>
-        <w:t>=</w:t>
-      </w:r>
-      <w:r>
-        <w:rPr>
-          <w:rFonts w:ascii="Futura Lt BT" w:hAnsi="Futura Lt BT" w:cs="Futura Lt BT"/>
-          <w:color w:val="CCCCCC"/>
-          <w:sz w:val="22"/>
-          <w:szCs w:val="22"/>
-          <w:lang w:val="en-US"/>
-        </w:rPr>
-        <w:t>[</w:t>
-      </w:r>
-      <w:r>
-        <w:rPr>
-          <w:rFonts w:ascii="Futura Lt BT" w:hAnsi="Futura Lt BT" w:cs="Futura Lt BT"/>
-          <w:color w:val="B5CEA8"/>
-          <w:sz w:val="22"/>
-          <w:szCs w:val="22"/>
-          <w:lang w:val="en-US"/>
-        </w:rPr>
-        <w:t>0</w:t>
-      </w:r>
-      <w:r>
-        <w:rPr>
-          <w:rFonts w:ascii="Futura Lt BT" w:hAnsi="Futura Lt BT" w:cs="Futura Lt BT"/>
-          <w:color w:val="CCCCCC"/>
-          <w:sz w:val="22"/>
-          <w:szCs w:val="22"/>
-          <w:lang w:val="en-US"/>
-        </w:rPr>
-        <w:t xml:space="preserve">, </w:t>
-      </w:r>
-      <w:r>
-        <w:rPr>
-          <w:rFonts w:ascii="Futura Lt BT" w:hAnsi="Futura Lt BT" w:cs="Futura Lt BT"/>
-          <w:color w:val="B5CEA8"/>
-          <w:sz w:val="22"/>
-          <w:szCs w:val="22"/>
-          <w:lang w:val="en-US"/>
-        </w:rPr>
-        <w:t>1</w:t>
-      </w:r>
-      <w:r>
-        <w:rPr>
-          <w:rFonts w:ascii="Futura Lt BT" w:hAnsi="Futura Lt BT" w:cs="Futura Lt BT"/>
-          <w:color w:val="CCCCCC"/>
-          <w:sz w:val="22"/>
-          <w:szCs w:val="22"/>
-          <w:lang w:val="en-US"/>
-        </w:rPr>
-        <w:t xml:space="preserve">, </w:t>
-      </w:r>
-      <w:r>
-        <w:rPr>
-          <w:rFonts w:ascii="Futura Lt BT" w:hAnsi="Futura Lt BT" w:cs="Futura Lt BT"/>
-          <w:color w:val="B5CEA8"/>
-          <w:sz w:val="22"/>
-          <w:szCs w:val="22"/>
-          <w:lang w:val="en-US"/>
-        </w:rPr>
-        <w:t>2</w:t>
-      </w:r>
-      <w:r>
-        <w:rPr>
-          <w:rFonts w:ascii="Futura Lt BT" w:hAnsi="Futura Lt BT" w:cs="Futura Lt BT"/>
-          <w:color w:val="CCCCCC"/>
-          <w:sz w:val="22"/>
-          <w:szCs w:val="22"/>
-          <w:lang w:val="en-US"/>
-        </w:rPr>
-        <w:t>])</w:t>
-      </w:r>
     </w:p>
     <w:p>
       <w:pPr>
@@ -7528,6 +6981,156 @@
         </w:rPr>
         <w:t xml:space="preserve">    </w:t>
       </w:r>
+      <w:r>
+        <w:rPr>
+          <w:rFonts w:ascii="Futura Lt BT" w:hAnsi="Futura Lt BT" w:cs="Futura Lt BT"/>
+          <w:color w:val="9CDCFE"/>
+          <w:sz w:val="22"/>
+          <w:szCs w:val="22"/>
+          <w:lang w:val="en-US"/>
+        </w:rPr>
+        <w:t>corrected_state</w:t>
+      </w:r>
+      <w:r>
+        <w:rPr>
+          <w:rFonts w:ascii="Futura Lt BT" w:hAnsi="Futura Lt BT" w:cs="Futura Lt BT"/>
+          <w:color w:val="CCCCCC"/>
+          <w:sz w:val="22"/>
+          <w:szCs w:val="22"/>
+          <w:lang w:val="en-US"/>
+        </w:rPr>
+        <w:t xml:space="preserve"> </w:t>
+      </w:r>
+      <w:r>
+        <w:rPr>
+          <w:rFonts w:ascii="Futura Lt BT" w:hAnsi="Futura Lt BT" w:cs="Futura Lt BT"/>
+          <w:color w:val="D4D4D4"/>
+          <w:sz w:val="22"/>
+          <w:szCs w:val="22"/>
+          <w:lang w:val="en-US"/>
+        </w:rPr>
+        <w:t>=</w:t>
+      </w:r>
+      <w:r>
+        <w:rPr>
+          <w:rFonts w:ascii="Futura Lt BT" w:hAnsi="Futura Lt BT" w:cs="Futura Lt BT"/>
+          <w:color w:val="CCCCCC"/>
+          <w:sz w:val="22"/>
+          <w:szCs w:val="22"/>
+          <w:lang w:val="en-US"/>
+        </w:rPr>
+        <w:t xml:space="preserve"> </w:t>
+      </w:r>
+      <w:r>
+        <w:rPr>
+          <w:rFonts w:ascii="Futura Lt BT" w:hAnsi="Futura Lt BT" w:cs="Futura Lt BT"/>
+          <w:color w:val="4EC9B0"/>
+          <w:sz w:val="22"/>
+          <w:szCs w:val="22"/>
+          <w:lang w:val="en-US"/>
+        </w:rPr>
+        <w:t>qml</w:t>
+      </w:r>
+      <w:r>
+        <w:rPr>
+          <w:rFonts w:ascii="Futura Lt BT" w:hAnsi="Futura Lt BT" w:cs="Futura Lt BT"/>
+          <w:color w:val="CCCCCC"/>
+          <w:sz w:val="22"/>
+          <w:szCs w:val="22"/>
+          <w:lang w:val="en-US"/>
+        </w:rPr>
+        <w:t>.probs(</w:t>
+      </w:r>
+      <w:r>
+        <w:rPr>
+          <w:rFonts w:ascii="Futura Lt BT" w:hAnsi="Futura Lt BT" w:cs="Futura Lt BT"/>
+          <w:color w:val="9CDCFE"/>
+          <w:sz w:val="22"/>
+          <w:szCs w:val="22"/>
+          <w:lang w:val="en-US"/>
+        </w:rPr>
+        <w:t>wires</w:t>
+      </w:r>
+      <w:r>
+        <w:rPr>
+          <w:rFonts w:ascii="Futura Lt BT" w:hAnsi="Futura Lt BT" w:cs="Futura Lt BT"/>
+          <w:color w:val="D4D4D4"/>
+          <w:sz w:val="22"/>
+          <w:szCs w:val="22"/>
+          <w:lang w:val="en-US"/>
+        </w:rPr>
+        <w:t>=</w:t>
+      </w:r>
+      <w:r>
+        <w:rPr>
+          <w:rFonts w:ascii="Futura Lt BT" w:hAnsi="Futura Lt BT" w:cs="Futura Lt BT"/>
+          <w:color w:val="CCCCCC"/>
+          <w:sz w:val="22"/>
+          <w:szCs w:val="22"/>
+          <w:lang w:val="en-US"/>
+        </w:rPr>
+        <w:t>[</w:t>
+      </w:r>
+      <w:r>
+        <w:rPr>
+          <w:rFonts w:ascii="Futura Lt BT" w:hAnsi="Futura Lt BT" w:cs="Futura Lt BT"/>
+          <w:color w:val="B5CEA8"/>
+          <w:sz w:val="22"/>
+          <w:szCs w:val="22"/>
+          <w:lang w:val="en-US"/>
+        </w:rPr>
+        <w:t>0</w:t>
+      </w:r>
+      <w:r>
+        <w:rPr>
+          <w:rFonts w:ascii="Futura Lt BT" w:hAnsi="Futura Lt BT" w:cs="Futura Lt BT"/>
+          <w:color w:val="CCCCCC"/>
+          <w:sz w:val="22"/>
+          <w:szCs w:val="22"/>
+          <w:lang w:val="en-US"/>
+        </w:rPr>
+        <w:t xml:space="preserve">, </w:t>
+      </w:r>
+      <w:r>
+        <w:rPr>
+          <w:rFonts w:ascii="Futura Lt BT" w:hAnsi="Futura Lt BT" w:cs="Futura Lt BT"/>
+          <w:color w:val="B5CEA8"/>
+          <w:sz w:val="22"/>
+          <w:szCs w:val="22"/>
+          <w:lang w:val="en-US"/>
+        </w:rPr>
+        <w:t>1</w:t>
+      </w:r>
+      <w:r>
+        <w:rPr>
+          <w:rFonts w:ascii="Futura Lt BT" w:hAnsi="Futura Lt BT" w:cs="Futura Lt BT"/>
+          <w:color w:val="CCCCCC"/>
+          <w:sz w:val="22"/>
+          <w:szCs w:val="22"/>
+          <w:lang w:val="en-US"/>
+        </w:rPr>
+        <w:t xml:space="preserve">, </w:t>
+      </w:r>
+      <w:r>
+        <w:rPr>
+          <w:rFonts w:ascii="Futura Lt BT" w:hAnsi="Futura Lt BT" w:cs="Futura Lt BT"/>
+          <w:color w:val="B5CEA8"/>
+          <w:sz w:val="22"/>
+          <w:szCs w:val="22"/>
+          <w:lang w:val="en-US"/>
+        </w:rPr>
+        <w:t>2</w:t>
+      </w:r>
+      <w:r>
+        <w:rPr>
+          <w:rFonts w:ascii="Futura Lt BT" w:hAnsi="Futura Lt BT" w:cs="Futura Lt BT"/>
+          <w:color w:val="CCCCCC"/>
+          <w:sz w:val="22"/>
+          <w:szCs w:val="22"/>
+          <w:lang w:val="en-US"/>
+        </w:rPr>
+        <w:t>])</w:t>
+      </w:r>
     </w:p>
     <w:p>
       <w:pPr>
@@ -7536,22 +7139,93 @@
         <w:ind w:left="142" w:hanging="142"/>
         <w:rPr>
           <w:rFonts w:ascii="Futura Lt BT" w:hAnsi="Futura Lt BT" w:cs="Futura Lt BT"/>
-          <w:color w:val="CCCCCC"/>
-          <w:sz w:val="22"/>
-          <w:szCs w:val="22"/>
-          <w:lang w:val="en-US"/>
-        </w:rPr>
-      </w:pPr>
-      <w:r>
-        <w:rPr>
-          <w:rFonts w:ascii="Futura Lt BT" w:hAnsi="Futura Lt BT" w:cs="Futura Lt BT"/>
-          <w:color w:val="CCCCCC"/>
-          <w:sz w:val="22"/>
-          <w:szCs w:val="22"/>
-          <w:lang w:val="en-US"/>
-        </w:rPr>
-        <w:t xml:space="preserve">   </w:t>
-      </w:r>
+          <w:color w:val="9CDCFE"/>
+          <w:sz w:val="22"/>
+          <w:szCs w:val="22"/>
+          <w:lang w:val="en-US"/>
+        </w:rPr>
+      </w:pPr>
+      <w:r>
+        <w:rPr>
+          <w:rFonts w:ascii="Futura Lt BT" w:hAnsi="Futura Lt BT" w:cs="Futura Lt BT"/>
+          <w:color w:val="CCCCCC"/>
+          <w:sz w:val="22"/>
+          <w:szCs w:val="22"/>
+          <w:lang w:val="en-US"/>
+        </w:rPr>
+        <w:t xml:space="preserve">    </w:t>
+      </w:r>
+      <w:r>
+        <w:rPr>
+          <w:rFonts w:ascii="Futura Lt BT" w:hAnsi="Futura Lt BT" w:cs="Futura Lt BT"/>
+          <w:color w:val="C586C0"/>
+          <w:sz w:val="22"/>
+          <w:szCs w:val="22"/>
+          <w:lang w:val="en-US"/>
+        </w:rPr>
+        <w:t>return</w:t>
+      </w:r>
+      <w:r>
+        <w:rPr>
+          <w:rFonts w:ascii="Futura Lt BT" w:hAnsi="Futura Lt BT" w:cs="Futura Lt BT"/>
+          <w:color w:val="CCCCCC"/>
+          <w:sz w:val="22"/>
+          <w:szCs w:val="22"/>
+          <w:lang w:val="en-US"/>
+        </w:rPr>
+        <w:t xml:space="preserve"> </w:t>
+      </w:r>
+      <w:r>
+        <w:rPr>
+          <w:rFonts w:ascii="Futura Lt BT" w:hAnsi="Futura Lt BT" w:cs="Futura Lt BT"/>
+          <w:color w:val="4FC1FF"/>
+          <w:sz w:val="22"/>
+          <w:szCs w:val="22"/>
+          <w:lang w:val="en-US"/>
+        </w:rPr>
+        <w:t>Z1Z2</w:t>
+      </w:r>
+      <w:r>
+        <w:rPr>
+          <w:rFonts w:ascii="Futura Lt BT" w:hAnsi="Futura Lt BT" w:cs="Futura Lt BT"/>
+          <w:color w:val="CCCCCC"/>
+          <w:sz w:val="22"/>
+          <w:szCs w:val="22"/>
+          <w:lang w:val="en-US"/>
+        </w:rPr>
+        <w:t xml:space="preserve">, </w:t>
+      </w:r>
+      <w:r>
+        <w:rPr>
+          <w:rFonts w:ascii="Futura Lt BT" w:hAnsi="Futura Lt BT" w:cs="Futura Lt BT"/>
+          <w:color w:val="4FC1FF"/>
+          <w:sz w:val="22"/>
+          <w:szCs w:val="22"/>
+          <w:lang w:val="en-US"/>
+        </w:rPr>
+        <w:t>Z1Z3</w:t>
+      </w:r>
+      <w:r>
+        <w:rPr>
+          <w:rFonts w:ascii="Futura Lt BT" w:hAnsi="Futura Lt BT" w:cs="Futura Lt BT"/>
+          <w:color w:val="CCCCCC"/>
+          <w:sz w:val="22"/>
+          <w:szCs w:val="22"/>
+          <w:lang w:val="en-US"/>
+        </w:rPr>
+        <w:t xml:space="preserve">, </w:t>
+      </w:r>
+      <w:r>
+        <w:rPr>
+          <w:rFonts w:ascii="Futura Lt BT" w:hAnsi="Futura Lt BT" w:cs="Futura Lt BT"/>
+          <w:color w:val="9CDCFE"/>
+          <w:sz w:val="22"/>
+          <w:szCs w:val="22"/>
+          <w:lang w:val="en-US"/>
+        </w:rPr>
+        <w:t>corrected_state</w:t>
+      </w:r>
+      <w:bookmarkEnd w:id="1"/>
     </w:p>
     <w:p>
       <w:pPr>
@@ -7560,36 +7234,132 @@
         <w:ind w:left="142" w:hanging="142"/>
         <w:rPr>
           <w:rFonts w:ascii="Futura Lt BT" w:hAnsi="Futura Lt BT" w:cs="Futura Lt BT"/>
-          <w:color w:val="CCCCCC"/>
-          <w:sz w:val="22"/>
-          <w:szCs w:val="22"/>
-        </w:rPr>
-      </w:pPr>
-      <w:r>
-        <w:rPr>
-          <w:rFonts w:ascii="Futura Lt BT" w:hAnsi="Futura Lt BT" w:cs="Futura Lt BT"/>
-          <w:color w:val="CCCCCC"/>
-          <w:sz w:val="22"/>
-          <w:szCs w:val="22"/>
-          <w:lang w:val="en-US"/>
-        </w:rPr>
-        <w:t xml:space="preserve">    </w:t>
-      </w:r>
-      <w:proofErr w:type="spellStart"/>
-      <w:r>
-        <w:rPr>
-          <w:rFonts w:ascii="Futura Lt BT" w:hAnsi="Futura Lt BT" w:cs="Futura Lt BT"/>
-          <w:color w:val="C586C0"/>
-          <w:sz w:val="22"/>
-          <w:szCs w:val="22"/>
-        </w:rPr>
-        <w:t>return</w:t>
-      </w:r>
-      <w:proofErr w:type="spellEnd"/>
-      <w:r>
-        <w:rPr>
-          <w:rFonts w:ascii="Futura Lt BT" w:hAnsi="Futura Lt BT" w:cs="Futura Lt BT"/>
-          <w:color w:val="CCCCCC"/>
+          <w:color w:val="9CDCFE"/>
+          <w:sz w:val="22"/>
+          <w:szCs w:val="22"/>
+          <w:lang w:val="en-US"/>
+        </w:rPr>
+      </w:pPr>
+    </w:p>
+    <w:p>
+      <w:pPr>
+        <w:rPr>
+          <w:rFonts w:ascii="Futura Lt BT" w:hAnsi="Futura Lt BT" w:cs="Futura Lt BT"/>
+          <w:sz w:val="22"/>
+          <w:szCs w:val="22"/>
+        </w:rPr>
+      </w:pPr>
+    </w:p>
+    <w:p>
+      <w:pPr>
+        <w:rPr>
+          <w:rFonts w:ascii="Futura Lt BT" w:hAnsi="Futura Lt BT" w:cs="Futura Lt BT"/>
+          <w:sz w:val="22"/>
+          <w:szCs w:val="22"/>
+        </w:rPr>
+      </w:pPr>
+      <w:r>
+        <w:rPr>
+          <w:rFonts w:ascii="Futura Lt BT" w:hAnsi="Futura Lt BT" w:cs="Futura Lt BT"/>
+          <w:sz w:val="22"/>
+          <w:szCs w:val="22"/>
+        </w:rPr>
+        <w:t>Abbiamo misurato gli operatori utilizzando delle porte di Pauli</w:t>
+      </w:r>
+      <w:r>
+        <w:rPr>
+          <w:rFonts w:ascii="Futura Lt BT" w:hAnsi="Futura Lt BT" w:cs="Futura Lt BT"/>
+          <w:sz w:val="22"/>
+          <w:szCs w:val="22"/>
+        </w:rPr>
+        <w:t xml:space="preserve"> Z</w:t>
+      </w:r>
+      <w:r>
+        <w:rPr>
+          <w:rFonts w:ascii="Futura Lt BT" w:hAnsi="Futura Lt BT" w:cs="Futura Lt BT"/>
+          <w:sz w:val="22"/>
+          <w:szCs w:val="22"/>
+        </w:rPr>
+        <w:t>.</w:t>
+      </w:r>
+    </w:p>
+    <w:p>
+      <w:pPr>
+        <w:rPr>
+          <w:rFonts w:ascii="Futura Lt BT" w:hAnsi="Futura Lt BT" w:cs="Futura Lt BT"/>
+          <w:sz w:val="22"/>
+          <w:szCs w:val="22"/>
+        </w:rPr>
+      </w:pPr>
+    </w:p>
+    <w:p>
+      <w:pPr>
+        <w:rPr>
+          <w:rFonts w:ascii="Futura Lt BT" w:hAnsi="Futura Lt BT" w:cs="Futura Lt BT"/>
+          <w:sz w:val="22"/>
+          <w:szCs w:val="22"/>
+        </w:rPr>
+      </w:pPr>
+      <w:r>
+        <w:rPr>
+          <w:rFonts w:ascii="Futura Lt BT" w:hAnsi="Futura Lt BT" w:cs="Futura Lt BT"/>
+          <w:sz w:val="22"/>
+          <w:szCs w:val="22"/>
+        </w:rPr>
+        <w:t xml:space="preserve">A seconda del risultato della misura </w:t>
+      </w:r>
+      <w:r>
+        <w:rPr>
+          <w:rFonts w:ascii="Futura Lt BT" w:hAnsi="Futura Lt BT" w:cs="Futura Lt BT"/>
+          <w:sz w:val="22"/>
+          <w:szCs w:val="22"/>
+        </w:rPr>
+        <w:t xml:space="preserve">abbiamo </w:t>
+      </w:r>
+      <w:r>
+        <w:rPr>
+          <w:rFonts w:ascii="Futura Lt BT" w:hAnsi="Futura Lt BT" w:cs="Futura Lt BT"/>
+          <w:sz w:val="22"/>
+          <w:szCs w:val="22"/>
+        </w:rPr>
+        <w:t>utilizzato</w:t>
+      </w:r>
+      <w:r>
+        <w:rPr>
+          <w:rFonts w:ascii="Futura Lt BT" w:hAnsi="Futura Lt BT" w:cs="Futura Lt BT"/>
+          <w:sz w:val="22"/>
+          <w:szCs w:val="22"/>
+        </w:rPr>
+        <w:t xml:space="preserve"> delle strategie di correzione diverse</w:t>
+      </w:r>
+      <w:r>
+        <w:rPr>
+          <w:rFonts w:ascii="Futura Lt BT" w:hAnsi="Futura Lt BT" w:cs="Futura Lt BT"/>
+          <w:sz w:val="22"/>
+          <w:szCs w:val="22"/>
+        </w:rPr>
+        <w:t>.</w:t>
+      </w:r>
+    </w:p>
+    <w:p>
+      <w:pPr>
+        <w:rPr>
+          <w:rFonts w:ascii="Futura Lt BT" w:hAnsi="Futura Lt BT" w:cs="Futura Lt BT"/>
+          <w:sz w:val="22"/>
+          <w:szCs w:val="22"/>
+        </w:rPr>
+      </w:pPr>
+      <w:r>
+        <w:rPr>
+          <w:rFonts w:ascii="Futura Lt BT" w:hAnsi="Futura Lt BT" w:cs="Futura Lt BT"/>
+          <w:sz w:val="22"/>
+          <w:szCs w:val="22"/>
+        </w:rPr>
+        <w:t>Infatti, se</w:t>
+      </w:r>
+      <w:r>
+        <w:rPr>
+          <w:rFonts w:ascii="Futura Lt BT" w:hAnsi="Futura Lt BT" w:cs="Futura Lt BT"/>
           <w:sz w:val="22"/>
           <w:szCs w:val="22"/>
         </w:rPr>
@@ -7598,84 +7368,10 @@
       <w:r>
         <w:rPr>
           <w:rFonts w:ascii="Futura Lt BT" w:hAnsi="Futura Lt BT" w:cs="Futura Lt BT"/>
-          <w:color w:val="4FC1FF"/>
-          <w:sz w:val="22"/>
-          <w:szCs w:val="22"/>
-        </w:rPr>
-        <w:t>Z1Z2</w:t>
-      </w:r>
-      <w:r>
-        <w:rPr>
-          <w:rFonts w:ascii="Futura Lt BT" w:hAnsi="Futura Lt BT" w:cs="Futura Lt BT"/>
-          <w:color w:val="CCCCCC"/>
-          <w:sz w:val="22"/>
-          <w:szCs w:val="22"/>
-        </w:rPr>
-        <w:t xml:space="preserve">, </w:t>
-      </w:r>
-      <w:r>
-        <w:rPr>
-          <w:rFonts w:ascii="Futura Lt BT" w:hAnsi="Futura Lt BT" w:cs="Futura Lt BT"/>
-          <w:color w:val="4FC1FF"/>
-          <w:sz w:val="22"/>
-          <w:szCs w:val="22"/>
-        </w:rPr>
-        <w:t>Z1Z3</w:t>
-      </w:r>
-      <w:r>
-        <w:rPr>
-          <w:rFonts w:ascii="Futura Lt BT" w:hAnsi="Futura Lt BT" w:cs="Futura Lt BT"/>
-          <w:color w:val="CCCCCC"/>
-          <w:sz w:val="22"/>
-          <w:szCs w:val="22"/>
-        </w:rPr>
-        <w:t xml:space="preserve">, </w:t>
-      </w:r>
-      <w:proofErr w:type="spellStart"/>
-      <w:r>
-        <w:rPr>
-          <w:rFonts w:ascii="Futura Lt BT" w:hAnsi="Futura Lt BT" w:cs="Futura Lt BT"/>
-          <w:color w:val="9CDCFE"/>
-          <w:sz w:val="22"/>
-          <w:szCs w:val="22"/>
-        </w:rPr>
-        <w:t>corrected_state</w:t>
-      </w:r>
-      <w:proofErr w:type="spellEnd"/>
-    </w:p>
-    <w:bookmarkEnd w:id="1"/>
-    <w:p>
-      <w:pPr>
-        <w:rPr>
-          <w:rFonts w:ascii="Futura Lt BT" w:hAnsi="Futura Lt BT" w:cs="Futura Lt BT"/>
-          <w:sz w:val="22"/>
-          <w:szCs w:val="22"/>
-        </w:rPr>
-      </w:pPr>
-    </w:p>
-    <w:p>
-      <w:pPr>
-        <w:rPr>
-          <w:rFonts w:ascii="Futura Lt BT" w:hAnsi="Futura Lt BT" w:cs="Futura Lt BT"/>
-          <w:sz w:val="22"/>
-          <w:szCs w:val="22"/>
-        </w:rPr>
-      </w:pPr>
-      <w:r>
-        <w:rPr>
-          <w:rFonts w:ascii="Futura Lt BT" w:hAnsi="Futura Lt BT" w:cs="Futura Lt BT"/>
-          <w:sz w:val="22"/>
-          <w:szCs w:val="22"/>
-        </w:rPr>
-        <w:t>Abbiamo misurato gli operatori utilizzando delle porte di Pauli</w:t>
-      </w:r>
-      <w:r>
-        <w:rPr>
-          <w:rFonts w:ascii="Futura Lt BT" w:hAnsi="Futura Lt BT" w:cs="Futura Lt BT"/>
-          <w:sz w:val="22"/>
-          <w:szCs w:val="22"/>
-        </w:rPr>
-        <w:t xml:space="preserve"> Z</w:t>
+          <w:sz w:val="22"/>
+          <w:szCs w:val="22"/>
+        </w:rPr>
+        <w:t>entrambi gli operatori hanno riportato +1 vuol dire che non si è verificato errore</w:t>
       </w:r>
       <w:r>
         <w:rPr>
@@ -7700,7 +7396,39 @@
           <w:sz w:val="22"/>
           <w:szCs w:val="22"/>
         </w:rPr>
-        <w:t>A seconda del risultato della misura applichiamo delle strategie di correzione diverse:</w:t>
+        <w:t>Altrimenti,</w:t>
+      </w:r>
+      <w:r>
+        <w:rPr>
+          <w:rFonts w:ascii="Futura Lt BT" w:hAnsi="Futura Lt BT" w:cs="Futura Lt BT"/>
+          <w:sz w:val="22"/>
+          <w:szCs w:val="22"/>
+        </w:rPr>
+        <w:t xml:space="preserve"> </w:t>
+      </w:r>
+      <w:r>
+        <w:rPr>
+          <w:rFonts w:ascii="Futura Lt BT" w:hAnsi="Futura Lt BT" w:cs="Futura Lt BT"/>
+          <w:sz w:val="22"/>
+          <w:szCs w:val="22"/>
+        </w:rPr>
+        <w:t>abbiamo applicato</w:t>
+      </w:r>
+      <w:r>
+        <w:rPr>
+          <w:rFonts w:ascii="Futura Lt BT" w:hAnsi="Futura Lt BT" w:cs="Futura Lt BT"/>
+          <w:sz w:val="22"/>
+          <w:szCs w:val="22"/>
+        </w:rPr>
+        <w:t xml:space="preserve"> una porta di Pauli X sul qubit</w:t>
+      </w:r>
+      <w:r>
+        <w:rPr>
+          <w:rFonts w:ascii="Futura Lt BT" w:hAnsi="Futura Lt BT" w:cs="Futura Lt BT"/>
+          <w:sz w:val="22"/>
+          <w:szCs w:val="22"/>
+        </w:rPr>
+        <w:t xml:space="preserve"> compromesso:</w:t>
       </w:r>
     </w:p>
     <w:p>
@@ -7718,43 +7446,19 @@
         <w:rPr>
           <w:rFonts w:cs="Futura Lt BT"/>
         </w:rPr>
-        <w:t>Se entrambi gli operatori hanno riportato +1 vuol dire che non si è verificato errore</w:t>
-      </w:r>
-    </w:p>
-    <w:p>
-      <w:pPr>
-        <w:pStyle w:val="Paragrafoelenco"/>
-        <w:numPr>
-          <w:ilvl w:val="0"/>
-          <w:numId w:val="5"/>
-        </w:numPr>
+        <w:t>Se entrambi hanno riportato -1</w:t>
+      </w:r>
+      <w:r>
         <w:rPr>
           <w:rFonts w:cs="Futura Lt BT"/>
         </w:rPr>
-      </w:pPr>
+        <w:t xml:space="preserve">, l’errore è nel primo </w:t>
+      </w:r>
       <w:r>
         <w:rPr>
           <w:rFonts w:cs="Futura Lt BT"/>
         </w:rPr>
-        <w:t>Se entrambi hanno riportato -1</w:t>
-      </w:r>
-      <w:r>
-        <w:rPr>
-          <w:rFonts w:cs="Futura Lt BT"/>
-        </w:rPr>
-        <w:t xml:space="preserve">, l’errore è nel primo </w:t>
-      </w:r>
-      <w:r>
-        <w:rPr>
-          <w:rFonts w:cs="Futura Lt BT"/>
-        </w:rPr>
         <w:t>qubit</w:t>
-      </w:r>
-      <w:r>
-        <w:rPr>
-          <w:rFonts w:cs="Futura Lt BT"/>
-        </w:rPr>
-        <w:t>, quindi applichiamo una porta di Pauli in quella posizione</w:t>
       </w:r>
     </w:p>
     <w:p>
@@ -7920,7 +7624,7 @@
         <w:rPr>
           <w:rFonts w:cs="Futura Lt BT"/>
         </w:rPr>
-        <w:t>, l’errore è nel secondo qubit, quindi applichiamo la porta di conseguenza</w:t>
+        <w:t>, l’errore è nel secondo</w:t>
       </w:r>
     </w:p>
     <w:p>
@@ -8086,7 +7790,7 @@
         <w:rPr>
           <w:rFonts w:cs="Futura Lt BT"/>
         </w:rPr>
-        <w:t>, l’errore è nel terzo qubit</w:t>
+        <w:t>, l’errore è nel terzo</w:t>
       </w:r>
     </w:p>
     <w:p>
@@ -8196,18 +7900,9 @@
     </w:p>
     <w:p>
       <w:pPr>
-        <w:rPr>
-          <w:rFonts w:ascii="Futura Lt BT" w:hAnsi="Futura Lt BT" w:cs="Futura Lt BT"/>
-          <w:sz w:val="22"/>
-          <w:szCs w:val="22"/>
-        </w:rPr>
-      </w:pPr>
-    </w:p>
-    <w:p>
-      <w:pPr>
-        <w:rPr>
-          <w:rFonts w:ascii="Futura Lt BT" w:eastAsiaTheme="majorEastAsia" w:hAnsi="Futura Lt BT" w:cs="Futura Lt BT"/>
-          <w:color w:val="0F4761" w:themeColor="accent1" w:themeShade="BF"/>
+        <w:jc w:val="center"/>
+        <w:rPr>
+          <w:rFonts w:ascii="Futura Lt BT" w:hAnsi="Futura Lt BT" w:cs="Futura Lt BT"/>
           <w:sz w:val="22"/>
           <w:szCs w:val="22"/>
         </w:rPr>

--- a/relazione.docx
+++ b/relazione.docx
@@ -34,7 +34,25 @@
           <w:sz w:val="22"/>
           <w:szCs w:val="22"/>
         </w:rPr>
-        <w:t>L’assignment consiste nell’implementare un codice di correzione degli errori.</w:t>
+        <w:t>L’</w:t>
+      </w:r>
+      <w:proofErr w:type="spellStart"/>
+      <w:r>
+        <w:rPr>
+          <w:rFonts w:ascii="Futura Lt BT" w:hAnsi="Futura Lt BT" w:cs="Futura Lt BT"/>
+          <w:sz w:val="22"/>
+          <w:szCs w:val="22"/>
+        </w:rPr>
+        <w:t>assignment</w:t>
+      </w:r>
+      <w:proofErr w:type="spellEnd"/>
+      <w:r>
+        <w:rPr>
+          <w:rFonts w:ascii="Futura Lt BT" w:hAnsi="Futura Lt BT" w:cs="Futura Lt BT"/>
+          <w:sz w:val="22"/>
+          <w:szCs w:val="22"/>
+        </w:rPr>
+        <w:t xml:space="preserve"> consiste nell’implementare un codice di correzione degli errori.</w:t>
       </w:r>
     </w:p>
     <w:p>
@@ -69,14 +87,34 @@
         </w:rPr>
         <w:t xml:space="preserve"> dei </w:t>
       </w:r>
-      <w:r>
-        <w:rPr>
-          <w:rFonts w:ascii="Futura Lt BT" w:hAnsi="Futura Lt BT" w:cs="Futura Lt BT"/>
-          <w:sz w:val="22"/>
-          <w:szCs w:val="22"/>
-        </w:rPr>
-        <w:t>weak error</w:t>
-      </w:r>
+      <w:proofErr w:type="spellStart"/>
+      <w:r>
+        <w:rPr>
+          <w:rFonts w:ascii="Futura Lt BT" w:hAnsi="Futura Lt BT" w:cs="Futura Lt BT"/>
+          <w:sz w:val="22"/>
+          <w:szCs w:val="22"/>
+        </w:rPr>
+        <w:t>weak</w:t>
+      </w:r>
+      <w:proofErr w:type="spellEnd"/>
+      <w:r>
+        <w:rPr>
+          <w:rFonts w:ascii="Futura Lt BT" w:hAnsi="Futura Lt BT" w:cs="Futura Lt BT"/>
+          <w:sz w:val="22"/>
+          <w:szCs w:val="22"/>
+        </w:rPr>
+        <w:t xml:space="preserve"> </w:t>
+      </w:r>
+      <w:proofErr w:type="spellStart"/>
+      <w:r>
+        <w:rPr>
+          <w:rFonts w:ascii="Futura Lt BT" w:hAnsi="Futura Lt BT" w:cs="Futura Lt BT"/>
+          <w:sz w:val="22"/>
+          <w:szCs w:val="22"/>
+        </w:rPr>
+        <w:t>error</w:t>
+      </w:r>
+      <w:proofErr w:type="spellEnd"/>
       <w:r>
         <w:rPr>
           <w:rFonts w:ascii="Futura Lt BT" w:hAnsi="Futura Lt BT" w:cs="Futura Lt BT"/>
@@ -117,6 +155,7 @@
         </w:rPr>
         <w:t xml:space="preserve"> alcuni </w:t>
       </w:r>
+      <w:proofErr w:type="spellStart"/>
       <w:r>
         <w:rPr>
           <w:rFonts w:ascii="Futura Lt BT" w:hAnsi="Futura Lt BT" w:cs="Futura Lt BT"/>
@@ -131,7 +170,16 @@
           <w:sz w:val="22"/>
           <w:szCs w:val="22"/>
         </w:rPr>
-        <w:t xml:space="preserve">bit </w:t>
+        <w:t>bit</w:t>
+      </w:r>
+      <w:proofErr w:type="spellEnd"/>
+      <w:r>
+        <w:rPr>
+          <w:rFonts w:ascii="Futura Lt BT" w:hAnsi="Futura Lt BT" w:cs="Futura Lt BT"/>
+          <w:sz w:val="22"/>
+          <w:szCs w:val="22"/>
+        </w:rPr>
+        <w:t xml:space="preserve"> </w:t>
       </w:r>
       <m:oMath>
         <m:d>
@@ -377,7 +425,25 @@
           <w:sz w:val="22"/>
           <w:szCs w:val="22"/>
         </w:rPr>
-        <w:t xml:space="preserve">il qubit logico </w:t>
+        <w:t xml:space="preserve">il </w:t>
+      </w:r>
+      <w:proofErr w:type="spellStart"/>
+      <w:r>
+        <w:rPr>
+          <w:rFonts w:ascii="Futura Lt BT" w:hAnsi="Futura Lt BT" w:cs="Futura Lt BT"/>
+          <w:sz w:val="22"/>
+          <w:szCs w:val="22"/>
+        </w:rPr>
+        <w:t>qubit</w:t>
+      </w:r>
+      <w:proofErr w:type="spellEnd"/>
+      <w:r>
+        <w:rPr>
+          <w:rFonts w:ascii="Futura Lt BT" w:hAnsi="Futura Lt BT" w:cs="Futura Lt BT"/>
+          <w:sz w:val="22"/>
+          <w:szCs w:val="22"/>
+        </w:rPr>
+        <w:t xml:space="preserve"> logico </w:t>
       </w:r>
       <m:oMath>
         <m:r>
@@ -475,8 +541,18 @@
           <w:sz w:val="22"/>
           <w:szCs w:val="22"/>
         </w:rPr>
-        <w:t>i qubit</w:t>
-      </w:r>
+        <w:t xml:space="preserve">i </w:t>
+      </w:r>
+      <w:proofErr w:type="spellStart"/>
+      <w:r>
+        <w:rPr>
+          <w:rFonts w:ascii="Futura Lt BT" w:hAnsi="Futura Lt BT" w:cs="Futura Lt BT"/>
+          <w:sz w:val="22"/>
+          <w:szCs w:val="22"/>
+        </w:rPr>
+        <w:t>qubit</w:t>
+      </w:r>
+      <w:proofErr w:type="spellEnd"/>
       <w:r>
         <w:rPr>
           <w:rFonts w:ascii="Futura Lt BT" w:hAnsi="Futura Lt BT" w:cs="Futura Lt BT"/>
@@ -642,8 +718,18 @@
           <w:sz w:val="22"/>
           <w:szCs w:val="22"/>
         </w:rPr>
-        <w:t>Per implementare il codice abbiamo utilizzato PennyLane</w:t>
-      </w:r>
+        <w:t xml:space="preserve">Per implementare il codice abbiamo utilizzato </w:t>
+      </w:r>
+      <w:proofErr w:type="spellStart"/>
+      <w:r>
+        <w:rPr>
+          <w:rFonts w:ascii="Futura Lt BT" w:hAnsi="Futura Lt BT" w:cs="Futura Lt BT"/>
+          <w:sz w:val="22"/>
+          <w:szCs w:val="22"/>
+        </w:rPr>
+        <w:t>PennyLane</w:t>
+      </w:r>
+      <w:proofErr w:type="spellEnd"/>
       <w:r>
         <w:rPr>
           <w:rFonts w:ascii="Futura Lt BT" w:hAnsi="Futura Lt BT" w:cs="Futura Lt BT"/>
@@ -686,7 +772,6 @@
           <w:color w:val="C586C0"/>
           <w:sz w:val="22"/>
           <w:szCs w:val="22"/>
-          <w:lang w:val="en-US"/>
         </w:rPr>
       </w:pPr>
     </w:p>
@@ -720,7 +805,29 @@
           <w:szCs w:val="22"/>
           <w:lang w:val="en-US"/>
         </w:rPr>
-        <w:t xml:space="preserve"> pennylane </w:t>
+        <w:t xml:space="preserve"> </w:t>
+      </w:r>
+      <w:proofErr w:type="spellStart"/>
+      <w:r>
+        <w:rPr>
+          <w:rFonts w:ascii="Futura Lt BT" w:hAnsi="Futura Lt BT" w:cs="Futura Lt BT"/>
+          <w:color w:val="CCCCCC"/>
+          <w:sz w:val="22"/>
+          <w:szCs w:val="22"/>
+          <w:lang w:val="en-US"/>
+        </w:rPr>
+        <w:t>pennylane</w:t>
+      </w:r>
+      <w:proofErr w:type="spellEnd"/>
+      <w:r>
+        <w:rPr>
+          <w:rFonts w:ascii="Futura Lt BT" w:hAnsi="Futura Lt BT" w:cs="Futura Lt BT"/>
+          <w:color w:val="CCCCCC"/>
+          <w:sz w:val="22"/>
+          <w:szCs w:val="22"/>
+          <w:lang w:val="en-US"/>
+        </w:rPr>
+        <w:t xml:space="preserve"> </w:t>
       </w:r>
       <w:r>
         <w:rPr>
@@ -742,6 +849,8 @@
         </w:rPr>
         <w:t xml:space="preserve"> </w:t>
       </w:r>
+      <w:proofErr w:type="spellStart"/>
+      <w:proofErr w:type="gramStart"/>
       <w:r>
         <w:rPr>
           <w:rFonts w:ascii="Futura Lt BT" w:hAnsi="Futura Lt BT" w:cs="Futura Lt BT"/>
@@ -752,6 +861,8 @@
         </w:rPr>
         <w:t>qml</w:t>
       </w:r>
+      <w:proofErr w:type="spellEnd"/>
+      <w:proofErr w:type="gramEnd"/>
     </w:p>
     <w:p>
       <w:pPr>
@@ -783,7 +894,29 @@
           <w:szCs w:val="22"/>
           <w:lang w:val="en-US"/>
         </w:rPr>
-        <w:t xml:space="preserve"> numpy </w:t>
+        <w:t xml:space="preserve"> </w:t>
+      </w:r>
+      <w:proofErr w:type="spellStart"/>
+      <w:r>
+        <w:rPr>
+          <w:rFonts w:ascii="Futura Lt BT" w:hAnsi="Futura Lt BT" w:cs="Futura Lt BT"/>
+          <w:color w:val="CCCCCC"/>
+          <w:sz w:val="22"/>
+          <w:szCs w:val="22"/>
+          <w:lang w:val="en-US"/>
+        </w:rPr>
+        <w:t>numpy</w:t>
+      </w:r>
+      <w:proofErr w:type="spellEnd"/>
+      <w:r>
+        <w:rPr>
+          <w:rFonts w:ascii="Futura Lt BT" w:hAnsi="Futura Lt BT" w:cs="Futura Lt BT"/>
+          <w:color w:val="CCCCCC"/>
+          <w:sz w:val="22"/>
+          <w:szCs w:val="22"/>
+          <w:lang w:val="en-US"/>
+        </w:rPr>
+        <w:t xml:space="preserve"> </w:t>
       </w:r>
       <w:r>
         <w:rPr>
@@ -805,6 +938,7 @@
         </w:rPr>
         <w:t xml:space="preserve"> </w:t>
       </w:r>
+      <w:proofErr w:type="gramStart"/>
       <w:r>
         <w:rPr>
           <w:rFonts w:ascii="Futura Lt BT" w:hAnsi="Futura Lt BT" w:cs="Futura Lt BT"/>
@@ -815,6 +949,7 @@
         </w:rPr>
         <w:t>np</w:t>
       </w:r>
+      <w:proofErr w:type="gramEnd"/>
     </w:p>
     <w:p>
       <w:pPr>
@@ -848,6 +983,8 @@
         </w:rPr>
         <w:t xml:space="preserve"> </w:t>
       </w:r>
+      <w:proofErr w:type="spellStart"/>
+      <w:proofErr w:type="gramStart"/>
       <w:r>
         <w:rPr>
           <w:rFonts w:ascii="Futura Lt BT" w:hAnsi="Futura Lt BT" w:cs="Futura Lt BT"/>
@@ -878,6 +1015,8 @@
         </w:rPr>
         <w:t>pyplot</w:t>
       </w:r>
+      <w:proofErr w:type="spellEnd"/>
+      <w:proofErr w:type="gramEnd"/>
       <w:r>
         <w:rPr>
           <w:rFonts w:ascii="Futura Lt BT" w:hAnsi="Futura Lt BT" w:cs="Futura Lt BT"/>
@@ -908,6 +1047,7 @@
         </w:rPr>
         <w:t xml:space="preserve"> </w:t>
       </w:r>
+      <w:proofErr w:type="spellStart"/>
       <w:r>
         <w:rPr>
           <w:rFonts w:ascii="Futura Lt BT" w:hAnsi="Futura Lt BT" w:cs="Futura Lt BT"/>
@@ -918,6 +1058,7 @@
         </w:rPr>
         <w:t>plt</w:t>
       </w:r>
+      <w:proofErr w:type="spellEnd"/>
     </w:p>
     <w:p>
       <w:pPr>
@@ -951,6 +1092,7 @@
         </w:rPr>
         <w:t xml:space="preserve"> </w:t>
       </w:r>
+      <w:proofErr w:type="gramStart"/>
       <w:r>
         <w:rPr>
           <w:rFonts w:ascii="Futura Lt BT" w:hAnsi="Futura Lt BT" w:cs="Futura Lt BT"/>
@@ -961,6 +1103,7 @@
         </w:rPr>
         <w:t>random</w:t>
       </w:r>
+      <w:proofErr w:type="gramEnd"/>
     </w:p>
     <w:p>
       <w:pPr>
@@ -1039,8 +1182,18 @@
           <w:sz w:val="22"/>
           <w:szCs w:val="22"/>
         </w:rPr>
-        <w:t>a singolo qubit</w:t>
-      </w:r>
+        <w:t xml:space="preserve">a singolo </w:t>
+      </w:r>
+      <w:proofErr w:type="spellStart"/>
+      <w:r>
+        <w:rPr>
+          <w:rFonts w:ascii="Futura Lt BT" w:hAnsi="Futura Lt BT" w:cs="Futura Lt BT"/>
+          <w:sz w:val="22"/>
+          <w:szCs w:val="22"/>
+        </w:rPr>
+        <w:t>qubit</w:t>
+      </w:r>
+      <w:proofErr w:type="spellEnd"/>
       <w:r>
         <w:rPr>
           <w:rFonts w:ascii="Futura Lt BT" w:hAnsi="Futura Lt BT" w:cs="Futura Lt BT"/>
@@ -1222,7 +1375,25 @@
           <w:sz w:val="22"/>
           <w:szCs w:val="22"/>
         </w:rPr>
-        <w:t xml:space="preserve"> il numero di qubit per immagazzinare l’informazione</w:t>
+        <w:t xml:space="preserve"> il numero di </w:t>
+      </w:r>
+      <w:proofErr w:type="spellStart"/>
+      <w:r>
+        <w:rPr>
+          <w:rFonts w:ascii="Futura Lt BT" w:hAnsi="Futura Lt BT" w:cs="Futura Lt BT"/>
+          <w:sz w:val="22"/>
+          <w:szCs w:val="22"/>
+        </w:rPr>
+        <w:t>qubit</w:t>
+      </w:r>
+      <w:proofErr w:type="spellEnd"/>
+      <w:r>
+        <w:rPr>
+          <w:rFonts w:ascii="Futura Lt BT" w:hAnsi="Futura Lt BT" w:cs="Futura Lt BT"/>
+          <w:sz w:val="22"/>
+          <w:szCs w:val="22"/>
+        </w:rPr>
+        <w:t xml:space="preserve"> per immagazzinare l’informazione</w:t>
       </w:r>
     </w:p>
     <w:p>
@@ -1248,6 +1419,7 @@
           <w:szCs w:val="22"/>
         </w:rPr>
       </w:pPr>
+      <w:proofErr w:type="spellStart"/>
       <w:r>
         <w:rPr>
           <w:rFonts w:ascii="Futura Lt BT" w:hAnsi="Futura Lt BT" w:cs="Futura Lt BT"/>
@@ -1257,6 +1429,7 @@
         </w:rPr>
         <w:t>n_qubits</w:t>
       </w:r>
+      <w:proofErr w:type="spellEnd"/>
       <w:r>
         <w:rPr>
           <w:rFonts w:ascii="Futura Lt BT" w:hAnsi="Futura Lt BT" w:cs="Futura Lt BT"/>
@@ -1337,8 +1510,18 @@
           <w:sz w:val="22"/>
           <w:szCs w:val="22"/>
         </w:rPr>
-        <w:t xml:space="preserve"> il device</w:t>
-      </w:r>
+        <w:t xml:space="preserve"> il </w:t>
+      </w:r>
+      <w:proofErr w:type="gramStart"/>
+      <w:r>
+        <w:rPr>
+          <w:rFonts w:ascii="Futura Lt BT" w:hAnsi="Futura Lt BT" w:cs="Futura Lt BT"/>
+          <w:sz w:val="22"/>
+          <w:szCs w:val="22"/>
+        </w:rPr>
+        <w:t>device</w:t>
+      </w:r>
+      <w:proofErr w:type="gramEnd"/>
     </w:p>
     <w:p>
       <w:pPr>
@@ -1349,7 +1532,6 @@
           <w:color w:val="9CDCFE"/>
           <w:sz w:val="22"/>
           <w:szCs w:val="22"/>
-          <w:lang w:val="en-US"/>
         </w:rPr>
       </w:pPr>
     </w:p>
@@ -1405,6 +1587,8 @@
         </w:rPr>
         <w:t xml:space="preserve"> </w:t>
       </w:r>
+      <w:proofErr w:type="spellStart"/>
+      <w:proofErr w:type="gramStart"/>
       <w:r>
         <w:rPr>
           <w:rFonts w:ascii="Futura Lt BT" w:hAnsi="Futura Lt BT" w:cs="Futura Lt BT"/>
@@ -1423,7 +1607,19 @@
           <w:szCs w:val="22"/>
           <w:lang w:val="en-US"/>
         </w:rPr>
-        <w:t>.device(</w:t>
+        <w:t>.device</w:t>
+      </w:r>
+      <w:proofErr w:type="spellEnd"/>
+      <w:proofErr w:type="gramEnd"/>
+      <w:r>
+        <w:rPr>
+          <w:rFonts w:ascii="Futura Lt BT" w:hAnsi="Futura Lt BT" w:cs="Futura Lt BT"/>
+          <w:color w:val="CCCCCC"/>
+          <w:sz w:val="22"/>
+          <w:szCs w:val="22"/>
+          <w:lang w:val="en-US"/>
+        </w:rPr>
+        <w:t>(</w:t>
       </w:r>
       <w:r>
         <w:rPr>
@@ -1433,7 +1629,29 @@
           <w:szCs w:val="22"/>
           <w:lang w:val="en-US"/>
         </w:rPr>
-        <w:t>'default.qubit'</w:t>
+        <w:t>'</w:t>
+      </w:r>
+      <w:proofErr w:type="spellStart"/>
+      <w:r>
+        <w:rPr>
+          <w:rFonts w:ascii="Futura Lt BT" w:hAnsi="Futura Lt BT" w:cs="Futura Lt BT"/>
+          <w:color w:val="CE9178"/>
+          <w:sz w:val="22"/>
+          <w:szCs w:val="22"/>
+          <w:lang w:val="en-US"/>
+        </w:rPr>
+        <w:t>default.qubit</w:t>
+      </w:r>
+      <w:proofErr w:type="spellEnd"/>
+      <w:r>
+        <w:rPr>
+          <w:rFonts w:ascii="Futura Lt BT" w:hAnsi="Futura Lt BT" w:cs="Futura Lt BT"/>
+          <w:color w:val="CE9178"/>
+          <w:sz w:val="22"/>
+          <w:szCs w:val="22"/>
+          <w:lang w:val="en-US"/>
+        </w:rPr>
+        <w:t>'</w:t>
       </w:r>
       <w:r>
         <w:rPr>
@@ -1465,6 +1683,7 @@
         </w:rPr>
         <w:t>=</w:t>
       </w:r>
+      <w:proofErr w:type="spellStart"/>
       <w:r>
         <w:rPr>
           <w:rFonts w:ascii="Futura Lt BT" w:hAnsi="Futura Lt BT" w:cs="Futura Lt BT"/>
@@ -1475,6 +1694,7 @@
         </w:rPr>
         <w:t>n_qubits</w:t>
       </w:r>
+      <w:proofErr w:type="spellEnd"/>
       <w:r>
         <w:rPr>
           <w:rFonts w:ascii="Futura Lt BT" w:hAnsi="Futura Lt BT" w:cs="Futura Lt BT"/>
@@ -1768,7 +1988,6 @@
           <w:color w:val="9CDCFE"/>
           <w:sz w:val="22"/>
           <w:szCs w:val="22"/>
-          <w:lang w:val="en-US"/>
         </w:rPr>
       </w:pPr>
     </w:p>
@@ -1844,6 +2063,7 @@
           <w:color w:val="CCCCCC"/>
           <w:sz w:val="22"/>
           <w:szCs w:val="22"/>
+          <w:lang w:val="en-US"/>
         </w:rPr>
       </w:pPr>
       <w:r>
@@ -1852,6 +2072,7 @@
           <w:color w:val="9CDCFE"/>
           <w:sz w:val="22"/>
           <w:szCs w:val="22"/>
+          <w:lang w:val="en-US"/>
         </w:rPr>
         <w:t>beta</w:t>
       </w:r>
@@ -1861,6 +2082,7 @@
           <w:color w:val="CCCCCC"/>
           <w:sz w:val="22"/>
           <w:szCs w:val="22"/>
+          <w:lang w:val="en-US"/>
         </w:rPr>
         <w:t xml:space="preserve"> </w:t>
       </w:r>
@@ -1870,6 +2092,7 @@
           <w:color w:val="D4D4D4"/>
           <w:sz w:val="22"/>
           <w:szCs w:val="22"/>
+          <w:lang w:val="en-US"/>
         </w:rPr>
         <w:t>=</w:t>
       </w:r>
@@ -1879,6 +2102,7 @@
           <w:color w:val="CCCCCC"/>
           <w:sz w:val="22"/>
           <w:szCs w:val="22"/>
+          <w:lang w:val="en-US"/>
         </w:rPr>
         <w:t xml:space="preserve"> </w:t>
       </w:r>
@@ -1888,6 +2112,7 @@
           <w:color w:val="4EC9B0"/>
           <w:sz w:val="22"/>
           <w:szCs w:val="22"/>
+          <w:lang w:val="en-US"/>
         </w:rPr>
         <w:t>np</w:t>
       </w:r>
@@ -1897,6 +2122,7 @@
           <w:color w:val="CCCCCC"/>
           <w:sz w:val="22"/>
           <w:szCs w:val="22"/>
+          <w:lang w:val="en-US"/>
         </w:rPr>
         <w:t>.sqrt(</w:t>
       </w:r>
@@ -1906,6 +2132,7 @@
           <w:color w:val="B5CEA8"/>
           <w:sz w:val="22"/>
           <w:szCs w:val="22"/>
+          <w:lang w:val="en-US"/>
         </w:rPr>
         <w:t>1</w:t>
       </w:r>
@@ -1915,6 +2142,7 @@
           <w:color w:val="CCCCCC"/>
           <w:sz w:val="22"/>
           <w:szCs w:val="22"/>
+          <w:lang w:val="en-US"/>
         </w:rPr>
         <w:t xml:space="preserve"> </w:t>
       </w:r>
@@ -1924,6 +2152,7 @@
           <w:color w:val="D4D4D4"/>
           <w:sz w:val="22"/>
           <w:szCs w:val="22"/>
+          <w:lang w:val="en-US"/>
         </w:rPr>
         <w:t>-</w:t>
       </w:r>
@@ -1933,6 +2162,7 @@
           <w:color w:val="CCCCCC"/>
           <w:sz w:val="22"/>
           <w:szCs w:val="22"/>
+          <w:lang w:val="en-US"/>
         </w:rPr>
         <w:t xml:space="preserve"> </w:t>
       </w:r>
@@ -1942,6 +2172,7 @@
           <w:color w:val="9CDCFE"/>
           <w:sz w:val="22"/>
           <w:szCs w:val="22"/>
+          <w:lang w:val="en-US"/>
         </w:rPr>
         <w:t>alpha</w:t>
       </w:r>
@@ -1951,6 +2182,7 @@
           <w:color w:val="CCCCCC"/>
           <w:sz w:val="22"/>
           <w:szCs w:val="22"/>
+          <w:lang w:val="en-US"/>
         </w:rPr>
         <w:t xml:space="preserve"> </w:t>
       </w:r>
@@ -1960,6 +2192,7 @@
           <w:color w:val="D4D4D4"/>
           <w:sz w:val="22"/>
           <w:szCs w:val="22"/>
+          <w:lang w:val="en-US"/>
         </w:rPr>
         <w:t>**</w:t>
       </w:r>
@@ -1969,6 +2202,7 @@
           <w:color w:val="CCCCCC"/>
           <w:sz w:val="22"/>
           <w:szCs w:val="22"/>
+          <w:lang w:val="en-US"/>
         </w:rPr>
         <w:t xml:space="preserve"> </w:t>
       </w:r>
@@ -1978,6 +2212,7 @@
           <w:color w:val="B5CEA8"/>
           <w:sz w:val="22"/>
           <w:szCs w:val="22"/>
+          <w:lang w:val="en-US"/>
         </w:rPr>
         <w:t>2</w:t>
       </w:r>
@@ -1987,6 +2222,7 @@
           <w:color w:val="CCCCCC"/>
           <w:sz w:val="22"/>
           <w:szCs w:val="22"/>
+          <w:lang w:val="en-US"/>
         </w:rPr>
         <w:t>)</w:t>
       </w:r>
@@ -2000,33 +2236,45 @@
           <w:color w:val="CCCCCC"/>
           <w:sz w:val="22"/>
           <w:szCs w:val="22"/>
-        </w:rPr>
-      </w:pPr>
-    </w:p>
-    <w:p>
-      <w:pPr>
-        <w:rPr>
-          <w:rFonts w:ascii="Futura Lt BT" w:hAnsi="Futura Lt BT" w:cs="Futura Lt BT"/>
-          <w:sz w:val="22"/>
-          <w:szCs w:val="22"/>
-        </w:rPr>
-      </w:pPr>
-    </w:p>
-    <w:p>
-      <w:pPr>
-        <w:rPr>
-          <w:rFonts w:ascii="Futura Lt BT" w:hAnsi="Futura Lt BT" w:cs="Futura Lt BT"/>
-          <w:sz w:val="22"/>
-          <w:szCs w:val="22"/>
-        </w:rPr>
-      </w:pPr>
-      <w:r>
-        <w:rPr>
-          <w:rFonts w:ascii="Futura Lt BT" w:hAnsi="Futura Lt BT" w:cs="Futura Lt BT"/>
-          <w:sz w:val="22"/>
-          <w:szCs w:val="22"/>
-        </w:rPr>
-        <w:t>Infine abbiamo creato la funzione per inizializzare</w:t>
+          <w:lang w:val="en-US"/>
+        </w:rPr>
+      </w:pPr>
+    </w:p>
+    <w:p>
+      <w:pPr>
+        <w:rPr>
+          <w:rFonts w:ascii="Futura Lt BT" w:hAnsi="Futura Lt BT" w:cs="Futura Lt BT"/>
+          <w:sz w:val="22"/>
+          <w:szCs w:val="22"/>
+          <w:lang w:val="en-US"/>
+        </w:rPr>
+      </w:pPr>
+    </w:p>
+    <w:p>
+      <w:pPr>
+        <w:rPr>
+          <w:rFonts w:ascii="Futura Lt BT" w:hAnsi="Futura Lt BT" w:cs="Futura Lt BT"/>
+          <w:sz w:val="22"/>
+          <w:szCs w:val="22"/>
+        </w:rPr>
+      </w:pPr>
+      <w:proofErr w:type="gramStart"/>
+      <w:r>
+        <w:rPr>
+          <w:rFonts w:ascii="Futura Lt BT" w:hAnsi="Futura Lt BT" w:cs="Futura Lt BT"/>
+          <w:sz w:val="22"/>
+          <w:szCs w:val="22"/>
+        </w:rPr>
+        <w:t>Infine</w:t>
+      </w:r>
+      <w:proofErr w:type="gramEnd"/>
+      <w:r>
+        <w:rPr>
+          <w:rFonts w:ascii="Futura Lt BT" w:hAnsi="Futura Lt BT" w:cs="Futura Lt BT"/>
+          <w:sz w:val="22"/>
+          <w:szCs w:val="22"/>
+        </w:rPr>
+        <w:t xml:space="preserve"> abbiamo creato la funzione per inizializzare</w:t>
       </w:r>
       <w:r>
         <w:rPr>
@@ -2046,7 +2294,6 @@
           <w:color w:val="569CD6"/>
           <w:sz w:val="22"/>
           <w:szCs w:val="22"/>
-          <w:lang w:val="en-US"/>
         </w:rPr>
       </w:pPr>
     </w:p>
@@ -2082,6 +2329,7 @@
         </w:rPr>
         <w:t xml:space="preserve"> </w:t>
       </w:r>
+      <w:proofErr w:type="spellStart"/>
       <w:r>
         <w:rPr>
           <w:rFonts w:ascii="Futura Lt BT" w:hAnsi="Futura Lt BT" w:cs="Futura Lt BT"/>
@@ -2090,8 +2338,20 @@
           <w:szCs w:val="22"/>
           <w:lang w:val="en-US"/>
         </w:rPr>
-        <w:t>initial_state</w:t>
-      </w:r>
+        <w:t>initial_</w:t>
+      </w:r>
+      <w:proofErr w:type="gramStart"/>
+      <w:r>
+        <w:rPr>
+          <w:rFonts w:ascii="Futura Lt BT" w:hAnsi="Futura Lt BT" w:cs="Futura Lt BT"/>
+          <w:color w:val="DCDCAA"/>
+          <w:sz w:val="22"/>
+          <w:szCs w:val="22"/>
+          <w:lang w:val="en-US"/>
+        </w:rPr>
+        <w:t>state</w:t>
+      </w:r>
+      <w:proofErr w:type="spellEnd"/>
       <w:r>
         <w:rPr>
           <w:rFonts w:ascii="Futura Lt BT" w:hAnsi="Futura Lt BT" w:cs="Futura Lt BT"/>
@@ -2102,6 +2362,7 @@
         </w:rPr>
         <w:t>(</w:t>
       </w:r>
+      <w:proofErr w:type="gramEnd"/>
       <w:r>
         <w:rPr>
           <w:rFonts w:ascii="Futura Lt BT" w:hAnsi="Futura Lt BT" w:cs="Futura Lt BT"/>
@@ -2165,6 +2426,8 @@
         </w:rPr>
         <w:t xml:space="preserve">    </w:t>
       </w:r>
+      <w:proofErr w:type="spellStart"/>
+      <w:proofErr w:type="gramStart"/>
       <w:r>
         <w:rPr>
           <w:rFonts w:ascii="Futura Lt BT" w:hAnsi="Futura Lt BT" w:cs="Futura Lt BT"/>
@@ -2183,7 +2446,19 @@
           <w:szCs w:val="22"/>
           <w:lang w:val="en-US"/>
         </w:rPr>
-        <w:t>.RY(</w:t>
+        <w:t>.RY</w:t>
+      </w:r>
+      <w:proofErr w:type="spellEnd"/>
+      <w:proofErr w:type="gramEnd"/>
+      <w:r>
+        <w:rPr>
+          <w:rFonts w:ascii="Futura Lt BT" w:hAnsi="Futura Lt BT" w:cs="Futura Lt BT"/>
+          <w:color w:val="CCCCCC"/>
+          <w:sz w:val="22"/>
+          <w:szCs w:val="22"/>
+          <w:lang w:val="en-US"/>
+        </w:rPr>
+        <w:t>(</w:t>
       </w:r>
       <w:r>
         <w:rPr>
@@ -2225,6 +2500,7 @@
         </w:rPr>
         <w:t xml:space="preserve"> </w:t>
       </w:r>
+      <w:proofErr w:type="spellStart"/>
       <w:r>
         <w:rPr>
           <w:rFonts w:ascii="Futura Lt BT" w:hAnsi="Futura Lt BT" w:cs="Futura Lt BT"/>
@@ -2243,7 +2519,18 @@
           <w:szCs w:val="22"/>
           <w:lang w:val="en-US"/>
         </w:rPr>
-        <w:t>.arccos(</w:t>
+        <w:t>.arccos</w:t>
+      </w:r>
+      <w:proofErr w:type="spellEnd"/>
+      <w:r>
+        <w:rPr>
+          <w:rFonts w:ascii="Futura Lt BT" w:hAnsi="Futura Lt BT" w:cs="Futura Lt BT"/>
+          <w:color w:val="CCCCCC"/>
+          <w:sz w:val="22"/>
+          <w:szCs w:val="22"/>
+          <w:lang w:val="en-US"/>
+        </w:rPr>
+        <w:t>(</w:t>
       </w:r>
       <w:r>
         <w:rPr>
@@ -2328,6 +2615,8 @@
         </w:rPr>
         <w:t xml:space="preserve">    </w:t>
       </w:r>
+      <w:proofErr w:type="spellStart"/>
+      <w:proofErr w:type="gramStart"/>
       <w:r>
         <w:rPr>
           <w:rFonts w:ascii="Futura Lt BT" w:hAnsi="Futura Lt BT" w:cs="Futura Lt BT"/>
@@ -2346,7 +2635,19 @@
           <w:szCs w:val="22"/>
           <w:lang w:val="en-US"/>
         </w:rPr>
-        <w:t>.CNOT(</w:t>
+        <w:t>.CNOT</w:t>
+      </w:r>
+      <w:proofErr w:type="spellEnd"/>
+      <w:proofErr w:type="gramEnd"/>
+      <w:r>
+        <w:rPr>
+          <w:rFonts w:ascii="Futura Lt BT" w:hAnsi="Futura Lt BT" w:cs="Futura Lt BT"/>
+          <w:color w:val="CCCCCC"/>
+          <w:sz w:val="22"/>
+          <w:szCs w:val="22"/>
+          <w:lang w:val="en-US"/>
+        </w:rPr>
+        <w:t>(</w:t>
       </w:r>
       <w:r>
         <w:rPr>
@@ -2441,6 +2742,8 @@
         </w:rPr>
         <w:t xml:space="preserve">    </w:t>
       </w:r>
+      <w:proofErr w:type="spellStart"/>
+      <w:proofErr w:type="gramStart"/>
       <w:r>
         <w:rPr>
           <w:rFonts w:ascii="Futura Lt BT" w:hAnsi="Futura Lt BT" w:cs="Futura Lt BT"/>
@@ -2459,7 +2762,19 @@
           <w:szCs w:val="22"/>
           <w:lang w:val="en-US"/>
         </w:rPr>
-        <w:t>.CNOT(</w:t>
+        <w:t>.CNOT</w:t>
+      </w:r>
+      <w:proofErr w:type="spellEnd"/>
+      <w:proofErr w:type="gramEnd"/>
+      <w:r>
+        <w:rPr>
+          <w:rFonts w:ascii="Futura Lt BT" w:hAnsi="Futura Lt BT" w:cs="Futura Lt BT"/>
+          <w:color w:val="CCCCCC"/>
+          <w:sz w:val="22"/>
+          <w:szCs w:val="22"/>
+          <w:lang w:val="en-US"/>
+        </w:rPr>
+        <w:t>(</w:t>
       </w:r>
       <w:r>
         <w:rPr>
@@ -2577,17 +2892,36 @@
           <w:sz w:val="22"/>
           <w:szCs w:val="22"/>
         </w:rPr>
-        <w:t xml:space="preserve"> sul qubit in posizione 0.</w:t>
-      </w:r>
-    </w:p>
-    <w:p>
-      <w:pPr>
-        <w:rPr>
-          <w:rFonts w:ascii="Futura Lt BT" w:hAnsi="Futura Lt BT" w:cs="Futura Lt BT"/>
-          <w:sz w:val="22"/>
-          <w:szCs w:val="22"/>
-        </w:rPr>
-      </w:pPr>
+        <w:t xml:space="preserve"> sul </w:t>
+      </w:r>
+      <w:proofErr w:type="spellStart"/>
+      <w:r>
+        <w:rPr>
+          <w:rFonts w:ascii="Futura Lt BT" w:hAnsi="Futura Lt BT" w:cs="Futura Lt BT"/>
+          <w:sz w:val="22"/>
+          <w:szCs w:val="22"/>
+        </w:rPr>
+        <w:t>qubit</w:t>
+      </w:r>
+      <w:proofErr w:type="spellEnd"/>
+      <w:r>
+        <w:rPr>
+          <w:rFonts w:ascii="Futura Lt BT" w:hAnsi="Futura Lt BT" w:cs="Futura Lt BT"/>
+          <w:sz w:val="22"/>
+          <w:szCs w:val="22"/>
+        </w:rPr>
+        <w:t xml:space="preserve"> in posizione 0.</w:t>
+      </w:r>
+    </w:p>
+    <w:p>
+      <w:pPr>
+        <w:rPr>
+          <w:rFonts w:ascii="Futura Lt BT" w:hAnsi="Futura Lt BT" w:cs="Futura Lt BT"/>
+          <w:sz w:val="22"/>
+          <w:szCs w:val="22"/>
+        </w:rPr>
+      </w:pPr>
+      <w:proofErr w:type="spellStart"/>
       <w:r>
         <w:rPr>
           <w:rFonts w:ascii="Futura Lt BT" w:hAnsi="Futura Lt BT" w:cs="Futura Lt BT"/>
@@ -2595,8 +2929,27 @@
           <w:szCs w:val="22"/>
         </w:rPr>
         <w:lastRenderedPageBreak/>
-        <w:t>Dopodichè abbiamo applicato 2</w:t>
-      </w:r>
+        <w:t>Dopodichè</w:t>
+      </w:r>
+      <w:proofErr w:type="spellEnd"/>
+      <w:r>
+        <w:rPr>
+          <w:rFonts w:ascii="Futura Lt BT" w:hAnsi="Futura Lt BT" w:cs="Futura Lt BT"/>
+          <w:sz w:val="22"/>
+          <w:szCs w:val="22"/>
+        </w:rPr>
+        <w:t xml:space="preserve"> abbiamo applicato </w:t>
+      </w:r>
+      <w:proofErr w:type="gramStart"/>
+      <w:r>
+        <w:rPr>
+          <w:rFonts w:ascii="Futura Lt BT" w:hAnsi="Futura Lt BT" w:cs="Futura Lt BT"/>
+          <w:sz w:val="22"/>
+          <w:szCs w:val="22"/>
+        </w:rPr>
+        <w:t>2</w:t>
+      </w:r>
+      <w:proofErr w:type="gramEnd"/>
       <w:r>
         <w:rPr>
           <w:rFonts w:ascii="Futura Lt BT" w:hAnsi="Futura Lt BT" w:cs="Futura Lt BT"/>
@@ -2611,15 +2964,69 @@
           <w:sz w:val="22"/>
           <w:szCs w:val="22"/>
         </w:rPr>
-        <w:t xml:space="preserve"> per poter inizializzare i qubit ancilla: </w:t>
-      </w:r>
-      <w:r>
-        <w:rPr>
-          <w:rFonts w:ascii="Futura Lt BT" w:hAnsi="Futura Lt BT" w:cs="Futura Lt BT"/>
-          <w:sz w:val="22"/>
-          <w:szCs w:val="22"/>
-        </w:rPr>
-        <w:t>sono i qubit aggiunti alla rappresentazione del qubit logico, necessari per la ridondanza e quindi il riconoscimento dell’errore</w:t>
+        <w:t xml:space="preserve"> per poter inizializzare i </w:t>
+      </w:r>
+      <w:proofErr w:type="spellStart"/>
+      <w:r>
+        <w:rPr>
+          <w:rFonts w:ascii="Futura Lt BT" w:hAnsi="Futura Lt BT" w:cs="Futura Lt BT"/>
+          <w:sz w:val="22"/>
+          <w:szCs w:val="22"/>
+        </w:rPr>
+        <w:t>qubit</w:t>
+      </w:r>
+      <w:proofErr w:type="spellEnd"/>
+      <w:r>
+        <w:rPr>
+          <w:rFonts w:ascii="Futura Lt BT" w:hAnsi="Futura Lt BT" w:cs="Futura Lt BT"/>
+          <w:sz w:val="22"/>
+          <w:szCs w:val="22"/>
+        </w:rPr>
+        <w:t xml:space="preserve"> ancilla: </w:t>
+      </w:r>
+      <w:r>
+        <w:rPr>
+          <w:rFonts w:ascii="Futura Lt BT" w:hAnsi="Futura Lt BT" w:cs="Futura Lt BT"/>
+          <w:sz w:val="22"/>
+          <w:szCs w:val="22"/>
+        </w:rPr>
+        <w:t xml:space="preserve">sono i </w:t>
+      </w:r>
+      <w:proofErr w:type="spellStart"/>
+      <w:r>
+        <w:rPr>
+          <w:rFonts w:ascii="Futura Lt BT" w:hAnsi="Futura Lt BT" w:cs="Futura Lt BT"/>
+          <w:sz w:val="22"/>
+          <w:szCs w:val="22"/>
+        </w:rPr>
+        <w:t>qubit</w:t>
+      </w:r>
+      <w:proofErr w:type="spellEnd"/>
+      <w:r>
+        <w:rPr>
+          <w:rFonts w:ascii="Futura Lt BT" w:hAnsi="Futura Lt BT" w:cs="Futura Lt BT"/>
+          <w:sz w:val="22"/>
+          <w:szCs w:val="22"/>
+        </w:rPr>
+        <w:t xml:space="preserve"> aggiunti alla rappresentazione del </w:t>
+      </w:r>
+      <w:proofErr w:type="spellStart"/>
+      <w:r>
+        <w:rPr>
+          <w:rFonts w:ascii="Futura Lt BT" w:hAnsi="Futura Lt BT" w:cs="Futura Lt BT"/>
+          <w:sz w:val="22"/>
+          <w:szCs w:val="22"/>
+        </w:rPr>
+        <w:t>qubit</w:t>
+      </w:r>
+      <w:proofErr w:type="spellEnd"/>
+      <w:r>
+        <w:rPr>
+          <w:rFonts w:ascii="Futura Lt BT" w:hAnsi="Futura Lt BT" w:cs="Futura Lt BT"/>
+          <w:sz w:val="22"/>
+          <w:szCs w:val="22"/>
+        </w:rPr>
+        <w:t xml:space="preserve"> logico, necessari per la ridondanza e quindi il riconoscimento dell’errore</w:t>
       </w:r>
       <w:r>
         <w:rPr>
@@ -2842,7 +3249,25 @@
           <w:sz w:val="22"/>
           <w:szCs w:val="22"/>
         </w:rPr>
-        <w:t xml:space="preserve">Ora è necessario implementare una trasformazione unitaria che simuli l’errore su un qubit del tipo </w:t>
+        <w:t xml:space="preserve">Ora è necessario implementare una trasformazione unitaria che simuli l’errore su un </w:t>
+      </w:r>
+      <w:proofErr w:type="spellStart"/>
+      <w:r>
+        <w:rPr>
+          <w:rFonts w:ascii="Futura Lt BT" w:hAnsi="Futura Lt BT" w:cs="Futura Lt BT"/>
+          <w:sz w:val="22"/>
+          <w:szCs w:val="22"/>
+        </w:rPr>
+        <w:t>qubit</w:t>
+      </w:r>
+      <w:proofErr w:type="spellEnd"/>
+      <w:r>
+        <w:rPr>
+          <w:rFonts w:ascii="Futura Lt BT" w:hAnsi="Futura Lt BT" w:cs="Futura Lt BT"/>
+          <w:sz w:val="22"/>
+          <w:szCs w:val="22"/>
+        </w:rPr>
+        <w:t xml:space="preserve"> del tipo </w:t>
       </w:r>
       <m:oMath>
         <m:d>
@@ -3010,7 +3435,6 @@
           <w:color w:val="569CD6"/>
           <w:sz w:val="22"/>
           <w:szCs w:val="22"/>
-          <w:lang w:val="en-US"/>
         </w:rPr>
       </w:pPr>
     </w:p>
@@ -3046,6 +3470,7 @@
         </w:rPr>
         <w:t xml:space="preserve"> </w:t>
       </w:r>
+      <w:proofErr w:type="spellStart"/>
       <w:r>
         <w:rPr>
           <w:rFonts w:ascii="Futura Lt BT" w:hAnsi="Futura Lt BT" w:cs="Futura Lt BT"/>
@@ -3054,17 +3479,40 @@
           <w:szCs w:val="22"/>
           <w:lang w:val="en-US"/>
         </w:rPr>
-        <w:t>apply_weak_error</w:t>
-      </w:r>
-      <w:r>
-        <w:rPr>
-          <w:rFonts w:ascii="Futura Lt BT" w:hAnsi="Futura Lt BT" w:cs="Futura Lt BT"/>
-          <w:color w:val="CCCCCC"/>
-          <w:sz w:val="22"/>
-          <w:szCs w:val="22"/>
-          <w:lang w:val="en-US"/>
-        </w:rPr>
-        <w:t>():</w:t>
+        <w:t>apply_weak_</w:t>
+      </w:r>
+      <w:proofErr w:type="gramStart"/>
+      <w:r>
+        <w:rPr>
+          <w:rFonts w:ascii="Futura Lt BT" w:hAnsi="Futura Lt BT" w:cs="Futura Lt BT"/>
+          <w:color w:val="DCDCAA"/>
+          <w:sz w:val="22"/>
+          <w:szCs w:val="22"/>
+          <w:lang w:val="en-US"/>
+        </w:rPr>
+        <w:t>error</w:t>
+      </w:r>
+      <w:proofErr w:type="spellEnd"/>
+      <w:r>
+        <w:rPr>
+          <w:rFonts w:ascii="Futura Lt BT" w:hAnsi="Futura Lt BT" w:cs="Futura Lt BT"/>
+          <w:color w:val="CCCCCC"/>
+          <w:sz w:val="22"/>
+          <w:szCs w:val="22"/>
+          <w:lang w:val="en-US"/>
+        </w:rPr>
+        <w:t>(</w:t>
+      </w:r>
+      <w:proofErr w:type="gramEnd"/>
+      <w:r>
+        <w:rPr>
+          <w:rFonts w:ascii="Futura Lt BT" w:hAnsi="Futura Lt BT" w:cs="Futura Lt BT"/>
+          <w:color w:val="CCCCCC"/>
+          <w:sz w:val="22"/>
+          <w:szCs w:val="22"/>
+          <w:lang w:val="en-US"/>
+        </w:rPr>
+        <w:t>):</w:t>
       </w:r>
     </w:p>
     <w:p>
@@ -3089,6 +3537,7 @@
         </w:rPr>
         <w:t xml:space="preserve">    </w:t>
       </w:r>
+      <w:proofErr w:type="spellStart"/>
       <w:r>
         <w:rPr>
           <w:rFonts w:ascii="Futura Lt BT" w:hAnsi="Futura Lt BT" w:cs="Futura Lt BT"/>
@@ -3099,6 +3548,7 @@
         </w:rPr>
         <w:t>qubit_to_flip</w:t>
       </w:r>
+      <w:proofErr w:type="spellEnd"/>
       <w:r>
         <w:rPr>
           <w:rFonts w:ascii="Futura Lt BT" w:hAnsi="Futura Lt BT" w:cs="Futura Lt BT"/>
@@ -3129,6 +3579,8 @@
         </w:rPr>
         <w:t xml:space="preserve"> </w:t>
       </w:r>
+      <w:proofErr w:type="spellStart"/>
+      <w:proofErr w:type="gramStart"/>
       <w:r>
         <w:rPr>
           <w:rFonts w:ascii="Futura Lt BT" w:hAnsi="Futura Lt BT" w:cs="Futura Lt BT"/>
@@ -3159,6 +3611,8 @@
         </w:rPr>
         <w:t>randint</w:t>
       </w:r>
+      <w:proofErr w:type="spellEnd"/>
+      <w:proofErr w:type="gramEnd"/>
       <w:r>
         <w:rPr>
           <w:rFonts w:ascii="Futura Lt BT" w:hAnsi="Futura Lt BT" w:cs="Futura Lt BT"/>
@@ -3305,6 +3759,8 @@
         </w:rPr>
         <w:t xml:space="preserve">    </w:t>
       </w:r>
+      <w:proofErr w:type="spellStart"/>
+      <w:proofErr w:type="gramStart"/>
       <w:r>
         <w:rPr>
           <w:rFonts w:ascii="Futura Lt BT" w:hAnsi="Futura Lt BT" w:cs="Futura Lt BT"/>
@@ -3323,7 +3779,19 @@
           <w:szCs w:val="22"/>
           <w:lang w:val="en-US"/>
         </w:rPr>
-        <w:t>.RX(</w:t>
+        <w:t>.RX</w:t>
+      </w:r>
+      <w:proofErr w:type="spellEnd"/>
+      <w:proofErr w:type="gramEnd"/>
+      <w:r>
+        <w:rPr>
+          <w:rFonts w:ascii="Futura Lt BT" w:hAnsi="Futura Lt BT" w:cs="Futura Lt BT"/>
+          <w:color w:val="CCCCCC"/>
+          <w:sz w:val="22"/>
+          <w:szCs w:val="22"/>
+          <w:lang w:val="en-US"/>
+        </w:rPr>
+        <w:t>(</w:t>
       </w:r>
       <w:r>
         <w:rPr>
@@ -3365,6 +3833,7 @@
         </w:rPr>
         <w:t>=</w:t>
       </w:r>
+      <w:proofErr w:type="spellStart"/>
       <w:r>
         <w:rPr>
           <w:rFonts w:ascii="Futura Lt BT" w:hAnsi="Futura Lt BT" w:cs="Futura Lt BT"/>
@@ -3375,6 +3844,7 @@
         </w:rPr>
         <w:t>qubit_to_flip</w:t>
       </w:r>
+      <w:proofErr w:type="spellEnd"/>
       <w:r>
         <w:rPr>
           <w:rFonts w:ascii="Futura Lt BT" w:hAnsi="Futura Lt BT" w:cs="Futura Lt BT"/>
@@ -3423,7 +3893,25 @@
           <w:sz w:val="22"/>
           <w:szCs w:val="22"/>
         </w:rPr>
-        <w:t xml:space="preserve">Abbiamo implementato una funzione che si occupa di scegliere un qubit randomico da flippare per poi applicare una rotazione </w:t>
+        <w:t xml:space="preserve">Abbiamo implementato una funzione che si occupa di scegliere un </w:t>
+      </w:r>
+      <w:proofErr w:type="spellStart"/>
+      <w:r>
+        <w:rPr>
+          <w:rFonts w:ascii="Futura Lt BT" w:hAnsi="Futura Lt BT" w:cs="Futura Lt BT"/>
+          <w:sz w:val="22"/>
+          <w:szCs w:val="22"/>
+        </w:rPr>
+        <w:t>qubit</w:t>
+      </w:r>
+      <w:proofErr w:type="spellEnd"/>
+      <w:r>
+        <w:rPr>
+          <w:rFonts w:ascii="Futura Lt BT" w:hAnsi="Futura Lt BT" w:cs="Futura Lt BT"/>
+          <w:sz w:val="22"/>
+          <w:szCs w:val="22"/>
+        </w:rPr>
+        <w:t xml:space="preserve"> randomico da flippare per poi applicare una rotazione </w:t>
       </w:r>
       <w:r>
         <w:rPr>
@@ -3477,7 +3965,6 @@
           <w:color w:val="DCDCAA"/>
           <w:sz w:val="22"/>
           <w:szCs w:val="22"/>
-          <w:lang w:val="en-US"/>
         </w:rPr>
       </w:pPr>
     </w:p>
@@ -3503,6 +3990,7 @@
         </w:rPr>
         <w:t>@</w:t>
       </w:r>
+      <w:proofErr w:type="gramStart"/>
       <w:r>
         <w:rPr>
           <w:rFonts w:ascii="Futura Lt BT" w:hAnsi="Futura Lt BT" w:cs="Futura Lt BT"/>
@@ -3523,6 +4011,7 @@
         </w:rPr>
         <w:t>.qnode</w:t>
       </w:r>
+      <w:proofErr w:type="gramEnd"/>
       <w:r>
         <w:rPr>
           <w:rFonts w:ascii="Futura Lt BT" w:hAnsi="Futura Lt BT" w:cs="Futura Lt BT"/>
@@ -3669,6 +4158,7 @@
         </w:rPr>
         <w:t xml:space="preserve">    </w:t>
       </w:r>
+      <w:proofErr w:type="spellStart"/>
       <w:r>
         <w:rPr>
           <w:rFonts w:ascii="Futura Lt BT" w:hAnsi="Futura Lt BT" w:cs="Futura Lt BT"/>
@@ -3677,8 +4167,20 @@
           <w:szCs w:val="22"/>
           <w:lang w:val="en-US"/>
         </w:rPr>
-        <w:t>initial_state</w:t>
-      </w:r>
+        <w:t>initial_</w:t>
+      </w:r>
+      <w:proofErr w:type="gramStart"/>
+      <w:r>
+        <w:rPr>
+          <w:rFonts w:ascii="Futura Lt BT" w:hAnsi="Futura Lt BT" w:cs="Futura Lt BT"/>
+          <w:color w:val="DCDCAA"/>
+          <w:sz w:val="22"/>
+          <w:szCs w:val="22"/>
+          <w:lang w:val="en-US"/>
+        </w:rPr>
+        <w:t>state</w:t>
+      </w:r>
+      <w:proofErr w:type="spellEnd"/>
       <w:r>
         <w:rPr>
           <w:rFonts w:ascii="Futura Lt BT" w:hAnsi="Futura Lt BT" w:cs="Futura Lt BT"/>
@@ -3689,6 +4191,7 @@
         </w:rPr>
         <w:t>(</w:t>
       </w:r>
+      <w:proofErr w:type="gramEnd"/>
       <w:r>
         <w:rPr>
           <w:rFonts w:ascii="Futura Lt BT" w:hAnsi="Futura Lt BT" w:cs="Futura Lt BT"/>
@@ -3752,6 +4255,7 @@
         </w:rPr>
         <w:t xml:space="preserve">    </w:t>
       </w:r>
+      <w:proofErr w:type="spellStart"/>
       <w:r>
         <w:rPr>
           <w:rFonts w:ascii="Futura Lt BT" w:hAnsi="Futura Lt BT" w:cs="Futura Lt BT"/>
@@ -3760,17 +4264,40 @@
           <w:szCs w:val="22"/>
           <w:lang w:val="en-US"/>
         </w:rPr>
-        <w:t>apply_weak_error</w:t>
-      </w:r>
-      <w:r>
-        <w:rPr>
-          <w:rFonts w:ascii="Futura Lt BT" w:hAnsi="Futura Lt BT" w:cs="Futura Lt BT"/>
-          <w:color w:val="CCCCCC"/>
-          <w:sz w:val="22"/>
-          <w:szCs w:val="22"/>
-          <w:lang w:val="en-US"/>
-        </w:rPr>
-        <w:t>()</w:t>
+        <w:t>apply_weak_</w:t>
+      </w:r>
+      <w:proofErr w:type="gramStart"/>
+      <w:r>
+        <w:rPr>
+          <w:rFonts w:ascii="Futura Lt BT" w:hAnsi="Futura Lt BT" w:cs="Futura Lt BT"/>
+          <w:color w:val="DCDCAA"/>
+          <w:sz w:val="22"/>
+          <w:szCs w:val="22"/>
+          <w:lang w:val="en-US"/>
+        </w:rPr>
+        <w:t>error</w:t>
+      </w:r>
+      <w:proofErr w:type="spellEnd"/>
+      <w:r>
+        <w:rPr>
+          <w:rFonts w:ascii="Futura Lt BT" w:hAnsi="Futura Lt BT" w:cs="Futura Lt BT"/>
+          <w:color w:val="CCCCCC"/>
+          <w:sz w:val="22"/>
+          <w:szCs w:val="22"/>
+          <w:lang w:val="en-US"/>
+        </w:rPr>
+        <w:t>(</w:t>
+      </w:r>
+      <w:proofErr w:type="gramEnd"/>
+      <w:r>
+        <w:rPr>
+          <w:rFonts w:ascii="Futura Lt BT" w:hAnsi="Futura Lt BT" w:cs="Futura Lt BT"/>
+          <w:color w:val="CCCCCC"/>
+          <w:sz w:val="22"/>
+          <w:szCs w:val="22"/>
+          <w:lang w:val="en-US"/>
+        </w:rPr>
+        <w:t>)</w:t>
       </w:r>
     </w:p>
     <w:p>
@@ -3817,6 +4344,7 @@
         </w:rPr>
         <w:t xml:space="preserve">    </w:t>
       </w:r>
+      <w:proofErr w:type="spellStart"/>
       <w:r>
         <w:rPr>
           <w:rFonts w:ascii="Futura Lt BT" w:hAnsi="Futura Lt BT" w:cs="Futura Lt BT"/>
@@ -3826,6 +4354,7 @@
         </w:rPr>
         <w:t>return</w:t>
       </w:r>
+      <w:proofErr w:type="spellEnd"/>
       <w:r>
         <w:rPr>
           <w:rFonts w:ascii="Futura Lt BT" w:hAnsi="Futura Lt BT" w:cs="Futura Lt BT"/>
@@ -3835,6 +4364,8 @@
         </w:rPr>
         <w:t xml:space="preserve"> </w:t>
       </w:r>
+      <w:proofErr w:type="spellStart"/>
+      <w:proofErr w:type="gramStart"/>
       <w:r>
         <w:rPr>
           <w:rFonts w:ascii="Futura Lt BT" w:hAnsi="Futura Lt BT" w:cs="Futura Lt BT"/>
@@ -3851,8 +4382,20 @@
           <w:sz w:val="22"/>
           <w:szCs w:val="22"/>
         </w:rPr>
-        <w:t>.probs(</w:t>
-      </w:r>
+        <w:t>.probs</w:t>
+      </w:r>
+      <w:proofErr w:type="spellEnd"/>
+      <w:proofErr w:type="gramEnd"/>
+      <w:r>
+        <w:rPr>
+          <w:rFonts w:ascii="Futura Lt BT" w:hAnsi="Futura Lt BT" w:cs="Futura Lt BT"/>
+          <w:color w:val="CCCCCC"/>
+          <w:sz w:val="22"/>
+          <w:szCs w:val="22"/>
+        </w:rPr>
+        <w:t>(</w:t>
+      </w:r>
+      <w:proofErr w:type="spellStart"/>
       <w:r>
         <w:rPr>
           <w:rFonts w:ascii="Futura Lt BT" w:hAnsi="Futura Lt BT" w:cs="Futura Lt BT"/>
@@ -3862,6 +4405,7 @@
         </w:rPr>
         <w:t>wires</w:t>
       </w:r>
+      <w:proofErr w:type="spellEnd"/>
       <w:r>
         <w:rPr>
           <w:rFonts w:ascii="Futura Lt BT" w:hAnsi="Futura Lt BT" w:cs="Futura Lt BT"/>
@@ -4233,8 +4777,20 @@
           <w:szCs w:val="22"/>
           <w:lang w:val="en-US"/>
         </w:rPr>
-        <w:t>: 0.0000</w:t>
-      </w:r>
+        <w:t xml:space="preserve">: </w:t>
+      </w:r>
+      <w:proofErr w:type="gramStart"/>
+      <w:r>
+        <w:rPr>
+          <w:rFonts w:ascii="Futura Lt BT" w:hAnsi="Futura Lt BT" w:cs="Futura Lt BT"/>
+          <w:color w:val="CCCCCC"/>
+          <w:sz w:val="22"/>
+          <w:szCs w:val="22"/>
+          <w:lang w:val="en-US"/>
+        </w:rPr>
+        <w:t>0.0000</w:t>
+      </w:r>
+      <w:proofErr w:type="gramEnd"/>
     </w:p>
     <w:p>
       <w:pPr>
@@ -4276,8 +4832,20 @@
           <w:szCs w:val="22"/>
           <w:lang w:val="en-US"/>
         </w:rPr>
-        <w:t>: 0.0010</w:t>
-      </w:r>
+        <w:t xml:space="preserve">: </w:t>
+      </w:r>
+      <w:proofErr w:type="gramStart"/>
+      <w:r>
+        <w:rPr>
+          <w:rFonts w:ascii="Futura Lt BT" w:hAnsi="Futura Lt BT" w:cs="Futura Lt BT"/>
+          <w:color w:val="CCCCCC"/>
+          <w:sz w:val="22"/>
+          <w:szCs w:val="22"/>
+          <w:lang w:val="en-US"/>
+        </w:rPr>
+        <w:t>0.0010</w:t>
+      </w:r>
+      <w:proofErr w:type="gramEnd"/>
     </w:p>
     <w:p>
       <w:pPr>
@@ -4319,8 +4887,20 @@
           <w:szCs w:val="22"/>
           <w:lang w:val="en-US"/>
         </w:rPr>
-        <w:t>: 0.8440</w:t>
-      </w:r>
+        <w:t xml:space="preserve">: </w:t>
+      </w:r>
+      <w:proofErr w:type="gramStart"/>
+      <w:r>
+        <w:rPr>
+          <w:rFonts w:ascii="Futura Lt BT" w:hAnsi="Futura Lt BT" w:cs="Futura Lt BT"/>
+          <w:color w:val="CCCCCC"/>
+          <w:sz w:val="22"/>
+          <w:szCs w:val="22"/>
+          <w:lang w:val="en-US"/>
+        </w:rPr>
+        <w:t>0.8440</w:t>
+      </w:r>
+      <w:proofErr w:type="gramEnd"/>
     </w:p>
     <w:p>
       <w:pPr>
@@ -4553,13 +5133,23 @@
         </w:rPr>
         <w:t xml:space="preserve">terzo </w:t>
       </w:r>
-      <w:r>
-        <w:rPr>
-          <w:rFonts w:ascii="Futura Lt BT" w:hAnsi="Futura Lt BT" w:cs="Futura Lt BT"/>
-          <w:sz w:val="22"/>
-          <w:szCs w:val="22"/>
-        </w:rPr>
-        <w:t>qubit.</w:t>
+      <w:proofErr w:type="spellStart"/>
+      <w:r>
+        <w:rPr>
+          <w:rFonts w:ascii="Futura Lt BT" w:hAnsi="Futura Lt BT" w:cs="Futura Lt BT"/>
+          <w:sz w:val="22"/>
+          <w:szCs w:val="22"/>
+        </w:rPr>
+        <w:t>qubit</w:t>
+      </w:r>
+      <w:proofErr w:type="spellEnd"/>
+      <w:r>
+        <w:rPr>
+          <w:rFonts w:ascii="Futura Lt BT" w:hAnsi="Futura Lt BT" w:cs="Futura Lt BT"/>
+          <w:sz w:val="22"/>
+          <w:szCs w:val="22"/>
+        </w:rPr>
+        <w:t>.</w:t>
       </w:r>
     </w:p>
     <w:p>
@@ -5155,7 +5745,6 @@
           <w:color w:val="DCDCAA"/>
           <w:sz w:val="22"/>
           <w:szCs w:val="22"/>
-          <w:lang w:val="en-US"/>
         </w:rPr>
       </w:pPr>
       <w:bookmarkStart w:id="1" w:name="_Hlk167989773"/>
@@ -5183,6 +5772,7 @@
         </w:rPr>
         <w:t>@</w:t>
       </w:r>
+      <w:proofErr w:type="gramStart"/>
       <w:r>
         <w:rPr>
           <w:rFonts w:ascii="Futura Lt BT" w:hAnsi="Futura Lt BT" w:cs="Futura Lt BT"/>
@@ -5203,6 +5793,7 @@
         </w:rPr>
         <w:t>.qnode</w:t>
       </w:r>
+      <w:proofErr w:type="gramEnd"/>
       <w:r>
         <w:rPr>
           <w:rFonts w:ascii="Futura Lt BT" w:hAnsi="Futura Lt BT" w:cs="Futura Lt BT"/>
@@ -5351,6 +5942,7 @@
         </w:rPr>
         <w:t xml:space="preserve">    </w:t>
       </w:r>
+      <w:proofErr w:type="spellStart"/>
       <w:r>
         <w:rPr>
           <w:rFonts w:ascii="Futura Lt BT" w:hAnsi="Futura Lt BT" w:cs="Futura Lt BT"/>
@@ -5359,8 +5951,20 @@
           <w:szCs w:val="22"/>
           <w:lang w:val="en-US"/>
         </w:rPr>
-        <w:t>initial_state</w:t>
-      </w:r>
+        <w:t>initial_</w:t>
+      </w:r>
+      <w:proofErr w:type="gramStart"/>
+      <w:r>
+        <w:rPr>
+          <w:rFonts w:ascii="Futura Lt BT" w:hAnsi="Futura Lt BT" w:cs="Futura Lt BT"/>
+          <w:color w:val="DCDCAA"/>
+          <w:sz w:val="22"/>
+          <w:szCs w:val="22"/>
+          <w:lang w:val="en-US"/>
+        </w:rPr>
+        <w:t>state</w:t>
+      </w:r>
+      <w:proofErr w:type="spellEnd"/>
       <w:r>
         <w:rPr>
           <w:rFonts w:ascii="Futura Lt BT" w:hAnsi="Futura Lt BT" w:cs="Futura Lt BT"/>
@@ -5371,6 +5975,7 @@
         </w:rPr>
         <w:t>(</w:t>
       </w:r>
+      <w:proofErr w:type="gramEnd"/>
       <w:r>
         <w:rPr>
           <w:rFonts w:ascii="Futura Lt BT" w:hAnsi="Futura Lt BT" w:cs="Futura Lt BT"/>
@@ -5435,6 +6040,7 @@
         </w:rPr>
         <w:t xml:space="preserve">    </w:t>
       </w:r>
+      <w:proofErr w:type="spellStart"/>
       <w:r>
         <w:rPr>
           <w:rFonts w:ascii="Futura Lt BT" w:hAnsi="Futura Lt BT" w:cs="Futura Lt BT"/>
@@ -5443,17 +6049,40 @@
           <w:szCs w:val="22"/>
           <w:lang w:val="en-US"/>
         </w:rPr>
-        <w:t>apply_weak_error</w:t>
-      </w:r>
-      <w:r>
-        <w:rPr>
-          <w:rFonts w:ascii="Futura Lt BT" w:hAnsi="Futura Lt BT" w:cs="Futura Lt BT"/>
-          <w:color w:val="CCCCCC"/>
-          <w:sz w:val="22"/>
-          <w:szCs w:val="22"/>
-          <w:lang w:val="en-US"/>
-        </w:rPr>
-        <w:t>()</w:t>
+        <w:t>apply_weak_</w:t>
+      </w:r>
+      <w:proofErr w:type="gramStart"/>
+      <w:r>
+        <w:rPr>
+          <w:rFonts w:ascii="Futura Lt BT" w:hAnsi="Futura Lt BT" w:cs="Futura Lt BT"/>
+          <w:color w:val="DCDCAA"/>
+          <w:sz w:val="22"/>
+          <w:szCs w:val="22"/>
+          <w:lang w:val="en-US"/>
+        </w:rPr>
+        <w:t>error</w:t>
+      </w:r>
+      <w:proofErr w:type="spellEnd"/>
+      <w:r>
+        <w:rPr>
+          <w:rFonts w:ascii="Futura Lt BT" w:hAnsi="Futura Lt BT" w:cs="Futura Lt BT"/>
+          <w:color w:val="CCCCCC"/>
+          <w:sz w:val="22"/>
+          <w:szCs w:val="22"/>
+          <w:lang w:val="en-US"/>
+        </w:rPr>
+        <w:t>(</w:t>
+      </w:r>
+      <w:proofErr w:type="gramEnd"/>
+      <w:r>
+        <w:rPr>
+          <w:rFonts w:ascii="Futura Lt BT" w:hAnsi="Futura Lt BT" w:cs="Futura Lt BT"/>
+          <w:color w:val="CCCCCC"/>
+          <w:sz w:val="22"/>
+          <w:szCs w:val="22"/>
+          <w:lang w:val="en-US"/>
+        </w:rPr>
+        <w:t>)</w:t>
       </w:r>
     </w:p>
     <w:p>
@@ -5543,6 +6172,7 @@
         </w:rPr>
         <w:t xml:space="preserve"> </w:t>
       </w:r>
+      <w:proofErr w:type="spellStart"/>
       <w:r>
         <w:rPr>
           <w:rFonts w:ascii="Futura Lt BT" w:hAnsi="Futura Lt BT" w:cs="Futura Lt BT"/>
@@ -5561,8 +6191,21 @@
           <w:szCs w:val="22"/>
           <w:lang w:val="en-US"/>
         </w:rPr>
-        <w:t>.sample(</w:t>
-      </w:r>
+        <w:t>.sample</w:t>
+      </w:r>
+      <w:proofErr w:type="spellEnd"/>
+      <w:r>
+        <w:rPr>
+          <w:rFonts w:ascii="Futura Lt BT" w:hAnsi="Futura Lt BT" w:cs="Futura Lt BT"/>
+          <w:color w:val="CCCCCC"/>
+          <w:sz w:val="22"/>
+          <w:szCs w:val="22"/>
+          <w:lang w:val="en-US"/>
+        </w:rPr>
+        <w:t>(</w:t>
+      </w:r>
+      <w:proofErr w:type="spellStart"/>
+      <w:proofErr w:type="gramStart"/>
       <w:r>
         <w:rPr>
           <w:rFonts w:ascii="Futura Lt BT" w:hAnsi="Futura Lt BT" w:cs="Futura Lt BT"/>
@@ -5581,7 +6224,19 @@
           <w:szCs w:val="22"/>
           <w:lang w:val="en-US"/>
         </w:rPr>
-        <w:t>.PauliZ(</w:t>
+        <w:t>.PauliZ</w:t>
+      </w:r>
+      <w:proofErr w:type="spellEnd"/>
+      <w:proofErr w:type="gramEnd"/>
+      <w:r>
+        <w:rPr>
+          <w:rFonts w:ascii="Futura Lt BT" w:hAnsi="Futura Lt BT" w:cs="Futura Lt BT"/>
+          <w:color w:val="CCCCCC"/>
+          <w:sz w:val="22"/>
+          <w:szCs w:val="22"/>
+          <w:lang w:val="en-US"/>
+        </w:rPr>
+        <w:t>(</w:t>
       </w:r>
       <w:r>
         <w:rPr>
@@ -5623,6 +6278,7 @@
         </w:rPr>
         <w:t xml:space="preserve"> </w:t>
       </w:r>
+      <w:proofErr w:type="spellStart"/>
       <w:r>
         <w:rPr>
           <w:rFonts w:ascii="Futura Lt BT" w:hAnsi="Futura Lt BT" w:cs="Futura Lt BT"/>
@@ -5641,7 +6297,18 @@
           <w:szCs w:val="22"/>
           <w:lang w:val="en-US"/>
         </w:rPr>
-        <w:t>.PauliZ(</w:t>
+        <w:t>.PauliZ</w:t>
+      </w:r>
+      <w:proofErr w:type="spellEnd"/>
+      <w:r>
+        <w:rPr>
+          <w:rFonts w:ascii="Futura Lt BT" w:hAnsi="Futura Lt BT" w:cs="Futura Lt BT"/>
+          <w:color w:val="CCCCCC"/>
+          <w:sz w:val="22"/>
+          <w:szCs w:val="22"/>
+          <w:lang w:val="en-US"/>
+        </w:rPr>
+        <w:t>(</w:t>
       </w:r>
       <w:r>
         <w:rPr>
@@ -5727,6 +6394,7 @@
         </w:rPr>
         <w:t xml:space="preserve"> </w:t>
       </w:r>
+      <w:proofErr w:type="spellStart"/>
       <w:r>
         <w:rPr>
           <w:rFonts w:ascii="Futura Lt BT" w:hAnsi="Futura Lt BT" w:cs="Futura Lt BT"/>
@@ -5745,8 +6413,21 @@
           <w:szCs w:val="22"/>
           <w:lang w:val="en-US"/>
         </w:rPr>
-        <w:t>.sample(</w:t>
-      </w:r>
+        <w:t>.sample</w:t>
+      </w:r>
+      <w:proofErr w:type="spellEnd"/>
+      <w:r>
+        <w:rPr>
+          <w:rFonts w:ascii="Futura Lt BT" w:hAnsi="Futura Lt BT" w:cs="Futura Lt BT"/>
+          <w:color w:val="CCCCCC"/>
+          <w:sz w:val="22"/>
+          <w:szCs w:val="22"/>
+          <w:lang w:val="en-US"/>
+        </w:rPr>
+        <w:t>(</w:t>
+      </w:r>
+      <w:proofErr w:type="spellStart"/>
+      <w:proofErr w:type="gramStart"/>
       <w:r>
         <w:rPr>
           <w:rFonts w:ascii="Futura Lt BT" w:hAnsi="Futura Lt BT" w:cs="Futura Lt BT"/>
@@ -5765,7 +6446,19 @@
           <w:szCs w:val="22"/>
           <w:lang w:val="en-US"/>
         </w:rPr>
-        <w:t>.PauliZ(</w:t>
+        <w:t>.PauliZ</w:t>
+      </w:r>
+      <w:proofErr w:type="spellEnd"/>
+      <w:proofErr w:type="gramEnd"/>
+      <w:r>
+        <w:rPr>
+          <w:rFonts w:ascii="Futura Lt BT" w:hAnsi="Futura Lt BT" w:cs="Futura Lt BT"/>
+          <w:color w:val="CCCCCC"/>
+          <w:sz w:val="22"/>
+          <w:szCs w:val="22"/>
+          <w:lang w:val="en-US"/>
+        </w:rPr>
+        <w:t>(</w:t>
       </w:r>
       <w:r>
         <w:rPr>
@@ -5807,6 +6500,7 @@
         </w:rPr>
         <w:t xml:space="preserve"> </w:t>
       </w:r>
+      <w:proofErr w:type="spellStart"/>
       <w:r>
         <w:rPr>
           <w:rFonts w:ascii="Futura Lt BT" w:hAnsi="Futura Lt BT" w:cs="Futura Lt BT"/>
@@ -5825,7 +6519,18 @@
           <w:szCs w:val="22"/>
           <w:lang w:val="en-US"/>
         </w:rPr>
-        <w:t>.PauliZ(</w:t>
+        <w:t>.PauliZ</w:t>
+      </w:r>
+      <w:proofErr w:type="spellEnd"/>
+      <w:r>
+        <w:rPr>
+          <w:rFonts w:ascii="Futura Lt BT" w:hAnsi="Futura Lt BT" w:cs="Futura Lt BT"/>
+          <w:color w:val="CCCCCC"/>
+          <w:sz w:val="22"/>
+          <w:szCs w:val="22"/>
+          <w:lang w:val="en-US"/>
+        </w:rPr>
+        <w:t>(</w:t>
       </w:r>
       <w:r>
         <w:rPr>
@@ -6113,6 +6818,7 @@
         </w:rPr>
         <w:t xml:space="preserve">    </w:t>
       </w:r>
+      <w:proofErr w:type="spellStart"/>
       <w:r>
         <w:rPr>
           <w:rFonts w:ascii="Futura Lt BT" w:hAnsi="Futura Lt BT" w:cs="Futura Lt BT"/>
@@ -6123,6 +6829,7 @@
         </w:rPr>
         <w:t>elif</w:t>
       </w:r>
+      <w:proofErr w:type="spellEnd"/>
       <w:r>
         <w:rPr>
           <w:rFonts w:ascii="Futura Lt BT" w:hAnsi="Futura Lt BT" w:cs="Futura Lt BT"/>
@@ -6317,6 +7024,8 @@
         </w:rPr>
         <w:t xml:space="preserve">        </w:t>
       </w:r>
+      <w:proofErr w:type="spellStart"/>
+      <w:proofErr w:type="gramStart"/>
       <w:r>
         <w:rPr>
           <w:rFonts w:ascii="Futura Lt BT" w:hAnsi="Futura Lt BT" w:cs="Futura Lt BT"/>
@@ -6335,7 +7044,19 @@
           <w:szCs w:val="22"/>
           <w:lang w:val="en-US"/>
         </w:rPr>
-        <w:t>.PauliX(</w:t>
+        <w:t>.PauliX</w:t>
+      </w:r>
+      <w:proofErr w:type="spellEnd"/>
+      <w:proofErr w:type="gramEnd"/>
+      <w:r>
+        <w:rPr>
+          <w:rFonts w:ascii="Futura Lt BT" w:hAnsi="Futura Lt BT" w:cs="Futura Lt BT"/>
+          <w:color w:val="CCCCCC"/>
+          <w:sz w:val="22"/>
+          <w:szCs w:val="22"/>
+          <w:lang w:val="en-US"/>
+        </w:rPr>
+        <w:t>(</w:t>
       </w:r>
       <w:r>
         <w:rPr>
@@ -6401,6 +7122,7 @@
         </w:rPr>
         <w:t xml:space="preserve">    </w:t>
       </w:r>
+      <w:proofErr w:type="spellStart"/>
       <w:r>
         <w:rPr>
           <w:rFonts w:ascii="Futura Lt BT" w:hAnsi="Futura Lt BT" w:cs="Futura Lt BT"/>
@@ -6411,6 +7133,7 @@
         </w:rPr>
         <w:t>elif</w:t>
       </w:r>
+      <w:proofErr w:type="spellEnd"/>
       <w:r>
         <w:rPr>
           <w:rFonts w:ascii="Futura Lt BT" w:hAnsi="Futura Lt BT" w:cs="Futura Lt BT"/>
@@ -6595,6 +7318,8 @@
         </w:rPr>
         <w:t xml:space="preserve">        </w:t>
       </w:r>
+      <w:proofErr w:type="spellStart"/>
+      <w:proofErr w:type="gramStart"/>
       <w:r>
         <w:rPr>
           <w:rFonts w:ascii="Futura Lt BT" w:hAnsi="Futura Lt BT" w:cs="Futura Lt BT"/>
@@ -6613,7 +7338,19 @@
           <w:szCs w:val="22"/>
           <w:lang w:val="en-US"/>
         </w:rPr>
-        <w:t>.PauliX(</w:t>
+        <w:t>.PauliX</w:t>
+      </w:r>
+      <w:proofErr w:type="spellEnd"/>
+      <w:proofErr w:type="gramEnd"/>
+      <w:r>
+        <w:rPr>
+          <w:rFonts w:ascii="Futura Lt BT" w:hAnsi="Futura Lt BT" w:cs="Futura Lt BT"/>
+          <w:color w:val="CCCCCC"/>
+          <w:sz w:val="22"/>
+          <w:szCs w:val="22"/>
+          <w:lang w:val="en-US"/>
+        </w:rPr>
+        <w:t>(</w:t>
       </w:r>
       <w:r>
         <w:rPr>
@@ -6679,6 +7416,7 @@
         </w:rPr>
         <w:t xml:space="preserve">    </w:t>
       </w:r>
+      <w:proofErr w:type="spellStart"/>
       <w:r>
         <w:rPr>
           <w:rFonts w:ascii="Futura Lt BT" w:hAnsi="Futura Lt BT" w:cs="Futura Lt BT"/>
@@ -6689,6 +7427,7 @@
         </w:rPr>
         <w:t>elif</w:t>
       </w:r>
+      <w:proofErr w:type="spellEnd"/>
       <w:r>
         <w:rPr>
           <w:rFonts w:ascii="Futura Lt BT" w:hAnsi="Futura Lt BT" w:cs="Futura Lt BT"/>
@@ -6873,6 +7612,8 @@
         </w:rPr>
         <w:t xml:space="preserve">        </w:t>
       </w:r>
+      <w:proofErr w:type="spellStart"/>
+      <w:proofErr w:type="gramStart"/>
       <w:r>
         <w:rPr>
           <w:rFonts w:ascii="Futura Lt BT" w:hAnsi="Futura Lt BT" w:cs="Futura Lt BT"/>
@@ -6891,7 +7632,19 @@
           <w:szCs w:val="22"/>
           <w:lang w:val="en-US"/>
         </w:rPr>
-        <w:t>.PauliX(</w:t>
+        <w:t>.PauliX</w:t>
+      </w:r>
+      <w:proofErr w:type="spellEnd"/>
+      <w:proofErr w:type="gramEnd"/>
+      <w:r>
+        <w:rPr>
+          <w:rFonts w:ascii="Futura Lt BT" w:hAnsi="Futura Lt BT" w:cs="Futura Lt BT"/>
+          <w:color w:val="CCCCCC"/>
+          <w:sz w:val="22"/>
+          <w:szCs w:val="22"/>
+          <w:lang w:val="en-US"/>
+        </w:rPr>
+        <w:t>(</w:t>
       </w:r>
       <w:r>
         <w:rPr>
@@ -6981,6 +7734,7 @@
         </w:rPr>
         <w:t xml:space="preserve">    </w:t>
       </w:r>
+      <w:proofErr w:type="spellStart"/>
       <w:r>
         <w:rPr>
           <w:rFonts w:ascii="Futura Lt BT" w:hAnsi="Futura Lt BT" w:cs="Futura Lt BT"/>
@@ -6991,6 +7745,7 @@
         </w:rPr>
         <w:t>corrected_state</w:t>
       </w:r>
+      <w:proofErr w:type="spellEnd"/>
       <w:r>
         <w:rPr>
           <w:rFonts w:ascii="Futura Lt BT" w:hAnsi="Futura Lt BT" w:cs="Futura Lt BT"/>
@@ -7021,6 +7776,8 @@
         </w:rPr>
         <w:t xml:space="preserve"> </w:t>
       </w:r>
+      <w:proofErr w:type="spellStart"/>
+      <w:proofErr w:type="gramStart"/>
       <w:r>
         <w:rPr>
           <w:rFonts w:ascii="Futura Lt BT" w:hAnsi="Futura Lt BT" w:cs="Futura Lt BT"/>
@@ -7039,7 +7796,19 @@
           <w:szCs w:val="22"/>
           <w:lang w:val="en-US"/>
         </w:rPr>
-        <w:t>.probs(</w:t>
+        <w:t>.probs</w:t>
+      </w:r>
+      <w:proofErr w:type="spellEnd"/>
+      <w:proofErr w:type="gramEnd"/>
+      <w:r>
+        <w:rPr>
+          <w:rFonts w:ascii="Futura Lt BT" w:hAnsi="Futura Lt BT" w:cs="Futura Lt BT"/>
+          <w:color w:val="CCCCCC"/>
+          <w:sz w:val="22"/>
+          <w:szCs w:val="22"/>
+          <w:lang w:val="en-US"/>
+        </w:rPr>
+        <w:t>(</w:t>
       </w:r>
       <w:r>
         <w:rPr>
@@ -7142,7 +7911,6 @@
           <w:color w:val="9CDCFE"/>
           <w:sz w:val="22"/>
           <w:szCs w:val="22"/>
-          <w:lang w:val="en-US"/>
         </w:rPr>
       </w:pPr>
       <w:r>
@@ -7161,7 +7929,6 @@
           <w:color w:val="C586C0"/>
           <w:sz w:val="22"/>
           <w:szCs w:val="22"/>
-          <w:lang w:val="en-US"/>
         </w:rPr>
         <w:t>return</w:t>
       </w:r>
@@ -7171,7 +7938,6 @@
           <w:color w:val="CCCCCC"/>
           <w:sz w:val="22"/>
           <w:szCs w:val="22"/>
-          <w:lang w:val="en-US"/>
         </w:rPr>
         <w:t xml:space="preserve"> </w:t>
       </w:r>
@@ -7181,7 +7947,6 @@
           <w:color w:val="4FC1FF"/>
           <w:sz w:val="22"/>
           <w:szCs w:val="22"/>
-          <w:lang w:val="en-US"/>
         </w:rPr>
         <w:t>Z1Z2</w:t>
       </w:r>
@@ -7191,7 +7956,6 @@
           <w:color w:val="CCCCCC"/>
           <w:sz w:val="22"/>
           <w:szCs w:val="22"/>
-          <w:lang w:val="en-US"/>
         </w:rPr>
         <w:t xml:space="preserve">, </w:t>
       </w:r>
@@ -7201,7 +7965,6 @@
           <w:color w:val="4FC1FF"/>
           <w:sz w:val="22"/>
           <w:szCs w:val="22"/>
-          <w:lang w:val="en-US"/>
         </w:rPr>
         <w:t>Z1Z3</w:t>
       </w:r>
@@ -7211,7 +7974,6 @@
           <w:color w:val="CCCCCC"/>
           <w:sz w:val="22"/>
           <w:szCs w:val="22"/>
-          <w:lang w:val="en-US"/>
         </w:rPr>
         <w:t xml:space="preserve">, </w:t>
       </w:r>
@@ -7221,7 +7983,6 @@
           <w:color w:val="9CDCFE"/>
           <w:sz w:val="22"/>
           <w:szCs w:val="22"/>
-          <w:lang w:val="en-US"/>
         </w:rPr>
         <w:t>corrected_state</w:t>
       </w:r>
@@ -7237,7 +7998,6 @@
           <w:color w:val="9CDCFE"/>
           <w:sz w:val="22"/>
           <w:szCs w:val="22"/>
-          <w:lang w:val="en-US"/>
         </w:rPr>
       </w:pPr>
     </w:p>
@@ -7363,6 +8123,39 @@
           <w:sz w:val="22"/>
           <w:szCs w:val="22"/>
         </w:rPr>
+        <w:t xml:space="preserve"> entrambi gli operatori hanno riportato +1 vuol dire che non si è verificato errore</w:t>
+      </w:r>
+      <w:r>
+        <w:rPr>
+          <w:rFonts w:ascii="Futura Lt BT" w:hAnsi="Futura Lt BT" w:cs="Futura Lt BT"/>
+          <w:sz w:val="22"/>
+          <w:szCs w:val="22"/>
+        </w:rPr>
+        <w:t>.</w:t>
+      </w:r>
+    </w:p>
+    <w:p>
+      <w:pPr>
+        <w:rPr>
+          <w:rFonts w:ascii="Futura Lt BT" w:hAnsi="Futura Lt BT" w:cs="Futura Lt BT"/>
+          <w:sz w:val="22"/>
+          <w:szCs w:val="22"/>
+        </w:rPr>
+      </w:pPr>
+      <w:r>
+        <w:rPr>
+          <w:rFonts w:ascii="Futura Lt BT" w:hAnsi="Futura Lt BT" w:cs="Futura Lt BT"/>
+          <w:sz w:val="22"/>
+          <w:szCs w:val="22"/>
+        </w:rPr>
+        <w:t>Altrimenti,</w:t>
+      </w:r>
+      <w:r>
+        <w:rPr>
+          <w:rFonts w:ascii="Futura Lt BT" w:hAnsi="Futura Lt BT" w:cs="Futura Lt BT"/>
+          <w:sz w:val="22"/>
+          <w:szCs w:val="22"/>
+        </w:rPr>
         <w:t xml:space="preserve"> </w:t>
       </w:r>
       <w:r>
@@ -7371,47 +8164,6 @@
           <w:sz w:val="22"/>
           <w:szCs w:val="22"/>
         </w:rPr>
-        <w:t>entrambi gli operatori hanno riportato +1 vuol dire che non si è verificato errore</w:t>
-      </w:r>
-      <w:r>
-        <w:rPr>
-          <w:rFonts w:ascii="Futura Lt BT" w:hAnsi="Futura Lt BT" w:cs="Futura Lt BT"/>
-          <w:sz w:val="22"/>
-          <w:szCs w:val="22"/>
-        </w:rPr>
-        <w:t>.</w:t>
-      </w:r>
-    </w:p>
-    <w:p>
-      <w:pPr>
-        <w:rPr>
-          <w:rFonts w:ascii="Futura Lt BT" w:hAnsi="Futura Lt BT" w:cs="Futura Lt BT"/>
-          <w:sz w:val="22"/>
-          <w:szCs w:val="22"/>
-        </w:rPr>
-      </w:pPr>
-      <w:r>
-        <w:rPr>
-          <w:rFonts w:ascii="Futura Lt BT" w:hAnsi="Futura Lt BT" w:cs="Futura Lt BT"/>
-          <w:sz w:val="22"/>
-          <w:szCs w:val="22"/>
-        </w:rPr>
-        <w:t>Altrimenti,</w:t>
-      </w:r>
-      <w:r>
-        <w:rPr>
-          <w:rFonts w:ascii="Futura Lt BT" w:hAnsi="Futura Lt BT" w:cs="Futura Lt BT"/>
-          <w:sz w:val="22"/>
-          <w:szCs w:val="22"/>
-        </w:rPr>
-        <w:t xml:space="preserve"> </w:t>
-      </w:r>
-      <w:r>
-        <w:rPr>
-          <w:rFonts w:ascii="Futura Lt BT" w:hAnsi="Futura Lt BT" w:cs="Futura Lt BT"/>
-          <w:sz w:val="22"/>
-          <w:szCs w:val="22"/>
-        </w:rPr>
         <w:t>abbiamo applicato</w:t>
       </w:r>
       <w:r>
@@ -7420,8 +8172,18 @@
           <w:sz w:val="22"/>
           <w:szCs w:val="22"/>
         </w:rPr>
-        <w:t xml:space="preserve"> una porta di Pauli X sul qubit</w:t>
-      </w:r>
+        <w:t xml:space="preserve"> una porta di Pauli X sul </w:t>
+      </w:r>
+      <w:proofErr w:type="spellStart"/>
+      <w:r>
+        <w:rPr>
+          <w:rFonts w:ascii="Futura Lt BT" w:hAnsi="Futura Lt BT" w:cs="Futura Lt BT"/>
+          <w:sz w:val="22"/>
+          <w:szCs w:val="22"/>
+        </w:rPr>
+        <w:t>qubit</w:t>
+      </w:r>
+      <w:proofErr w:type="spellEnd"/>
       <w:r>
         <w:rPr>
           <w:rFonts w:ascii="Futura Lt BT" w:hAnsi="Futura Lt BT" w:cs="Futura Lt BT"/>
@@ -7454,12 +8216,14 @@
         </w:rPr>
         <w:t xml:space="preserve">, l’errore è nel primo </w:t>
       </w:r>
+      <w:proofErr w:type="spellStart"/>
       <w:r>
         <w:rPr>
           <w:rFonts w:cs="Futura Lt BT"/>
         </w:rPr>
         <w:t>qubit</w:t>
       </w:r>
+      <w:proofErr w:type="spellEnd"/>
     </w:p>
     <w:p>
       <w:pPr>
@@ -7845,17 +8609,14 @@
       </w:pPr>
       <w:r>
         <w:rPr>
-          <w:rFonts w:ascii="Futura Lt BT" w:hAnsi="Futura Lt BT" w:cs="Futura Lt BT"/>
           <w:noProof/>
-          <w:sz w:val="22"/>
-          <w:szCs w:val="22"/>
         </w:rPr>
         <w:lastRenderedPageBreak/>
         <w:drawing>
-          <wp:inline distT="0" distB="0" distL="0" distR="0" wp14:anchorId="1C0709F0" wp14:editId="5A4F8CFE">
-            <wp:extent cx="3247292" cy="2468160"/>
+          <wp:inline distT="0" distB="0" distL="0" distR="0" wp14:anchorId="202E256C" wp14:editId="01EE6B30">
+            <wp:extent cx="3112477" cy="2487199"/>
             <wp:effectExtent l="0" t="0" r="0" b="8890"/>
-            <wp:docPr id="1982905102" name="Immagine 4"/>
+            <wp:docPr id="1164687056" name="Immagine 1"/>
             <wp:cNvGraphicFramePr>
               <a:graphicFrameLocks xmlns:a="http://schemas.openxmlformats.org/drawingml/2006/main" noChangeAspect="1"/>
             </wp:cNvGraphicFramePr>
@@ -7863,7 +8624,7 @@
               <a:graphicData uri="http://schemas.openxmlformats.org/drawingml/2006/picture">
                 <pic:pic xmlns:pic="http://schemas.openxmlformats.org/drawingml/2006/picture">
                   <pic:nvPicPr>
-                    <pic:cNvPr id="0" name="Picture 3"/>
+                    <pic:cNvPr id="0" name="Picture 1"/>
                     <pic:cNvPicPr>
                       <a:picLocks noChangeAspect="1" noChangeArrowheads="1"/>
                     </pic:cNvPicPr>
@@ -7884,12 +8645,15 @@
                   <pic:spPr bwMode="auto">
                     <a:xfrm>
                       <a:off x="0" y="0"/>
-                      <a:ext cx="3252261" cy="2471937"/>
+                      <a:ext cx="3116850" cy="2490694"/>
                     </a:xfrm>
                     <a:prstGeom prst="rect">
                       <a:avLst/>
                     </a:prstGeom>
                     <a:noFill/>
+                    <a:ln>
+                      <a:noFill/>
+                    </a:ln>
                   </pic:spPr>
                 </pic:pic>
               </a:graphicData>
@@ -7941,7 +8705,25 @@
           <w:sz w:val="22"/>
           <w:szCs w:val="22"/>
         </w:rPr>
-        <w:t>Durante l’implementazione abbiamo avuto delle problematiche con l’utilizzo di PennyLane.</w:t>
+        <w:t xml:space="preserve">Durante l’implementazione abbiamo avuto delle problematiche con l’utilizzo di </w:t>
+      </w:r>
+      <w:proofErr w:type="spellStart"/>
+      <w:r>
+        <w:rPr>
+          <w:rFonts w:ascii="Futura Lt BT" w:hAnsi="Futura Lt BT" w:cs="Futura Lt BT"/>
+          <w:sz w:val="22"/>
+          <w:szCs w:val="22"/>
+        </w:rPr>
+        <w:t>PennyLane</w:t>
+      </w:r>
+      <w:proofErr w:type="spellEnd"/>
+      <w:r>
+        <w:rPr>
+          <w:rFonts w:ascii="Futura Lt BT" w:hAnsi="Futura Lt BT" w:cs="Futura Lt BT"/>
+          <w:sz w:val="22"/>
+          <w:szCs w:val="22"/>
+        </w:rPr>
+        <w:t>.</w:t>
       </w:r>
     </w:p>
     <w:p>
@@ -8343,13 +9125,23 @@
         </w:rPr>
         <w:t>, a</w:t>
       </w:r>
-      <w:r>
-        <w:rPr>
-          <w:rFonts w:ascii="Futura Lt BT" w:hAnsi="Futura Lt BT" w:cs="Futura Lt BT"/>
-          <w:sz w:val="22"/>
-          <w:szCs w:val="22"/>
-        </w:rPr>
-        <w:t xml:space="preserve">vremo </w:t>
+      <w:proofErr w:type="spellStart"/>
+      <w:r>
+        <w:rPr>
+          <w:rFonts w:ascii="Futura Lt BT" w:hAnsi="Futura Lt BT" w:cs="Futura Lt BT"/>
+          <w:sz w:val="22"/>
+          <w:szCs w:val="22"/>
+        </w:rPr>
+        <w:t>vremo</w:t>
+      </w:r>
+      <w:proofErr w:type="spellEnd"/>
+      <w:r>
+        <w:rPr>
+          <w:rFonts w:ascii="Futura Lt BT" w:hAnsi="Futura Lt BT" w:cs="Futura Lt BT"/>
+          <w:sz w:val="22"/>
+          <w:szCs w:val="22"/>
+        </w:rPr>
+        <w:t xml:space="preserve"> </w:t>
       </w:r>
       <m:oMath>
         <m:sSub>
@@ -8662,7 +9454,21 @@
       <w:rPr>
         <w:rFonts w:ascii="Futura Lt BT" w:hAnsi="Futura Lt BT"/>
       </w:rPr>
-      <w:t xml:space="preserve">Mario Sguario </w:t>
+      <w:t xml:space="preserve">Mario </w:t>
+    </w:r>
+    <w:proofErr w:type="spellStart"/>
+    <w:r>
+      <w:rPr>
+        <w:rFonts w:ascii="Futura Lt BT" w:hAnsi="Futura Lt BT"/>
+      </w:rPr>
+      <w:t>Sguario</w:t>
+    </w:r>
+    <w:proofErr w:type="spellEnd"/>
+    <w:r>
+      <w:rPr>
+        <w:rFonts w:ascii="Futura Lt BT" w:hAnsi="Futura Lt BT"/>
+      </w:rPr>
+      <w:t xml:space="preserve"> </w:t>
     </w:r>
     <w:r>
       <w:rPr>

--- a/relazione.docx
+++ b/relazione.docx
@@ -34,25 +34,7 @@
           <w:sz w:val="22"/>
           <w:szCs w:val="22"/>
         </w:rPr>
-        <w:t>L’</w:t>
-      </w:r>
-      <w:proofErr w:type="spellStart"/>
-      <w:r>
-        <w:rPr>
-          <w:rFonts w:ascii="Futura Lt BT" w:hAnsi="Futura Lt BT" w:cs="Futura Lt BT"/>
-          <w:sz w:val="22"/>
-          <w:szCs w:val="22"/>
-        </w:rPr>
-        <w:t>assignment</w:t>
-      </w:r>
-      <w:proofErr w:type="spellEnd"/>
-      <w:r>
-        <w:rPr>
-          <w:rFonts w:ascii="Futura Lt BT" w:hAnsi="Futura Lt BT" w:cs="Futura Lt BT"/>
-          <w:sz w:val="22"/>
-          <w:szCs w:val="22"/>
-        </w:rPr>
-        <w:t xml:space="preserve"> consiste nell’implementare un codice di correzione degli errori.</w:t>
+        <w:t>L’assignment consiste nell’implementare un codice di correzione degli errori.</w:t>
       </w:r>
     </w:p>
     <w:p>
@@ -87,16 +69,46 @@
         </w:rPr>
         <w:t xml:space="preserve"> dei </w:t>
       </w:r>
-      <w:proofErr w:type="spellStart"/>
-      <w:r>
-        <w:rPr>
-          <w:rFonts w:ascii="Futura Lt BT" w:hAnsi="Futura Lt BT" w:cs="Futura Lt BT"/>
-          <w:sz w:val="22"/>
-          <w:szCs w:val="22"/>
-        </w:rPr>
-        <w:t>weak</w:t>
-      </w:r>
-      <w:proofErr w:type="spellEnd"/>
+      <w:r>
+        <w:rPr>
+          <w:rFonts w:ascii="Futura Lt BT" w:hAnsi="Futura Lt BT" w:cs="Futura Lt BT"/>
+          <w:sz w:val="22"/>
+          <w:szCs w:val="22"/>
+        </w:rPr>
+        <w:t>weak error</w:t>
+      </w:r>
+      <w:r>
+        <w:rPr>
+          <w:rFonts w:ascii="Futura Lt BT" w:hAnsi="Futura Lt BT" w:cs="Futura Lt BT"/>
+          <w:sz w:val="22"/>
+          <w:szCs w:val="22"/>
+        </w:rPr>
+        <w:t xml:space="preserve">, </w:t>
+      </w:r>
+      <w:r>
+        <w:rPr>
+          <w:rFonts w:ascii="Futura Lt BT" w:hAnsi="Futura Lt BT" w:cs="Futura Lt BT"/>
+          <w:sz w:val="22"/>
+          <w:szCs w:val="22"/>
+        </w:rPr>
+        <w:t>ad esempio</w:t>
+      </w:r>
+      <w:r>
+        <w:rPr>
+          <w:rFonts w:ascii="Futura Lt BT" w:hAnsi="Futura Lt BT" w:cs="Futura Lt BT"/>
+          <w:sz w:val="22"/>
+          <w:szCs w:val="22"/>
+        </w:rPr>
+        <w:t xml:space="preserve"> c</w:t>
+      </w:r>
+      <w:r>
+        <w:rPr>
+          <w:rFonts w:ascii="Futura Lt BT" w:hAnsi="Futura Lt BT" w:cs="Futura Lt BT"/>
+          <w:sz w:val="22"/>
+          <w:szCs w:val="22"/>
+        </w:rPr>
+        <w:t>he un</w:t>
+      </w:r>
       <w:r>
         <w:rPr>
           <w:rFonts w:ascii="Futura Lt BT" w:hAnsi="Futura Lt BT" w:cs="Futura Lt BT"/>
@@ -105,57 +117,6 @@
         </w:rPr>
         <w:t xml:space="preserve"> </w:t>
       </w:r>
-      <w:proofErr w:type="spellStart"/>
-      <w:r>
-        <w:rPr>
-          <w:rFonts w:ascii="Futura Lt BT" w:hAnsi="Futura Lt BT" w:cs="Futura Lt BT"/>
-          <w:sz w:val="22"/>
-          <w:szCs w:val="22"/>
-        </w:rPr>
-        <w:t>error</w:t>
-      </w:r>
-      <w:proofErr w:type="spellEnd"/>
-      <w:r>
-        <w:rPr>
-          <w:rFonts w:ascii="Futura Lt BT" w:hAnsi="Futura Lt BT" w:cs="Futura Lt BT"/>
-          <w:sz w:val="22"/>
-          <w:szCs w:val="22"/>
-        </w:rPr>
-        <w:t xml:space="preserve">, cioè che </w:t>
-      </w:r>
-      <w:r>
-        <w:rPr>
-          <w:rFonts w:ascii="Futura Lt BT" w:hAnsi="Futura Lt BT" w:cs="Futura Lt BT"/>
-          <w:sz w:val="22"/>
-          <w:szCs w:val="22"/>
-        </w:rPr>
-        <w:t xml:space="preserve">si </w:t>
-      </w:r>
-      <w:r>
-        <w:rPr>
-          <w:rFonts w:ascii="Futura Lt BT" w:hAnsi="Futura Lt BT" w:cs="Futura Lt BT"/>
-          <w:sz w:val="22"/>
-          <w:szCs w:val="22"/>
-        </w:rPr>
-        <w:t>trasformi</w:t>
-      </w:r>
-      <w:r>
-        <w:rPr>
-          <w:rFonts w:ascii="Futura Lt BT" w:hAnsi="Futura Lt BT" w:cs="Futura Lt BT"/>
-          <w:sz w:val="22"/>
-          <w:szCs w:val="22"/>
-        </w:rPr>
-        <w:t>no</w:t>
-      </w:r>
-      <w:r>
-        <w:rPr>
-          <w:rFonts w:ascii="Futura Lt BT" w:hAnsi="Futura Lt BT" w:cs="Futura Lt BT"/>
-          <w:sz w:val="22"/>
-          <w:szCs w:val="22"/>
-        </w:rPr>
-        <w:t xml:space="preserve"> alcuni </w:t>
-      </w:r>
-      <w:proofErr w:type="spellStart"/>
       <w:r>
         <w:rPr>
           <w:rFonts w:ascii="Futura Lt BT" w:hAnsi="Futura Lt BT" w:cs="Futura Lt BT"/>
@@ -172,20 +133,27 @@
         </w:rPr>
         <w:t>bit</w:t>
       </w:r>
-      <w:proofErr w:type="spellEnd"/>
-      <w:r>
-        <w:rPr>
-          <w:rFonts w:ascii="Futura Lt BT" w:hAnsi="Futura Lt BT" w:cs="Futura Lt BT"/>
-          <w:sz w:val="22"/>
-          <w:szCs w:val="22"/>
-        </w:rPr>
-        <w:t xml:space="preserve"> </w:t>
+      <w:r>
+        <w:rPr>
+          <w:rFonts w:ascii="Futura Lt BT" w:hAnsi="Futura Lt BT" w:cs="Futura Lt BT"/>
+          <w:sz w:val="22"/>
+          <w:szCs w:val="22"/>
+        </w:rPr>
+        <w:t xml:space="preserve"> del tipo </w:t>
       </w:r>
       <m:oMath>
+        <m:r>
+          <w:rPr>
+            <w:rFonts w:ascii="Cambria Math" w:hAnsi="Cambria Math" w:cs="Futura Lt BT"/>
+            <w:sz w:val="22"/>
+            <w:szCs w:val="22"/>
+          </w:rPr>
+          <m:t>|</m:t>
+        </m:r>
         <m:d>
           <m:dPr>
-            <m:begChr m:val="|"/>
-            <m:endChr m:val="|"/>
+            <m:begChr m:val=""/>
+            <m:endChr m:val="⟩"/>
             <m:ctrlPr>
               <w:rPr>
                 <w:rFonts w:ascii="Cambria Math" w:hAnsi="Cambria Math" w:cs="Futura Lt BT"/>
@@ -196,40 +164,50 @@
             </m:ctrlPr>
           </m:dPr>
           <m:e>
-            <m:d>
-              <m:dPr>
-                <m:begChr m:val=""/>
-                <m:endChr m:val="⟩"/>
-                <m:ctrlPr>
-                  <w:rPr>
-                    <w:rFonts w:ascii="Cambria Math" w:hAnsi="Cambria Math" w:cs="Futura Lt BT"/>
-                    <w:i/>
-                    <w:sz w:val="22"/>
-                    <w:szCs w:val="22"/>
-                  </w:rPr>
-                </m:ctrlPr>
-              </m:dPr>
-              <m:e>
-                <m:r>
-                  <w:rPr>
-                    <w:rFonts w:ascii="Cambria Math" w:hAnsi="Cambria Math" w:cs="Futura Lt BT"/>
-                    <w:sz w:val="22"/>
-                    <w:szCs w:val="22"/>
-                  </w:rPr>
-                  <m:t>1</m:t>
-                </m:r>
-              </m:e>
-            </m:d>
             <m:r>
               <w:rPr>
                 <w:rFonts w:ascii="Cambria Math" w:hAnsi="Cambria Math" w:cs="Futura Lt BT"/>
                 <w:sz w:val="22"/>
                 <w:szCs w:val="22"/>
               </w:rPr>
-              <m:t>→a</m:t>
+              <m:t>1</m:t>
             </m:r>
           </m:e>
         </m:d>
+      </m:oMath>
+      <w:r>
+        <w:rPr>
+          <w:rFonts w:ascii="Futura Lt BT" w:hAnsi="Futura Lt BT" w:cs="Futura Lt BT"/>
+          <w:sz w:val="22"/>
+          <w:szCs w:val="22"/>
+        </w:rPr>
+        <w:t xml:space="preserve"> si trasformi in</w:t>
+      </w:r>
+      <w:r>
+        <w:rPr>
+          <w:rFonts w:ascii="Futura Lt BT" w:hAnsi="Futura Lt BT" w:cs="Futura Lt BT"/>
+          <w:sz w:val="22"/>
+          <w:szCs w:val="22"/>
+        </w:rPr>
+        <w:t xml:space="preserve"> </w:t>
+      </w:r>
+      <m:oMath>
+        <m:r>
+          <w:rPr>
+            <w:rFonts w:ascii="Cambria Math" w:hAnsi="Cambria Math" w:cs="Futura Lt BT"/>
+            <w:sz w:val="22"/>
+            <w:szCs w:val="22"/>
+          </w:rPr>
+          <m:t>a</m:t>
+        </m:r>
+        <m:r>
+          <w:rPr>
+            <w:rFonts w:ascii="Cambria Math" w:hAnsi="Cambria Math" w:cs="Futura Lt BT"/>
+            <w:sz w:val="22"/>
+            <w:szCs w:val="22"/>
+          </w:rPr>
+          <m:t>|</m:t>
+        </m:r>
         <m:d>
           <m:dPr>
             <m:begChr m:val=""/>
@@ -425,25 +403,7 @@
           <w:sz w:val="22"/>
           <w:szCs w:val="22"/>
         </w:rPr>
-        <w:t xml:space="preserve">il </w:t>
-      </w:r>
-      <w:proofErr w:type="spellStart"/>
-      <w:r>
-        <w:rPr>
-          <w:rFonts w:ascii="Futura Lt BT" w:hAnsi="Futura Lt BT" w:cs="Futura Lt BT"/>
-          <w:sz w:val="22"/>
-          <w:szCs w:val="22"/>
-        </w:rPr>
-        <w:t>qubit</w:t>
-      </w:r>
-      <w:proofErr w:type="spellEnd"/>
-      <w:r>
-        <w:rPr>
-          <w:rFonts w:ascii="Futura Lt BT" w:hAnsi="Futura Lt BT" w:cs="Futura Lt BT"/>
-          <w:sz w:val="22"/>
-          <w:szCs w:val="22"/>
-        </w:rPr>
-        <w:t xml:space="preserve"> logico </w:t>
+        <w:t xml:space="preserve">il qubit logico </w:t>
       </w:r>
       <m:oMath>
         <m:r>
@@ -541,18 +501,8 @@
           <w:sz w:val="22"/>
           <w:szCs w:val="22"/>
         </w:rPr>
-        <w:t xml:space="preserve">i </w:t>
-      </w:r>
-      <w:proofErr w:type="spellStart"/>
-      <w:r>
-        <w:rPr>
-          <w:rFonts w:ascii="Futura Lt BT" w:hAnsi="Futura Lt BT" w:cs="Futura Lt BT"/>
-          <w:sz w:val="22"/>
-          <w:szCs w:val="22"/>
-        </w:rPr>
-        <w:t>qubit</w:t>
-      </w:r>
-      <w:proofErr w:type="spellEnd"/>
+        <w:t>i qubit</w:t>
+      </w:r>
       <w:r>
         <w:rPr>
           <w:rFonts w:ascii="Futura Lt BT" w:hAnsi="Futura Lt BT" w:cs="Futura Lt BT"/>
@@ -718,18 +668,8 @@
           <w:sz w:val="22"/>
           <w:szCs w:val="22"/>
         </w:rPr>
-        <w:t xml:space="preserve">Per implementare il codice abbiamo utilizzato </w:t>
-      </w:r>
-      <w:proofErr w:type="spellStart"/>
-      <w:r>
-        <w:rPr>
-          <w:rFonts w:ascii="Futura Lt BT" w:hAnsi="Futura Lt BT" w:cs="Futura Lt BT"/>
-          <w:sz w:val="22"/>
-          <w:szCs w:val="22"/>
-        </w:rPr>
-        <w:t>PennyLane</w:t>
-      </w:r>
-      <w:proofErr w:type="spellEnd"/>
+        <w:t>Per implementare il codice abbiamo utilizzato PennyLane</w:t>
+      </w:r>
       <w:r>
         <w:rPr>
           <w:rFonts w:ascii="Futura Lt BT" w:hAnsi="Futura Lt BT" w:cs="Futura Lt BT"/>
@@ -805,52 +745,28 @@
           <w:szCs w:val="22"/>
           <w:lang w:val="en-US"/>
         </w:rPr>
+        <w:t xml:space="preserve"> pennylane </w:t>
+      </w:r>
+      <w:r>
+        <w:rPr>
+          <w:rFonts w:ascii="Futura Lt BT" w:hAnsi="Futura Lt BT" w:cs="Futura Lt BT"/>
+          <w:color w:val="C586C0"/>
+          <w:sz w:val="22"/>
+          <w:szCs w:val="22"/>
+          <w:lang w:val="en-US"/>
+        </w:rPr>
+        <w:t>as</w:t>
+      </w:r>
+      <w:r>
+        <w:rPr>
+          <w:rFonts w:ascii="Futura Lt BT" w:hAnsi="Futura Lt BT" w:cs="Futura Lt BT"/>
+          <w:color w:val="CCCCCC"/>
+          <w:sz w:val="22"/>
+          <w:szCs w:val="22"/>
+          <w:lang w:val="en-US"/>
+        </w:rPr>
         <w:t xml:space="preserve"> </w:t>
       </w:r>
-      <w:proofErr w:type="spellStart"/>
-      <w:r>
-        <w:rPr>
-          <w:rFonts w:ascii="Futura Lt BT" w:hAnsi="Futura Lt BT" w:cs="Futura Lt BT"/>
-          <w:color w:val="CCCCCC"/>
-          <w:sz w:val="22"/>
-          <w:szCs w:val="22"/>
-          <w:lang w:val="en-US"/>
-        </w:rPr>
-        <w:t>pennylane</w:t>
-      </w:r>
-      <w:proofErr w:type="spellEnd"/>
-      <w:r>
-        <w:rPr>
-          <w:rFonts w:ascii="Futura Lt BT" w:hAnsi="Futura Lt BT" w:cs="Futura Lt BT"/>
-          <w:color w:val="CCCCCC"/>
-          <w:sz w:val="22"/>
-          <w:szCs w:val="22"/>
-          <w:lang w:val="en-US"/>
-        </w:rPr>
-        <w:t xml:space="preserve"> </w:t>
-      </w:r>
-      <w:r>
-        <w:rPr>
-          <w:rFonts w:ascii="Futura Lt BT" w:hAnsi="Futura Lt BT" w:cs="Futura Lt BT"/>
-          <w:color w:val="C586C0"/>
-          <w:sz w:val="22"/>
-          <w:szCs w:val="22"/>
-          <w:lang w:val="en-US"/>
-        </w:rPr>
-        <w:t>as</w:t>
-      </w:r>
-      <w:r>
-        <w:rPr>
-          <w:rFonts w:ascii="Futura Lt BT" w:hAnsi="Futura Lt BT" w:cs="Futura Lt BT"/>
-          <w:color w:val="CCCCCC"/>
-          <w:sz w:val="22"/>
-          <w:szCs w:val="22"/>
-          <w:lang w:val="en-US"/>
-        </w:rPr>
-        <w:t xml:space="preserve"> </w:t>
-      </w:r>
-      <w:proofErr w:type="spellStart"/>
-      <w:proofErr w:type="gramStart"/>
       <w:r>
         <w:rPr>
           <w:rFonts w:ascii="Futura Lt BT" w:hAnsi="Futura Lt BT" w:cs="Futura Lt BT"/>
@@ -861,8 +777,6 @@
         </w:rPr>
         <w:t>qml</w:t>
       </w:r>
-      <w:proofErr w:type="spellEnd"/>
-      <w:proofErr w:type="gramEnd"/>
     </w:p>
     <w:p>
       <w:pPr>
@@ -894,51 +808,28 @@
           <w:szCs w:val="22"/>
           <w:lang w:val="en-US"/>
         </w:rPr>
+        <w:t xml:space="preserve"> numpy </w:t>
+      </w:r>
+      <w:r>
+        <w:rPr>
+          <w:rFonts w:ascii="Futura Lt BT" w:hAnsi="Futura Lt BT" w:cs="Futura Lt BT"/>
+          <w:color w:val="C586C0"/>
+          <w:sz w:val="22"/>
+          <w:szCs w:val="22"/>
+          <w:lang w:val="en-US"/>
+        </w:rPr>
+        <w:t>as</w:t>
+      </w:r>
+      <w:r>
+        <w:rPr>
+          <w:rFonts w:ascii="Futura Lt BT" w:hAnsi="Futura Lt BT" w:cs="Futura Lt BT"/>
+          <w:color w:val="CCCCCC"/>
+          <w:sz w:val="22"/>
+          <w:szCs w:val="22"/>
+          <w:lang w:val="en-US"/>
+        </w:rPr>
         <w:t xml:space="preserve"> </w:t>
       </w:r>
-      <w:proofErr w:type="spellStart"/>
-      <w:r>
-        <w:rPr>
-          <w:rFonts w:ascii="Futura Lt BT" w:hAnsi="Futura Lt BT" w:cs="Futura Lt BT"/>
-          <w:color w:val="CCCCCC"/>
-          <w:sz w:val="22"/>
-          <w:szCs w:val="22"/>
-          <w:lang w:val="en-US"/>
-        </w:rPr>
-        <w:t>numpy</w:t>
-      </w:r>
-      <w:proofErr w:type="spellEnd"/>
-      <w:r>
-        <w:rPr>
-          <w:rFonts w:ascii="Futura Lt BT" w:hAnsi="Futura Lt BT" w:cs="Futura Lt BT"/>
-          <w:color w:val="CCCCCC"/>
-          <w:sz w:val="22"/>
-          <w:szCs w:val="22"/>
-          <w:lang w:val="en-US"/>
-        </w:rPr>
-        <w:t xml:space="preserve"> </w:t>
-      </w:r>
-      <w:r>
-        <w:rPr>
-          <w:rFonts w:ascii="Futura Lt BT" w:hAnsi="Futura Lt BT" w:cs="Futura Lt BT"/>
-          <w:color w:val="C586C0"/>
-          <w:sz w:val="22"/>
-          <w:szCs w:val="22"/>
-          <w:lang w:val="en-US"/>
-        </w:rPr>
-        <w:t>as</w:t>
-      </w:r>
-      <w:r>
-        <w:rPr>
-          <w:rFonts w:ascii="Futura Lt BT" w:hAnsi="Futura Lt BT" w:cs="Futura Lt BT"/>
-          <w:color w:val="CCCCCC"/>
-          <w:sz w:val="22"/>
-          <w:szCs w:val="22"/>
-          <w:lang w:val="en-US"/>
-        </w:rPr>
-        <w:t xml:space="preserve"> </w:t>
-      </w:r>
-      <w:proofErr w:type="gramStart"/>
       <w:r>
         <w:rPr>
           <w:rFonts w:ascii="Futura Lt BT" w:hAnsi="Futura Lt BT" w:cs="Futura Lt BT"/>
@@ -949,7 +840,6 @@
         </w:rPr>
         <w:t>np</w:t>
       </w:r>
-      <w:proofErr w:type="gramEnd"/>
     </w:p>
     <w:p>
       <w:pPr>
@@ -983,8 +873,6 @@
         </w:rPr>
         <w:t xml:space="preserve"> </w:t>
       </w:r>
-      <w:proofErr w:type="spellStart"/>
-      <w:proofErr w:type="gramStart"/>
       <w:r>
         <w:rPr>
           <w:rFonts w:ascii="Futura Lt BT" w:hAnsi="Futura Lt BT" w:cs="Futura Lt BT"/>
@@ -1015,8 +903,6 @@
         </w:rPr>
         <w:t>pyplot</w:t>
       </w:r>
-      <w:proofErr w:type="spellEnd"/>
-      <w:proofErr w:type="gramEnd"/>
       <w:r>
         <w:rPr>
           <w:rFonts w:ascii="Futura Lt BT" w:hAnsi="Futura Lt BT" w:cs="Futura Lt BT"/>
@@ -1047,7 +933,6 @@
         </w:rPr>
         <w:t xml:space="preserve"> </w:t>
       </w:r>
-      <w:proofErr w:type="spellStart"/>
       <w:r>
         <w:rPr>
           <w:rFonts w:ascii="Futura Lt BT" w:hAnsi="Futura Lt BT" w:cs="Futura Lt BT"/>
@@ -1058,7 +943,6 @@
         </w:rPr>
         <w:t>plt</w:t>
       </w:r>
-      <w:proofErr w:type="spellEnd"/>
     </w:p>
     <w:p>
       <w:pPr>
@@ -1092,7 +976,6 @@
         </w:rPr>
         <w:t xml:space="preserve"> </w:t>
       </w:r>
-      <w:proofErr w:type="gramStart"/>
       <w:r>
         <w:rPr>
           <w:rFonts w:ascii="Futura Lt BT" w:hAnsi="Futura Lt BT" w:cs="Futura Lt BT"/>
@@ -1103,7 +986,6 @@
         </w:rPr>
         <w:t>random</w:t>
       </w:r>
-      <w:proofErr w:type="gramEnd"/>
     </w:p>
     <w:p>
       <w:pPr>
@@ -1182,18 +1064,8 @@
           <w:sz w:val="22"/>
           <w:szCs w:val="22"/>
         </w:rPr>
-        <w:t xml:space="preserve">a singolo </w:t>
-      </w:r>
-      <w:proofErr w:type="spellStart"/>
-      <w:r>
-        <w:rPr>
-          <w:rFonts w:ascii="Futura Lt BT" w:hAnsi="Futura Lt BT" w:cs="Futura Lt BT"/>
-          <w:sz w:val="22"/>
-          <w:szCs w:val="22"/>
-        </w:rPr>
-        <w:t>qubit</w:t>
-      </w:r>
-      <w:proofErr w:type="spellEnd"/>
+        <w:t>a singolo qubit</w:t>
+      </w:r>
       <w:r>
         <w:rPr>
           <w:rFonts w:ascii="Futura Lt BT" w:hAnsi="Futura Lt BT" w:cs="Futura Lt BT"/>
@@ -1375,25 +1247,7 @@
           <w:sz w:val="22"/>
           <w:szCs w:val="22"/>
         </w:rPr>
-        <w:t xml:space="preserve"> il numero di </w:t>
-      </w:r>
-      <w:proofErr w:type="spellStart"/>
-      <w:r>
-        <w:rPr>
-          <w:rFonts w:ascii="Futura Lt BT" w:hAnsi="Futura Lt BT" w:cs="Futura Lt BT"/>
-          <w:sz w:val="22"/>
-          <w:szCs w:val="22"/>
-        </w:rPr>
-        <w:t>qubit</w:t>
-      </w:r>
-      <w:proofErr w:type="spellEnd"/>
-      <w:r>
-        <w:rPr>
-          <w:rFonts w:ascii="Futura Lt BT" w:hAnsi="Futura Lt BT" w:cs="Futura Lt BT"/>
-          <w:sz w:val="22"/>
-          <w:szCs w:val="22"/>
-        </w:rPr>
-        <w:t xml:space="preserve"> per immagazzinare l’informazione</w:t>
+        <w:t xml:space="preserve"> il numero di qubit per immagazzinare l’informazione</w:t>
       </w:r>
     </w:p>
     <w:p>
@@ -1419,7 +1273,6 @@
           <w:szCs w:val="22"/>
         </w:rPr>
       </w:pPr>
-      <w:proofErr w:type="spellStart"/>
       <w:r>
         <w:rPr>
           <w:rFonts w:ascii="Futura Lt BT" w:hAnsi="Futura Lt BT" w:cs="Futura Lt BT"/>
@@ -1429,7 +1282,6 @@
         </w:rPr>
         <w:t>n_qubits</w:t>
       </w:r>
-      <w:proofErr w:type="spellEnd"/>
       <w:r>
         <w:rPr>
           <w:rFonts w:ascii="Futura Lt BT" w:hAnsi="Futura Lt BT" w:cs="Futura Lt BT"/>
@@ -1510,18 +1362,8 @@
           <w:sz w:val="22"/>
           <w:szCs w:val="22"/>
         </w:rPr>
-        <w:t xml:space="preserve"> il </w:t>
-      </w:r>
-      <w:proofErr w:type="gramStart"/>
-      <w:r>
-        <w:rPr>
-          <w:rFonts w:ascii="Futura Lt BT" w:hAnsi="Futura Lt BT" w:cs="Futura Lt BT"/>
-          <w:sz w:val="22"/>
-          <w:szCs w:val="22"/>
-        </w:rPr>
-        <w:t>device</w:t>
-      </w:r>
-      <w:proofErr w:type="gramEnd"/>
+        <w:t xml:space="preserve"> il device</w:t>
+      </w:r>
     </w:p>
     <w:p>
       <w:pPr>
@@ -1544,7 +1386,6 @@
           <w:color w:val="CCCCCC"/>
           <w:sz w:val="22"/>
           <w:szCs w:val="22"/>
-          <w:lang w:val="en-US"/>
         </w:rPr>
       </w:pPr>
       <w:r>
@@ -1553,7 +1394,6 @@
           <w:color w:val="9CDCFE"/>
           <w:sz w:val="22"/>
           <w:szCs w:val="22"/>
-          <w:lang w:val="en-US"/>
         </w:rPr>
         <w:t>dev</w:t>
       </w:r>
@@ -1563,7 +1403,6 @@
           <w:color w:val="CCCCCC"/>
           <w:sz w:val="22"/>
           <w:szCs w:val="22"/>
-          <w:lang w:val="en-US"/>
         </w:rPr>
         <w:t xml:space="preserve"> </w:t>
       </w:r>
@@ -1573,7 +1412,6 @@
           <w:color w:val="D4D4D4"/>
           <w:sz w:val="22"/>
           <w:szCs w:val="22"/>
-          <w:lang w:val="en-US"/>
         </w:rPr>
         <w:t>=</w:t>
       </w:r>
@@ -1583,19 +1421,15 @@
           <w:color w:val="CCCCCC"/>
           <w:sz w:val="22"/>
           <w:szCs w:val="22"/>
-          <w:lang w:val="en-US"/>
         </w:rPr>
         <w:t xml:space="preserve"> </w:t>
       </w:r>
-      <w:proofErr w:type="spellStart"/>
-      <w:proofErr w:type="gramStart"/>
       <w:r>
         <w:rPr>
           <w:rFonts w:ascii="Futura Lt BT" w:hAnsi="Futura Lt BT" w:cs="Futura Lt BT"/>
           <w:color w:val="4EC9B0"/>
           <w:sz w:val="22"/>
           <w:szCs w:val="22"/>
-          <w:lang w:val="en-US"/>
         </w:rPr>
         <w:t>qml</w:t>
       </w:r>
@@ -1605,21 +1439,8 @@
           <w:color w:val="CCCCCC"/>
           <w:sz w:val="22"/>
           <w:szCs w:val="22"/>
-          <w:lang w:val="en-US"/>
-        </w:rPr>
-        <w:t>.device</w:t>
-      </w:r>
-      <w:proofErr w:type="spellEnd"/>
-      <w:proofErr w:type="gramEnd"/>
-      <w:r>
-        <w:rPr>
-          <w:rFonts w:ascii="Futura Lt BT" w:hAnsi="Futura Lt BT" w:cs="Futura Lt BT"/>
-          <w:color w:val="CCCCCC"/>
-          <w:sz w:val="22"/>
-          <w:szCs w:val="22"/>
-          <w:lang w:val="en-US"/>
-        </w:rPr>
-        <w:t>(</w:t>
+        </w:rPr>
+        <w:t>.device(</w:t>
       </w:r>
       <w:r>
         <w:rPr>
@@ -1627,39 +1448,15 @@
           <w:color w:val="CE9178"/>
           <w:sz w:val="22"/>
           <w:szCs w:val="22"/>
-          <w:lang w:val="en-US"/>
-        </w:rPr>
-        <w:t>'</w:t>
-      </w:r>
-      <w:proofErr w:type="spellStart"/>
-      <w:r>
-        <w:rPr>
-          <w:rFonts w:ascii="Futura Lt BT" w:hAnsi="Futura Lt BT" w:cs="Futura Lt BT"/>
-          <w:color w:val="CE9178"/>
-          <w:sz w:val="22"/>
-          <w:szCs w:val="22"/>
-          <w:lang w:val="en-US"/>
-        </w:rPr>
-        <w:t>default.qubit</w:t>
-      </w:r>
-      <w:proofErr w:type="spellEnd"/>
-      <w:r>
-        <w:rPr>
-          <w:rFonts w:ascii="Futura Lt BT" w:hAnsi="Futura Lt BT" w:cs="Futura Lt BT"/>
-          <w:color w:val="CE9178"/>
-          <w:sz w:val="22"/>
-          <w:szCs w:val="22"/>
-          <w:lang w:val="en-US"/>
-        </w:rPr>
-        <w:t>'</w:t>
-      </w:r>
-      <w:r>
-        <w:rPr>
-          <w:rFonts w:ascii="Futura Lt BT" w:hAnsi="Futura Lt BT" w:cs="Futura Lt BT"/>
-          <w:color w:val="CCCCCC"/>
-          <w:sz w:val="22"/>
-          <w:szCs w:val="22"/>
-          <w:lang w:val="en-US"/>
+        </w:rPr>
+        <w:t>'default.qubit'</w:t>
+      </w:r>
+      <w:r>
+        <w:rPr>
+          <w:rFonts w:ascii="Futura Lt BT" w:hAnsi="Futura Lt BT" w:cs="Futura Lt BT"/>
+          <w:color w:val="CCCCCC"/>
+          <w:sz w:val="22"/>
+          <w:szCs w:val="22"/>
         </w:rPr>
         <w:t xml:space="preserve">, </w:t>
       </w:r>
@@ -1669,7 +1466,6 @@
           <w:color w:val="9CDCFE"/>
           <w:sz w:val="22"/>
           <w:szCs w:val="22"/>
-          <w:lang w:val="en-US"/>
         </w:rPr>
         <w:t>wires</w:t>
       </w:r>
@@ -1679,29 +1475,24 @@
           <w:color w:val="D4D4D4"/>
           <w:sz w:val="22"/>
           <w:szCs w:val="22"/>
-          <w:lang w:val="en-US"/>
         </w:rPr>
         <w:t>=</w:t>
       </w:r>
-      <w:proofErr w:type="spellStart"/>
       <w:r>
         <w:rPr>
           <w:rFonts w:ascii="Futura Lt BT" w:hAnsi="Futura Lt BT" w:cs="Futura Lt BT"/>
           <w:color w:val="9CDCFE"/>
           <w:sz w:val="22"/>
           <w:szCs w:val="22"/>
-          <w:lang w:val="en-US"/>
         </w:rPr>
         <w:t>n_qubits</w:t>
       </w:r>
-      <w:proofErr w:type="spellEnd"/>
-      <w:r>
-        <w:rPr>
-          <w:rFonts w:ascii="Futura Lt BT" w:hAnsi="Futura Lt BT" w:cs="Futura Lt BT"/>
-          <w:color w:val="CCCCCC"/>
-          <w:sz w:val="22"/>
-          <w:szCs w:val="22"/>
-          <w:lang w:val="en-US"/>
+      <w:r>
+        <w:rPr>
+          <w:rFonts w:ascii="Futura Lt BT" w:hAnsi="Futura Lt BT" w:cs="Futura Lt BT"/>
+          <w:color w:val="CCCCCC"/>
+          <w:sz w:val="22"/>
+          <w:szCs w:val="22"/>
         </w:rPr>
         <w:t xml:space="preserve">, </w:t>
       </w:r>
@@ -1711,7 +1502,6 @@
           <w:color w:val="9CDCFE"/>
           <w:sz w:val="22"/>
           <w:szCs w:val="22"/>
-          <w:lang w:val="en-US"/>
         </w:rPr>
         <w:t>shots</w:t>
       </w:r>
@@ -1721,7 +1511,6 @@
           <w:color w:val="D4D4D4"/>
           <w:sz w:val="22"/>
           <w:szCs w:val="22"/>
-          <w:lang w:val="en-US"/>
         </w:rPr>
         <w:t>=</w:t>
       </w:r>
@@ -1731,7 +1520,6 @@
           <w:color w:val="B5CEA8"/>
           <w:sz w:val="22"/>
           <w:szCs w:val="22"/>
-          <w:lang w:val="en-US"/>
         </w:rPr>
         <w:t>1000</w:t>
       </w:r>
@@ -1741,7 +1529,6 @@
           <w:color w:val="CCCCCC"/>
           <w:sz w:val="22"/>
           <w:szCs w:val="22"/>
-          <w:lang w:val="en-US"/>
         </w:rPr>
         <w:t>)</w:t>
       </w:r>
@@ -1755,17 +1542,15 @@
           <w:color w:val="CCCCCC"/>
           <w:sz w:val="22"/>
           <w:szCs w:val="22"/>
-          <w:lang w:val="en-US"/>
-        </w:rPr>
-      </w:pPr>
-    </w:p>
-    <w:p>
-      <w:pPr>
-        <w:rPr>
-          <w:rFonts w:ascii="Futura Lt BT" w:hAnsi="Futura Lt BT" w:cs="Futura Lt BT"/>
-          <w:sz w:val="22"/>
-          <w:szCs w:val="22"/>
-          <w:lang w:val="en-US"/>
+        </w:rPr>
+      </w:pPr>
+    </w:p>
+    <w:p>
+      <w:pPr>
+        <w:rPr>
+          <w:rFonts w:ascii="Futura Lt BT" w:hAnsi="Futura Lt BT" w:cs="Futura Lt BT"/>
+          <w:sz w:val="22"/>
+          <w:szCs w:val="22"/>
         </w:rPr>
       </w:pPr>
     </w:p>
@@ -2258,23 +2043,13 @@
           <w:szCs w:val="22"/>
         </w:rPr>
       </w:pPr>
-      <w:proofErr w:type="gramStart"/>
-      <w:r>
-        <w:rPr>
-          <w:rFonts w:ascii="Futura Lt BT" w:hAnsi="Futura Lt BT" w:cs="Futura Lt BT"/>
-          <w:sz w:val="22"/>
-          <w:szCs w:val="22"/>
-        </w:rPr>
-        <w:t>Infine</w:t>
-      </w:r>
-      <w:proofErr w:type="gramEnd"/>
-      <w:r>
-        <w:rPr>
-          <w:rFonts w:ascii="Futura Lt BT" w:hAnsi="Futura Lt BT" w:cs="Futura Lt BT"/>
-          <w:sz w:val="22"/>
-          <w:szCs w:val="22"/>
-        </w:rPr>
-        <w:t xml:space="preserve"> abbiamo creato la funzione per inizializzare</w:t>
+      <w:r>
+        <w:rPr>
+          <w:rFonts w:ascii="Futura Lt BT" w:hAnsi="Futura Lt BT" w:cs="Futura Lt BT"/>
+          <w:sz w:val="22"/>
+          <w:szCs w:val="22"/>
+        </w:rPr>
+        <w:t>Infine abbiamo creato la funzione per inizializzare</w:t>
       </w:r>
       <w:r>
         <w:rPr>
@@ -2329,7 +2104,6 @@
         </w:rPr>
         <w:t xml:space="preserve"> </w:t>
       </w:r>
-      <w:proofErr w:type="spellStart"/>
       <w:r>
         <w:rPr>
           <w:rFonts w:ascii="Futura Lt BT" w:hAnsi="Futura Lt BT" w:cs="Futura Lt BT"/>
@@ -2338,20 +2112,8 @@
           <w:szCs w:val="22"/>
           <w:lang w:val="en-US"/>
         </w:rPr>
-        <w:t>initial_</w:t>
-      </w:r>
-      <w:proofErr w:type="gramStart"/>
-      <w:r>
-        <w:rPr>
-          <w:rFonts w:ascii="Futura Lt BT" w:hAnsi="Futura Lt BT" w:cs="Futura Lt BT"/>
-          <w:color w:val="DCDCAA"/>
-          <w:sz w:val="22"/>
-          <w:szCs w:val="22"/>
-          <w:lang w:val="en-US"/>
-        </w:rPr>
-        <w:t>state</w:t>
-      </w:r>
-      <w:proofErr w:type="spellEnd"/>
+        <w:t>initial_state</w:t>
+      </w:r>
       <w:r>
         <w:rPr>
           <w:rFonts w:ascii="Futura Lt BT" w:hAnsi="Futura Lt BT" w:cs="Futura Lt BT"/>
@@ -2362,7 +2124,6 @@
         </w:rPr>
         <w:t>(</w:t>
       </w:r>
-      <w:proofErr w:type="gramEnd"/>
       <w:r>
         <w:rPr>
           <w:rFonts w:ascii="Futura Lt BT" w:hAnsi="Futura Lt BT" w:cs="Futura Lt BT"/>
@@ -2426,8 +2187,6 @@
         </w:rPr>
         <w:t xml:space="preserve">    </w:t>
       </w:r>
-      <w:proofErr w:type="spellStart"/>
-      <w:proofErr w:type="gramStart"/>
       <w:r>
         <w:rPr>
           <w:rFonts w:ascii="Futura Lt BT" w:hAnsi="Futura Lt BT" w:cs="Futura Lt BT"/>
@@ -2446,19 +2205,7 @@
           <w:szCs w:val="22"/>
           <w:lang w:val="en-US"/>
         </w:rPr>
-        <w:t>.RY</w:t>
-      </w:r>
-      <w:proofErr w:type="spellEnd"/>
-      <w:proofErr w:type="gramEnd"/>
-      <w:r>
-        <w:rPr>
-          <w:rFonts w:ascii="Futura Lt BT" w:hAnsi="Futura Lt BT" w:cs="Futura Lt BT"/>
-          <w:color w:val="CCCCCC"/>
-          <w:sz w:val="22"/>
-          <w:szCs w:val="22"/>
-          <w:lang w:val="en-US"/>
-        </w:rPr>
-        <w:t>(</w:t>
+        <w:t>.RY(</w:t>
       </w:r>
       <w:r>
         <w:rPr>
@@ -2500,7 +2247,6 @@
         </w:rPr>
         <w:t xml:space="preserve"> </w:t>
       </w:r>
-      <w:proofErr w:type="spellStart"/>
       <w:r>
         <w:rPr>
           <w:rFonts w:ascii="Futura Lt BT" w:hAnsi="Futura Lt BT" w:cs="Futura Lt BT"/>
@@ -2519,18 +2265,7 @@
           <w:szCs w:val="22"/>
           <w:lang w:val="en-US"/>
         </w:rPr>
-        <w:t>.arccos</w:t>
-      </w:r>
-      <w:proofErr w:type="spellEnd"/>
-      <w:r>
-        <w:rPr>
-          <w:rFonts w:ascii="Futura Lt BT" w:hAnsi="Futura Lt BT" w:cs="Futura Lt BT"/>
-          <w:color w:val="CCCCCC"/>
-          <w:sz w:val="22"/>
-          <w:szCs w:val="22"/>
-          <w:lang w:val="en-US"/>
-        </w:rPr>
-        <w:t>(</w:t>
+        <w:t>.arccos(</w:t>
       </w:r>
       <w:r>
         <w:rPr>
@@ -2615,8 +2350,6 @@
         </w:rPr>
         <w:t xml:space="preserve">    </w:t>
       </w:r>
-      <w:proofErr w:type="spellStart"/>
-      <w:proofErr w:type="gramStart"/>
       <w:r>
         <w:rPr>
           <w:rFonts w:ascii="Futura Lt BT" w:hAnsi="Futura Lt BT" w:cs="Futura Lt BT"/>
@@ -2635,19 +2368,7 @@
           <w:szCs w:val="22"/>
           <w:lang w:val="en-US"/>
         </w:rPr>
-        <w:t>.CNOT</w:t>
-      </w:r>
-      <w:proofErr w:type="spellEnd"/>
-      <w:proofErr w:type="gramEnd"/>
-      <w:r>
-        <w:rPr>
-          <w:rFonts w:ascii="Futura Lt BT" w:hAnsi="Futura Lt BT" w:cs="Futura Lt BT"/>
-          <w:color w:val="CCCCCC"/>
-          <w:sz w:val="22"/>
-          <w:szCs w:val="22"/>
-          <w:lang w:val="en-US"/>
-        </w:rPr>
-        <w:t>(</w:t>
+        <w:t>.CNOT(</w:t>
       </w:r>
       <w:r>
         <w:rPr>
@@ -2742,8 +2463,6 @@
         </w:rPr>
         <w:t xml:space="preserve">    </w:t>
       </w:r>
-      <w:proofErr w:type="spellStart"/>
-      <w:proofErr w:type="gramStart"/>
       <w:r>
         <w:rPr>
           <w:rFonts w:ascii="Futura Lt BT" w:hAnsi="Futura Lt BT" w:cs="Futura Lt BT"/>
@@ -2762,19 +2481,7 @@
           <w:szCs w:val="22"/>
           <w:lang w:val="en-US"/>
         </w:rPr>
-        <w:t>.CNOT</w:t>
-      </w:r>
-      <w:proofErr w:type="spellEnd"/>
-      <w:proofErr w:type="gramEnd"/>
-      <w:r>
-        <w:rPr>
-          <w:rFonts w:ascii="Futura Lt BT" w:hAnsi="Futura Lt BT" w:cs="Futura Lt BT"/>
-          <w:color w:val="CCCCCC"/>
-          <w:sz w:val="22"/>
-          <w:szCs w:val="22"/>
-          <w:lang w:val="en-US"/>
-        </w:rPr>
-        <w:t>(</w:t>
+        <w:t>.CNOT(</w:t>
       </w:r>
       <w:r>
         <w:rPr>
@@ -2892,36 +2599,17 @@
           <w:sz w:val="22"/>
           <w:szCs w:val="22"/>
         </w:rPr>
-        <w:t xml:space="preserve"> sul </w:t>
-      </w:r>
-      <w:proofErr w:type="spellStart"/>
-      <w:r>
-        <w:rPr>
-          <w:rFonts w:ascii="Futura Lt BT" w:hAnsi="Futura Lt BT" w:cs="Futura Lt BT"/>
-          <w:sz w:val="22"/>
-          <w:szCs w:val="22"/>
-        </w:rPr>
-        <w:t>qubit</w:t>
-      </w:r>
-      <w:proofErr w:type="spellEnd"/>
-      <w:r>
-        <w:rPr>
-          <w:rFonts w:ascii="Futura Lt BT" w:hAnsi="Futura Lt BT" w:cs="Futura Lt BT"/>
-          <w:sz w:val="22"/>
-          <w:szCs w:val="22"/>
-        </w:rPr>
-        <w:t xml:space="preserve"> in posizione 0.</w:t>
-      </w:r>
-    </w:p>
-    <w:p>
-      <w:pPr>
-        <w:rPr>
-          <w:rFonts w:ascii="Futura Lt BT" w:hAnsi="Futura Lt BT" w:cs="Futura Lt BT"/>
-          <w:sz w:val="22"/>
-          <w:szCs w:val="22"/>
-        </w:rPr>
-      </w:pPr>
-      <w:proofErr w:type="spellStart"/>
+        <w:t xml:space="preserve"> sul qubit in posizione 0.</w:t>
+      </w:r>
+    </w:p>
+    <w:p>
+      <w:pPr>
+        <w:rPr>
+          <w:rFonts w:ascii="Futura Lt BT" w:hAnsi="Futura Lt BT" w:cs="Futura Lt BT"/>
+          <w:sz w:val="22"/>
+          <w:szCs w:val="22"/>
+        </w:rPr>
+      </w:pPr>
       <w:r>
         <w:rPr>
           <w:rFonts w:ascii="Futura Lt BT" w:hAnsi="Futura Lt BT" w:cs="Futura Lt BT"/>
@@ -2929,27 +2617,8 @@
           <w:szCs w:val="22"/>
         </w:rPr>
         <w:lastRenderedPageBreak/>
-        <w:t>Dopodichè</w:t>
-      </w:r>
-      <w:proofErr w:type="spellEnd"/>
-      <w:r>
-        <w:rPr>
-          <w:rFonts w:ascii="Futura Lt BT" w:hAnsi="Futura Lt BT" w:cs="Futura Lt BT"/>
-          <w:sz w:val="22"/>
-          <w:szCs w:val="22"/>
-        </w:rPr>
-        <w:t xml:space="preserve"> abbiamo applicato </w:t>
-      </w:r>
-      <w:proofErr w:type="gramStart"/>
-      <w:r>
-        <w:rPr>
-          <w:rFonts w:ascii="Futura Lt BT" w:hAnsi="Futura Lt BT" w:cs="Futura Lt BT"/>
-          <w:sz w:val="22"/>
-          <w:szCs w:val="22"/>
-        </w:rPr>
-        <w:t>2</w:t>
-      </w:r>
-      <w:proofErr w:type="gramEnd"/>
+        <w:t>Dopodichè abbiamo applicato 2</w:t>
+      </w:r>
       <w:r>
         <w:rPr>
           <w:rFonts w:ascii="Futura Lt BT" w:hAnsi="Futura Lt BT" w:cs="Futura Lt BT"/>
@@ -2964,69 +2633,15 @@
           <w:sz w:val="22"/>
           <w:szCs w:val="22"/>
         </w:rPr>
-        <w:t xml:space="preserve"> per poter inizializzare i </w:t>
-      </w:r>
-      <w:proofErr w:type="spellStart"/>
-      <w:r>
-        <w:rPr>
-          <w:rFonts w:ascii="Futura Lt BT" w:hAnsi="Futura Lt BT" w:cs="Futura Lt BT"/>
-          <w:sz w:val="22"/>
-          <w:szCs w:val="22"/>
-        </w:rPr>
-        <w:t>qubit</w:t>
-      </w:r>
-      <w:proofErr w:type="spellEnd"/>
-      <w:r>
-        <w:rPr>
-          <w:rFonts w:ascii="Futura Lt BT" w:hAnsi="Futura Lt BT" w:cs="Futura Lt BT"/>
-          <w:sz w:val="22"/>
-          <w:szCs w:val="22"/>
-        </w:rPr>
-        <w:t xml:space="preserve"> ancilla: </w:t>
-      </w:r>
-      <w:r>
-        <w:rPr>
-          <w:rFonts w:ascii="Futura Lt BT" w:hAnsi="Futura Lt BT" w:cs="Futura Lt BT"/>
-          <w:sz w:val="22"/>
-          <w:szCs w:val="22"/>
-        </w:rPr>
-        <w:t xml:space="preserve">sono i </w:t>
-      </w:r>
-      <w:proofErr w:type="spellStart"/>
-      <w:r>
-        <w:rPr>
-          <w:rFonts w:ascii="Futura Lt BT" w:hAnsi="Futura Lt BT" w:cs="Futura Lt BT"/>
-          <w:sz w:val="22"/>
-          <w:szCs w:val="22"/>
-        </w:rPr>
-        <w:t>qubit</w:t>
-      </w:r>
-      <w:proofErr w:type="spellEnd"/>
-      <w:r>
-        <w:rPr>
-          <w:rFonts w:ascii="Futura Lt BT" w:hAnsi="Futura Lt BT" w:cs="Futura Lt BT"/>
-          <w:sz w:val="22"/>
-          <w:szCs w:val="22"/>
-        </w:rPr>
-        <w:t xml:space="preserve"> aggiunti alla rappresentazione del </w:t>
-      </w:r>
-      <w:proofErr w:type="spellStart"/>
-      <w:r>
-        <w:rPr>
-          <w:rFonts w:ascii="Futura Lt BT" w:hAnsi="Futura Lt BT" w:cs="Futura Lt BT"/>
-          <w:sz w:val="22"/>
-          <w:szCs w:val="22"/>
-        </w:rPr>
-        <w:t>qubit</w:t>
-      </w:r>
-      <w:proofErr w:type="spellEnd"/>
-      <w:r>
-        <w:rPr>
-          <w:rFonts w:ascii="Futura Lt BT" w:hAnsi="Futura Lt BT" w:cs="Futura Lt BT"/>
-          <w:sz w:val="22"/>
-          <w:szCs w:val="22"/>
-        </w:rPr>
-        <w:t xml:space="preserve"> logico, necessari per la ridondanza e quindi il riconoscimento dell’errore</w:t>
+        <w:t xml:space="preserve"> per poter inizializzare i qubit ancilla: </w:t>
+      </w:r>
+      <w:r>
+        <w:rPr>
+          <w:rFonts w:ascii="Futura Lt BT" w:hAnsi="Futura Lt BT" w:cs="Futura Lt BT"/>
+          <w:sz w:val="22"/>
+          <w:szCs w:val="22"/>
+        </w:rPr>
+        <w:t>sono i qubit aggiunti alla rappresentazione del qubit logico, necessari per la ridondanza e quindi il riconoscimento dell’errore</w:t>
       </w:r>
       <w:r>
         <w:rPr>
@@ -3249,25 +2864,7 @@
           <w:sz w:val="22"/>
           <w:szCs w:val="22"/>
         </w:rPr>
-        <w:t xml:space="preserve">Ora è necessario implementare una trasformazione unitaria che simuli l’errore su un </w:t>
-      </w:r>
-      <w:proofErr w:type="spellStart"/>
-      <w:r>
-        <w:rPr>
-          <w:rFonts w:ascii="Futura Lt BT" w:hAnsi="Futura Lt BT" w:cs="Futura Lt BT"/>
-          <w:sz w:val="22"/>
-          <w:szCs w:val="22"/>
-        </w:rPr>
-        <w:t>qubit</w:t>
-      </w:r>
-      <w:proofErr w:type="spellEnd"/>
-      <w:r>
-        <w:rPr>
-          <w:rFonts w:ascii="Futura Lt BT" w:hAnsi="Futura Lt BT" w:cs="Futura Lt BT"/>
-          <w:sz w:val="22"/>
-          <w:szCs w:val="22"/>
-        </w:rPr>
-        <w:t xml:space="preserve"> del tipo </w:t>
+        <w:t xml:space="preserve">Ora è necessario implementare una trasformazione unitaria che simuli l’errore su un qubit del tipo </w:t>
       </w:r>
       <m:oMath>
         <m:d>
@@ -3470,7 +3067,6 @@
         </w:rPr>
         <w:t xml:space="preserve"> </w:t>
       </w:r>
-      <w:proofErr w:type="spellStart"/>
       <w:r>
         <w:rPr>
           <w:rFonts w:ascii="Futura Lt BT" w:hAnsi="Futura Lt BT" w:cs="Futura Lt BT"/>
@@ -3479,40 +3075,17 @@
           <w:szCs w:val="22"/>
           <w:lang w:val="en-US"/>
         </w:rPr>
-        <w:t>apply_weak_</w:t>
-      </w:r>
-      <w:proofErr w:type="gramStart"/>
-      <w:r>
-        <w:rPr>
-          <w:rFonts w:ascii="Futura Lt BT" w:hAnsi="Futura Lt BT" w:cs="Futura Lt BT"/>
-          <w:color w:val="DCDCAA"/>
-          <w:sz w:val="22"/>
-          <w:szCs w:val="22"/>
-          <w:lang w:val="en-US"/>
-        </w:rPr>
-        <w:t>error</w:t>
-      </w:r>
-      <w:proofErr w:type="spellEnd"/>
-      <w:r>
-        <w:rPr>
-          <w:rFonts w:ascii="Futura Lt BT" w:hAnsi="Futura Lt BT" w:cs="Futura Lt BT"/>
-          <w:color w:val="CCCCCC"/>
-          <w:sz w:val="22"/>
-          <w:szCs w:val="22"/>
-          <w:lang w:val="en-US"/>
-        </w:rPr>
-        <w:t>(</w:t>
-      </w:r>
-      <w:proofErr w:type="gramEnd"/>
-      <w:r>
-        <w:rPr>
-          <w:rFonts w:ascii="Futura Lt BT" w:hAnsi="Futura Lt BT" w:cs="Futura Lt BT"/>
-          <w:color w:val="CCCCCC"/>
-          <w:sz w:val="22"/>
-          <w:szCs w:val="22"/>
-          <w:lang w:val="en-US"/>
-        </w:rPr>
-        <w:t>):</w:t>
+        <w:t>apply_weak_error</w:t>
+      </w:r>
+      <w:r>
+        <w:rPr>
+          <w:rFonts w:ascii="Futura Lt BT" w:hAnsi="Futura Lt BT" w:cs="Futura Lt BT"/>
+          <w:color w:val="CCCCCC"/>
+          <w:sz w:val="22"/>
+          <w:szCs w:val="22"/>
+          <w:lang w:val="en-US"/>
+        </w:rPr>
+        <w:t>():</w:t>
       </w:r>
     </w:p>
     <w:p>
@@ -3537,7 +3110,6 @@
         </w:rPr>
         <w:t xml:space="preserve">    </w:t>
       </w:r>
-      <w:proofErr w:type="spellStart"/>
       <w:r>
         <w:rPr>
           <w:rFonts w:ascii="Futura Lt BT" w:hAnsi="Futura Lt BT" w:cs="Futura Lt BT"/>
@@ -3548,7 +3120,6 @@
         </w:rPr>
         <w:t>qubit_to_flip</w:t>
       </w:r>
-      <w:proofErr w:type="spellEnd"/>
       <w:r>
         <w:rPr>
           <w:rFonts w:ascii="Futura Lt BT" w:hAnsi="Futura Lt BT" w:cs="Futura Lt BT"/>
@@ -3579,8 +3150,6 @@
         </w:rPr>
         <w:t xml:space="preserve"> </w:t>
       </w:r>
-      <w:proofErr w:type="spellStart"/>
-      <w:proofErr w:type="gramStart"/>
       <w:r>
         <w:rPr>
           <w:rFonts w:ascii="Futura Lt BT" w:hAnsi="Futura Lt BT" w:cs="Futura Lt BT"/>
@@ -3611,8 +3180,6 @@
         </w:rPr>
         <w:t>randint</w:t>
       </w:r>
-      <w:proofErr w:type="spellEnd"/>
-      <w:proofErr w:type="gramEnd"/>
       <w:r>
         <w:rPr>
           <w:rFonts w:ascii="Futura Lt BT" w:hAnsi="Futura Lt BT" w:cs="Futura Lt BT"/>
@@ -3759,8 +3326,6 @@
         </w:rPr>
         <w:t xml:space="preserve">    </w:t>
       </w:r>
-      <w:proofErr w:type="spellStart"/>
-      <w:proofErr w:type="gramStart"/>
       <w:r>
         <w:rPr>
           <w:rFonts w:ascii="Futura Lt BT" w:hAnsi="Futura Lt BT" w:cs="Futura Lt BT"/>
@@ -3779,19 +3344,7 @@
           <w:szCs w:val="22"/>
           <w:lang w:val="en-US"/>
         </w:rPr>
-        <w:t>.RX</w:t>
-      </w:r>
-      <w:proofErr w:type="spellEnd"/>
-      <w:proofErr w:type="gramEnd"/>
-      <w:r>
-        <w:rPr>
-          <w:rFonts w:ascii="Futura Lt BT" w:hAnsi="Futura Lt BT" w:cs="Futura Lt BT"/>
-          <w:color w:val="CCCCCC"/>
-          <w:sz w:val="22"/>
-          <w:szCs w:val="22"/>
-          <w:lang w:val="en-US"/>
-        </w:rPr>
-        <w:t>(</w:t>
+        <w:t>.RX(</w:t>
       </w:r>
       <w:r>
         <w:rPr>
@@ -3833,7 +3386,6 @@
         </w:rPr>
         <w:t>=</w:t>
       </w:r>
-      <w:proofErr w:type="spellStart"/>
       <w:r>
         <w:rPr>
           <w:rFonts w:ascii="Futura Lt BT" w:hAnsi="Futura Lt BT" w:cs="Futura Lt BT"/>
@@ -3844,7 +3396,6 @@
         </w:rPr>
         <w:t>qubit_to_flip</w:t>
       </w:r>
-      <w:proofErr w:type="spellEnd"/>
       <w:r>
         <w:rPr>
           <w:rFonts w:ascii="Futura Lt BT" w:hAnsi="Futura Lt BT" w:cs="Futura Lt BT"/>
@@ -3893,25 +3444,7 @@
           <w:sz w:val="22"/>
           <w:szCs w:val="22"/>
         </w:rPr>
-        <w:t xml:space="preserve">Abbiamo implementato una funzione che si occupa di scegliere un </w:t>
-      </w:r>
-      <w:proofErr w:type="spellStart"/>
-      <w:r>
-        <w:rPr>
-          <w:rFonts w:ascii="Futura Lt BT" w:hAnsi="Futura Lt BT" w:cs="Futura Lt BT"/>
-          <w:sz w:val="22"/>
-          <w:szCs w:val="22"/>
-        </w:rPr>
-        <w:t>qubit</w:t>
-      </w:r>
-      <w:proofErr w:type="spellEnd"/>
-      <w:r>
-        <w:rPr>
-          <w:rFonts w:ascii="Futura Lt BT" w:hAnsi="Futura Lt BT" w:cs="Futura Lt BT"/>
-          <w:sz w:val="22"/>
-          <w:szCs w:val="22"/>
-        </w:rPr>
-        <w:t xml:space="preserve"> randomico da flippare per poi applicare una rotazione </w:t>
+        <w:t xml:space="preserve">Abbiamo implementato una funzione che si occupa di scegliere un qubit randomico da flippare per poi applicare una rotazione </w:t>
       </w:r>
       <w:r>
         <w:rPr>
@@ -3990,7 +3523,6 @@
         </w:rPr>
         <w:t>@</w:t>
       </w:r>
-      <w:proofErr w:type="gramStart"/>
       <w:r>
         <w:rPr>
           <w:rFonts w:ascii="Futura Lt BT" w:hAnsi="Futura Lt BT" w:cs="Futura Lt BT"/>
@@ -4011,7 +3543,6 @@
         </w:rPr>
         <w:t>.qnode</w:t>
       </w:r>
-      <w:proofErr w:type="gramEnd"/>
       <w:r>
         <w:rPr>
           <w:rFonts w:ascii="Futura Lt BT" w:hAnsi="Futura Lt BT" w:cs="Futura Lt BT"/>
@@ -4158,7 +3689,6 @@
         </w:rPr>
         <w:t xml:space="preserve">    </w:t>
       </w:r>
-      <w:proofErr w:type="spellStart"/>
       <w:r>
         <w:rPr>
           <w:rFonts w:ascii="Futura Lt BT" w:hAnsi="Futura Lt BT" w:cs="Futura Lt BT"/>
@@ -4167,20 +3697,8 @@
           <w:szCs w:val="22"/>
           <w:lang w:val="en-US"/>
         </w:rPr>
-        <w:t>initial_</w:t>
-      </w:r>
-      <w:proofErr w:type="gramStart"/>
-      <w:r>
-        <w:rPr>
-          <w:rFonts w:ascii="Futura Lt BT" w:hAnsi="Futura Lt BT" w:cs="Futura Lt BT"/>
-          <w:color w:val="DCDCAA"/>
-          <w:sz w:val="22"/>
-          <w:szCs w:val="22"/>
-          <w:lang w:val="en-US"/>
-        </w:rPr>
-        <w:t>state</w:t>
-      </w:r>
-      <w:proofErr w:type="spellEnd"/>
+        <w:t>initial_state</w:t>
+      </w:r>
       <w:r>
         <w:rPr>
           <w:rFonts w:ascii="Futura Lt BT" w:hAnsi="Futura Lt BT" w:cs="Futura Lt BT"/>
@@ -4191,7 +3709,6 @@
         </w:rPr>
         <w:t>(</w:t>
       </w:r>
-      <w:proofErr w:type="gramEnd"/>
       <w:r>
         <w:rPr>
           <w:rFonts w:ascii="Futura Lt BT" w:hAnsi="Futura Lt BT" w:cs="Futura Lt BT"/>
@@ -4255,7 +3772,6 @@
         </w:rPr>
         <w:t xml:space="preserve">    </w:t>
       </w:r>
-      <w:proofErr w:type="spellStart"/>
       <w:r>
         <w:rPr>
           <w:rFonts w:ascii="Futura Lt BT" w:hAnsi="Futura Lt BT" w:cs="Futura Lt BT"/>
@@ -4264,40 +3780,17 @@
           <w:szCs w:val="22"/>
           <w:lang w:val="en-US"/>
         </w:rPr>
-        <w:t>apply_weak_</w:t>
-      </w:r>
-      <w:proofErr w:type="gramStart"/>
-      <w:r>
-        <w:rPr>
-          <w:rFonts w:ascii="Futura Lt BT" w:hAnsi="Futura Lt BT" w:cs="Futura Lt BT"/>
-          <w:color w:val="DCDCAA"/>
-          <w:sz w:val="22"/>
-          <w:szCs w:val="22"/>
-          <w:lang w:val="en-US"/>
-        </w:rPr>
-        <w:t>error</w:t>
-      </w:r>
-      <w:proofErr w:type="spellEnd"/>
-      <w:r>
-        <w:rPr>
-          <w:rFonts w:ascii="Futura Lt BT" w:hAnsi="Futura Lt BT" w:cs="Futura Lt BT"/>
-          <w:color w:val="CCCCCC"/>
-          <w:sz w:val="22"/>
-          <w:szCs w:val="22"/>
-          <w:lang w:val="en-US"/>
-        </w:rPr>
-        <w:t>(</w:t>
-      </w:r>
-      <w:proofErr w:type="gramEnd"/>
-      <w:r>
-        <w:rPr>
-          <w:rFonts w:ascii="Futura Lt BT" w:hAnsi="Futura Lt BT" w:cs="Futura Lt BT"/>
-          <w:color w:val="CCCCCC"/>
-          <w:sz w:val="22"/>
-          <w:szCs w:val="22"/>
-          <w:lang w:val="en-US"/>
-        </w:rPr>
-        <w:t>)</w:t>
+        <w:t>apply_weak_error</w:t>
+      </w:r>
+      <w:r>
+        <w:rPr>
+          <w:rFonts w:ascii="Futura Lt BT" w:hAnsi="Futura Lt BT" w:cs="Futura Lt BT"/>
+          <w:color w:val="CCCCCC"/>
+          <w:sz w:val="22"/>
+          <w:szCs w:val="22"/>
+          <w:lang w:val="en-US"/>
+        </w:rPr>
+        <w:t>()</w:t>
       </w:r>
     </w:p>
     <w:p>
@@ -4344,7 +3837,6 @@
         </w:rPr>
         <w:t xml:space="preserve">    </w:t>
       </w:r>
-      <w:proofErr w:type="spellStart"/>
       <w:r>
         <w:rPr>
           <w:rFonts w:ascii="Futura Lt BT" w:hAnsi="Futura Lt BT" w:cs="Futura Lt BT"/>
@@ -4354,7 +3846,6 @@
         </w:rPr>
         <w:t>return</w:t>
       </w:r>
-      <w:proofErr w:type="spellEnd"/>
       <w:r>
         <w:rPr>
           <w:rFonts w:ascii="Futura Lt BT" w:hAnsi="Futura Lt BT" w:cs="Futura Lt BT"/>
@@ -4364,8 +3855,6 @@
         </w:rPr>
         <w:t xml:space="preserve"> </w:t>
       </w:r>
-      <w:proofErr w:type="spellStart"/>
-      <w:proofErr w:type="gramStart"/>
       <w:r>
         <w:rPr>
           <w:rFonts w:ascii="Futura Lt BT" w:hAnsi="Futura Lt BT" w:cs="Futura Lt BT"/>
@@ -4382,20 +3871,8 @@
           <w:sz w:val="22"/>
           <w:szCs w:val="22"/>
         </w:rPr>
-        <w:t>.probs</w:t>
-      </w:r>
-      <w:proofErr w:type="spellEnd"/>
-      <w:proofErr w:type="gramEnd"/>
-      <w:r>
-        <w:rPr>
-          <w:rFonts w:ascii="Futura Lt BT" w:hAnsi="Futura Lt BT" w:cs="Futura Lt BT"/>
-          <w:color w:val="CCCCCC"/>
-          <w:sz w:val="22"/>
-          <w:szCs w:val="22"/>
-        </w:rPr>
-        <w:t>(</w:t>
-      </w:r>
-      <w:proofErr w:type="spellStart"/>
+        <w:t>.probs(</w:t>
+      </w:r>
       <w:r>
         <w:rPr>
           <w:rFonts w:ascii="Futura Lt BT" w:hAnsi="Futura Lt BT" w:cs="Futura Lt BT"/>
@@ -4405,7 +3882,6 @@
         </w:rPr>
         <w:t>wires</w:t>
       </w:r>
-      <w:proofErr w:type="spellEnd"/>
       <w:r>
         <w:rPr>
           <w:rFonts w:ascii="Futura Lt BT" w:hAnsi="Futura Lt BT" w:cs="Futura Lt BT"/>
@@ -4574,7 +4050,16 @@
           <w:sz w:val="22"/>
           <w:szCs w:val="22"/>
         </w:rPr>
-        <w:t>: 0.1540</w:t>
+        <w:t>: 0.15</w:t>
+      </w:r>
+      <w:r>
+        <w:rPr>
+          <w:rFonts w:ascii="Futura Lt BT" w:hAnsi="Futura Lt BT" w:cs="Futura Lt BT"/>
+          <w:color w:val="CCCCCC"/>
+          <w:sz w:val="22"/>
+          <w:szCs w:val="22"/>
+        </w:rPr>
+        <w:t>20</w:t>
       </w:r>
     </w:p>
     <w:p>
@@ -4614,7 +4099,25 @@
           <w:sz w:val="22"/>
           <w:szCs w:val="22"/>
         </w:rPr>
-        <w:t>: 0.0010</w:t>
+        <w:t>: 0.00</w:t>
+      </w:r>
+      <w:r>
+        <w:rPr>
+          <w:rFonts w:ascii="Futura Lt BT" w:hAnsi="Futura Lt BT" w:cs="Futura Lt BT"/>
+          <w:color w:val="CCCCCC"/>
+          <w:sz w:val="22"/>
+          <w:szCs w:val="22"/>
+        </w:rPr>
+        <w:t>1</w:t>
+      </w:r>
+      <w:r>
+        <w:rPr>
+          <w:rFonts w:ascii="Futura Lt BT" w:hAnsi="Futura Lt BT" w:cs="Futura Lt BT"/>
+          <w:color w:val="CCCCCC"/>
+          <w:sz w:val="22"/>
+          <w:szCs w:val="22"/>
+        </w:rPr>
+        <w:t>0</w:t>
       </w:r>
     </w:p>
     <w:p>
@@ -4777,20 +4280,8 @@
           <w:szCs w:val="22"/>
           <w:lang w:val="en-US"/>
         </w:rPr>
-        <w:t xml:space="preserve">: </w:t>
-      </w:r>
-      <w:proofErr w:type="gramStart"/>
-      <w:r>
-        <w:rPr>
-          <w:rFonts w:ascii="Futura Lt BT" w:hAnsi="Futura Lt BT" w:cs="Futura Lt BT"/>
-          <w:color w:val="CCCCCC"/>
-          <w:sz w:val="22"/>
-          <w:szCs w:val="22"/>
-          <w:lang w:val="en-US"/>
-        </w:rPr>
-        <w:t>0.0000</w:t>
-      </w:r>
-      <w:proofErr w:type="gramEnd"/>
+        <w:t>: 0.0000</w:t>
+      </w:r>
     </w:p>
     <w:p>
       <w:pPr>
@@ -4832,20 +4323,28 @@
           <w:szCs w:val="22"/>
           <w:lang w:val="en-US"/>
         </w:rPr>
-        <w:t xml:space="preserve">: </w:t>
-      </w:r>
-      <w:proofErr w:type="gramStart"/>
-      <w:r>
-        <w:rPr>
-          <w:rFonts w:ascii="Futura Lt BT" w:hAnsi="Futura Lt BT" w:cs="Futura Lt BT"/>
-          <w:color w:val="CCCCCC"/>
-          <w:sz w:val="22"/>
-          <w:szCs w:val="22"/>
-          <w:lang w:val="en-US"/>
-        </w:rPr>
-        <w:t>0.0010</w:t>
-      </w:r>
-      <w:proofErr w:type="gramEnd"/>
+        <w:t>: 0.00</w:t>
+      </w:r>
+      <w:r>
+        <w:rPr>
+          <w:rFonts w:ascii="Futura Lt BT" w:hAnsi="Futura Lt BT" w:cs="Futura Lt BT"/>
+          <w:color w:val="CCCCCC"/>
+          <w:sz w:val="22"/>
+          <w:szCs w:val="22"/>
+          <w:lang w:val="en-US"/>
+        </w:rPr>
+        <w:t>3</w:t>
+      </w:r>
+      <w:r>
+        <w:rPr>
+          <w:rFonts w:ascii="Futura Lt BT" w:hAnsi="Futura Lt BT" w:cs="Futura Lt BT"/>
+          <w:color w:val="CCCCCC"/>
+          <w:sz w:val="22"/>
+          <w:szCs w:val="22"/>
+          <w:lang w:val="en-US"/>
+        </w:rPr>
+        <w:t>0</w:t>
+      </w:r>
     </w:p>
     <w:p>
       <w:pPr>
@@ -4887,20 +4386,8 @@
           <w:szCs w:val="22"/>
           <w:lang w:val="en-US"/>
         </w:rPr>
-        <w:t xml:space="preserve">: </w:t>
-      </w:r>
-      <w:proofErr w:type="gramStart"/>
-      <w:r>
-        <w:rPr>
-          <w:rFonts w:ascii="Futura Lt BT" w:hAnsi="Futura Lt BT" w:cs="Futura Lt BT"/>
-          <w:color w:val="CCCCCC"/>
-          <w:sz w:val="22"/>
-          <w:szCs w:val="22"/>
-          <w:lang w:val="en-US"/>
-        </w:rPr>
-        <w:t>0.8440</w:t>
-      </w:r>
-      <w:proofErr w:type="gramEnd"/>
+        <w:t>: 0.8440</w:t>
+      </w:r>
     </w:p>
     <w:p>
       <w:pPr>
@@ -5133,23 +4620,13 @@
         </w:rPr>
         <w:t xml:space="preserve">terzo </w:t>
       </w:r>
-      <w:proofErr w:type="spellStart"/>
-      <w:r>
-        <w:rPr>
-          <w:rFonts w:ascii="Futura Lt BT" w:hAnsi="Futura Lt BT" w:cs="Futura Lt BT"/>
-          <w:sz w:val="22"/>
-          <w:szCs w:val="22"/>
-        </w:rPr>
-        <w:t>qubit</w:t>
-      </w:r>
-      <w:proofErr w:type="spellEnd"/>
-      <w:r>
-        <w:rPr>
-          <w:rFonts w:ascii="Futura Lt BT" w:hAnsi="Futura Lt BT" w:cs="Futura Lt BT"/>
-          <w:sz w:val="22"/>
-          <w:szCs w:val="22"/>
-        </w:rPr>
-        <w:t>.</w:t>
+      <w:r>
+        <w:rPr>
+          <w:rFonts w:ascii="Futura Lt BT" w:hAnsi="Futura Lt BT" w:cs="Futura Lt BT"/>
+          <w:sz w:val="22"/>
+          <w:szCs w:val="22"/>
+        </w:rPr>
+        <w:t>qubit.</w:t>
       </w:r>
     </w:p>
     <w:p>
@@ -5772,7 +5249,6 @@
         </w:rPr>
         <w:t>@</w:t>
       </w:r>
-      <w:proofErr w:type="gramStart"/>
       <w:r>
         <w:rPr>
           <w:rFonts w:ascii="Futura Lt BT" w:hAnsi="Futura Lt BT" w:cs="Futura Lt BT"/>
@@ -5793,7 +5269,6 @@
         </w:rPr>
         <w:t>.qnode</w:t>
       </w:r>
-      <w:proofErr w:type="gramEnd"/>
       <w:r>
         <w:rPr>
           <w:rFonts w:ascii="Futura Lt BT" w:hAnsi="Futura Lt BT" w:cs="Futura Lt BT"/>
@@ -5942,7 +5417,6 @@
         </w:rPr>
         <w:t xml:space="preserve">    </w:t>
       </w:r>
-      <w:proofErr w:type="spellStart"/>
       <w:r>
         <w:rPr>
           <w:rFonts w:ascii="Futura Lt BT" w:hAnsi="Futura Lt BT" w:cs="Futura Lt BT"/>
@@ -5951,20 +5425,8 @@
           <w:szCs w:val="22"/>
           <w:lang w:val="en-US"/>
         </w:rPr>
-        <w:t>initial_</w:t>
-      </w:r>
-      <w:proofErr w:type="gramStart"/>
-      <w:r>
-        <w:rPr>
-          <w:rFonts w:ascii="Futura Lt BT" w:hAnsi="Futura Lt BT" w:cs="Futura Lt BT"/>
-          <w:color w:val="DCDCAA"/>
-          <w:sz w:val="22"/>
-          <w:szCs w:val="22"/>
-          <w:lang w:val="en-US"/>
-        </w:rPr>
-        <w:t>state</w:t>
-      </w:r>
-      <w:proofErr w:type="spellEnd"/>
+        <w:t>initial_state</w:t>
+      </w:r>
       <w:r>
         <w:rPr>
           <w:rFonts w:ascii="Futura Lt BT" w:hAnsi="Futura Lt BT" w:cs="Futura Lt BT"/>
@@ -5975,7 +5437,6 @@
         </w:rPr>
         <w:t>(</w:t>
       </w:r>
-      <w:proofErr w:type="gramEnd"/>
       <w:r>
         <w:rPr>
           <w:rFonts w:ascii="Futura Lt BT" w:hAnsi="Futura Lt BT" w:cs="Futura Lt BT"/>
@@ -6040,7 +5501,6 @@
         </w:rPr>
         <w:t xml:space="preserve">    </w:t>
       </w:r>
-      <w:proofErr w:type="spellStart"/>
       <w:r>
         <w:rPr>
           <w:rFonts w:ascii="Futura Lt BT" w:hAnsi="Futura Lt BT" w:cs="Futura Lt BT"/>
@@ -6049,40 +5509,17 @@
           <w:szCs w:val="22"/>
           <w:lang w:val="en-US"/>
         </w:rPr>
-        <w:t>apply_weak_</w:t>
-      </w:r>
-      <w:proofErr w:type="gramStart"/>
-      <w:r>
-        <w:rPr>
-          <w:rFonts w:ascii="Futura Lt BT" w:hAnsi="Futura Lt BT" w:cs="Futura Lt BT"/>
-          <w:color w:val="DCDCAA"/>
-          <w:sz w:val="22"/>
-          <w:szCs w:val="22"/>
-          <w:lang w:val="en-US"/>
-        </w:rPr>
-        <w:t>error</w:t>
-      </w:r>
-      <w:proofErr w:type="spellEnd"/>
-      <w:r>
-        <w:rPr>
-          <w:rFonts w:ascii="Futura Lt BT" w:hAnsi="Futura Lt BT" w:cs="Futura Lt BT"/>
-          <w:color w:val="CCCCCC"/>
-          <w:sz w:val="22"/>
-          <w:szCs w:val="22"/>
-          <w:lang w:val="en-US"/>
-        </w:rPr>
-        <w:t>(</w:t>
-      </w:r>
-      <w:proofErr w:type="gramEnd"/>
-      <w:r>
-        <w:rPr>
-          <w:rFonts w:ascii="Futura Lt BT" w:hAnsi="Futura Lt BT" w:cs="Futura Lt BT"/>
-          <w:color w:val="CCCCCC"/>
-          <w:sz w:val="22"/>
-          <w:szCs w:val="22"/>
-          <w:lang w:val="en-US"/>
-        </w:rPr>
-        <w:t>)</w:t>
+        <w:t>apply_weak_error</w:t>
+      </w:r>
+      <w:r>
+        <w:rPr>
+          <w:rFonts w:ascii="Futura Lt BT" w:hAnsi="Futura Lt BT" w:cs="Futura Lt BT"/>
+          <w:color w:val="CCCCCC"/>
+          <w:sz w:val="22"/>
+          <w:szCs w:val="22"/>
+          <w:lang w:val="en-US"/>
+        </w:rPr>
+        <w:t>()</w:t>
       </w:r>
     </w:p>
     <w:p>
@@ -6172,7 +5609,6 @@
         </w:rPr>
         <w:t xml:space="preserve"> </w:t>
       </w:r>
-      <w:proofErr w:type="spellStart"/>
       <w:r>
         <w:rPr>
           <w:rFonts w:ascii="Futura Lt BT" w:hAnsi="Futura Lt BT" w:cs="Futura Lt BT"/>
@@ -6191,21 +5627,8 @@
           <w:szCs w:val="22"/>
           <w:lang w:val="en-US"/>
         </w:rPr>
-        <w:t>.sample</w:t>
-      </w:r>
-      <w:proofErr w:type="spellEnd"/>
-      <w:r>
-        <w:rPr>
-          <w:rFonts w:ascii="Futura Lt BT" w:hAnsi="Futura Lt BT" w:cs="Futura Lt BT"/>
-          <w:color w:val="CCCCCC"/>
-          <w:sz w:val="22"/>
-          <w:szCs w:val="22"/>
-          <w:lang w:val="en-US"/>
-        </w:rPr>
-        <w:t>(</w:t>
-      </w:r>
-      <w:proofErr w:type="spellStart"/>
-      <w:proofErr w:type="gramStart"/>
+        <w:t>.sample(</w:t>
+      </w:r>
       <w:r>
         <w:rPr>
           <w:rFonts w:ascii="Futura Lt BT" w:hAnsi="Futura Lt BT" w:cs="Futura Lt BT"/>
@@ -6224,19 +5647,7 @@
           <w:szCs w:val="22"/>
           <w:lang w:val="en-US"/>
         </w:rPr>
-        <w:t>.PauliZ</w:t>
-      </w:r>
-      <w:proofErr w:type="spellEnd"/>
-      <w:proofErr w:type="gramEnd"/>
-      <w:r>
-        <w:rPr>
-          <w:rFonts w:ascii="Futura Lt BT" w:hAnsi="Futura Lt BT" w:cs="Futura Lt BT"/>
-          <w:color w:val="CCCCCC"/>
-          <w:sz w:val="22"/>
-          <w:szCs w:val="22"/>
-          <w:lang w:val="en-US"/>
-        </w:rPr>
-        <w:t>(</w:t>
+        <w:t>.PauliZ(</w:t>
       </w:r>
       <w:r>
         <w:rPr>
@@ -6278,7 +5689,6 @@
         </w:rPr>
         <w:t xml:space="preserve"> </w:t>
       </w:r>
-      <w:proofErr w:type="spellStart"/>
       <w:r>
         <w:rPr>
           <w:rFonts w:ascii="Futura Lt BT" w:hAnsi="Futura Lt BT" w:cs="Futura Lt BT"/>
@@ -6297,18 +5707,7 @@
           <w:szCs w:val="22"/>
           <w:lang w:val="en-US"/>
         </w:rPr>
-        <w:t>.PauliZ</w:t>
-      </w:r>
-      <w:proofErr w:type="spellEnd"/>
-      <w:r>
-        <w:rPr>
-          <w:rFonts w:ascii="Futura Lt BT" w:hAnsi="Futura Lt BT" w:cs="Futura Lt BT"/>
-          <w:color w:val="CCCCCC"/>
-          <w:sz w:val="22"/>
-          <w:szCs w:val="22"/>
-          <w:lang w:val="en-US"/>
-        </w:rPr>
-        <w:t>(</w:t>
+        <w:t>.PauliZ(</w:t>
       </w:r>
       <w:r>
         <w:rPr>
@@ -6394,7 +5793,6 @@
         </w:rPr>
         <w:t xml:space="preserve"> </w:t>
       </w:r>
-      <w:proofErr w:type="spellStart"/>
       <w:r>
         <w:rPr>
           <w:rFonts w:ascii="Futura Lt BT" w:hAnsi="Futura Lt BT" w:cs="Futura Lt BT"/>
@@ -6413,21 +5811,8 @@
           <w:szCs w:val="22"/>
           <w:lang w:val="en-US"/>
         </w:rPr>
-        <w:t>.sample</w:t>
-      </w:r>
-      <w:proofErr w:type="spellEnd"/>
-      <w:r>
-        <w:rPr>
-          <w:rFonts w:ascii="Futura Lt BT" w:hAnsi="Futura Lt BT" w:cs="Futura Lt BT"/>
-          <w:color w:val="CCCCCC"/>
-          <w:sz w:val="22"/>
-          <w:szCs w:val="22"/>
-          <w:lang w:val="en-US"/>
-        </w:rPr>
-        <w:t>(</w:t>
-      </w:r>
-      <w:proofErr w:type="spellStart"/>
-      <w:proofErr w:type="gramStart"/>
+        <w:t>.sample(</w:t>
+      </w:r>
       <w:r>
         <w:rPr>
           <w:rFonts w:ascii="Futura Lt BT" w:hAnsi="Futura Lt BT" w:cs="Futura Lt BT"/>
@@ -6446,19 +5831,7 @@
           <w:szCs w:val="22"/>
           <w:lang w:val="en-US"/>
         </w:rPr>
-        <w:t>.PauliZ</w:t>
-      </w:r>
-      <w:proofErr w:type="spellEnd"/>
-      <w:proofErr w:type="gramEnd"/>
-      <w:r>
-        <w:rPr>
-          <w:rFonts w:ascii="Futura Lt BT" w:hAnsi="Futura Lt BT" w:cs="Futura Lt BT"/>
-          <w:color w:val="CCCCCC"/>
-          <w:sz w:val="22"/>
-          <w:szCs w:val="22"/>
-          <w:lang w:val="en-US"/>
-        </w:rPr>
-        <w:t>(</w:t>
+        <w:t>.PauliZ(</w:t>
       </w:r>
       <w:r>
         <w:rPr>
@@ -6500,7 +5873,6 @@
         </w:rPr>
         <w:t xml:space="preserve"> </w:t>
       </w:r>
-      <w:proofErr w:type="spellStart"/>
       <w:r>
         <w:rPr>
           <w:rFonts w:ascii="Futura Lt BT" w:hAnsi="Futura Lt BT" w:cs="Futura Lt BT"/>
@@ -6519,18 +5891,7 @@
           <w:szCs w:val="22"/>
           <w:lang w:val="en-US"/>
         </w:rPr>
-        <w:t>.PauliZ</w:t>
-      </w:r>
-      <w:proofErr w:type="spellEnd"/>
-      <w:r>
-        <w:rPr>
-          <w:rFonts w:ascii="Futura Lt BT" w:hAnsi="Futura Lt BT" w:cs="Futura Lt BT"/>
-          <w:color w:val="CCCCCC"/>
-          <w:sz w:val="22"/>
-          <w:szCs w:val="22"/>
-          <w:lang w:val="en-US"/>
-        </w:rPr>
-        <w:t>(</w:t>
+        <w:t>.PauliZ(</w:t>
       </w:r>
       <w:r>
         <w:rPr>
@@ -6818,7 +6179,6 @@
         </w:rPr>
         <w:t xml:space="preserve">    </w:t>
       </w:r>
-      <w:proofErr w:type="spellStart"/>
       <w:r>
         <w:rPr>
           <w:rFonts w:ascii="Futura Lt BT" w:hAnsi="Futura Lt BT" w:cs="Futura Lt BT"/>
@@ -6829,7 +6189,6 @@
         </w:rPr>
         <w:t>elif</w:t>
       </w:r>
-      <w:proofErr w:type="spellEnd"/>
       <w:r>
         <w:rPr>
           <w:rFonts w:ascii="Futura Lt BT" w:hAnsi="Futura Lt BT" w:cs="Futura Lt BT"/>
@@ -7024,8 +6383,6 @@
         </w:rPr>
         <w:t xml:space="preserve">        </w:t>
       </w:r>
-      <w:proofErr w:type="spellStart"/>
-      <w:proofErr w:type="gramStart"/>
       <w:r>
         <w:rPr>
           <w:rFonts w:ascii="Futura Lt BT" w:hAnsi="Futura Lt BT" w:cs="Futura Lt BT"/>
@@ -7044,19 +6401,7 @@
           <w:szCs w:val="22"/>
           <w:lang w:val="en-US"/>
         </w:rPr>
-        <w:t>.PauliX</w:t>
-      </w:r>
-      <w:proofErr w:type="spellEnd"/>
-      <w:proofErr w:type="gramEnd"/>
-      <w:r>
-        <w:rPr>
-          <w:rFonts w:ascii="Futura Lt BT" w:hAnsi="Futura Lt BT" w:cs="Futura Lt BT"/>
-          <w:color w:val="CCCCCC"/>
-          <w:sz w:val="22"/>
-          <w:szCs w:val="22"/>
-          <w:lang w:val="en-US"/>
-        </w:rPr>
-        <w:t>(</w:t>
+        <w:t>.PauliX(</w:t>
       </w:r>
       <w:r>
         <w:rPr>
@@ -7122,7 +6467,6 @@
         </w:rPr>
         <w:t xml:space="preserve">    </w:t>
       </w:r>
-      <w:proofErr w:type="spellStart"/>
       <w:r>
         <w:rPr>
           <w:rFonts w:ascii="Futura Lt BT" w:hAnsi="Futura Lt BT" w:cs="Futura Lt BT"/>
@@ -7133,7 +6477,6 @@
         </w:rPr>
         <w:t>elif</w:t>
       </w:r>
-      <w:proofErr w:type="spellEnd"/>
       <w:r>
         <w:rPr>
           <w:rFonts w:ascii="Futura Lt BT" w:hAnsi="Futura Lt BT" w:cs="Futura Lt BT"/>
@@ -7318,8 +6661,6 @@
         </w:rPr>
         <w:t xml:space="preserve">        </w:t>
       </w:r>
-      <w:proofErr w:type="spellStart"/>
-      <w:proofErr w:type="gramStart"/>
       <w:r>
         <w:rPr>
           <w:rFonts w:ascii="Futura Lt BT" w:hAnsi="Futura Lt BT" w:cs="Futura Lt BT"/>
@@ -7338,19 +6679,7 @@
           <w:szCs w:val="22"/>
           <w:lang w:val="en-US"/>
         </w:rPr>
-        <w:t>.PauliX</w:t>
-      </w:r>
-      <w:proofErr w:type="spellEnd"/>
-      <w:proofErr w:type="gramEnd"/>
-      <w:r>
-        <w:rPr>
-          <w:rFonts w:ascii="Futura Lt BT" w:hAnsi="Futura Lt BT" w:cs="Futura Lt BT"/>
-          <w:color w:val="CCCCCC"/>
-          <w:sz w:val="22"/>
-          <w:szCs w:val="22"/>
-          <w:lang w:val="en-US"/>
-        </w:rPr>
-        <w:t>(</w:t>
+        <w:t>.PauliX(</w:t>
       </w:r>
       <w:r>
         <w:rPr>
@@ -7416,7 +6745,6 @@
         </w:rPr>
         <w:t xml:space="preserve">    </w:t>
       </w:r>
-      <w:proofErr w:type="spellStart"/>
       <w:r>
         <w:rPr>
           <w:rFonts w:ascii="Futura Lt BT" w:hAnsi="Futura Lt BT" w:cs="Futura Lt BT"/>
@@ -7427,7 +6755,6 @@
         </w:rPr>
         <w:t>elif</w:t>
       </w:r>
-      <w:proofErr w:type="spellEnd"/>
       <w:r>
         <w:rPr>
           <w:rFonts w:ascii="Futura Lt BT" w:hAnsi="Futura Lt BT" w:cs="Futura Lt BT"/>
@@ -7612,8 +6939,6 @@
         </w:rPr>
         <w:t xml:space="preserve">        </w:t>
       </w:r>
-      <w:proofErr w:type="spellStart"/>
-      <w:proofErr w:type="gramStart"/>
       <w:r>
         <w:rPr>
           <w:rFonts w:ascii="Futura Lt BT" w:hAnsi="Futura Lt BT" w:cs="Futura Lt BT"/>
@@ -7632,19 +6957,7 @@
           <w:szCs w:val="22"/>
           <w:lang w:val="en-US"/>
         </w:rPr>
-        <w:t>.PauliX</w:t>
-      </w:r>
-      <w:proofErr w:type="spellEnd"/>
-      <w:proofErr w:type="gramEnd"/>
-      <w:r>
-        <w:rPr>
-          <w:rFonts w:ascii="Futura Lt BT" w:hAnsi="Futura Lt BT" w:cs="Futura Lt BT"/>
-          <w:color w:val="CCCCCC"/>
-          <w:sz w:val="22"/>
-          <w:szCs w:val="22"/>
-          <w:lang w:val="en-US"/>
-        </w:rPr>
-        <w:t>(</w:t>
+        <w:t>.PauliX(</w:t>
       </w:r>
       <w:r>
         <w:rPr>
@@ -7734,7 +7047,6 @@
         </w:rPr>
         <w:t xml:space="preserve">    </w:t>
       </w:r>
-      <w:proofErr w:type="spellStart"/>
       <w:r>
         <w:rPr>
           <w:rFonts w:ascii="Futura Lt BT" w:hAnsi="Futura Lt BT" w:cs="Futura Lt BT"/>
@@ -7745,7 +7057,6 @@
         </w:rPr>
         <w:t>corrected_state</w:t>
       </w:r>
-      <w:proofErr w:type="spellEnd"/>
       <w:r>
         <w:rPr>
           <w:rFonts w:ascii="Futura Lt BT" w:hAnsi="Futura Lt BT" w:cs="Futura Lt BT"/>
@@ -7776,8 +7087,6 @@
         </w:rPr>
         <w:t xml:space="preserve"> </w:t>
       </w:r>
-      <w:proofErr w:type="spellStart"/>
-      <w:proofErr w:type="gramStart"/>
       <w:r>
         <w:rPr>
           <w:rFonts w:ascii="Futura Lt BT" w:hAnsi="Futura Lt BT" w:cs="Futura Lt BT"/>
@@ -7796,19 +7105,7 @@
           <w:szCs w:val="22"/>
           <w:lang w:val="en-US"/>
         </w:rPr>
-        <w:t>.probs</w:t>
-      </w:r>
-      <w:proofErr w:type="spellEnd"/>
-      <w:proofErr w:type="gramEnd"/>
-      <w:r>
-        <w:rPr>
-          <w:rFonts w:ascii="Futura Lt BT" w:hAnsi="Futura Lt BT" w:cs="Futura Lt BT"/>
-          <w:color w:val="CCCCCC"/>
-          <w:sz w:val="22"/>
-          <w:szCs w:val="22"/>
-          <w:lang w:val="en-US"/>
-        </w:rPr>
-        <w:t>(</w:t>
+        <w:t>.probs(</w:t>
       </w:r>
       <w:r>
         <w:rPr>
@@ -8172,18 +7469,8 @@
           <w:sz w:val="22"/>
           <w:szCs w:val="22"/>
         </w:rPr>
-        <w:t xml:space="preserve"> una porta di Pauli X sul </w:t>
-      </w:r>
-      <w:proofErr w:type="spellStart"/>
-      <w:r>
-        <w:rPr>
-          <w:rFonts w:ascii="Futura Lt BT" w:hAnsi="Futura Lt BT" w:cs="Futura Lt BT"/>
-          <w:sz w:val="22"/>
-          <w:szCs w:val="22"/>
-        </w:rPr>
-        <w:t>qubit</w:t>
-      </w:r>
-      <w:proofErr w:type="spellEnd"/>
+        <w:t xml:space="preserve"> una porta di Pauli X sul qubit</w:t>
+      </w:r>
       <w:r>
         <w:rPr>
           <w:rFonts w:ascii="Futura Lt BT" w:hAnsi="Futura Lt BT" w:cs="Futura Lt BT"/>
@@ -8216,14 +7503,12 @@
         </w:rPr>
         <w:t xml:space="preserve">, l’errore è nel primo </w:t>
       </w:r>
-      <w:proofErr w:type="spellStart"/>
       <w:r>
         <w:rPr>
           <w:rFonts w:cs="Futura Lt BT"/>
         </w:rPr>
         <w:t>qubit</w:t>
       </w:r>
-      <w:proofErr w:type="spellEnd"/>
     </w:p>
     <w:p>
       <w:pPr>
@@ -8705,25 +7990,7 @@
           <w:sz w:val="22"/>
           <w:szCs w:val="22"/>
         </w:rPr>
-        <w:t xml:space="preserve">Durante l’implementazione abbiamo avuto delle problematiche con l’utilizzo di </w:t>
-      </w:r>
-      <w:proofErr w:type="spellStart"/>
-      <w:r>
-        <w:rPr>
-          <w:rFonts w:ascii="Futura Lt BT" w:hAnsi="Futura Lt BT" w:cs="Futura Lt BT"/>
-          <w:sz w:val="22"/>
-          <w:szCs w:val="22"/>
-        </w:rPr>
-        <w:t>PennyLane</w:t>
-      </w:r>
-      <w:proofErr w:type="spellEnd"/>
-      <w:r>
-        <w:rPr>
-          <w:rFonts w:ascii="Futura Lt BT" w:hAnsi="Futura Lt BT" w:cs="Futura Lt BT"/>
-          <w:sz w:val="22"/>
-          <w:szCs w:val="22"/>
-        </w:rPr>
-        <w:t>.</w:t>
+        <w:t>Durante l’implementazione abbiamo avuto delle problematiche con l’utilizzo di PennyLane.</w:t>
       </w:r>
     </w:p>
     <w:p>
@@ -9125,23 +8392,13 @@
         </w:rPr>
         <w:t>, a</w:t>
       </w:r>
-      <w:proofErr w:type="spellStart"/>
-      <w:r>
-        <w:rPr>
-          <w:rFonts w:ascii="Futura Lt BT" w:hAnsi="Futura Lt BT" w:cs="Futura Lt BT"/>
-          <w:sz w:val="22"/>
-          <w:szCs w:val="22"/>
-        </w:rPr>
-        <w:t>vremo</w:t>
-      </w:r>
-      <w:proofErr w:type="spellEnd"/>
-      <w:r>
-        <w:rPr>
-          <w:rFonts w:ascii="Futura Lt BT" w:hAnsi="Futura Lt BT" w:cs="Futura Lt BT"/>
-          <w:sz w:val="22"/>
-          <w:szCs w:val="22"/>
-        </w:rPr>
-        <w:t xml:space="preserve"> </w:t>
+      <w:r>
+        <w:rPr>
+          <w:rFonts w:ascii="Futura Lt BT" w:hAnsi="Futura Lt BT" w:cs="Futura Lt BT"/>
+          <w:sz w:val="22"/>
+          <w:szCs w:val="22"/>
+        </w:rPr>
+        <w:t xml:space="preserve">vremo </w:t>
       </w:r>
       <m:oMath>
         <m:sSub>
@@ -9454,21 +8711,7 @@
       <w:rPr>
         <w:rFonts w:ascii="Futura Lt BT" w:hAnsi="Futura Lt BT"/>
       </w:rPr>
-      <w:t xml:space="preserve">Mario </w:t>
-    </w:r>
-    <w:proofErr w:type="spellStart"/>
-    <w:r>
-      <w:rPr>
-        <w:rFonts w:ascii="Futura Lt BT" w:hAnsi="Futura Lt BT"/>
-      </w:rPr>
-      <w:t>Sguario</w:t>
-    </w:r>
-    <w:proofErr w:type="spellEnd"/>
-    <w:r>
-      <w:rPr>
-        <w:rFonts w:ascii="Futura Lt BT" w:hAnsi="Futura Lt BT"/>
-      </w:rPr>
-      <w:t xml:space="preserve"> </w:t>
+      <w:t xml:space="preserve">Mario Sguario </w:t>
     </w:r>
     <w:r>
       <w:rPr>

--- a/relazione.docx
+++ b/relazione.docx
@@ -198,15 +198,7 @@
             <w:sz w:val="22"/>
             <w:szCs w:val="22"/>
           </w:rPr>
-          <m:t>a</m:t>
-        </m:r>
-        <m:r>
-          <w:rPr>
-            <w:rFonts w:ascii="Cambria Math" w:hAnsi="Cambria Math" w:cs="Futura Lt BT"/>
-            <w:sz w:val="22"/>
-            <w:szCs w:val="22"/>
-          </w:rPr>
-          <m:t>|</m:t>
+          <m:t>a|</m:t>
         </m:r>
         <m:d>
           <m:dPr>
@@ -1386,6 +1378,7 @@
           <w:color w:val="CCCCCC"/>
           <w:sz w:val="22"/>
           <w:szCs w:val="22"/>
+          <w:lang w:val="en-US"/>
         </w:rPr>
       </w:pPr>
       <w:r>
@@ -1394,6 +1387,7 @@
           <w:color w:val="9CDCFE"/>
           <w:sz w:val="22"/>
           <w:szCs w:val="22"/>
+          <w:lang w:val="en-US"/>
         </w:rPr>
         <w:t>dev</w:t>
       </w:r>
@@ -1403,6 +1397,7 @@
           <w:color w:val="CCCCCC"/>
           <w:sz w:val="22"/>
           <w:szCs w:val="22"/>
+          <w:lang w:val="en-US"/>
         </w:rPr>
         <w:t xml:space="preserve"> </w:t>
       </w:r>
@@ -1412,6 +1407,7 @@
           <w:color w:val="D4D4D4"/>
           <w:sz w:val="22"/>
           <w:szCs w:val="22"/>
+          <w:lang w:val="en-US"/>
         </w:rPr>
         <w:t>=</w:t>
       </w:r>
@@ -1421,6 +1417,7 @@
           <w:color w:val="CCCCCC"/>
           <w:sz w:val="22"/>
           <w:szCs w:val="22"/>
+          <w:lang w:val="en-US"/>
         </w:rPr>
         <w:t xml:space="preserve"> </w:t>
       </w:r>
@@ -1430,6 +1427,7 @@
           <w:color w:val="4EC9B0"/>
           <w:sz w:val="22"/>
           <w:szCs w:val="22"/>
+          <w:lang w:val="en-US"/>
         </w:rPr>
         <w:t>qml</w:t>
       </w:r>
@@ -1439,6 +1437,7 @@
           <w:color w:val="CCCCCC"/>
           <w:sz w:val="22"/>
           <w:szCs w:val="22"/>
+          <w:lang w:val="en-US"/>
         </w:rPr>
         <w:t>.device(</w:t>
       </w:r>
@@ -1448,6 +1447,7 @@
           <w:color w:val="CE9178"/>
           <w:sz w:val="22"/>
           <w:szCs w:val="22"/>
+          <w:lang w:val="en-US"/>
         </w:rPr>
         <w:t>'default.qubit'</w:t>
       </w:r>
@@ -1457,6 +1457,7 @@
           <w:color w:val="CCCCCC"/>
           <w:sz w:val="22"/>
           <w:szCs w:val="22"/>
+          <w:lang w:val="en-US"/>
         </w:rPr>
         <w:t xml:space="preserve">, </w:t>
       </w:r>
@@ -1466,6 +1467,7 @@
           <w:color w:val="9CDCFE"/>
           <w:sz w:val="22"/>
           <w:szCs w:val="22"/>
+          <w:lang w:val="en-US"/>
         </w:rPr>
         <w:t>wires</w:t>
       </w:r>
@@ -1475,6 +1477,7 @@
           <w:color w:val="D4D4D4"/>
           <w:sz w:val="22"/>
           <w:szCs w:val="22"/>
+          <w:lang w:val="en-US"/>
         </w:rPr>
         <w:t>=</w:t>
       </w:r>
@@ -1484,6 +1487,7 @@
           <w:color w:val="9CDCFE"/>
           <w:sz w:val="22"/>
           <w:szCs w:val="22"/>
+          <w:lang w:val="en-US"/>
         </w:rPr>
         <w:t>n_qubits</w:t>
       </w:r>
@@ -1493,6 +1497,7 @@
           <w:color w:val="CCCCCC"/>
           <w:sz w:val="22"/>
           <w:szCs w:val="22"/>
+          <w:lang w:val="en-US"/>
         </w:rPr>
         <w:t xml:space="preserve">, </w:t>
       </w:r>
@@ -1502,6 +1507,7 @@
           <w:color w:val="9CDCFE"/>
           <w:sz w:val="22"/>
           <w:szCs w:val="22"/>
+          <w:lang w:val="en-US"/>
         </w:rPr>
         <w:t>shots</w:t>
       </w:r>
@@ -1511,6 +1517,7 @@
           <w:color w:val="D4D4D4"/>
           <w:sz w:val="22"/>
           <w:szCs w:val="22"/>
+          <w:lang w:val="en-US"/>
         </w:rPr>
         <w:t>=</w:t>
       </w:r>
@@ -1520,6 +1527,7 @@
           <w:color w:val="B5CEA8"/>
           <w:sz w:val="22"/>
           <w:szCs w:val="22"/>
+          <w:lang w:val="en-US"/>
         </w:rPr>
         <w:t>1000</w:t>
       </w:r>
@@ -1529,6 +1537,7 @@
           <w:color w:val="CCCCCC"/>
           <w:sz w:val="22"/>
           <w:szCs w:val="22"/>
+          <w:lang w:val="en-US"/>
         </w:rPr>
         <w:t>)</w:t>
       </w:r>
@@ -1542,15 +1551,17 @@
           <w:color w:val="CCCCCC"/>
           <w:sz w:val="22"/>
           <w:szCs w:val="22"/>
-        </w:rPr>
-      </w:pPr>
-    </w:p>
-    <w:p>
-      <w:pPr>
-        <w:rPr>
-          <w:rFonts w:ascii="Futura Lt BT" w:hAnsi="Futura Lt BT" w:cs="Futura Lt BT"/>
-          <w:sz w:val="22"/>
-          <w:szCs w:val="22"/>
+          <w:lang w:val="en-US"/>
+        </w:rPr>
+      </w:pPr>
+    </w:p>
+    <w:p>
+      <w:pPr>
+        <w:rPr>
+          <w:rFonts w:ascii="Futura Lt BT" w:hAnsi="Futura Lt BT" w:cs="Futura Lt BT"/>
+          <w:sz w:val="22"/>
+          <w:szCs w:val="22"/>
+          <w:lang w:val="en-US"/>
         </w:rPr>
       </w:pPr>
     </w:p>
@@ -2617,7 +2628,15 @@
           <w:szCs w:val="22"/>
         </w:rPr>
         <w:lastRenderedPageBreak/>
-        <w:t>Dopodichè abbiamo applicato 2</w:t>
+        <w:t>Dopodiché</w:t>
+      </w:r>
+      <w:r>
+        <w:rPr>
+          <w:rFonts w:ascii="Futura Lt BT" w:hAnsi="Futura Lt BT" w:cs="Futura Lt BT"/>
+          <w:sz w:val="22"/>
+          <w:szCs w:val="22"/>
+        </w:rPr>
+        <w:t xml:space="preserve"> abbiamo applicato 2</w:t>
       </w:r>
       <w:r>
         <w:rPr>
@@ -3990,15 +4009,23 @@
           <w:sz w:val="22"/>
           <w:szCs w:val="22"/>
         </w:rPr>
-        <w:t>Quindi l’abbiamo applicate al nostro stato e abbiamo stampato la probabilità di errore</w:t>
-      </w:r>
-      <w:r>
-        <w:rPr>
-          <w:rFonts w:ascii="Futura Lt BT" w:hAnsi="Futura Lt BT" w:cs="Futura Lt BT"/>
-          <w:sz w:val="22"/>
-          <w:szCs w:val="22"/>
-        </w:rPr>
-        <w:t>:</w:t>
+        <w:t>Quindi l’abbiamo applicat</w:t>
+      </w:r>
+      <w:r>
+        <w:rPr>
+          <w:rFonts w:ascii="Futura Lt BT" w:hAnsi="Futura Lt BT" w:cs="Futura Lt BT"/>
+          <w:sz w:val="22"/>
+          <w:szCs w:val="22"/>
+        </w:rPr>
+        <w:t xml:space="preserve">a </w:t>
+      </w:r>
+      <w:r>
+        <w:rPr>
+          <w:rFonts w:ascii="Futura Lt BT" w:hAnsi="Futura Lt BT" w:cs="Futura Lt BT"/>
+          <w:sz w:val="22"/>
+          <w:szCs w:val="22"/>
+        </w:rPr>
+        <w:t>al nostro stato e abbiamo stampato la probabilità di errore</w:t>
       </w:r>
     </w:p>
     <w:p>
